--- a/dev-topics-devops/dev-topics-dependencies/documentation/MyAppPyProjectSetup.docx
+++ b/dev-topics-devops/dev-topics-dependencies/documentation/MyAppPyProjectSetup.docx
@@ -5788,10 +5788,7 @@
         <w:spacing w:before="0" w:line="240" w:lineRule="auto"/>
       </w:pPr>
       <w:r>
-        <w:t>Create</w:t>
-      </w:r>
-      <w:r>
-        <w:t xml:space="preserve"> the </w:t>
+        <w:t xml:space="preserve">Create the </w:t>
       </w:r>
       <w:r>
         <w:rPr>
@@ -6217,15 +6214,1128 @@
         <w:spacing w:after="0" w:line="240" w:lineRule="auto"/>
       </w:pPr>
       <w:r>
-        <w:t xml:space="preserve">We can now add source files for functionality and unit tests. </w:t>
-      </w:r>
-    </w:p>
-    <w:p>
-      <w:pPr>
-        <w:spacing w:after="0" w:line="240" w:lineRule="auto"/>
-      </w:pPr>
+        <w:t>We can now add source files for functionality and unit tests.</w:t>
+      </w:r>
+      <w:r>
+        <w:t xml:space="preserve"> We will refer to the GitHub repository for file and project references (see </w:t>
+      </w:r>
+      <w:hyperlink r:id="rId10" w:history="1">
+        <w:r>
+          <w:rPr>
+            <w:rStyle w:val="Hyperlink"/>
+          </w:rPr>
+          <w:t>https://github.com/DonaldET/DemoDev/tree/master/dev-topics-devops/dev-topics-dependencies/Dependencies/myapppy</w:t>
+        </w:r>
+      </w:hyperlink>
+      <w:r>
+        <w:t>.)</w:t>
+      </w:r>
+    </w:p>
+    <w:p>
+      <w:pPr>
+        <w:spacing w:after="0" w:line="240" w:lineRule="auto"/>
+      </w:pPr>
+    </w:p>
+    <w:p>
+      <w:pPr>
+        <w:pStyle w:val="ListParagraph"/>
+        <w:numPr>
+          <w:ilvl w:val="0"/>
+          <w:numId w:val="5"/>
+        </w:numPr>
+        <w:spacing w:after="0" w:line="240" w:lineRule="auto"/>
+      </w:pPr>
+      <w:r>
+        <w:t>Update the build</w:t>
+      </w:r>
+      <w:r>
+        <w:t>.py file to allow the build to continue regardless of code coverage, include the mock testing utility.</w:t>
+      </w:r>
+    </w:p>
+    <w:p>
+      <w:pPr>
+        <w:pStyle w:val="ListParagraph"/>
+        <w:numPr>
+          <w:ilvl w:val="0"/>
+          <w:numId w:val="5"/>
+        </w:numPr>
+        <w:spacing w:after="0" w:line="240" w:lineRule="auto"/>
+      </w:pPr>
+      <w:proofErr w:type="spellStart"/>
+      <w:r>
+        <w:t>Rssefsfdsf</w:t>
+      </w:r>
+      <w:proofErr w:type="spellEnd"/>
+    </w:p>
+    <w:p>
+      <w:pPr>
+        <w:pStyle w:val="ListParagraph"/>
+        <w:numPr>
+          <w:ilvl w:val="0"/>
+          <w:numId w:val="5"/>
+        </w:numPr>
+        <w:spacing w:after="0" w:line="240" w:lineRule="auto"/>
+      </w:pPr>
+      <w:proofErr w:type="spellStart"/>
+      <w:r>
+        <w:t>Dsfdsf</w:t>
+      </w:r>
       <w:bookmarkStart w:id="0" w:name="_GoBack"/>
       <w:bookmarkEnd w:id="0"/>
+      <w:r>
+        <w:t>dsdsf</w:t>
+      </w:r>
+      <w:proofErr w:type="spellEnd"/>
+    </w:p>
+    <w:p>
+      <w:pPr>
+        <w:pStyle w:val="ListParagraph"/>
+        <w:numPr>
+          <w:ilvl w:val="0"/>
+          <w:numId w:val="5"/>
+        </w:numPr>
+        <w:spacing w:after="0" w:line="240" w:lineRule="auto"/>
+      </w:pPr>
+      <w:proofErr w:type="spellStart"/>
+      <w:r>
+        <w:t>Sdfsdsdfsdf</w:t>
+      </w:r>
+      <w:proofErr w:type="spellEnd"/>
+    </w:p>
+    <w:p>
+      <w:pPr>
+        <w:spacing w:after="0" w:line="240" w:lineRule="auto"/>
+      </w:pPr>
+    </w:p>
+    <w:p>
+      <w:pPr>
+        <w:spacing w:after="0" w:line="240" w:lineRule="auto"/>
+      </w:pPr>
+      <w:r>
+        <w:t xml:space="preserve">We run </w:t>
+      </w:r>
+      <w:r>
+        <w:rPr>
+          <w:i/>
+        </w:rPr>
+        <w:t>PyBuilder</w:t>
+      </w:r>
+      <w:r>
+        <w:t xml:space="preserve"> and get:</w:t>
+      </w:r>
+    </w:p>
+    <w:p>
+      <w:pPr>
+        <w:spacing w:after="0" w:line="240" w:lineRule="auto"/>
+      </w:pPr>
+    </w:p>
+    <w:p>
+      <w:pPr>
+        <w:spacing w:after="0" w:line="240" w:lineRule="auto"/>
+        <w:ind w:left="720"/>
+        <w:rPr>
+          <w:rFonts w:ascii="Lucida Console" w:hAnsi="Lucida Console"/>
+          <w:sz w:val="18"/>
+          <w:szCs w:val="18"/>
+        </w:rPr>
+      </w:pPr>
+      <w:r>
+        <w:rPr>
+          <w:rFonts w:ascii="Lucida Console" w:hAnsi="Lucida Console"/>
+          <w:sz w:val="18"/>
+          <w:szCs w:val="18"/>
+        </w:rPr>
+        <w:t>(</w:t>
+      </w:r>
+      <w:proofErr w:type="gramStart"/>
+      <w:r>
+        <w:rPr>
+          <w:rFonts w:ascii="Lucida Console" w:hAnsi="Lucida Console"/>
+          <w:sz w:val="18"/>
+          <w:szCs w:val="18"/>
+        </w:rPr>
+        <w:t>venv</w:t>
+      </w:r>
+      <w:proofErr w:type="gramEnd"/>
+      <w:r>
+        <w:rPr>
+          <w:rFonts w:ascii="Lucida Console" w:hAnsi="Lucida Console"/>
+          <w:sz w:val="18"/>
+          <w:szCs w:val="18"/>
+        </w:rPr>
+        <w:t>) D:\\Dependencies\myapppy&gt;</w:t>
+      </w:r>
+      <w:r>
+        <w:rPr>
+          <w:rFonts w:ascii="Lucida Console" w:hAnsi="Lucida Console"/>
+          <w:b/>
+          <w:i/>
+          <w:sz w:val="18"/>
+          <w:szCs w:val="18"/>
+        </w:rPr>
+        <w:t>pyb_ verify</w:t>
+      </w:r>
+    </w:p>
+    <w:p>
+      <w:pPr>
+        <w:spacing w:after="0" w:line="240" w:lineRule="auto"/>
+        <w:ind w:left="720"/>
+        <w:rPr>
+          <w:rFonts w:ascii="Lucida Console" w:hAnsi="Lucida Console"/>
+          <w:sz w:val="18"/>
+          <w:szCs w:val="18"/>
+        </w:rPr>
+      </w:pPr>
+      <w:r>
+        <w:rPr>
+          <w:rFonts w:ascii="Lucida Console" w:hAnsi="Lucida Console"/>
+          <w:sz w:val="18"/>
+          <w:szCs w:val="18"/>
+        </w:rPr>
+        <w:lastRenderedPageBreak/>
+        <w:t>PyBuilder version 0.12.0.dev20190116131423</w:t>
+      </w:r>
+    </w:p>
+    <w:p>
+      <w:pPr>
+        <w:spacing w:after="0" w:line="240" w:lineRule="auto"/>
+        <w:ind w:left="720"/>
+        <w:rPr>
+          <w:rFonts w:ascii="Lucida Console" w:hAnsi="Lucida Console"/>
+          <w:sz w:val="18"/>
+          <w:szCs w:val="18"/>
+        </w:rPr>
+      </w:pPr>
+      <w:r>
+        <w:rPr>
+          <w:rFonts w:ascii="Lucida Console" w:hAnsi="Lucida Console"/>
+          <w:sz w:val="18"/>
+          <w:szCs w:val="18"/>
+        </w:rPr>
+        <w:t>Build started at 2019-10-22 17:30:37</w:t>
+      </w:r>
+    </w:p>
+    <w:p>
+      <w:pPr>
+        <w:spacing w:after="0" w:line="240" w:lineRule="auto"/>
+        <w:ind w:left="720"/>
+        <w:rPr>
+          <w:rFonts w:ascii="Lucida Console" w:hAnsi="Lucida Console"/>
+          <w:sz w:val="18"/>
+          <w:szCs w:val="18"/>
+        </w:rPr>
+      </w:pPr>
+      <w:r>
+        <w:rPr>
+          <w:rFonts w:ascii="Lucida Console" w:hAnsi="Lucida Console"/>
+          <w:sz w:val="18"/>
+          <w:szCs w:val="18"/>
+        </w:rPr>
+        <w:t>------------------------------------------------------------</w:t>
+      </w:r>
+    </w:p>
+    <w:p>
+      <w:pPr>
+        <w:spacing w:after="0" w:line="240" w:lineRule="auto"/>
+        <w:ind w:left="720"/>
+        <w:rPr>
+          <w:rFonts w:ascii="Lucida Console" w:hAnsi="Lucida Console"/>
+          <w:sz w:val="18"/>
+          <w:szCs w:val="18"/>
+        </w:rPr>
+      </w:pPr>
+      <w:r>
+        <w:rPr>
+          <w:rFonts w:ascii="Lucida Console" w:hAnsi="Lucida Console"/>
+          <w:sz w:val="18"/>
+          <w:szCs w:val="18"/>
+        </w:rPr>
+        <w:t>[INFO] Building myapppy version 1.0.dev0</w:t>
+      </w:r>
+    </w:p>
+    <w:p>
+      <w:pPr>
+        <w:spacing w:after="0" w:line="240" w:lineRule="auto"/>
+        <w:ind w:left="720"/>
+        <w:rPr>
+          <w:rFonts w:ascii="Lucida Console" w:hAnsi="Lucida Console"/>
+          <w:sz w:val="18"/>
+          <w:szCs w:val="18"/>
+        </w:rPr>
+      </w:pPr>
+      <w:r>
+        <w:rPr>
+          <w:rFonts w:ascii="Lucida Console" w:hAnsi="Lucida Console"/>
+          <w:sz w:val="18"/>
+          <w:szCs w:val="18"/>
+        </w:rPr>
+        <w:t>[INFO] Executing build in D:\\dependencies\myapppy</w:t>
+      </w:r>
+    </w:p>
+    <w:p>
+      <w:pPr>
+        <w:spacing w:after="0" w:line="240" w:lineRule="auto"/>
+        <w:ind w:left="720"/>
+        <w:rPr>
+          <w:rFonts w:ascii="Lucida Console" w:hAnsi="Lucida Console"/>
+          <w:sz w:val="18"/>
+          <w:szCs w:val="18"/>
+        </w:rPr>
+      </w:pPr>
+      <w:r>
+        <w:rPr>
+          <w:rFonts w:ascii="Lucida Console" w:hAnsi="Lucida Console"/>
+          <w:sz w:val="18"/>
+          <w:szCs w:val="18"/>
+        </w:rPr>
+        <w:t>[INFO] Going to execute task verify</w:t>
+      </w:r>
+    </w:p>
+    <w:p>
+      <w:pPr>
+        <w:spacing w:after="0" w:line="240" w:lineRule="auto"/>
+        <w:ind w:left="720"/>
+        <w:rPr>
+          <w:rFonts w:ascii="Lucida Console" w:hAnsi="Lucida Console"/>
+          <w:sz w:val="18"/>
+          <w:szCs w:val="18"/>
+        </w:rPr>
+      </w:pPr>
+      <w:r>
+        <w:rPr>
+          <w:rFonts w:ascii="Lucida Console" w:hAnsi="Lucida Console"/>
+          <w:sz w:val="18"/>
+          <w:szCs w:val="18"/>
+        </w:rPr>
+        <w:t>[INFO] Running unit tests</w:t>
+      </w:r>
+    </w:p>
+    <w:p>
+      <w:pPr>
+        <w:spacing w:after="0" w:line="240" w:lineRule="auto"/>
+        <w:ind w:left="720"/>
+        <w:rPr>
+          <w:rFonts w:ascii="Lucida Console" w:hAnsi="Lucida Console"/>
+          <w:sz w:val="18"/>
+          <w:szCs w:val="18"/>
+        </w:rPr>
+      </w:pPr>
+      <w:r>
+        <w:rPr>
+          <w:rFonts w:ascii="Lucida Console" w:hAnsi="Lucida Console"/>
+          <w:sz w:val="18"/>
+          <w:szCs w:val="18"/>
+        </w:rPr>
+        <w:t xml:space="preserve">[WARN] Not forking for &lt;function </w:t>
+      </w:r>
+      <w:proofErr w:type="spellStart"/>
+      <w:r>
+        <w:rPr>
+          <w:rFonts w:ascii="Lucida Console" w:hAnsi="Lucida Console"/>
+          <w:sz w:val="18"/>
+          <w:szCs w:val="18"/>
+        </w:rPr>
+        <w:t>do_run_tests</w:t>
+      </w:r>
+      <w:proofErr w:type="spellEnd"/>
+      <w:r>
+        <w:rPr>
+          <w:rFonts w:ascii="Lucida Console" w:hAnsi="Lucida Console"/>
+          <w:sz w:val="18"/>
+          <w:szCs w:val="18"/>
+        </w:rPr>
+        <w:t xml:space="preserve"> at 0x000002A6D24D0558&gt; due to Windows incompatibilities (see #184). Measurements (coverage, etc.) might be biased.</w:t>
+      </w:r>
+    </w:p>
+    <w:p>
+      <w:pPr>
+        <w:spacing w:after="0" w:line="240" w:lineRule="auto"/>
+        <w:ind w:left="720"/>
+        <w:rPr>
+          <w:rFonts w:ascii="Lucida Console" w:hAnsi="Lucida Console"/>
+          <w:sz w:val="18"/>
+          <w:szCs w:val="18"/>
+        </w:rPr>
+      </w:pPr>
+      <w:r>
+        <w:rPr>
+          <w:rFonts w:ascii="Lucida Console" w:hAnsi="Lucida Console"/>
+          <w:sz w:val="18"/>
+          <w:szCs w:val="18"/>
+        </w:rPr>
+        <w:t>[INFO] Executing unit tests from Python modules in D:\\dependencies\myapppy\src\unittest\python</w:t>
+      </w:r>
+    </w:p>
+    <w:p>
+      <w:pPr>
+        <w:spacing w:after="0" w:line="240" w:lineRule="auto"/>
+        <w:ind w:left="720"/>
+        <w:rPr>
+          <w:rFonts w:ascii="Lucida Console" w:hAnsi="Lucida Console"/>
+          <w:sz w:val="18"/>
+          <w:szCs w:val="18"/>
+        </w:rPr>
+      </w:pPr>
+      <w:r>
+        <w:rPr>
+          <w:rFonts w:ascii="Lucida Console" w:hAnsi="Lucida Console"/>
+          <w:sz w:val="18"/>
+          <w:szCs w:val="18"/>
+        </w:rPr>
+        <w:t>[INFO] Executed 1 unit tests</w:t>
+      </w:r>
+    </w:p>
+    <w:p>
+      <w:pPr>
+        <w:spacing w:after="0" w:line="240" w:lineRule="auto"/>
+        <w:ind w:left="720"/>
+        <w:rPr>
+          <w:rFonts w:ascii="Lucida Console" w:hAnsi="Lucida Console"/>
+          <w:sz w:val="18"/>
+          <w:szCs w:val="18"/>
+        </w:rPr>
+      </w:pPr>
+      <w:r>
+        <w:rPr>
+          <w:rFonts w:ascii="Lucida Console" w:hAnsi="Lucida Console"/>
+          <w:sz w:val="18"/>
+          <w:szCs w:val="18"/>
+        </w:rPr>
+        <w:t>[INFO] All unit tests passed.</w:t>
+      </w:r>
+    </w:p>
+    <w:p>
+      <w:pPr>
+        <w:spacing w:after="0" w:line="240" w:lineRule="auto"/>
+        <w:ind w:left="720"/>
+        <w:rPr>
+          <w:rFonts w:ascii="Lucida Console" w:hAnsi="Lucida Console"/>
+          <w:sz w:val="18"/>
+          <w:szCs w:val="18"/>
+        </w:rPr>
+      </w:pPr>
+      <w:r>
+        <w:rPr>
+          <w:rFonts w:ascii="Lucida Console" w:hAnsi="Lucida Console"/>
+          <w:sz w:val="18"/>
+          <w:szCs w:val="18"/>
+        </w:rPr>
+        <w:t>[INFO] Building distribution in D:\\dependencies\myapppy\target\dist\myapppy-1.0.dev0</w:t>
+      </w:r>
+    </w:p>
+    <w:p>
+      <w:pPr>
+        <w:spacing w:after="0" w:line="240" w:lineRule="auto"/>
+        <w:ind w:left="720"/>
+        <w:rPr>
+          <w:rFonts w:ascii="Lucida Console" w:hAnsi="Lucida Console"/>
+          <w:sz w:val="18"/>
+          <w:szCs w:val="18"/>
+        </w:rPr>
+      </w:pPr>
+      <w:r>
+        <w:rPr>
+          <w:rFonts w:ascii="Lucida Console" w:hAnsi="Lucida Console"/>
+          <w:sz w:val="18"/>
+          <w:szCs w:val="18"/>
+        </w:rPr>
+        <w:t>[INFO] Copying scripts to D:\\dependencies\myapppy\target\dist\myapppy-1.0.dev0\scripts</w:t>
+      </w:r>
+    </w:p>
+    <w:p>
+      <w:pPr>
+        <w:spacing w:after="0" w:line="240" w:lineRule="auto"/>
+        <w:ind w:left="720"/>
+        <w:rPr>
+          <w:rFonts w:ascii="Lucida Console" w:hAnsi="Lucida Console"/>
+          <w:sz w:val="18"/>
+          <w:szCs w:val="18"/>
+        </w:rPr>
+      </w:pPr>
+      <w:r>
+        <w:rPr>
+          <w:rFonts w:ascii="Lucida Console" w:hAnsi="Lucida Console"/>
+          <w:sz w:val="18"/>
+          <w:szCs w:val="18"/>
+        </w:rPr>
+        <w:t>[INFO] Writing setup.py as D:\\dependencies\myapppy\target\dist\myapppy-1.0.dev0\setup.py</w:t>
+      </w:r>
+    </w:p>
+    <w:p>
+      <w:pPr>
+        <w:spacing w:after="0" w:line="240" w:lineRule="auto"/>
+        <w:ind w:left="720"/>
+        <w:rPr>
+          <w:rFonts w:ascii="Lucida Console" w:hAnsi="Lucida Console"/>
+          <w:sz w:val="18"/>
+          <w:szCs w:val="18"/>
+        </w:rPr>
+      </w:pPr>
+      <w:r>
+        <w:rPr>
+          <w:rFonts w:ascii="Lucida Console" w:hAnsi="Lucida Console"/>
+          <w:sz w:val="18"/>
+          <w:szCs w:val="18"/>
+        </w:rPr>
+        <w:t>[INFO] Collecting coverage information</w:t>
+      </w:r>
+    </w:p>
+    <w:p>
+      <w:pPr>
+        <w:spacing w:after="0" w:line="240" w:lineRule="auto"/>
+        <w:ind w:left="720"/>
+        <w:rPr>
+          <w:rFonts w:ascii="Lucida Console" w:hAnsi="Lucida Console"/>
+          <w:sz w:val="18"/>
+          <w:szCs w:val="18"/>
+        </w:rPr>
+      </w:pPr>
+      <w:r>
+        <w:rPr>
+          <w:rFonts w:ascii="Lucida Console" w:hAnsi="Lucida Console"/>
+          <w:sz w:val="18"/>
+          <w:szCs w:val="18"/>
+        </w:rPr>
+        <w:t xml:space="preserve">[WARN] </w:t>
+      </w:r>
+      <w:proofErr w:type="spellStart"/>
+      <w:r>
+        <w:rPr>
+          <w:rFonts w:ascii="Lucida Console" w:hAnsi="Lucida Console"/>
+          <w:sz w:val="18"/>
+          <w:szCs w:val="18"/>
+        </w:rPr>
+        <w:t>coverage_branch_threshold_warn</w:t>
+      </w:r>
+      <w:proofErr w:type="spellEnd"/>
+      <w:r>
+        <w:rPr>
+          <w:rFonts w:ascii="Lucida Console" w:hAnsi="Lucida Console"/>
+          <w:sz w:val="18"/>
+          <w:szCs w:val="18"/>
+        </w:rPr>
+        <w:t xml:space="preserve"> is 0 and branch coverage will not be checked</w:t>
+      </w:r>
+    </w:p>
+    <w:p>
+      <w:pPr>
+        <w:spacing w:after="0" w:line="240" w:lineRule="auto"/>
+        <w:ind w:left="720"/>
+        <w:rPr>
+          <w:rFonts w:ascii="Lucida Console" w:hAnsi="Lucida Console"/>
+          <w:sz w:val="18"/>
+          <w:szCs w:val="18"/>
+        </w:rPr>
+      </w:pPr>
+      <w:r>
+        <w:rPr>
+          <w:rFonts w:ascii="Lucida Console" w:hAnsi="Lucida Console"/>
+          <w:sz w:val="18"/>
+          <w:szCs w:val="18"/>
+        </w:rPr>
+        <w:t xml:space="preserve">[WARN] </w:t>
+      </w:r>
+      <w:proofErr w:type="spellStart"/>
+      <w:r>
+        <w:rPr>
+          <w:rFonts w:ascii="Lucida Console" w:hAnsi="Lucida Console"/>
+          <w:sz w:val="18"/>
+          <w:szCs w:val="18"/>
+        </w:rPr>
+        <w:t>coverage_branch_partial_threshold_warn</w:t>
+      </w:r>
+      <w:proofErr w:type="spellEnd"/>
+      <w:r>
+        <w:rPr>
+          <w:rFonts w:ascii="Lucida Console" w:hAnsi="Lucida Console"/>
+          <w:sz w:val="18"/>
+          <w:szCs w:val="18"/>
+        </w:rPr>
+        <w:t xml:space="preserve"> is 0 and partial branch coverage will not be checked</w:t>
+      </w:r>
+    </w:p>
+    <w:p>
+      <w:pPr>
+        <w:spacing w:after="0" w:line="240" w:lineRule="auto"/>
+        <w:ind w:left="720"/>
+        <w:rPr>
+          <w:rFonts w:ascii="Lucida Console" w:hAnsi="Lucida Console"/>
+          <w:sz w:val="18"/>
+          <w:szCs w:val="18"/>
+        </w:rPr>
+      </w:pPr>
+      <w:r>
+        <w:rPr>
+          <w:rFonts w:ascii="Lucida Console" w:hAnsi="Lucida Console"/>
+          <w:sz w:val="18"/>
+          <w:szCs w:val="18"/>
+        </w:rPr>
+        <w:t xml:space="preserve">[WARN] Not forking for &lt;function </w:t>
+      </w:r>
+      <w:proofErr w:type="spellStart"/>
+      <w:r>
+        <w:rPr>
+          <w:rFonts w:ascii="Lucida Console" w:hAnsi="Lucida Console"/>
+          <w:sz w:val="18"/>
+          <w:szCs w:val="18"/>
+        </w:rPr>
+        <w:t>do_coverage</w:t>
+      </w:r>
+      <w:proofErr w:type="spellEnd"/>
+      <w:r>
+        <w:rPr>
+          <w:rFonts w:ascii="Lucida Console" w:hAnsi="Lucida Console"/>
+          <w:sz w:val="18"/>
+          <w:szCs w:val="18"/>
+        </w:rPr>
+        <w:t xml:space="preserve"> at 0x000002A6D25210D8&gt; due to Windows incompatibilities (see #184). Measurements (coverage, etc.) might be biased.</w:t>
+      </w:r>
+    </w:p>
+    <w:p>
+      <w:pPr>
+        <w:spacing w:after="0" w:line="240" w:lineRule="auto"/>
+        <w:ind w:left="720"/>
+        <w:rPr>
+          <w:rFonts w:ascii="Lucida Console" w:hAnsi="Lucida Console"/>
+          <w:sz w:val="18"/>
+          <w:szCs w:val="18"/>
+        </w:rPr>
+      </w:pPr>
+      <w:r>
+        <w:rPr>
+          <w:rFonts w:ascii="Lucida Console" w:hAnsi="Lucida Console"/>
+          <w:sz w:val="18"/>
+          <w:szCs w:val="18"/>
+        </w:rPr>
+        <w:t>[INFO] Running unit tests</w:t>
+      </w:r>
+    </w:p>
+    <w:p>
+      <w:pPr>
+        <w:spacing w:after="0" w:line="240" w:lineRule="auto"/>
+        <w:ind w:left="720"/>
+        <w:rPr>
+          <w:rFonts w:ascii="Lucida Console" w:hAnsi="Lucida Console"/>
+          <w:sz w:val="18"/>
+          <w:szCs w:val="18"/>
+        </w:rPr>
+      </w:pPr>
+      <w:r>
+        <w:rPr>
+          <w:rFonts w:ascii="Lucida Console" w:hAnsi="Lucida Console"/>
+          <w:sz w:val="18"/>
+          <w:szCs w:val="18"/>
+        </w:rPr>
+        <w:t>[INFO] Executing unit tests from Python modules in D:\\dependencies\myapppy\src\unittest\python</w:t>
+      </w:r>
+    </w:p>
+    <w:p>
+      <w:pPr>
+        <w:spacing w:after="0" w:line="240" w:lineRule="auto"/>
+        <w:ind w:left="720"/>
+        <w:rPr>
+          <w:rFonts w:ascii="Lucida Console" w:hAnsi="Lucida Console"/>
+          <w:sz w:val="18"/>
+          <w:szCs w:val="18"/>
+        </w:rPr>
+      </w:pPr>
+      <w:r>
+        <w:rPr>
+          <w:rFonts w:ascii="Lucida Console" w:hAnsi="Lucida Console"/>
+          <w:sz w:val="18"/>
+          <w:szCs w:val="18"/>
+        </w:rPr>
+        <w:t>[INFO] Executed 1 unit tests</w:t>
+      </w:r>
+    </w:p>
+    <w:p>
+      <w:pPr>
+        <w:spacing w:after="0" w:line="240" w:lineRule="auto"/>
+        <w:ind w:left="720"/>
+        <w:rPr>
+          <w:rFonts w:ascii="Lucida Console" w:hAnsi="Lucida Console"/>
+          <w:sz w:val="18"/>
+          <w:szCs w:val="18"/>
+        </w:rPr>
+      </w:pPr>
+      <w:r>
+        <w:rPr>
+          <w:rFonts w:ascii="Lucida Console" w:hAnsi="Lucida Console"/>
+          <w:sz w:val="18"/>
+          <w:szCs w:val="18"/>
+        </w:rPr>
+        <w:t>[INFO] All unit tests passed.</w:t>
+      </w:r>
+    </w:p>
+    <w:p>
+      <w:pPr>
+        <w:spacing w:after="0" w:line="240" w:lineRule="auto"/>
+        <w:ind w:left="720"/>
+        <w:rPr>
+          <w:rFonts w:ascii="Lucida Console" w:hAnsi="Lucida Console"/>
+          <w:sz w:val="18"/>
+          <w:szCs w:val="18"/>
+        </w:rPr>
+      </w:pPr>
+      <w:r>
+        <w:rPr>
+          <w:rFonts w:ascii="Lucida Console" w:hAnsi="Lucida Console"/>
+          <w:sz w:val="18"/>
+          <w:szCs w:val="18"/>
+        </w:rPr>
+        <w:t>[WARN] Test coverage below 70% for myapppy: 40%</w:t>
+      </w:r>
+    </w:p>
+    <w:p>
+      <w:pPr>
+        <w:spacing w:after="0" w:line="240" w:lineRule="auto"/>
+        <w:ind w:left="720"/>
+        <w:rPr>
+          <w:rFonts w:ascii="Lucida Console" w:hAnsi="Lucida Console"/>
+          <w:sz w:val="18"/>
+          <w:szCs w:val="18"/>
+        </w:rPr>
+      </w:pPr>
+      <w:r>
+        <w:rPr>
+          <w:rFonts w:ascii="Lucida Console" w:hAnsi="Lucida Console"/>
+          <w:sz w:val="18"/>
+          <w:szCs w:val="18"/>
+        </w:rPr>
+        <w:t>[WARN] Overall coverage is below 70%: 40%</w:t>
+      </w:r>
+    </w:p>
+    <w:p>
+      <w:pPr>
+        <w:spacing w:after="0" w:line="240" w:lineRule="auto"/>
+        <w:ind w:left="720"/>
+        <w:rPr>
+          <w:rFonts w:ascii="Lucida Console" w:hAnsi="Lucida Console"/>
+          <w:sz w:val="18"/>
+          <w:szCs w:val="18"/>
+        </w:rPr>
+      </w:pPr>
+      <w:r>
+        <w:rPr>
+          <w:rFonts w:ascii="Lucida Console" w:hAnsi="Lucida Console"/>
+          <w:sz w:val="18"/>
+          <w:szCs w:val="18"/>
+        </w:rPr>
+        <w:t>[INFO] Overall coverage branch coverage is 100%</w:t>
+      </w:r>
+    </w:p>
+    <w:p>
+      <w:pPr>
+        <w:spacing w:after="0" w:line="240" w:lineRule="auto"/>
+        <w:ind w:left="720"/>
+        <w:rPr>
+          <w:rFonts w:ascii="Lucida Console" w:hAnsi="Lucida Console"/>
+          <w:sz w:val="18"/>
+          <w:szCs w:val="18"/>
+        </w:rPr>
+      </w:pPr>
+      <w:r>
+        <w:rPr>
+          <w:rFonts w:ascii="Lucida Console" w:hAnsi="Lucida Console"/>
+          <w:sz w:val="18"/>
+          <w:szCs w:val="18"/>
+        </w:rPr>
+        <w:t>[INFO] Overall coverage partial branch coverage is 100%</w:t>
+      </w:r>
+    </w:p>
+    <w:p>
+      <w:pPr>
+        <w:spacing w:after="0" w:line="240" w:lineRule="auto"/>
+        <w:ind w:left="720"/>
+        <w:rPr>
+          <w:rFonts w:ascii="Lucida Console" w:hAnsi="Lucida Console"/>
+          <w:sz w:val="18"/>
+          <w:szCs w:val="18"/>
+        </w:rPr>
+      </w:pPr>
+      <w:r>
+        <w:rPr>
+          <w:rFonts w:ascii="Lucida Console" w:hAnsi="Lucida Console"/>
+          <w:sz w:val="18"/>
+          <w:szCs w:val="18"/>
+        </w:rPr>
+        <w:t>------------------------------------------------------------</w:t>
+      </w:r>
+    </w:p>
+    <w:p>
+      <w:pPr>
+        <w:spacing w:after="0" w:line="240" w:lineRule="auto"/>
+        <w:ind w:left="720"/>
+        <w:rPr>
+          <w:rFonts w:ascii="Lucida Console" w:hAnsi="Lucida Console"/>
+          <w:sz w:val="18"/>
+          <w:szCs w:val="18"/>
+        </w:rPr>
+      </w:pPr>
+      <w:r>
+        <w:rPr>
+          <w:rFonts w:ascii="Lucida Console" w:hAnsi="Lucida Console"/>
+          <w:sz w:val="18"/>
+          <w:szCs w:val="18"/>
+        </w:rPr>
+        <w:t>BUILD SUCCESSFUL</w:t>
+      </w:r>
+    </w:p>
+    <w:p>
+      <w:pPr>
+        <w:spacing w:after="0" w:line="240" w:lineRule="auto"/>
+        <w:ind w:left="720"/>
+        <w:rPr>
+          <w:rFonts w:ascii="Lucida Console" w:hAnsi="Lucida Console"/>
+          <w:sz w:val="18"/>
+          <w:szCs w:val="18"/>
+        </w:rPr>
+      </w:pPr>
+      <w:r>
+        <w:rPr>
+          <w:rFonts w:ascii="Lucida Console" w:hAnsi="Lucida Console"/>
+          <w:sz w:val="18"/>
+          <w:szCs w:val="18"/>
+        </w:rPr>
+        <w:t>------------------------------------------------------------</w:t>
+      </w:r>
+    </w:p>
+    <w:p>
+      <w:pPr>
+        <w:spacing w:after="0" w:line="240" w:lineRule="auto"/>
+        <w:ind w:left="720"/>
+        <w:rPr>
+          <w:rFonts w:ascii="Lucida Console" w:hAnsi="Lucida Console"/>
+          <w:sz w:val="18"/>
+          <w:szCs w:val="18"/>
+        </w:rPr>
+      </w:pPr>
+      <w:r>
+        <w:rPr>
+          <w:rFonts w:ascii="Lucida Console" w:hAnsi="Lucida Console"/>
+          <w:sz w:val="18"/>
+          <w:szCs w:val="18"/>
+        </w:rPr>
+        <w:t>Build Summary</w:t>
+      </w:r>
+    </w:p>
+    <w:p>
+      <w:pPr>
+        <w:spacing w:after="0" w:line="240" w:lineRule="auto"/>
+        <w:ind w:left="720"/>
+        <w:rPr>
+          <w:rFonts w:ascii="Lucida Console" w:hAnsi="Lucida Console"/>
+          <w:sz w:val="18"/>
+          <w:szCs w:val="18"/>
+        </w:rPr>
+      </w:pPr>
+      <w:r>
+        <w:rPr>
+          <w:rFonts w:ascii="Lucida Console" w:hAnsi="Lucida Console"/>
+          <w:sz w:val="18"/>
+          <w:szCs w:val="18"/>
+        </w:rPr>
+        <w:t xml:space="preserve">             Project: myapppy</w:t>
+      </w:r>
+    </w:p>
+    <w:p>
+      <w:pPr>
+        <w:spacing w:after="0" w:line="240" w:lineRule="auto"/>
+        <w:ind w:left="720"/>
+        <w:rPr>
+          <w:rFonts w:ascii="Lucida Console" w:hAnsi="Lucida Console"/>
+          <w:sz w:val="18"/>
+          <w:szCs w:val="18"/>
+        </w:rPr>
+      </w:pPr>
+      <w:r>
+        <w:rPr>
+          <w:rFonts w:ascii="Lucida Console" w:hAnsi="Lucida Console"/>
+          <w:sz w:val="18"/>
+          <w:szCs w:val="18"/>
+        </w:rPr>
+        <w:t xml:space="preserve">             Version: 1.0.dev0</w:t>
+      </w:r>
+    </w:p>
+    <w:p>
+      <w:pPr>
+        <w:spacing w:after="0" w:line="240" w:lineRule="auto"/>
+        <w:ind w:left="720"/>
+        <w:rPr>
+          <w:rFonts w:ascii="Lucida Console" w:hAnsi="Lucida Console"/>
+          <w:sz w:val="18"/>
+          <w:szCs w:val="18"/>
+        </w:rPr>
+      </w:pPr>
+      <w:r>
+        <w:rPr>
+          <w:rFonts w:ascii="Lucida Console" w:hAnsi="Lucida Console"/>
+          <w:sz w:val="18"/>
+          <w:szCs w:val="18"/>
+        </w:rPr>
+        <w:t xml:space="preserve">      Base directory: D:\\dependencies\myapppy</w:t>
+      </w:r>
+    </w:p>
+    <w:p>
+      <w:pPr>
+        <w:spacing w:after="0" w:line="240" w:lineRule="auto"/>
+        <w:ind w:left="720"/>
+        <w:rPr>
+          <w:rFonts w:ascii="Lucida Console" w:hAnsi="Lucida Console"/>
+          <w:sz w:val="18"/>
+          <w:szCs w:val="18"/>
+        </w:rPr>
+      </w:pPr>
+      <w:r>
+        <w:rPr>
+          <w:rFonts w:ascii="Lucida Console" w:hAnsi="Lucida Console"/>
+          <w:sz w:val="18"/>
+          <w:szCs w:val="18"/>
+        </w:rPr>
+        <w:t xml:space="preserve">        Environments:</w:t>
+      </w:r>
+    </w:p>
+    <w:p>
+      <w:pPr>
+        <w:spacing w:after="0" w:line="240" w:lineRule="auto"/>
+        <w:ind w:left="720"/>
+        <w:rPr>
+          <w:rFonts w:ascii="Lucida Console" w:hAnsi="Lucida Console"/>
+          <w:sz w:val="18"/>
+          <w:szCs w:val="18"/>
+        </w:rPr>
+      </w:pPr>
+      <w:r>
+        <w:rPr>
+          <w:rFonts w:ascii="Lucida Console" w:hAnsi="Lucida Console"/>
+          <w:sz w:val="18"/>
+          <w:szCs w:val="18"/>
+        </w:rPr>
+        <w:t xml:space="preserve">               Tasks: prepare [859 </w:t>
+      </w:r>
+      <w:proofErr w:type="spellStart"/>
+      <w:r>
+        <w:rPr>
+          <w:rFonts w:ascii="Lucida Console" w:hAnsi="Lucida Console"/>
+          <w:sz w:val="18"/>
+          <w:szCs w:val="18"/>
+        </w:rPr>
+        <w:t>ms</w:t>
+      </w:r>
+      <w:proofErr w:type="spellEnd"/>
+      <w:r>
+        <w:rPr>
+          <w:rFonts w:ascii="Lucida Console" w:hAnsi="Lucida Console"/>
+          <w:sz w:val="18"/>
+          <w:szCs w:val="18"/>
+        </w:rPr>
+        <w:t xml:space="preserve">] </w:t>
+      </w:r>
+      <w:proofErr w:type="spellStart"/>
+      <w:r>
+        <w:rPr>
+          <w:rFonts w:ascii="Lucida Console" w:hAnsi="Lucida Console"/>
+          <w:sz w:val="18"/>
+          <w:szCs w:val="18"/>
+        </w:rPr>
+        <w:t>compile_sources</w:t>
+      </w:r>
+      <w:proofErr w:type="spellEnd"/>
+      <w:r>
+        <w:rPr>
+          <w:rFonts w:ascii="Lucida Console" w:hAnsi="Lucida Console"/>
+          <w:sz w:val="18"/>
+          <w:szCs w:val="18"/>
+        </w:rPr>
+        <w:t xml:space="preserve"> [0 </w:t>
+      </w:r>
+      <w:proofErr w:type="spellStart"/>
+      <w:r>
+        <w:rPr>
+          <w:rFonts w:ascii="Lucida Console" w:hAnsi="Lucida Console"/>
+          <w:sz w:val="18"/>
+          <w:szCs w:val="18"/>
+        </w:rPr>
+        <w:t>ms</w:t>
+      </w:r>
+      <w:proofErr w:type="spellEnd"/>
+      <w:r>
+        <w:rPr>
+          <w:rFonts w:ascii="Lucida Console" w:hAnsi="Lucida Console"/>
+          <w:sz w:val="18"/>
+          <w:szCs w:val="18"/>
+        </w:rPr>
+        <w:t xml:space="preserve">] </w:t>
+      </w:r>
+      <w:proofErr w:type="spellStart"/>
+      <w:r>
+        <w:rPr>
+          <w:rFonts w:ascii="Lucida Console" w:hAnsi="Lucida Console"/>
+          <w:sz w:val="18"/>
+          <w:szCs w:val="18"/>
+        </w:rPr>
+        <w:t>run_unit_tests</w:t>
+      </w:r>
+      <w:proofErr w:type="spellEnd"/>
+      <w:r>
+        <w:rPr>
+          <w:rFonts w:ascii="Lucida Console" w:hAnsi="Lucida Console"/>
+          <w:sz w:val="18"/>
+          <w:szCs w:val="18"/>
+        </w:rPr>
+        <w:t xml:space="preserve"> [86 </w:t>
+      </w:r>
+      <w:proofErr w:type="spellStart"/>
+      <w:r>
+        <w:rPr>
+          <w:rFonts w:ascii="Lucida Console" w:hAnsi="Lucida Console"/>
+          <w:sz w:val="18"/>
+          <w:szCs w:val="18"/>
+        </w:rPr>
+        <w:t>ms</w:t>
+      </w:r>
+      <w:proofErr w:type="spellEnd"/>
+      <w:r>
+        <w:rPr>
+          <w:rFonts w:ascii="Lucida Console" w:hAnsi="Lucida Console"/>
+          <w:sz w:val="18"/>
+          <w:szCs w:val="18"/>
+        </w:rPr>
+        <w:t xml:space="preserve">] package [16 </w:t>
+      </w:r>
+      <w:proofErr w:type="spellStart"/>
+      <w:r>
+        <w:rPr>
+          <w:rFonts w:ascii="Lucida Console" w:hAnsi="Lucida Console"/>
+          <w:sz w:val="18"/>
+          <w:szCs w:val="18"/>
+        </w:rPr>
+        <w:t>ms</w:t>
+      </w:r>
+      <w:proofErr w:type="spellEnd"/>
+      <w:r>
+        <w:rPr>
+          <w:rFonts w:ascii="Lucida Console" w:hAnsi="Lucida Console"/>
+          <w:sz w:val="18"/>
+          <w:szCs w:val="18"/>
+        </w:rPr>
+        <w:t xml:space="preserve">] </w:t>
+      </w:r>
+      <w:proofErr w:type="spellStart"/>
+      <w:r>
+        <w:rPr>
+          <w:rFonts w:ascii="Lucida Console" w:hAnsi="Lucida Console"/>
+          <w:sz w:val="18"/>
+          <w:szCs w:val="18"/>
+        </w:rPr>
+        <w:t>run_integration_tests</w:t>
+      </w:r>
+      <w:proofErr w:type="spellEnd"/>
+      <w:r>
+        <w:rPr>
+          <w:rFonts w:ascii="Lucida Console" w:hAnsi="Lucida Console"/>
+          <w:sz w:val="18"/>
+          <w:szCs w:val="18"/>
+        </w:rPr>
+        <w:t xml:space="preserve"> [0 </w:t>
+      </w:r>
+      <w:proofErr w:type="spellStart"/>
+      <w:r>
+        <w:rPr>
+          <w:rFonts w:ascii="Lucida Console" w:hAnsi="Lucida Console"/>
+          <w:sz w:val="18"/>
+          <w:szCs w:val="18"/>
+        </w:rPr>
+        <w:t>ms</w:t>
+      </w:r>
+      <w:proofErr w:type="spellEnd"/>
+      <w:r>
+        <w:rPr>
+          <w:rFonts w:ascii="Lucida Console" w:hAnsi="Lucida Console"/>
+          <w:sz w:val="18"/>
+          <w:szCs w:val="18"/>
+        </w:rPr>
+        <w:t xml:space="preserve">] verify [1776 </w:t>
+      </w:r>
+      <w:proofErr w:type="spellStart"/>
+      <w:r>
+        <w:rPr>
+          <w:rFonts w:ascii="Lucida Console" w:hAnsi="Lucida Console"/>
+          <w:sz w:val="18"/>
+          <w:szCs w:val="18"/>
+        </w:rPr>
+        <w:t>ms</w:t>
+      </w:r>
+      <w:proofErr w:type="spellEnd"/>
+      <w:r>
+        <w:rPr>
+          <w:rFonts w:ascii="Lucida Console" w:hAnsi="Lucida Console"/>
+          <w:sz w:val="18"/>
+          <w:szCs w:val="18"/>
+        </w:rPr>
+        <w:t>]</w:t>
+      </w:r>
+    </w:p>
+    <w:p>
+      <w:pPr>
+        <w:spacing w:after="0" w:line="240" w:lineRule="auto"/>
+        <w:ind w:left="720"/>
+        <w:rPr>
+          <w:rFonts w:ascii="Lucida Console" w:hAnsi="Lucida Console"/>
+          <w:sz w:val="18"/>
+          <w:szCs w:val="18"/>
+        </w:rPr>
+      </w:pPr>
+      <w:r>
+        <w:rPr>
+          <w:rFonts w:ascii="Lucida Console" w:hAnsi="Lucida Console"/>
+          <w:sz w:val="18"/>
+          <w:szCs w:val="18"/>
+        </w:rPr>
+        <w:t>Build finished at 2019-10-22 17:30:40</w:t>
+      </w:r>
+    </w:p>
+    <w:p>
+      <w:pPr>
+        <w:spacing w:after="0" w:line="240" w:lineRule="auto"/>
+        <w:ind w:left="720"/>
+      </w:pPr>
+      <w:r>
+        <w:rPr>
+          <w:rFonts w:ascii="Lucida Console" w:hAnsi="Lucida Console"/>
+          <w:sz w:val="18"/>
+          <w:szCs w:val="18"/>
+        </w:rPr>
+        <w:t xml:space="preserve">Build took 2 seconds (2853 </w:t>
+      </w:r>
+      <w:proofErr w:type="spellStart"/>
+      <w:r>
+        <w:rPr>
+          <w:rFonts w:ascii="Lucida Console" w:hAnsi="Lucida Console"/>
+          <w:sz w:val="18"/>
+          <w:szCs w:val="18"/>
+        </w:rPr>
+        <w:t>ms</w:t>
+      </w:r>
+      <w:proofErr w:type="spellEnd"/>
+      <w:r>
+        <w:rPr>
+          <w:rFonts w:ascii="Lucida Console" w:hAnsi="Lucida Console"/>
+          <w:sz w:val="18"/>
+          <w:szCs w:val="18"/>
+        </w:rPr>
+        <w:t>)</w:t>
+      </w:r>
+    </w:p>
+    <w:p>
+      <w:pPr>
+        <w:spacing w:after="0" w:line="240" w:lineRule="auto"/>
+      </w:pPr>
+    </w:p>
+    <w:p>
+      <w:pPr>
+        <w:spacing w:after="0" w:line="240" w:lineRule="auto"/>
+      </w:pPr>
     </w:p>
     <w:p>
       <w:pPr>
@@ -6257,7 +7367,7 @@
       <w:r>
         <w:t xml:space="preserve">Virtualenv – used to create a controlled Python runtime environment: </w:t>
       </w:r>
-      <w:hyperlink r:id="rId10" w:history="1">
+      <w:hyperlink r:id="rId11" w:history="1">
         <w:r>
           <w:rPr>
             <w:rStyle w:val="Hyperlink"/>
@@ -6280,7 +7390,7 @@
       <w:r>
         <w:t xml:space="preserve">Additional Virtualenv documentation: </w:t>
       </w:r>
-      <w:hyperlink r:id="rId11" w:history="1">
+      <w:hyperlink r:id="rId12" w:history="1">
         <w:r>
           <w:rPr>
             <w:rStyle w:val="Hyperlink"/>
@@ -6303,7 +7413,7 @@
       <w:r>
         <w:t xml:space="preserve">Venv background: </w:t>
       </w:r>
-      <w:hyperlink r:id="rId12" w:history="1">
+      <w:hyperlink r:id="rId13" w:history="1">
         <w:r>
           <w:rPr>
             <w:rStyle w:val="Hyperlink"/>
@@ -6338,10 +7448,9 @@
         </w:numPr>
       </w:pPr>
       <w:r>
-        <w:lastRenderedPageBreak/>
         <w:t xml:space="preserve">PyBuilder Documentation Home: </w:t>
       </w:r>
-      <w:hyperlink r:id="rId13" w:history="1">
+      <w:hyperlink r:id="rId14" w:history="1">
         <w:r>
           <w:rPr>
             <w:rStyle w:val="Hyperlink"/>
@@ -6364,7 +7473,7 @@
       <w:r>
         <w:t xml:space="preserve">PyBuilder GitHub repository: </w:t>
       </w:r>
-      <w:hyperlink r:id="rId14" w:history="1">
+      <w:hyperlink r:id="rId15" w:history="1">
         <w:r>
           <w:rPr>
             <w:rStyle w:val="Hyperlink"/>
@@ -6385,7 +7494,14 @@
         </w:numPr>
       </w:pPr>
       <w:r>
-        <w:t xml:space="preserve">PyBuilder </w:t>
+        <w:lastRenderedPageBreak/>
+        <w:t>PyBuilder</w:t>
+      </w:r>
+      <w:r>
+        <w:t xml:space="preserve"> master</w:t>
+      </w:r>
+      <w:r>
+        <w:t xml:space="preserve"> </w:t>
       </w:r>
       <w:r>
         <w:rPr>
@@ -6397,7 +7513,7 @@
       <w:r>
         <w:t xml:space="preserve"> link in GitHub: </w:t>
       </w:r>
-      <w:hyperlink r:id="rId15" w:history="1">
+      <w:hyperlink r:id="rId16" w:history="1">
         <w:r>
           <w:rPr>
             <w:rStyle w:val="Hyperlink"/>
@@ -6420,7 +7536,7 @@
       <w:r>
         <w:t xml:space="preserve">PyBuilder tutorial (top level): </w:t>
       </w:r>
-      <w:hyperlink r:id="rId16" w:history="1">
+      <w:hyperlink r:id="rId17" w:history="1">
         <w:r>
           <w:rPr>
             <w:rStyle w:val="Hyperlink"/>
@@ -6443,7 +7559,7 @@
       <w:r>
         <w:t xml:space="preserve">PyBuilder tutorials: </w:t>
       </w:r>
-      <w:hyperlink r:id="rId17" w:anchor=".XaJXGkZKiUk" w:history="1">
+      <w:hyperlink r:id="rId18" w:anchor=".XaJXGkZKiUk" w:history="1">
         <w:r>
           <w:rPr>
             <w:rStyle w:val="Hyperlink"/>
@@ -6466,7 +7582,7 @@
       <w:r>
         <w:t xml:space="preserve">PyBuilder PDF: </w:t>
       </w:r>
-      <w:hyperlink r:id="rId18" w:history="1">
+      <w:hyperlink r:id="rId19" w:history="1">
         <w:r>
           <w:rPr>
             <w:rStyle w:val="Hyperlink"/>
@@ -6491,95 +7607,9 @@
 <file path=word/numbering.xml><?xml version="1.0" encoding="utf-8"?>
 <w:numbering xmlns:wpc="http://schemas.microsoft.com/office/word/2010/wordprocessingCanvas" xmlns:mc="http://schemas.openxmlformats.org/markup-compatibility/2006" xmlns:o="urn:schemas-microsoft-com:office:office" xmlns:r="http://schemas.openxmlformats.org/officeDocument/2006/relationships" xmlns:m="http://schemas.openxmlformats.org/officeDocument/2006/math" xmlns:v="urn:schemas-microsoft-com:vml" xmlns:wp14="http://schemas.microsoft.com/office/word/2010/wordprocessingDrawing" xmlns:wp="http://schemas.openxmlformats.org/drawingml/2006/wordprocessingDrawing" xmlns:w10="urn:schemas-microsoft-com:office:word" xmlns:w="http://schemas.openxmlformats.org/wordprocessingml/2006/main" xmlns:w14="http://schemas.microsoft.com/office/word/2010/wordml" xmlns:wpg="http://schemas.microsoft.com/office/word/2010/wordprocessingGroup" xmlns:wpi="http://schemas.microsoft.com/office/word/2010/wordprocessingInk" xmlns:wne="http://schemas.microsoft.com/office/word/2006/wordml" xmlns:wps="http://schemas.microsoft.com/office/word/2010/wordprocessingShape" mc:Ignorable="w14 wp14">
   <w:abstractNum w:abstractNumId="0">
-    <w:nsid w:val="123F378F"/>
+    <w:nsid w:val="0A39594D"/>
     <w:multiLevelType w:val="hybridMultilevel"/>
-    <w:tmpl w:val="33BABC16"/>
-    <w:lvl w:ilvl="0" w:tplc="0409000F">
-      <w:start w:val="1"/>
-      <w:numFmt w:val="decimal"/>
-      <w:lvlText w:val="%1."/>
-      <w:lvlJc w:val="left"/>
-      <w:pPr>
-        <w:ind w:left="720" w:hanging="360"/>
-      </w:pPr>
-    </w:lvl>
-    <w:lvl w:ilvl="1" w:tplc="04090019" w:tentative="1">
-      <w:start w:val="1"/>
-      <w:numFmt w:val="lowerLetter"/>
-      <w:lvlText w:val="%2."/>
-      <w:lvlJc w:val="left"/>
-      <w:pPr>
-        <w:ind w:left="1440" w:hanging="360"/>
-      </w:pPr>
-    </w:lvl>
-    <w:lvl w:ilvl="2" w:tplc="0409001B" w:tentative="1">
-      <w:start w:val="1"/>
-      <w:numFmt w:val="lowerRoman"/>
-      <w:lvlText w:val="%3."/>
-      <w:lvlJc w:val="right"/>
-      <w:pPr>
-        <w:ind w:left="2160" w:hanging="180"/>
-      </w:pPr>
-    </w:lvl>
-    <w:lvl w:ilvl="3" w:tplc="0409000F" w:tentative="1">
-      <w:start w:val="1"/>
-      <w:numFmt w:val="decimal"/>
-      <w:lvlText w:val="%4."/>
-      <w:lvlJc w:val="left"/>
-      <w:pPr>
-        <w:ind w:left="2880" w:hanging="360"/>
-      </w:pPr>
-    </w:lvl>
-    <w:lvl w:ilvl="4" w:tplc="04090019" w:tentative="1">
-      <w:start w:val="1"/>
-      <w:numFmt w:val="lowerLetter"/>
-      <w:lvlText w:val="%5."/>
-      <w:lvlJc w:val="left"/>
-      <w:pPr>
-        <w:ind w:left="3600" w:hanging="360"/>
-      </w:pPr>
-    </w:lvl>
-    <w:lvl w:ilvl="5" w:tplc="0409001B" w:tentative="1">
-      <w:start w:val="1"/>
-      <w:numFmt w:val="lowerRoman"/>
-      <w:lvlText w:val="%6."/>
-      <w:lvlJc w:val="right"/>
-      <w:pPr>
-        <w:ind w:left="4320" w:hanging="180"/>
-      </w:pPr>
-    </w:lvl>
-    <w:lvl w:ilvl="6" w:tplc="0409000F" w:tentative="1">
-      <w:start w:val="1"/>
-      <w:numFmt w:val="decimal"/>
-      <w:lvlText w:val="%7."/>
-      <w:lvlJc w:val="left"/>
-      <w:pPr>
-        <w:ind w:left="5040" w:hanging="360"/>
-      </w:pPr>
-    </w:lvl>
-    <w:lvl w:ilvl="7" w:tplc="04090019" w:tentative="1">
-      <w:start w:val="1"/>
-      <w:numFmt w:val="lowerLetter"/>
-      <w:lvlText w:val="%8."/>
-      <w:lvlJc w:val="left"/>
-      <w:pPr>
-        <w:ind w:left="5760" w:hanging="360"/>
-      </w:pPr>
-    </w:lvl>
-    <w:lvl w:ilvl="8" w:tplc="0409001B" w:tentative="1">
-      <w:start w:val="1"/>
-      <w:numFmt w:val="lowerRoman"/>
-      <w:lvlText w:val="%9."/>
-      <w:lvlJc w:val="right"/>
-      <w:pPr>
-        <w:ind w:left="6480" w:hanging="180"/>
-      </w:pPr>
-    </w:lvl>
-  </w:abstractNum>
-  <w:abstractNum w:abstractNumId="1">
-    <w:nsid w:val="47D044D3"/>
-    <w:multiLevelType w:val="hybridMultilevel"/>
-    <w:tmpl w:val="1A324516"/>
+    <w:tmpl w:val="4142FE7E"/>
     <w:lvl w:ilvl="0" w:tplc="04090001">
       <w:start w:val="1"/>
       <w:numFmt w:val="bullet"/>
@@ -6689,7 +7719,206 @@
       </w:rPr>
     </w:lvl>
   </w:abstractNum>
+  <w:abstractNum w:abstractNumId="1">
+    <w:nsid w:val="123F378F"/>
+    <w:multiLevelType w:val="hybridMultilevel"/>
+    <w:tmpl w:val="33BABC16"/>
+    <w:lvl w:ilvl="0" w:tplc="0409000F">
+      <w:start w:val="1"/>
+      <w:numFmt w:val="decimal"/>
+      <w:lvlText w:val="%1."/>
+      <w:lvlJc w:val="left"/>
+      <w:pPr>
+        <w:ind w:left="720" w:hanging="360"/>
+      </w:pPr>
+    </w:lvl>
+    <w:lvl w:ilvl="1" w:tplc="04090019" w:tentative="1">
+      <w:start w:val="1"/>
+      <w:numFmt w:val="lowerLetter"/>
+      <w:lvlText w:val="%2."/>
+      <w:lvlJc w:val="left"/>
+      <w:pPr>
+        <w:ind w:left="1440" w:hanging="360"/>
+      </w:pPr>
+    </w:lvl>
+    <w:lvl w:ilvl="2" w:tplc="0409001B" w:tentative="1">
+      <w:start w:val="1"/>
+      <w:numFmt w:val="lowerRoman"/>
+      <w:lvlText w:val="%3."/>
+      <w:lvlJc w:val="right"/>
+      <w:pPr>
+        <w:ind w:left="2160" w:hanging="180"/>
+      </w:pPr>
+    </w:lvl>
+    <w:lvl w:ilvl="3" w:tplc="0409000F" w:tentative="1">
+      <w:start w:val="1"/>
+      <w:numFmt w:val="decimal"/>
+      <w:lvlText w:val="%4."/>
+      <w:lvlJc w:val="left"/>
+      <w:pPr>
+        <w:ind w:left="2880" w:hanging="360"/>
+      </w:pPr>
+    </w:lvl>
+    <w:lvl w:ilvl="4" w:tplc="04090019" w:tentative="1">
+      <w:start w:val="1"/>
+      <w:numFmt w:val="lowerLetter"/>
+      <w:lvlText w:val="%5."/>
+      <w:lvlJc w:val="left"/>
+      <w:pPr>
+        <w:ind w:left="3600" w:hanging="360"/>
+      </w:pPr>
+    </w:lvl>
+    <w:lvl w:ilvl="5" w:tplc="0409001B" w:tentative="1">
+      <w:start w:val="1"/>
+      <w:numFmt w:val="lowerRoman"/>
+      <w:lvlText w:val="%6."/>
+      <w:lvlJc w:val="right"/>
+      <w:pPr>
+        <w:ind w:left="4320" w:hanging="180"/>
+      </w:pPr>
+    </w:lvl>
+    <w:lvl w:ilvl="6" w:tplc="0409000F" w:tentative="1">
+      <w:start w:val="1"/>
+      <w:numFmt w:val="decimal"/>
+      <w:lvlText w:val="%7."/>
+      <w:lvlJc w:val="left"/>
+      <w:pPr>
+        <w:ind w:left="5040" w:hanging="360"/>
+      </w:pPr>
+    </w:lvl>
+    <w:lvl w:ilvl="7" w:tplc="04090019" w:tentative="1">
+      <w:start w:val="1"/>
+      <w:numFmt w:val="lowerLetter"/>
+      <w:lvlText w:val="%8."/>
+      <w:lvlJc w:val="left"/>
+      <w:pPr>
+        <w:ind w:left="5760" w:hanging="360"/>
+      </w:pPr>
+    </w:lvl>
+    <w:lvl w:ilvl="8" w:tplc="0409001B" w:tentative="1">
+      <w:start w:val="1"/>
+      <w:numFmt w:val="lowerRoman"/>
+      <w:lvlText w:val="%9."/>
+      <w:lvlJc w:val="right"/>
+      <w:pPr>
+        <w:ind w:left="6480" w:hanging="180"/>
+      </w:pPr>
+    </w:lvl>
+  </w:abstractNum>
   <w:abstractNum w:abstractNumId="2">
+    <w:nsid w:val="47D044D3"/>
+    <w:multiLevelType w:val="hybridMultilevel"/>
+    <w:tmpl w:val="1A324516"/>
+    <w:lvl w:ilvl="0" w:tplc="04090001">
+      <w:start w:val="1"/>
+      <w:numFmt w:val="bullet"/>
+      <w:lvlText w:val=""/>
+      <w:lvlJc w:val="left"/>
+      <w:pPr>
+        <w:ind w:left="720" w:hanging="360"/>
+      </w:pPr>
+      <w:rPr>
+        <w:rFonts w:ascii="Symbol" w:hAnsi="Symbol" w:hint="default"/>
+      </w:rPr>
+    </w:lvl>
+    <w:lvl w:ilvl="1" w:tplc="04090003" w:tentative="1">
+      <w:start w:val="1"/>
+      <w:numFmt w:val="bullet"/>
+      <w:lvlText w:val="o"/>
+      <w:lvlJc w:val="left"/>
+      <w:pPr>
+        <w:ind w:left="1440" w:hanging="360"/>
+      </w:pPr>
+      <w:rPr>
+        <w:rFonts w:ascii="Courier New" w:hAnsi="Courier New" w:cs="Courier New" w:hint="default"/>
+      </w:rPr>
+    </w:lvl>
+    <w:lvl w:ilvl="2" w:tplc="04090005" w:tentative="1">
+      <w:start w:val="1"/>
+      <w:numFmt w:val="bullet"/>
+      <w:lvlText w:val=""/>
+      <w:lvlJc w:val="left"/>
+      <w:pPr>
+        <w:ind w:left="2160" w:hanging="360"/>
+      </w:pPr>
+      <w:rPr>
+        <w:rFonts w:ascii="Wingdings" w:hAnsi="Wingdings" w:hint="default"/>
+      </w:rPr>
+    </w:lvl>
+    <w:lvl w:ilvl="3" w:tplc="04090001" w:tentative="1">
+      <w:start w:val="1"/>
+      <w:numFmt w:val="bullet"/>
+      <w:lvlText w:val=""/>
+      <w:lvlJc w:val="left"/>
+      <w:pPr>
+        <w:ind w:left="2880" w:hanging="360"/>
+      </w:pPr>
+      <w:rPr>
+        <w:rFonts w:ascii="Symbol" w:hAnsi="Symbol" w:hint="default"/>
+      </w:rPr>
+    </w:lvl>
+    <w:lvl w:ilvl="4" w:tplc="04090003" w:tentative="1">
+      <w:start w:val="1"/>
+      <w:numFmt w:val="bullet"/>
+      <w:lvlText w:val="o"/>
+      <w:lvlJc w:val="left"/>
+      <w:pPr>
+        <w:ind w:left="3600" w:hanging="360"/>
+      </w:pPr>
+      <w:rPr>
+        <w:rFonts w:ascii="Courier New" w:hAnsi="Courier New" w:cs="Courier New" w:hint="default"/>
+      </w:rPr>
+    </w:lvl>
+    <w:lvl w:ilvl="5" w:tplc="04090005" w:tentative="1">
+      <w:start w:val="1"/>
+      <w:numFmt w:val="bullet"/>
+      <w:lvlText w:val=""/>
+      <w:lvlJc w:val="left"/>
+      <w:pPr>
+        <w:ind w:left="4320" w:hanging="360"/>
+      </w:pPr>
+      <w:rPr>
+        <w:rFonts w:ascii="Wingdings" w:hAnsi="Wingdings" w:hint="default"/>
+      </w:rPr>
+    </w:lvl>
+    <w:lvl w:ilvl="6" w:tplc="04090001" w:tentative="1">
+      <w:start w:val="1"/>
+      <w:numFmt w:val="bullet"/>
+      <w:lvlText w:val=""/>
+      <w:lvlJc w:val="left"/>
+      <w:pPr>
+        <w:ind w:left="5040" w:hanging="360"/>
+      </w:pPr>
+      <w:rPr>
+        <w:rFonts w:ascii="Symbol" w:hAnsi="Symbol" w:hint="default"/>
+      </w:rPr>
+    </w:lvl>
+    <w:lvl w:ilvl="7" w:tplc="04090003" w:tentative="1">
+      <w:start w:val="1"/>
+      <w:numFmt w:val="bullet"/>
+      <w:lvlText w:val="o"/>
+      <w:lvlJc w:val="left"/>
+      <w:pPr>
+        <w:ind w:left="5760" w:hanging="360"/>
+      </w:pPr>
+      <w:rPr>
+        <w:rFonts w:ascii="Courier New" w:hAnsi="Courier New" w:cs="Courier New" w:hint="default"/>
+      </w:rPr>
+    </w:lvl>
+    <w:lvl w:ilvl="8" w:tplc="04090005" w:tentative="1">
+      <w:start w:val="1"/>
+      <w:numFmt w:val="bullet"/>
+      <w:lvlText w:val=""/>
+      <w:lvlJc w:val="left"/>
+      <w:pPr>
+        <w:ind w:left="6480" w:hanging="360"/>
+      </w:pPr>
+      <w:rPr>
+        <w:rFonts w:ascii="Wingdings" w:hAnsi="Wingdings" w:hint="default"/>
+      </w:rPr>
+    </w:lvl>
+  </w:abstractNum>
+  <w:abstractNum w:abstractNumId="3">
     <w:nsid w:val="5DBE0464"/>
     <w:multiLevelType w:val="hybridMultilevel"/>
     <w:tmpl w:val="1B9C8174"/>
@@ -6775,7 +8004,7 @@
       </w:pPr>
     </w:lvl>
   </w:abstractNum>
-  <w:abstractNum w:abstractNumId="3">
+  <w:abstractNum w:abstractNumId="4">
     <w:nsid w:val="603A69FE"/>
     <w:multiLevelType w:val="hybridMultilevel"/>
     <w:tmpl w:val="156AEF06"/>
@@ -6865,15 +8094,18 @@
     </w:lvl>
   </w:abstractNum>
   <w:num w:numId="1">
+    <w:abstractNumId w:val="3"/>
+  </w:num>
+  <w:num w:numId="2">
+    <w:abstractNumId w:val="4"/>
+  </w:num>
+  <w:num w:numId="3">
     <w:abstractNumId w:val="2"/>
   </w:num>
-  <w:num w:numId="2">
-    <w:abstractNumId w:val="3"/>
-  </w:num>
-  <w:num w:numId="3">
+  <w:num w:numId="4">
     <w:abstractNumId w:val="1"/>
   </w:num>
-  <w:num w:numId="4">
+  <w:num w:numId="5">
     <w:abstractNumId w:val="0"/>
   </w:num>
 </w:numbering>

--- a/dev-topics-devops/dev-topics-dependencies/documentation/MyAppPyProjectSetup.docx
+++ b/dev-topics-devops/dev-topics-dependencies/documentation/MyAppPyProjectSetup.docx
@@ -8,10 +8,19 @@
         <w:spacing w:after="0"/>
       </w:pPr>
       <w:r>
-        <w:t xml:space="preserve">Setting Up </w:t>
+        <w:t xml:space="preserve">Setting </w:t>
+      </w:r>
+      <w:r>
+        <w:t>up</w:t>
+      </w:r>
+      <w:r>
+        <w:t xml:space="preserve"> </w:t>
       </w:r>
       <w:r>
         <w:t xml:space="preserve">a </w:t>
+      </w:r>
+      <w:r>
+        <w:t xml:space="preserve">Python </w:t>
       </w:r>
       <w:r>
         <w:t>Project with Virtual Environment</w:t>
@@ -57,19 +66,19 @@
         <w:rPr>
           <w:rFonts w:ascii="Times New Roman" w:hAnsi="Times New Roman" w:cs="Times New Roman"/>
         </w:rPr>
-        <w:t xml:space="preserve"> in this article</w:t>
-      </w:r>
-      <w:r>
-        <w:rPr>
-          <w:rFonts w:ascii="Times New Roman" w:hAnsi="Times New Roman" w:cs="Times New Roman"/>
-        </w:rPr>
         <w:t xml:space="preserve"> is to </w:t>
       </w:r>
       <w:r>
         <w:rPr>
           <w:rFonts w:ascii="Times New Roman" w:hAnsi="Times New Roman" w:cs="Times New Roman"/>
         </w:rPr>
-        <w:t>setup a tool set that builds</w:t>
+        <w:t>setup a tool-chain</w:t>
+      </w:r>
+      <w:r>
+        <w:rPr>
+          <w:rFonts w:ascii="Times New Roman" w:hAnsi="Times New Roman" w:cs="Times New Roman"/>
+        </w:rPr>
+        <w:t xml:space="preserve"> that builds</w:t>
       </w:r>
       <w:r>
         <w:rPr>
@@ -179,7 +188,19 @@
         <w:rPr>
           <w:rFonts w:ascii="Times New Roman" w:hAnsi="Times New Roman" w:cs="Times New Roman"/>
         </w:rPr>
-        <w:t xml:space="preserve"> We also use </w:t>
+        <w:t xml:space="preserve"> We also use</w:t>
+      </w:r>
+      <w:r>
+        <w:rPr>
+          <w:rFonts w:ascii="Times New Roman" w:hAnsi="Times New Roman" w:cs="Times New Roman"/>
+        </w:rPr>
+        <w:t xml:space="preserve"> the</w:t>
+      </w:r>
+      <w:r>
+        <w:rPr>
+          <w:rFonts w:ascii="Times New Roman" w:hAnsi="Times New Roman" w:cs="Times New Roman"/>
+        </w:rPr>
+        <w:t xml:space="preserve"> </w:t>
       </w:r>
       <w:r>
         <w:rPr>
@@ -191,8 +212,22 @@
       <w:r>
         <w:rPr>
           <w:rFonts w:ascii="Times New Roman" w:hAnsi="Times New Roman" w:cs="Times New Roman"/>
-        </w:rPr>
-        <w:t xml:space="preserve"> community edition, a popular free Python IDE.</w:t>
+          <w:i/>
+        </w:rPr>
+        <w:t xml:space="preserve"> Community E</w:t>
+      </w:r>
+      <w:r>
+        <w:rPr>
+          <w:rFonts w:ascii="Times New Roman" w:hAnsi="Times New Roman" w:cs="Times New Roman"/>
+          <w:i/>
+        </w:rPr>
+        <w:t>dition</w:t>
+      </w:r>
+      <w:r>
+        <w:rPr>
+          <w:rFonts w:ascii="Times New Roman" w:hAnsi="Times New Roman" w:cs="Times New Roman"/>
+        </w:rPr>
+        <w:t>, a popular free Python IDE.</w:t>
       </w:r>
     </w:p>
     <w:p>
@@ -248,7 +283,7 @@
         </w:rPr>
         <w:t xml:space="preserve"> (see article: </w:t>
       </w:r>
-      <w:hyperlink r:id="rId6" w:history="1">
+      <w:hyperlink r:id="rId8" w:history="1">
         <w:r>
           <w:rPr>
             <w:rStyle w:val="Hyperlink"/>
@@ -267,37 +302,61 @@
         <w:rPr>
           <w:rFonts w:ascii="Times New Roman" w:hAnsi="Times New Roman" w:cs="Times New Roman"/>
         </w:rPr>
-        <w:t xml:space="preserve"> A Windows 10 development environment is used for the examples, but nix environments are well documented and almost identical.</w:t>
-      </w:r>
-    </w:p>
-    <w:p>
-      <w:pPr>
-        <w:spacing w:after="0" w:line="240" w:lineRule="auto"/>
-        <w:ind w:left="720"/>
-        <w:rPr>
-          <w:rFonts w:ascii="Times New Roman" w:hAnsi="Times New Roman" w:cs="Times New Roman"/>
-        </w:rPr>
-      </w:pPr>
-    </w:p>
-    <w:p>
-      <w:pPr>
-        <w:spacing w:after="0" w:line="240" w:lineRule="auto"/>
-        <w:ind w:left="720"/>
-        <w:rPr>
-          <w:rFonts w:ascii="Times New Roman" w:hAnsi="Times New Roman" w:cs="Times New Roman"/>
-        </w:rPr>
-      </w:pPr>
-      <w:r>
-        <w:rPr>
-          <w:rFonts w:ascii="Times New Roman" w:hAnsi="Times New Roman" w:cs="Times New Roman"/>
-        </w:rPr>
-        <w:t xml:space="preserve">This article </w:t>
-      </w:r>
-      <w:r>
-        <w:rPr>
-          <w:rFonts w:ascii="Times New Roman" w:hAnsi="Times New Roman" w:cs="Times New Roman"/>
-        </w:rPr>
-        <w:t xml:space="preserve">includes </w:t>
+        <w:t xml:space="preserve"> A Windows </w:t>
+      </w:r>
+      <w:r>
+        <w:rPr>
+          <w:rFonts w:ascii="Times New Roman" w:hAnsi="Times New Roman" w:cs="Times New Roman"/>
+        </w:rPr>
+        <w:t xml:space="preserve">10 development environment is used for the examples, but nix environments are well documented and </w:t>
+      </w:r>
+      <w:r>
+        <w:rPr>
+          <w:rFonts w:ascii="Times New Roman" w:hAnsi="Times New Roman" w:cs="Times New Roman"/>
+        </w:rPr>
+        <w:t xml:space="preserve">the steps are </w:t>
+      </w:r>
+      <w:r>
+        <w:rPr>
+          <w:rFonts w:ascii="Times New Roman" w:hAnsi="Times New Roman" w:cs="Times New Roman"/>
+        </w:rPr>
+        <w:t>almost identical.</w:t>
+      </w:r>
+      <w:r>
+        <w:rPr>
+          <w:rFonts w:ascii="Times New Roman" w:hAnsi="Times New Roman" w:cs="Times New Roman"/>
+        </w:rPr>
+        <w:t xml:space="preserve"> Sadly, Python is not as machine independent as Java, and does not have a strong backwards compatibility commitment as Java.</w:t>
+      </w:r>
+    </w:p>
+    <w:p>
+      <w:pPr>
+        <w:spacing w:after="0" w:line="240" w:lineRule="auto"/>
+        <w:ind w:left="720"/>
+        <w:rPr>
+          <w:rFonts w:ascii="Times New Roman" w:hAnsi="Times New Roman" w:cs="Times New Roman"/>
+        </w:rPr>
+      </w:pPr>
+    </w:p>
+    <w:p>
+      <w:pPr>
+        <w:spacing w:after="0" w:line="240" w:lineRule="auto"/>
+        <w:ind w:left="720"/>
+        <w:rPr>
+          <w:rFonts w:ascii="Times New Roman" w:hAnsi="Times New Roman" w:cs="Times New Roman"/>
+        </w:rPr>
+      </w:pPr>
+      <w:r>
+        <w:rPr>
+          <w:rFonts w:ascii="Times New Roman" w:hAnsi="Times New Roman" w:cs="Times New Roman"/>
+        </w:rPr>
+        <w:t>Discussed here are</w:t>
+      </w:r>
+      <w:r>
+        <w:rPr>
+          <w:rFonts w:ascii="Times New Roman" w:hAnsi="Times New Roman" w:cs="Times New Roman"/>
+        </w:rPr>
+        <w:t xml:space="preserve"> </w:t>
       </w:r>
       <w:r>
         <w:rPr>
@@ -321,14 +380,27 @@
         <w:rPr>
           <w:rFonts w:ascii="Times New Roman" w:hAnsi="Times New Roman" w:cs="Times New Roman"/>
         </w:rPr>
-        <w:t xml:space="preserve"> utility</w:t>
-      </w:r>
-      <w:r>
-        <w:rPr>
-          <w:rFonts w:ascii="Times New Roman" w:hAnsi="Times New Roman" w:cs="Times New Roman"/>
-        </w:rPr>
         <w:t xml:space="preserve"> </w:t>
       </w:r>
+      <w:r>
+        <w:rPr>
+          <w:rFonts w:ascii="Times New Roman" w:hAnsi="Times New Roman" w:cs="Times New Roman"/>
+        </w:rPr>
+        <w:t xml:space="preserve">the Python </w:t>
+      </w:r>
+      <w:r>
+        <w:rPr>
+          <w:rFonts w:ascii="Times New Roman" w:hAnsi="Times New Roman" w:cs="Times New Roman"/>
+        </w:rPr>
+        <w:t>utility</w:t>
+      </w:r>
+      <w:r>
+        <w:rPr>
+          <w:rFonts w:ascii="Times New Roman" w:hAnsi="Times New Roman" w:cs="Times New Roman"/>
+        </w:rPr>
+        <w:t xml:space="preserve"> </w:t>
+      </w:r>
+      <w:proofErr w:type="spellStart"/>
       <w:r>
         <w:rPr>
           <w:rFonts w:ascii="Times New Roman" w:hAnsi="Times New Roman" w:cs="Times New Roman"/>
@@ -337,11 +409,18 @@
         </w:rPr>
         <w:t>venv</w:t>
       </w:r>
-      <w:r>
-        <w:rPr>
-          <w:rFonts w:ascii="Times New Roman" w:hAnsi="Times New Roman" w:cs="Times New Roman"/>
-        </w:rPr>
-        <w:t>, and augments</w:t>
+      <w:proofErr w:type="spellEnd"/>
+      <w:r>
+        <w:rPr>
+          <w:rFonts w:ascii="Times New Roman" w:hAnsi="Times New Roman" w:cs="Times New Roman"/>
+        </w:rPr>
+        <w:t xml:space="preserve">, and </w:t>
+      </w:r>
+      <w:r>
+        <w:rPr>
+          <w:rFonts w:ascii="Times New Roman" w:hAnsi="Times New Roman" w:cs="Times New Roman"/>
+        </w:rPr>
+        <w:t>completing</w:t>
       </w:r>
       <w:r>
         <w:rPr>
@@ -359,6 +438,12 @@
         <w:rPr>
           <w:rFonts w:ascii="Times New Roman" w:hAnsi="Times New Roman" w:cs="Times New Roman"/>
         </w:rPr>
+        <w:t xml:space="preserve">structure </w:t>
+      </w:r>
+      <w:r>
+        <w:rPr>
+          <w:rFonts w:ascii="Times New Roman" w:hAnsi="Times New Roman" w:cs="Times New Roman"/>
+        </w:rPr>
         <w:t>using</w:t>
       </w:r>
       <w:r>
@@ -421,7 +506,19 @@
         <w:rPr>
           <w:rFonts w:ascii="Times New Roman" w:hAnsi="Times New Roman" w:cs="Times New Roman"/>
         </w:rPr>
-        <w:t>. Documentation resources are included in the reference section at the end of the\is article.</w:t>
+        <w:t>. Documentation resources are included in the refe</w:t>
+      </w:r>
+      <w:r>
+        <w:rPr>
+          <w:rFonts w:ascii="Times New Roman" w:hAnsi="Times New Roman" w:cs="Times New Roman"/>
+        </w:rPr>
+        <w:t>rence section at the end of th</w:t>
+      </w:r>
+      <w:r>
+        <w:rPr>
+          <w:rFonts w:ascii="Times New Roman" w:hAnsi="Times New Roman" w:cs="Times New Roman"/>
+        </w:rPr>
+        <w:t>is article.</w:t>
       </w:r>
     </w:p>
     <w:p>
@@ -463,7 +560,13 @@
         <w:rPr>
           <w:rFonts w:ascii="Times New Roman" w:hAnsi="Times New Roman" w:cs="Times New Roman"/>
         </w:rPr>
-        <w:t>steps of project creation</w:t>
+        <w:t>steps for</w:t>
+      </w:r>
+      <w:r>
+        <w:rPr>
+          <w:rFonts w:ascii="Times New Roman" w:hAnsi="Times New Roman" w:cs="Times New Roman"/>
+        </w:rPr>
+        <w:t xml:space="preserve"> project creation</w:t>
       </w:r>
       <w:r>
         <w:rPr>
@@ -500,8 +603,21 @@
         <w:rPr>
           <w:rFonts w:ascii="Times New Roman" w:hAnsi="Times New Roman" w:cs="Times New Roman"/>
         </w:rPr>
-        <w:t xml:space="preserve">project directory </w:t>
-      </w:r>
+        <w:t xml:space="preserve">project </w:t>
+      </w:r>
+      <w:r>
+        <w:rPr>
+          <w:rFonts w:ascii="Times New Roman" w:hAnsi="Times New Roman" w:cs="Times New Roman"/>
+        </w:rPr>
+        <w:t xml:space="preserve">(and package) </w:t>
+      </w:r>
+      <w:r>
+        <w:rPr>
+          <w:rFonts w:ascii="Times New Roman" w:hAnsi="Times New Roman" w:cs="Times New Roman"/>
+        </w:rPr>
+        <w:t xml:space="preserve">directory </w:t>
+      </w:r>
+      <w:proofErr w:type="spellStart"/>
       <w:r>
         <w:rPr>
           <w:rFonts w:ascii="Times New Roman" w:hAnsi="Times New Roman" w:cs="Times New Roman"/>
@@ -510,6 +626,7 @@
         </w:rPr>
         <w:t>myapppy</w:t>
       </w:r>
+      <w:proofErr w:type="spellEnd"/>
       <w:r>
         <w:rPr>
           <w:rFonts w:ascii="Times New Roman" w:hAnsi="Times New Roman" w:cs="Times New Roman"/>
@@ -596,7 +713,20 @@
         <w:rPr>
           <w:rFonts w:ascii="Times New Roman" w:hAnsi="Times New Roman" w:cs="Times New Roman"/>
         </w:rPr>
-        <w:t xml:space="preserve">Create a PyBuilder project for </w:t>
+        <w:t xml:space="preserve">Create a </w:t>
+      </w:r>
+      <w:r>
+        <w:rPr>
+          <w:rFonts w:ascii="Times New Roman" w:hAnsi="Times New Roman" w:cs="Times New Roman"/>
+          <w:i/>
+        </w:rPr>
+        <w:t>PyBuilder</w:t>
+      </w:r>
+      <w:r>
+        <w:rPr>
+          <w:rFonts w:ascii="Times New Roman" w:hAnsi="Times New Roman" w:cs="Times New Roman"/>
+        </w:rPr>
+        <w:t xml:space="preserve"> project for </w:t>
       </w:r>
       <w:r>
         <w:rPr>
@@ -626,19 +756,34 @@
         <w:rPr>
           <w:rFonts w:ascii="Times New Roman" w:hAnsi="Times New Roman" w:cs="Times New Roman"/>
         </w:rPr>
-        <w:t>Create a Py</w:t>
-      </w:r>
-      <w:r>
-        <w:rPr>
-          <w:rFonts w:ascii="Times New Roman" w:hAnsi="Times New Roman" w:cs="Times New Roman"/>
+        <w:t xml:space="preserve">Create a </w:t>
+      </w:r>
+      <w:r>
+        <w:rPr>
+          <w:rFonts w:ascii="Times New Roman" w:hAnsi="Times New Roman" w:cs="Times New Roman"/>
+          <w:i/>
+        </w:rPr>
+        <w:t>Py</w:t>
+      </w:r>
+      <w:r>
+        <w:rPr>
+          <w:rFonts w:ascii="Times New Roman" w:hAnsi="Times New Roman" w:cs="Times New Roman"/>
+          <w:i/>
         </w:rPr>
         <w:t>Charm Community E</w:t>
       </w:r>
       <w:r>
         <w:rPr>
           <w:rFonts w:ascii="Times New Roman" w:hAnsi="Times New Roman" w:cs="Times New Roman"/>
-        </w:rPr>
-        <w:t xml:space="preserve">dition IDE project for </w:t>
+          <w:i/>
+        </w:rPr>
+        <w:t>dition</w:t>
+      </w:r>
+      <w:r>
+        <w:rPr>
+          <w:rFonts w:ascii="Times New Roman" w:hAnsi="Times New Roman" w:cs="Times New Roman"/>
+        </w:rPr>
+        <w:t xml:space="preserve"> IDE project for </w:t>
       </w:r>
       <w:r>
         <w:rPr>
@@ -735,7 +880,19 @@
         <w:rPr>
           <w:rFonts w:ascii="Times New Roman" w:hAnsi="Times New Roman" w:cs="Times New Roman"/>
         </w:rPr>
-        <w:t>Create deployable components</w:t>
+        <w:t xml:space="preserve">Create deployable </w:t>
+      </w:r>
+      <w:r>
+        <w:rPr>
+          <w:rFonts w:ascii="Times New Roman" w:hAnsi="Times New Roman" w:cs="Times New Roman"/>
+        </w:rPr>
+        <w:t xml:space="preserve">“binary” </w:t>
+      </w:r>
+      <w:r>
+        <w:rPr>
+          <w:rFonts w:ascii="Times New Roman" w:hAnsi="Times New Roman" w:cs="Times New Roman"/>
+        </w:rPr>
+        <w:t>components</w:t>
       </w:r>
       <w:r>
         <w:rPr>
@@ -961,7 +1118,7 @@
           <w:sz w:val="18"/>
           <w:szCs w:val="18"/>
         </w:rPr>
-        <w:t xml:space="preserve">python -m venv </w:t>
+        <w:t xml:space="preserve">python -m </w:t>
       </w:r>
       <w:proofErr w:type="spellStart"/>
       <w:r>
@@ -975,25 +1132,6 @@
         <w:t>venv</w:t>
       </w:r>
       <w:proofErr w:type="spellEnd"/>
-    </w:p>
-    <w:p>
-      <w:pPr>
-        <w:spacing w:after="0" w:line="240" w:lineRule="auto"/>
-        <w:ind w:left="720"/>
-        <w:rPr>
-          <w:rFonts w:ascii="Lucida Console" w:hAnsi="Lucida Console"/>
-          <w:sz w:val="18"/>
-          <w:szCs w:val="18"/>
-        </w:rPr>
-      </w:pPr>
-      <w:r>
-        <w:rPr>
-          <w:rFonts w:ascii="Lucida Console" w:hAnsi="Lucida Console"/>
-          <w:sz w:val="18"/>
-          <w:szCs w:val="18"/>
-        </w:rPr>
-        <w:t>D:\\Dependencies\myapppy&gt;</w:t>
-      </w:r>
       <w:r>
         <w:rPr>
           <w:rFonts w:ascii="Lucida Console" w:hAnsi="Lucida Console"/>
@@ -1002,1161 +1140,478 @@
           <w:sz w:val="18"/>
           <w:szCs w:val="18"/>
         </w:rPr>
-        <w:t>tree venv</w:t>
-      </w:r>
-    </w:p>
-    <w:p>
-      <w:pPr>
-        <w:spacing w:after="0" w:line="240" w:lineRule="auto"/>
-        <w:ind w:left="720"/>
-        <w:rPr>
-          <w:rFonts w:ascii="Lucida Console" w:hAnsi="Lucida Console"/>
-          <w:sz w:val="18"/>
-          <w:szCs w:val="18"/>
-        </w:rPr>
-      </w:pPr>
-      <w:r>
-        <w:rPr>
-          <w:rFonts w:ascii="Lucida Console" w:hAnsi="Lucida Console"/>
-          <w:sz w:val="18"/>
-          <w:szCs w:val="18"/>
-        </w:rPr>
-        <w:t>D:\\DEPENDENCIES\MYAPPPY\</w:t>
-      </w:r>
-      <w:r>
-        <w:rPr>
-          <w:rFonts w:ascii="Lucida Console" w:hAnsi="Lucida Console"/>
-          <w:sz w:val="18"/>
-          <w:szCs w:val="18"/>
-        </w:rPr>
-        <w:t>VENV</w:t>
-      </w:r>
-      <w:r>
-        <w:rPr>
-          <w:rFonts w:ascii="Lucida Console" w:hAnsi="Lucida Console"/>
-          <w:sz w:val="18"/>
-          <w:szCs w:val="18"/>
-        </w:rPr>
         <w:t xml:space="preserve"> </w:t>
       </w:r>
-      <w:r>
-        <w:rPr>
-          <w:rFonts w:ascii="Times New Roman" w:hAnsi="Times New Roman" w:cs="Times New Roman"/>
-          <w:i/>
-          <w:sz w:val="18"/>
-          <w:szCs w:val="18"/>
-        </w:rPr>
-        <w:t>(</w:t>
-      </w:r>
-      <w:r>
-        <w:rPr>
-          <w:rFonts w:ascii="Times New Roman" w:hAnsi="Times New Roman" w:cs="Times New Roman"/>
-          <w:i/>
-          <w:sz w:val="18"/>
-          <w:szCs w:val="18"/>
-        </w:rPr>
-        <w:t>abbreviate</w:t>
-      </w:r>
-      <w:r>
-        <w:rPr>
-          <w:rFonts w:ascii="Times New Roman" w:hAnsi="Times New Roman" w:cs="Times New Roman"/>
-          <w:i/>
-          <w:sz w:val="18"/>
-          <w:szCs w:val="18"/>
-        </w:rPr>
-        <w:t>d content</w:t>
-      </w:r>
-      <w:r>
-        <w:rPr>
-          <w:rFonts w:ascii="Times New Roman" w:hAnsi="Times New Roman" w:cs="Times New Roman"/>
-          <w:i/>
-          <w:sz w:val="18"/>
-          <w:szCs w:val="18"/>
-        </w:rPr>
-        <w:t>)</w:t>
-      </w:r>
-    </w:p>
-    <w:p>
-      <w:pPr>
-        <w:spacing w:after="0" w:line="240" w:lineRule="auto"/>
-        <w:ind w:left="720"/>
-        <w:rPr>
-          <w:rFonts w:ascii="Lucida Console" w:hAnsi="Lucida Console"/>
-          <w:sz w:val="18"/>
-          <w:szCs w:val="18"/>
-        </w:rPr>
-      </w:pPr>
-      <w:r>
-        <w:rPr>
-          <w:rFonts w:ascii="Lucida Console" w:hAnsi="Lucida Console" w:cs="Arial"/>
-          <w:sz w:val="18"/>
-          <w:szCs w:val="18"/>
-        </w:rPr>
-        <w:t>├</w:t>
-      </w:r>
-      <w:r>
-        <w:rPr>
-          <w:rFonts w:ascii="Lucida Console" w:hAnsi="Lucida Console" w:cs="Calibri"/>
-          <w:sz w:val="18"/>
-          <w:szCs w:val="18"/>
-        </w:rPr>
-        <w:t>───</w:t>
-      </w:r>
-      <w:r>
-        <w:rPr>
-          <w:rFonts w:ascii="Lucida Console" w:hAnsi="Lucida Console"/>
-          <w:sz w:val="18"/>
-          <w:szCs w:val="18"/>
-        </w:rPr>
-        <w:t>Include</w:t>
-      </w:r>
-    </w:p>
-    <w:p>
-      <w:pPr>
-        <w:spacing w:after="0" w:line="240" w:lineRule="auto"/>
-        <w:ind w:left="720"/>
-        <w:rPr>
-          <w:rFonts w:ascii="Lucida Console" w:hAnsi="Lucida Console"/>
-          <w:sz w:val="18"/>
-          <w:szCs w:val="18"/>
-        </w:rPr>
-      </w:pPr>
-      <w:r>
-        <w:rPr>
-          <w:rFonts w:ascii="Lucida Console" w:hAnsi="Lucida Console" w:cs="Arial"/>
-          <w:sz w:val="18"/>
-          <w:szCs w:val="18"/>
-        </w:rPr>
-        <w:t>├</w:t>
-      </w:r>
-      <w:r>
-        <w:rPr>
-          <w:rFonts w:ascii="Lucida Console" w:hAnsi="Lucida Console" w:cs="Calibri"/>
-          <w:sz w:val="18"/>
-          <w:szCs w:val="18"/>
-        </w:rPr>
-        <w:t>───</w:t>
-      </w:r>
-      <w:r>
-        <w:rPr>
-          <w:rFonts w:ascii="Lucida Console" w:hAnsi="Lucida Console"/>
-          <w:sz w:val="18"/>
-          <w:szCs w:val="18"/>
-        </w:rPr>
-        <w:t>Lib</w:t>
-      </w:r>
-    </w:p>
-    <w:p>
-      <w:pPr>
-        <w:spacing w:after="0" w:line="240" w:lineRule="auto"/>
-        <w:ind w:left="720"/>
-        <w:rPr>
-          <w:rFonts w:ascii="Lucida Console" w:hAnsi="Lucida Console"/>
-          <w:sz w:val="18"/>
-          <w:szCs w:val="18"/>
-        </w:rPr>
-      </w:pPr>
-      <w:r>
-        <w:rPr>
-          <w:rFonts w:ascii="Lucida Console" w:hAnsi="Lucida Console"/>
-          <w:sz w:val="18"/>
-          <w:szCs w:val="18"/>
-        </w:rPr>
-        <w:t>│   └───site-packages</w:t>
-      </w:r>
-    </w:p>
-    <w:p>
-      <w:pPr>
-        <w:spacing w:after="0" w:line="240" w:lineRule="auto"/>
-        <w:ind w:left="720"/>
-        <w:rPr>
-          <w:rFonts w:ascii="Lucida Console" w:hAnsi="Lucida Console"/>
-          <w:sz w:val="18"/>
-          <w:szCs w:val="18"/>
-        </w:rPr>
-      </w:pPr>
-      <w:r>
-        <w:rPr>
-          <w:rFonts w:ascii="Lucida Console" w:hAnsi="Lucida Console"/>
-          <w:sz w:val="18"/>
-          <w:szCs w:val="18"/>
-        </w:rPr>
-        <w:t xml:space="preserve">│       </w:t>
-      </w:r>
-      <w:r>
-        <w:rPr>
-          <w:rFonts w:ascii="Lucida Console" w:hAnsi="Lucida Console" w:cs="Arial"/>
-          <w:sz w:val="18"/>
-          <w:szCs w:val="18"/>
-        </w:rPr>
-        <w:t>├</w:t>
-      </w:r>
-      <w:r>
-        <w:rPr>
-          <w:rFonts w:ascii="Lucida Console" w:hAnsi="Lucida Console" w:cs="Calibri"/>
-          <w:sz w:val="18"/>
-          <w:szCs w:val="18"/>
-        </w:rPr>
-        <w:t>───</w:t>
-      </w:r>
-      <w:r>
-        <w:rPr>
-          <w:rFonts w:ascii="Lucida Console" w:hAnsi="Lucida Console"/>
-          <w:sz w:val="18"/>
-          <w:szCs w:val="18"/>
-        </w:rPr>
-        <w:t>pip</w:t>
-      </w:r>
-    </w:p>
-    <w:p>
-      <w:pPr>
-        <w:spacing w:after="0" w:line="240" w:lineRule="auto"/>
-        <w:ind w:left="720"/>
-        <w:rPr>
-          <w:rFonts w:ascii="Lucida Console" w:hAnsi="Lucida Console"/>
-          <w:sz w:val="18"/>
-          <w:szCs w:val="18"/>
-        </w:rPr>
-      </w:pPr>
-      <w:r>
-        <w:rPr>
-          <w:rFonts w:ascii="Lucida Console" w:hAnsi="Lucida Console"/>
-          <w:sz w:val="18"/>
-          <w:szCs w:val="18"/>
-        </w:rPr>
-        <w:t xml:space="preserve">│       </w:t>
-      </w:r>
-      <w:r>
-        <w:rPr>
-          <w:rFonts w:ascii="Lucida Console" w:hAnsi="Lucida Console" w:cs="Arial"/>
-          <w:sz w:val="18"/>
-          <w:szCs w:val="18"/>
-        </w:rPr>
-        <w:t>├</w:t>
-      </w:r>
-      <w:r>
-        <w:rPr>
-          <w:rFonts w:ascii="Lucida Console" w:hAnsi="Lucida Console" w:cs="Calibri"/>
-          <w:sz w:val="18"/>
-          <w:szCs w:val="18"/>
-        </w:rPr>
-        <w:t>───</w:t>
-      </w:r>
-      <w:r>
-        <w:rPr>
-          <w:rFonts w:ascii="Lucida Console" w:hAnsi="Lucida Console"/>
-          <w:sz w:val="18"/>
-          <w:szCs w:val="18"/>
-        </w:rPr>
-        <w:t>pip-19.2.3.dist-info</w:t>
-      </w:r>
-    </w:p>
-    <w:p>
-      <w:pPr>
-        <w:spacing w:after="0" w:line="240" w:lineRule="auto"/>
-        <w:ind w:left="720"/>
-        <w:rPr>
-          <w:rFonts w:ascii="Lucida Console" w:hAnsi="Lucida Console"/>
-          <w:sz w:val="18"/>
-          <w:szCs w:val="18"/>
-        </w:rPr>
-      </w:pPr>
-      <w:r>
-        <w:rPr>
-          <w:rFonts w:ascii="Lucida Console" w:hAnsi="Lucida Console"/>
-          <w:sz w:val="18"/>
-          <w:szCs w:val="18"/>
-        </w:rPr>
-        <w:t xml:space="preserve">│       </w:t>
-      </w:r>
-      <w:r>
-        <w:rPr>
-          <w:rFonts w:ascii="Lucida Console" w:hAnsi="Lucida Console" w:cs="Arial"/>
-          <w:sz w:val="18"/>
-          <w:szCs w:val="18"/>
-        </w:rPr>
-        <w:t>├</w:t>
-      </w:r>
-      <w:r>
-        <w:rPr>
-          <w:rFonts w:ascii="Lucida Console" w:hAnsi="Lucida Console" w:cs="Calibri"/>
-          <w:sz w:val="18"/>
-          <w:szCs w:val="18"/>
-        </w:rPr>
-        <w:t>───</w:t>
-      </w:r>
       <w:proofErr w:type="spellStart"/>
       <w:r>
         <w:rPr>
           <w:rFonts w:ascii="Lucida Console" w:hAnsi="Lucida Console"/>
-          <w:sz w:val="18"/>
-          <w:szCs w:val="18"/>
-        </w:rPr>
-        <w:t>pkg_resources</w:t>
-      </w:r>
-      <w:proofErr w:type="spellEnd"/>
-    </w:p>
-    <w:p>
-      <w:pPr>
-        <w:spacing w:after="0" w:line="240" w:lineRule="auto"/>
-        <w:ind w:left="720"/>
-        <w:rPr>
-          <w:rFonts w:ascii="Lucida Console" w:hAnsi="Lucida Console"/>
-          <w:sz w:val="18"/>
-          <w:szCs w:val="18"/>
-        </w:rPr>
-      </w:pPr>
-      <w:r>
-        <w:rPr>
-          <w:rFonts w:ascii="Lucida Console" w:hAnsi="Lucida Console"/>
-          <w:sz w:val="18"/>
-          <w:szCs w:val="18"/>
-        </w:rPr>
-        <w:t xml:space="preserve">│       </w:t>
-      </w:r>
-      <w:r>
-        <w:rPr>
-          <w:rFonts w:ascii="Lucida Console" w:hAnsi="Lucida Console" w:cs="Arial"/>
-          <w:sz w:val="18"/>
-          <w:szCs w:val="18"/>
-        </w:rPr>
-        <w:t>├</w:t>
-      </w:r>
-      <w:r>
-        <w:rPr>
-          <w:rFonts w:ascii="Lucida Console" w:hAnsi="Lucida Console" w:cs="Calibri"/>
-          <w:sz w:val="18"/>
-          <w:szCs w:val="18"/>
-        </w:rPr>
-        <w:t>───</w:t>
-      </w:r>
-      <w:proofErr w:type="spellStart"/>
-      <w:r>
-        <w:rPr>
-          <w:rFonts w:ascii="Lucida Console" w:hAnsi="Lucida Console"/>
-          <w:sz w:val="18"/>
-          <w:szCs w:val="18"/>
-        </w:rPr>
-        <w:t>setuptools</w:t>
-      </w:r>
-      <w:proofErr w:type="spellEnd"/>
-    </w:p>
-    <w:p>
-      <w:pPr>
-        <w:spacing w:after="0" w:line="240" w:lineRule="auto"/>
-        <w:ind w:left="720"/>
-        <w:rPr>
-          <w:rFonts w:ascii="Lucida Console" w:hAnsi="Lucida Console"/>
-          <w:sz w:val="18"/>
-          <w:szCs w:val="18"/>
-        </w:rPr>
-      </w:pPr>
-      <w:r>
-        <w:rPr>
-          <w:rFonts w:ascii="Lucida Console" w:hAnsi="Lucida Console"/>
-          <w:sz w:val="18"/>
-          <w:szCs w:val="18"/>
-        </w:rPr>
-        <w:t xml:space="preserve">│       </w:t>
-      </w:r>
-      <w:r>
-        <w:rPr>
-          <w:rFonts w:ascii="Lucida Console" w:hAnsi="Lucida Console" w:cs="Arial"/>
-          <w:sz w:val="18"/>
-          <w:szCs w:val="18"/>
-        </w:rPr>
-        <w:t>├</w:t>
-      </w:r>
-      <w:r>
-        <w:rPr>
-          <w:rFonts w:ascii="Lucida Console" w:hAnsi="Lucida Console" w:cs="Calibri"/>
-          <w:sz w:val="18"/>
-          <w:szCs w:val="18"/>
-        </w:rPr>
-        <w:t>───</w:t>
-      </w:r>
-      <w:r>
-        <w:rPr>
-          <w:rFonts w:ascii="Lucida Console" w:hAnsi="Lucida Console"/>
-          <w:sz w:val="18"/>
-          <w:szCs w:val="18"/>
-        </w:rPr>
-        <w:t>setuptools-41.2.0.dist-info</w:t>
-      </w:r>
-    </w:p>
-    <w:p>
-      <w:pPr>
-        <w:spacing w:after="0" w:line="240" w:lineRule="auto"/>
-        <w:ind w:left="720"/>
-      </w:pPr>
-      <w:r>
-        <w:rPr>
-          <w:rFonts w:ascii="Lucida Console" w:hAnsi="Lucida Console"/>
-          <w:sz w:val="18"/>
-          <w:szCs w:val="18"/>
-        </w:rPr>
-        <w:t>└───Scripts</w:t>
-      </w:r>
-    </w:p>
-    <w:p>
-      <w:pPr>
-        <w:spacing w:after="0" w:line="240" w:lineRule="auto"/>
-      </w:pPr>
-    </w:p>
-    <w:p>
-      <w:pPr>
-        <w:spacing w:after="0" w:line="240" w:lineRule="auto"/>
-      </w:pPr>
-      <w:r>
-        <w:lastRenderedPageBreak/>
-        <w:t xml:space="preserve">Next, we setup a </w:t>
-      </w:r>
-      <w:r>
-        <w:rPr>
-          <w:i/>
-        </w:rPr>
-        <w:t>PyBuilder</w:t>
-      </w:r>
-      <w:r>
-        <w:t xml:space="preserve"> instance for </w:t>
-      </w:r>
-      <w:r>
-        <w:t>our</w:t>
-      </w:r>
-      <w:r>
-        <w:t xml:space="preserve"> proj</w:t>
-      </w:r>
-      <w:r>
-        <w:t>ect</w:t>
-      </w:r>
-      <w:r>
-        <w:t xml:space="preserve"> by</w:t>
-      </w:r>
-      <w:r>
-        <w:t xml:space="preserve"> using the scrip</w:t>
-      </w:r>
-      <w:r>
-        <w:t>t</w:t>
-      </w:r>
-      <w:r>
-        <w:t xml:space="preserve"> </w:t>
-      </w:r>
-      <w:r>
-        <w:rPr>
           <w:b/>
           <w:i/>
-        </w:rPr>
-        <w:t>loadPyBuilder.cmd</w:t>
-      </w:r>
-      <w:r>
-        <w:t>.</w:t>
-      </w:r>
-      <w:r>
-        <w:t xml:space="preserve"> </w:t>
-      </w:r>
-      <w:r>
-        <w:t>After r</w:t>
-      </w:r>
-      <w:r>
-        <w:t xml:space="preserve">unning the load script from directory </w:t>
-      </w:r>
-      <w:r>
-        <w:rPr>
+          <w:sz w:val="18"/>
+          <w:szCs w:val="18"/>
+        </w:rPr>
+        <w:t>venv</w:t>
+      </w:r>
+      <w:proofErr w:type="spellEnd"/>
+    </w:p>
+    <w:p>
+      <w:pPr>
+        <w:spacing w:after="0" w:line="240" w:lineRule="auto"/>
+        <w:ind w:left="720"/>
+        <w:rPr>
+          <w:rFonts w:ascii="Lucida Console" w:hAnsi="Lucida Console"/>
+          <w:sz w:val="18"/>
+          <w:szCs w:val="18"/>
+        </w:rPr>
+      </w:pPr>
+      <w:r>
+        <w:rPr>
+          <w:rFonts w:ascii="Lucida Console" w:hAnsi="Lucida Console"/>
+          <w:sz w:val="18"/>
+          <w:szCs w:val="18"/>
+        </w:rPr>
+        <w:t>D:\\Dependencies\myapppy&gt;</w:t>
+      </w:r>
+      <w:r>
+        <w:rPr>
+          <w:rFonts w:ascii="Lucida Console" w:hAnsi="Lucida Console"/>
           <w:b/>
           <w:i/>
-        </w:rPr>
+          <w:sz w:val="18"/>
+          <w:szCs w:val="18"/>
+        </w:rPr>
+        <w:t>tree venv</w:t>
+      </w:r>
+    </w:p>
+    <w:p>
+      <w:pPr>
+        <w:spacing w:after="0" w:line="240" w:lineRule="auto"/>
+        <w:ind w:left="720"/>
+        <w:rPr>
+          <w:rFonts w:ascii="Lucida Console" w:hAnsi="Lucida Console"/>
+          <w:sz w:val="18"/>
+          <w:szCs w:val="18"/>
+        </w:rPr>
+      </w:pPr>
+      <w:r>
+        <w:rPr>
+          <w:rFonts w:ascii="Lucida Console" w:hAnsi="Lucida Console"/>
+          <w:sz w:val="18"/>
+          <w:szCs w:val="18"/>
+        </w:rPr>
+        <w:t>D:\\DEPENDENCIES\MYAPPPY\</w:t>
+      </w:r>
+      <w:r>
+        <w:rPr>
+          <w:rFonts w:ascii="Lucida Console" w:hAnsi="Lucida Console"/>
+          <w:sz w:val="18"/>
+          <w:szCs w:val="18"/>
+        </w:rPr>
+        <w:t>VENV</w:t>
+      </w:r>
+      <w:r>
+        <w:rPr>
+          <w:rFonts w:ascii="Lucida Console" w:hAnsi="Lucida Console"/>
+          <w:sz w:val="18"/>
+          <w:szCs w:val="18"/>
+        </w:rPr>
+        <w:t xml:space="preserve"> </w:t>
+      </w:r>
+      <w:r>
+        <w:rPr>
+          <w:rFonts w:ascii="Times New Roman" w:hAnsi="Times New Roman" w:cs="Times New Roman"/>
+          <w:i/>
+          <w:sz w:val="18"/>
+          <w:szCs w:val="18"/>
+        </w:rPr>
+        <w:t>(</w:t>
+      </w:r>
+      <w:r>
+        <w:rPr>
+          <w:rFonts w:ascii="Times New Roman" w:hAnsi="Times New Roman" w:cs="Times New Roman"/>
+          <w:i/>
+          <w:sz w:val="18"/>
+          <w:szCs w:val="18"/>
+        </w:rPr>
+        <w:t>abbreviate</w:t>
+      </w:r>
+      <w:r>
+        <w:rPr>
+          <w:rFonts w:ascii="Times New Roman" w:hAnsi="Times New Roman" w:cs="Times New Roman"/>
+          <w:i/>
+          <w:sz w:val="18"/>
+          <w:szCs w:val="18"/>
+        </w:rPr>
+        <w:t>d content</w:t>
+      </w:r>
+      <w:r>
+        <w:rPr>
+          <w:rFonts w:ascii="Times New Roman" w:hAnsi="Times New Roman" w:cs="Times New Roman"/>
+          <w:i/>
+          <w:sz w:val="18"/>
+          <w:szCs w:val="18"/>
+        </w:rPr>
+        <w:t>!!</w:t>
+      </w:r>
+      <w:r>
+        <w:rPr>
+          <w:rFonts w:ascii="Times New Roman" w:hAnsi="Times New Roman" w:cs="Times New Roman"/>
+          <w:i/>
+          <w:sz w:val="18"/>
+          <w:szCs w:val="18"/>
+        </w:rPr>
+        <w:t>)</w:t>
+      </w:r>
+    </w:p>
+    <w:p>
+      <w:pPr>
+        <w:spacing w:after="0" w:line="240" w:lineRule="auto"/>
+        <w:ind w:left="720"/>
+        <w:rPr>
+          <w:rFonts w:ascii="Lucida Console" w:hAnsi="Lucida Console"/>
+          <w:sz w:val="18"/>
+          <w:szCs w:val="18"/>
+        </w:rPr>
+      </w:pPr>
+      <w:r>
+        <w:rPr>
+          <w:rFonts w:ascii="Lucida Console" w:hAnsi="Lucida Console" w:cs="Arial"/>
+          <w:sz w:val="18"/>
+          <w:szCs w:val="18"/>
+        </w:rPr>
+        <w:t>├</w:t>
+      </w:r>
+      <w:r>
+        <w:rPr>
+          <w:rFonts w:ascii="Lucida Console" w:hAnsi="Lucida Console" w:cs="Calibri"/>
+          <w:sz w:val="18"/>
+          <w:szCs w:val="18"/>
+        </w:rPr>
+        <w:t>───</w:t>
+      </w:r>
+      <w:r>
+        <w:rPr>
+          <w:rFonts w:ascii="Lucida Console" w:hAnsi="Lucida Console"/>
+          <w:sz w:val="18"/>
+          <w:szCs w:val="18"/>
+        </w:rPr>
+        <w:t>Include</w:t>
+      </w:r>
+    </w:p>
+    <w:p>
+      <w:pPr>
+        <w:spacing w:after="0" w:line="240" w:lineRule="auto"/>
+        <w:ind w:left="720"/>
+        <w:rPr>
+          <w:rFonts w:ascii="Lucida Console" w:hAnsi="Lucida Console"/>
+          <w:sz w:val="18"/>
+          <w:szCs w:val="18"/>
+        </w:rPr>
+      </w:pPr>
+      <w:r>
+        <w:rPr>
+          <w:rFonts w:ascii="Lucida Console" w:hAnsi="Lucida Console" w:cs="Arial"/>
+          <w:sz w:val="18"/>
+          <w:szCs w:val="18"/>
+        </w:rPr>
+        <w:t>├</w:t>
+      </w:r>
+      <w:r>
+        <w:rPr>
+          <w:rFonts w:ascii="Lucida Console" w:hAnsi="Lucida Console" w:cs="Calibri"/>
+          <w:sz w:val="18"/>
+          <w:szCs w:val="18"/>
+        </w:rPr>
+        <w:t>───</w:t>
+      </w:r>
+      <w:r>
+        <w:rPr>
+          <w:rFonts w:ascii="Lucida Console" w:hAnsi="Lucida Console"/>
+          <w:sz w:val="18"/>
+          <w:szCs w:val="18"/>
+        </w:rPr>
+        <w:t>Lib</w:t>
+      </w:r>
+    </w:p>
+    <w:p>
+      <w:pPr>
+        <w:spacing w:after="0" w:line="240" w:lineRule="auto"/>
+        <w:ind w:left="720"/>
+        <w:rPr>
+          <w:rFonts w:ascii="Lucida Console" w:hAnsi="Lucida Console"/>
+          <w:sz w:val="18"/>
+          <w:szCs w:val="18"/>
+        </w:rPr>
+      </w:pPr>
+      <w:r>
+        <w:rPr>
+          <w:rFonts w:ascii="Lucida Console" w:hAnsi="Lucida Console"/>
+          <w:sz w:val="18"/>
+          <w:szCs w:val="18"/>
+        </w:rPr>
+        <w:t>│   └───site-packages</w:t>
+      </w:r>
+    </w:p>
+    <w:p>
+      <w:pPr>
+        <w:spacing w:after="0" w:line="240" w:lineRule="auto"/>
+        <w:ind w:left="720"/>
+        <w:rPr>
+          <w:rFonts w:ascii="Lucida Console" w:hAnsi="Lucida Console"/>
+          <w:sz w:val="18"/>
+          <w:szCs w:val="18"/>
+        </w:rPr>
+      </w:pPr>
+      <w:r>
+        <w:rPr>
+          <w:rFonts w:ascii="Lucida Console" w:hAnsi="Lucida Console"/>
+          <w:sz w:val="18"/>
+          <w:szCs w:val="18"/>
+        </w:rPr>
+        <w:t xml:space="preserve">│       </w:t>
+      </w:r>
+      <w:r>
+        <w:rPr>
+          <w:rFonts w:ascii="Lucida Console" w:hAnsi="Lucida Console" w:cs="Arial"/>
+          <w:sz w:val="18"/>
+          <w:szCs w:val="18"/>
+        </w:rPr>
+        <w:t>├</w:t>
+      </w:r>
+      <w:r>
+        <w:rPr>
+          <w:rFonts w:ascii="Lucida Console" w:hAnsi="Lucida Console" w:cs="Calibri"/>
+          <w:sz w:val="18"/>
+          <w:szCs w:val="18"/>
+        </w:rPr>
+        <w:t>───</w:t>
+      </w:r>
+      <w:r>
+        <w:rPr>
+          <w:rFonts w:ascii="Lucida Console" w:hAnsi="Lucida Console"/>
+          <w:sz w:val="18"/>
+          <w:szCs w:val="18"/>
+        </w:rPr>
+        <w:t>pip</w:t>
+      </w:r>
+    </w:p>
+    <w:p>
+      <w:pPr>
+        <w:spacing w:after="0" w:line="240" w:lineRule="auto"/>
+        <w:ind w:left="720"/>
+        <w:rPr>
+          <w:rFonts w:ascii="Lucida Console" w:hAnsi="Lucida Console"/>
+          <w:sz w:val="18"/>
+          <w:szCs w:val="18"/>
+        </w:rPr>
+      </w:pPr>
+      <w:r>
+        <w:rPr>
+          <w:rFonts w:ascii="Lucida Console" w:hAnsi="Lucida Console"/>
+          <w:sz w:val="18"/>
+          <w:szCs w:val="18"/>
+        </w:rPr>
+        <w:t xml:space="preserve">│       </w:t>
+      </w:r>
+      <w:r>
+        <w:rPr>
+          <w:rFonts w:ascii="Lucida Console" w:hAnsi="Lucida Console" w:cs="Arial"/>
+          <w:sz w:val="18"/>
+          <w:szCs w:val="18"/>
+        </w:rPr>
+        <w:t>├</w:t>
+      </w:r>
+      <w:r>
+        <w:rPr>
+          <w:rFonts w:ascii="Lucida Console" w:hAnsi="Lucida Console" w:cs="Calibri"/>
+          <w:sz w:val="18"/>
+          <w:szCs w:val="18"/>
+        </w:rPr>
+        <w:t>───</w:t>
+      </w:r>
+      <w:r>
+        <w:rPr>
+          <w:rFonts w:ascii="Lucida Console" w:hAnsi="Lucida Console"/>
+          <w:sz w:val="18"/>
+          <w:szCs w:val="18"/>
+        </w:rPr>
+        <w:t>pip-19.2.3.dist-info</w:t>
+      </w:r>
+    </w:p>
+    <w:p>
+      <w:pPr>
+        <w:spacing w:after="0" w:line="240" w:lineRule="auto"/>
+        <w:ind w:left="720"/>
+        <w:rPr>
+          <w:rFonts w:ascii="Lucida Console" w:hAnsi="Lucida Console"/>
+          <w:sz w:val="18"/>
+          <w:szCs w:val="18"/>
+        </w:rPr>
+      </w:pPr>
+      <w:r>
+        <w:rPr>
+          <w:rFonts w:ascii="Lucida Console" w:hAnsi="Lucida Console"/>
+          <w:sz w:val="18"/>
+          <w:szCs w:val="18"/>
+        </w:rPr>
+        <w:t xml:space="preserve">│       </w:t>
+      </w:r>
+      <w:r>
+        <w:rPr>
+          <w:rFonts w:ascii="Lucida Console" w:hAnsi="Lucida Console" w:cs="Arial"/>
+          <w:sz w:val="18"/>
+          <w:szCs w:val="18"/>
+        </w:rPr>
+        <w:t>├</w:t>
+      </w:r>
+      <w:r>
+        <w:rPr>
+          <w:rFonts w:ascii="Lucida Console" w:hAnsi="Lucida Console" w:cs="Calibri"/>
+          <w:sz w:val="18"/>
+          <w:szCs w:val="18"/>
+        </w:rPr>
+        <w:t>───</w:t>
+      </w:r>
+      <w:proofErr w:type="spellStart"/>
+      <w:r>
+        <w:rPr>
+          <w:rFonts w:ascii="Lucida Console" w:hAnsi="Lucida Console"/>
+          <w:sz w:val="18"/>
+          <w:szCs w:val="18"/>
+        </w:rPr>
+        <w:t>pkg_resources</w:t>
+      </w:r>
+      <w:proofErr w:type="spellEnd"/>
+    </w:p>
+    <w:p>
+      <w:pPr>
+        <w:spacing w:after="0" w:line="240" w:lineRule="auto"/>
+        <w:ind w:left="720"/>
+        <w:rPr>
+          <w:rFonts w:ascii="Lucida Console" w:hAnsi="Lucida Console"/>
+          <w:sz w:val="18"/>
+          <w:szCs w:val="18"/>
+        </w:rPr>
+      </w:pPr>
+      <w:r>
+        <w:rPr>
+          <w:rFonts w:ascii="Lucida Console" w:hAnsi="Lucida Console"/>
+          <w:sz w:val="18"/>
+          <w:szCs w:val="18"/>
+        </w:rPr>
+        <w:t xml:space="preserve">│       </w:t>
+      </w:r>
+      <w:r>
+        <w:rPr>
+          <w:rFonts w:ascii="Lucida Console" w:hAnsi="Lucida Console" w:cs="Arial"/>
+          <w:sz w:val="18"/>
+          <w:szCs w:val="18"/>
+        </w:rPr>
+        <w:t>├</w:t>
+      </w:r>
+      <w:r>
+        <w:rPr>
+          <w:rFonts w:ascii="Lucida Console" w:hAnsi="Lucida Console" w:cs="Calibri"/>
+          <w:sz w:val="18"/>
+          <w:szCs w:val="18"/>
+        </w:rPr>
+        <w:t>───</w:t>
+      </w:r>
+      <w:proofErr w:type="spellStart"/>
+      <w:r>
+        <w:rPr>
+          <w:rFonts w:ascii="Lucida Console" w:hAnsi="Lucida Console"/>
+          <w:sz w:val="18"/>
+          <w:szCs w:val="18"/>
+        </w:rPr>
+        <w:t>setuptools</w:t>
+      </w:r>
+      <w:proofErr w:type="spellEnd"/>
+    </w:p>
+    <w:p>
+      <w:pPr>
+        <w:spacing w:after="0" w:line="240" w:lineRule="auto"/>
+        <w:ind w:left="720"/>
+        <w:rPr>
+          <w:rFonts w:ascii="Lucida Console" w:hAnsi="Lucida Console"/>
+          <w:sz w:val="18"/>
+          <w:szCs w:val="18"/>
+        </w:rPr>
+      </w:pPr>
+      <w:r>
+        <w:rPr>
+          <w:rFonts w:ascii="Lucida Console" w:hAnsi="Lucida Console"/>
+          <w:sz w:val="18"/>
+          <w:szCs w:val="18"/>
+        </w:rPr>
+        <w:t xml:space="preserve">│       </w:t>
+      </w:r>
+      <w:r>
+        <w:rPr>
+          <w:rFonts w:ascii="Lucida Console" w:hAnsi="Lucida Console" w:cs="Arial"/>
+          <w:sz w:val="18"/>
+          <w:szCs w:val="18"/>
+        </w:rPr>
+        <w:t>├</w:t>
+      </w:r>
+      <w:r>
+        <w:rPr>
+          <w:rFonts w:ascii="Lucida Console" w:hAnsi="Lucida Console" w:cs="Calibri"/>
+          <w:sz w:val="18"/>
+          <w:szCs w:val="18"/>
+        </w:rPr>
+        <w:t>───</w:t>
+      </w:r>
+      <w:r>
+        <w:rPr>
+          <w:rFonts w:ascii="Lucida Console" w:hAnsi="Lucida Console"/>
+          <w:sz w:val="18"/>
+          <w:szCs w:val="18"/>
+        </w:rPr>
+        <w:t>setuptools-41.2.0.dist-info</w:t>
+      </w:r>
+    </w:p>
+    <w:p>
+      <w:pPr>
+        <w:spacing w:after="0" w:line="240" w:lineRule="auto"/>
+        <w:ind w:left="720"/>
+      </w:pPr>
+      <w:r>
+        <w:rPr>
+          <w:rFonts w:ascii="Lucida Console" w:hAnsi="Lucida Console"/>
+          <w:sz w:val="18"/>
+          <w:szCs w:val="18"/>
+        </w:rPr>
+        <w:t>└───Scripts</w:t>
+      </w:r>
+    </w:p>
+    <w:p>
+      <w:pPr>
+        <w:pStyle w:val="Heading2"/>
+        <w:spacing w:before="0" w:line="240" w:lineRule="auto"/>
+      </w:pPr>
+      <w:r>
+        <w:lastRenderedPageBreak/>
+        <w:t xml:space="preserve">Create a PyBuilder project for </w:t>
+      </w:r>
+      <w:proofErr w:type="spellStart"/>
+      <w:r>
         <w:t>myapppy</w:t>
       </w:r>
-      <w:r>
-        <w:t>, t</w:t>
-      </w:r>
-      <w:r>
-        <w:t>he results are:</w:t>
-      </w:r>
-    </w:p>
-    <w:p>
-      <w:pPr>
-        <w:spacing w:after="0" w:line="240" w:lineRule="auto"/>
-      </w:pPr>
-    </w:p>
-    <w:p>
-      <w:pPr>
-        <w:spacing w:after="0" w:line="240" w:lineRule="auto"/>
-        <w:ind w:left="720"/>
-        <w:rPr>
-          <w:rFonts w:ascii="Lucida Console" w:hAnsi="Lucida Console"/>
-          <w:sz w:val="18"/>
-          <w:szCs w:val="18"/>
-        </w:rPr>
-      </w:pPr>
-      <w:r>
-        <w:rPr>
-          <w:rFonts w:ascii="Lucida Console" w:hAnsi="Lucida Console"/>
-          <w:sz w:val="18"/>
-          <w:szCs w:val="18"/>
-        </w:rPr>
-        <w:t>Directory of D:\\Dependencies\myapppy\venv\Scripts</w:t>
-      </w:r>
-    </w:p>
-    <w:p>
-      <w:pPr>
-        <w:spacing w:after="0" w:line="240" w:lineRule="auto"/>
-        <w:ind w:left="720"/>
-        <w:rPr>
-          <w:rFonts w:ascii="Lucida Console" w:hAnsi="Lucida Console"/>
-          <w:sz w:val="18"/>
-          <w:szCs w:val="18"/>
-        </w:rPr>
-      </w:pPr>
-    </w:p>
-    <w:p>
-      <w:pPr>
-        <w:spacing w:after="0" w:line="240" w:lineRule="auto"/>
-        <w:ind w:left="720"/>
-        <w:rPr>
-          <w:rFonts w:ascii="Lucida Console" w:hAnsi="Lucida Console"/>
-          <w:sz w:val="18"/>
-          <w:szCs w:val="18"/>
-        </w:rPr>
-      </w:pPr>
-      <w:r>
-        <w:rPr>
-          <w:rFonts w:ascii="Lucida Console" w:hAnsi="Lucida Console"/>
-          <w:sz w:val="18"/>
-          <w:szCs w:val="18"/>
-        </w:rPr>
-        <w:t>10/21/</w:t>
-      </w:r>
-      <w:proofErr w:type="gramStart"/>
-      <w:r>
-        <w:rPr>
-          <w:rFonts w:ascii="Lucida Console" w:hAnsi="Lucida Console"/>
-          <w:sz w:val="18"/>
-          <w:szCs w:val="18"/>
-        </w:rPr>
-        <w:t>2019  04:53</w:t>
-      </w:r>
-      <w:proofErr w:type="gramEnd"/>
-      <w:r>
-        <w:rPr>
-          <w:rFonts w:ascii="Lucida Console" w:hAnsi="Lucida Console"/>
-          <w:sz w:val="18"/>
-          <w:szCs w:val="18"/>
-        </w:rPr>
-        <w:t xml:space="preserve"> PM    &lt;DIR&gt;          .</w:t>
-      </w:r>
-    </w:p>
-    <w:p>
-      <w:pPr>
-        <w:spacing w:after="0" w:line="240" w:lineRule="auto"/>
-        <w:ind w:left="720"/>
-        <w:rPr>
-          <w:rFonts w:ascii="Lucida Console" w:hAnsi="Lucida Console"/>
-          <w:sz w:val="18"/>
-          <w:szCs w:val="18"/>
-        </w:rPr>
-      </w:pPr>
-      <w:r>
-        <w:rPr>
-          <w:rFonts w:ascii="Lucida Console" w:hAnsi="Lucida Console"/>
-          <w:sz w:val="18"/>
-          <w:szCs w:val="18"/>
-        </w:rPr>
-        <w:t>10/21/</w:t>
-      </w:r>
-      <w:proofErr w:type="gramStart"/>
-      <w:r>
-        <w:rPr>
-          <w:rFonts w:ascii="Lucida Console" w:hAnsi="Lucida Console"/>
-          <w:sz w:val="18"/>
-          <w:szCs w:val="18"/>
-        </w:rPr>
-        <w:t>2019  04:53</w:t>
-      </w:r>
-      <w:proofErr w:type="gramEnd"/>
-      <w:r>
-        <w:rPr>
-          <w:rFonts w:ascii="Lucida Console" w:hAnsi="Lucida Console"/>
-          <w:sz w:val="18"/>
-          <w:szCs w:val="18"/>
-        </w:rPr>
-        <w:t xml:space="preserve"> PM    &lt;DIR&gt;          ..</w:t>
-      </w:r>
-    </w:p>
-    <w:p>
-      <w:pPr>
-        <w:spacing w:after="0" w:line="240" w:lineRule="auto"/>
-        <w:ind w:left="720"/>
-        <w:rPr>
-          <w:rFonts w:ascii="Lucida Console" w:hAnsi="Lucida Console"/>
-          <w:sz w:val="18"/>
-          <w:szCs w:val="18"/>
-        </w:rPr>
-      </w:pPr>
-      <w:r>
-        <w:rPr>
-          <w:rFonts w:ascii="Lucida Console" w:hAnsi="Lucida Console"/>
-          <w:sz w:val="18"/>
-          <w:szCs w:val="18"/>
-        </w:rPr>
-        <w:t>10/21/</w:t>
-      </w:r>
-      <w:proofErr w:type="gramStart"/>
-      <w:r>
-        <w:rPr>
-          <w:rFonts w:ascii="Lucida Console" w:hAnsi="Lucida Console"/>
-          <w:sz w:val="18"/>
-          <w:szCs w:val="18"/>
-        </w:rPr>
-        <w:t>2019  04:48</w:t>
-      </w:r>
-      <w:proofErr w:type="gramEnd"/>
-      <w:r>
-        <w:rPr>
-          <w:rFonts w:ascii="Lucida Console" w:hAnsi="Lucida Console"/>
-          <w:sz w:val="18"/>
-          <w:szCs w:val="18"/>
-        </w:rPr>
-        <w:t xml:space="preserve"> PM             2,345 activate</w:t>
-      </w:r>
-    </w:p>
-    <w:p>
-      <w:pPr>
-        <w:spacing w:after="0" w:line="240" w:lineRule="auto"/>
-        <w:ind w:left="720"/>
-        <w:rPr>
-          <w:rFonts w:ascii="Lucida Console" w:hAnsi="Lucida Console"/>
-          <w:sz w:val="18"/>
-          <w:szCs w:val="18"/>
-        </w:rPr>
-      </w:pPr>
-      <w:r>
-        <w:rPr>
-          <w:rFonts w:ascii="Lucida Console" w:hAnsi="Lucida Console"/>
-          <w:sz w:val="18"/>
-          <w:szCs w:val="18"/>
-        </w:rPr>
-        <w:t>10/21/</w:t>
-      </w:r>
-      <w:proofErr w:type="gramStart"/>
-      <w:r>
-        <w:rPr>
-          <w:rFonts w:ascii="Lucida Console" w:hAnsi="Lucida Console"/>
-          <w:sz w:val="18"/>
-          <w:szCs w:val="18"/>
-        </w:rPr>
-        <w:t>2019  04:48</w:t>
-      </w:r>
-      <w:proofErr w:type="gramEnd"/>
-      <w:r>
-        <w:rPr>
-          <w:rFonts w:ascii="Lucida Console" w:hAnsi="Lucida Console"/>
-          <w:sz w:val="18"/>
-          <w:szCs w:val="18"/>
-        </w:rPr>
-        <w:t xml:space="preserve"> PM             1,022 activate.bat</w:t>
-      </w:r>
-    </w:p>
-    <w:p>
-      <w:pPr>
-        <w:spacing w:after="0" w:line="240" w:lineRule="auto"/>
-        <w:ind w:left="720"/>
-        <w:rPr>
-          <w:rFonts w:ascii="Lucida Console" w:hAnsi="Lucida Console"/>
-          <w:sz w:val="18"/>
-          <w:szCs w:val="18"/>
-        </w:rPr>
-      </w:pPr>
-      <w:r>
-        <w:rPr>
-          <w:rFonts w:ascii="Lucida Console" w:hAnsi="Lucida Console"/>
-          <w:sz w:val="18"/>
-          <w:szCs w:val="18"/>
-        </w:rPr>
-        <w:t>10/21/</w:t>
-      </w:r>
-      <w:proofErr w:type="gramStart"/>
-      <w:r>
-        <w:rPr>
-          <w:rFonts w:ascii="Lucida Console" w:hAnsi="Lucida Console"/>
-          <w:sz w:val="18"/>
-          <w:szCs w:val="18"/>
-        </w:rPr>
-        <w:t>2019  04:48</w:t>
-      </w:r>
-      <w:proofErr w:type="gramEnd"/>
-      <w:r>
-        <w:rPr>
-          <w:rFonts w:ascii="Lucida Console" w:hAnsi="Lucida Console"/>
-          <w:sz w:val="18"/>
-          <w:szCs w:val="18"/>
-        </w:rPr>
-        <w:t xml:space="preserve"> PM             1,553 Activate.ps1</w:t>
-      </w:r>
-    </w:p>
-    <w:p>
-      <w:pPr>
-        <w:spacing w:after="0" w:line="240" w:lineRule="auto"/>
-        <w:ind w:left="720"/>
-        <w:rPr>
-          <w:rFonts w:ascii="Lucida Console" w:hAnsi="Lucida Console"/>
-          <w:sz w:val="18"/>
-          <w:szCs w:val="18"/>
-        </w:rPr>
-      </w:pPr>
-      <w:r>
-        <w:rPr>
-          <w:rFonts w:ascii="Lucida Console" w:hAnsi="Lucida Console"/>
-          <w:sz w:val="18"/>
-          <w:szCs w:val="18"/>
-        </w:rPr>
-        <w:t>10/21/</w:t>
-      </w:r>
-      <w:proofErr w:type="gramStart"/>
-      <w:r>
-        <w:rPr>
-          <w:rFonts w:ascii="Lucida Console" w:hAnsi="Lucida Console"/>
-          <w:sz w:val="18"/>
-          <w:szCs w:val="18"/>
-        </w:rPr>
-        <w:t>2019  04:48</w:t>
-      </w:r>
-      <w:proofErr w:type="gramEnd"/>
-      <w:r>
-        <w:rPr>
-          <w:rFonts w:ascii="Lucida Console" w:hAnsi="Lucida Console"/>
-          <w:sz w:val="18"/>
-          <w:szCs w:val="18"/>
-        </w:rPr>
-        <w:t xml:space="preserve"> PM               368 deactivate.bat</w:t>
-      </w:r>
-    </w:p>
-    <w:p>
-      <w:pPr>
-        <w:spacing w:after="0" w:line="240" w:lineRule="auto"/>
-        <w:ind w:left="720"/>
-        <w:rPr>
-          <w:rFonts w:ascii="Lucida Console" w:hAnsi="Lucida Console"/>
-          <w:sz w:val="18"/>
-          <w:szCs w:val="18"/>
-        </w:rPr>
-      </w:pPr>
-      <w:r>
-        <w:rPr>
-          <w:rFonts w:ascii="Lucida Console" w:hAnsi="Lucida Console"/>
-          <w:sz w:val="18"/>
-          <w:szCs w:val="18"/>
-        </w:rPr>
-        <w:t>10/21/</w:t>
-      </w:r>
-      <w:proofErr w:type="gramStart"/>
-      <w:r>
-        <w:rPr>
-          <w:rFonts w:ascii="Lucida Console" w:hAnsi="Lucida Console"/>
-          <w:sz w:val="18"/>
-          <w:szCs w:val="18"/>
-        </w:rPr>
-        <w:t>2019  04:48</w:t>
-      </w:r>
-      <w:proofErr w:type="gramEnd"/>
-      <w:r>
-        <w:rPr>
-          <w:rFonts w:ascii="Lucida Console" w:hAnsi="Lucida Console"/>
-          <w:sz w:val="18"/>
-          <w:szCs w:val="18"/>
-        </w:rPr>
-        <w:t xml:space="preserve"> PM            98,235 easy_install-3.7.exe</w:t>
-      </w:r>
-    </w:p>
-    <w:p>
-      <w:pPr>
-        <w:spacing w:after="0" w:line="240" w:lineRule="auto"/>
-        <w:ind w:left="720"/>
-        <w:rPr>
-          <w:rFonts w:ascii="Lucida Console" w:hAnsi="Lucida Console"/>
-          <w:sz w:val="18"/>
-          <w:szCs w:val="18"/>
-        </w:rPr>
-      </w:pPr>
-      <w:r>
-        <w:rPr>
-          <w:rFonts w:ascii="Lucida Console" w:hAnsi="Lucida Console"/>
-          <w:sz w:val="18"/>
-          <w:szCs w:val="18"/>
-        </w:rPr>
-        <w:t>10/21/</w:t>
-      </w:r>
-      <w:proofErr w:type="gramStart"/>
-      <w:r>
-        <w:rPr>
-          <w:rFonts w:ascii="Lucida Console" w:hAnsi="Lucida Console"/>
-          <w:sz w:val="18"/>
-          <w:szCs w:val="18"/>
-        </w:rPr>
-        <w:t>2019  04:48</w:t>
-      </w:r>
-      <w:proofErr w:type="gramEnd"/>
-      <w:r>
-        <w:rPr>
-          <w:rFonts w:ascii="Lucida Console" w:hAnsi="Lucida Console"/>
-          <w:sz w:val="18"/>
-          <w:szCs w:val="18"/>
-        </w:rPr>
-        <w:t xml:space="preserve"> PM            98,235 easy_install.exe</w:t>
-      </w:r>
-    </w:p>
-    <w:p>
-      <w:pPr>
-        <w:spacing w:after="0" w:line="240" w:lineRule="auto"/>
-        <w:ind w:left="720"/>
-        <w:rPr>
-          <w:rFonts w:ascii="Lucida Console" w:hAnsi="Lucida Console"/>
-          <w:sz w:val="18"/>
-          <w:szCs w:val="18"/>
-        </w:rPr>
-      </w:pPr>
-      <w:r>
-        <w:rPr>
-          <w:rFonts w:ascii="Lucida Console" w:hAnsi="Lucida Console"/>
-          <w:sz w:val="18"/>
-          <w:szCs w:val="18"/>
-        </w:rPr>
-        <w:t>10/21/</w:t>
-      </w:r>
-      <w:proofErr w:type="gramStart"/>
-      <w:r>
-        <w:rPr>
-          <w:rFonts w:ascii="Lucida Console" w:hAnsi="Lucida Console"/>
-          <w:sz w:val="18"/>
-          <w:szCs w:val="18"/>
-        </w:rPr>
-        <w:t>2019  04:53</w:t>
-      </w:r>
-      <w:proofErr w:type="gramEnd"/>
-      <w:r>
-        <w:rPr>
-          <w:rFonts w:ascii="Lucida Console" w:hAnsi="Lucida Console"/>
-          <w:sz w:val="18"/>
-          <w:szCs w:val="18"/>
-        </w:rPr>
-        <w:t xml:space="preserve"> PM           103,342 pip.exe</w:t>
-      </w:r>
-    </w:p>
-    <w:p>
-      <w:pPr>
-        <w:spacing w:after="0" w:line="240" w:lineRule="auto"/>
-        <w:ind w:left="720"/>
-        <w:rPr>
-          <w:rFonts w:ascii="Lucida Console" w:hAnsi="Lucida Console"/>
-          <w:sz w:val="18"/>
-          <w:szCs w:val="18"/>
-        </w:rPr>
-      </w:pPr>
-      <w:r>
-        <w:rPr>
-          <w:rFonts w:ascii="Lucida Console" w:hAnsi="Lucida Console"/>
-          <w:sz w:val="18"/>
-          <w:szCs w:val="18"/>
-        </w:rPr>
-        <w:t>10/21/</w:t>
-      </w:r>
-      <w:proofErr w:type="gramStart"/>
-      <w:r>
-        <w:rPr>
-          <w:rFonts w:ascii="Lucida Console" w:hAnsi="Lucida Console"/>
-          <w:sz w:val="18"/>
-          <w:szCs w:val="18"/>
-        </w:rPr>
-        <w:t>2019  04:53</w:t>
-      </w:r>
-      <w:proofErr w:type="gramEnd"/>
-      <w:r>
-        <w:rPr>
-          <w:rFonts w:ascii="Lucida Console" w:hAnsi="Lucida Console"/>
-          <w:sz w:val="18"/>
-          <w:szCs w:val="18"/>
-        </w:rPr>
-        <w:t xml:space="preserve"> PM           103,342 pip3.7.exe</w:t>
-      </w:r>
-    </w:p>
-    <w:p>
-      <w:pPr>
-        <w:spacing w:after="0" w:line="240" w:lineRule="auto"/>
-        <w:ind w:left="720"/>
-        <w:rPr>
-          <w:rFonts w:ascii="Lucida Console" w:hAnsi="Lucida Console"/>
-          <w:sz w:val="18"/>
-          <w:szCs w:val="18"/>
-        </w:rPr>
-      </w:pPr>
-      <w:r>
-        <w:rPr>
-          <w:rFonts w:ascii="Lucida Console" w:hAnsi="Lucida Console"/>
-          <w:sz w:val="18"/>
-          <w:szCs w:val="18"/>
-        </w:rPr>
-        <w:t>10/21/</w:t>
-      </w:r>
-      <w:proofErr w:type="gramStart"/>
-      <w:r>
-        <w:rPr>
-          <w:rFonts w:ascii="Lucida Console" w:hAnsi="Lucida Console"/>
-          <w:sz w:val="18"/>
-          <w:szCs w:val="18"/>
-        </w:rPr>
-        <w:t>2019  04:53</w:t>
-      </w:r>
-      <w:proofErr w:type="gramEnd"/>
-      <w:r>
-        <w:rPr>
-          <w:rFonts w:ascii="Lucida Console" w:hAnsi="Lucida Console"/>
-          <w:sz w:val="18"/>
-          <w:szCs w:val="18"/>
-        </w:rPr>
-        <w:t xml:space="preserve"> PM           103,342 pip3.exe</w:t>
-      </w:r>
-    </w:p>
-    <w:p>
-      <w:pPr>
-        <w:spacing w:after="0" w:line="240" w:lineRule="auto"/>
-        <w:ind w:left="720"/>
-        <w:rPr>
-          <w:rFonts w:ascii="Lucida Console" w:hAnsi="Lucida Console"/>
-          <w:sz w:val="18"/>
-          <w:szCs w:val="18"/>
-        </w:rPr>
-      </w:pPr>
-      <w:r>
-        <w:rPr>
-          <w:rFonts w:ascii="Lucida Console" w:hAnsi="Lucida Console"/>
-          <w:sz w:val="18"/>
-          <w:szCs w:val="18"/>
-        </w:rPr>
-        <w:t>10/21/</w:t>
-      </w:r>
-      <w:proofErr w:type="gramStart"/>
-      <w:r>
-        <w:rPr>
-          <w:rFonts w:ascii="Lucida Console" w:hAnsi="Lucida Console"/>
-          <w:sz w:val="18"/>
-          <w:szCs w:val="18"/>
-        </w:rPr>
-        <w:t>2019  04:48</w:t>
-      </w:r>
-      <w:proofErr w:type="gramEnd"/>
-      <w:r>
-        <w:rPr>
-          <w:rFonts w:ascii="Lucida Console" w:hAnsi="Lucida Console"/>
-          <w:sz w:val="18"/>
-          <w:szCs w:val="18"/>
-        </w:rPr>
-        <w:t xml:space="preserve"> PM               886 </w:t>
-      </w:r>
-      <w:proofErr w:type="spellStart"/>
-      <w:r>
-        <w:rPr>
-          <w:rFonts w:ascii="Lucida Console" w:hAnsi="Lucida Console"/>
-          <w:sz w:val="18"/>
-          <w:szCs w:val="18"/>
-        </w:rPr>
-        <w:t>pyb</w:t>
-      </w:r>
       <w:proofErr w:type="spellEnd"/>
     </w:p>
     <w:p>
       <w:pPr>
         <w:spacing w:after="0" w:line="240" w:lineRule="auto"/>
-        <w:ind w:left="720"/>
-        <w:rPr>
-          <w:rFonts w:ascii="Lucida Console" w:hAnsi="Lucida Console"/>
-          <w:sz w:val="18"/>
-          <w:szCs w:val="18"/>
-        </w:rPr>
-      </w:pPr>
-      <w:r>
-        <w:rPr>
-          <w:rFonts w:ascii="Lucida Console" w:hAnsi="Lucida Console"/>
-          <w:sz w:val="18"/>
-          <w:szCs w:val="18"/>
-        </w:rPr>
-        <w:t>10/21/</w:t>
-      </w:r>
-      <w:proofErr w:type="gramStart"/>
-      <w:r>
-        <w:rPr>
-          <w:rFonts w:ascii="Lucida Console" w:hAnsi="Lucida Console"/>
-          <w:sz w:val="18"/>
-          <w:szCs w:val="18"/>
-        </w:rPr>
-        <w:t>2019  04:48</w:t>
-      </w:r>
-      <w:proofErr w:type="gramEnd"/>
-      <w:r>
-        <w:rPr>
-          <w:rFonts w:ascii="Lucida Console" w:hAnsi="Lucida Console"/>
-          <w:sz w:val="18"/>
-          <w:szCs w:val="18"/>
-        </w:rPr>
-        <w:t xml:space="preserve"> PM            98,217 pyb_.exe</w:t>
-      </w:r>
-    </w:p>
-    <w:p>
-      <w:pPr>
-        <w:spacing w:after="0" w:line="240" w:lineRule="auto"/>
-        <w:ind w:left="720"/>
-        <w:rPr>
-          <w:rFonts w:ascii="Lucida Console" w:hAnsi="Lucida Console"/>
-          <w:sz w:val="18"/>
-          <w:szCs w:val="18"/>
-        </w:rPr>
-      </w:pPr>
-      <w:r>
-        <w:rPr>
-          <w:rFonts w:ascii="Lucida Console" w:hAnsi="Lucida Console"/>
-          <w:sz w:val="18"/>
-          <w:szCs w:val="18"/>
-        </w:rPr>
-        <w:t>10/21/</w:t>
-      </w:r>
-      <w:proofErr w:type="gramStart"/>
-      <w:r>
-        <w:rPr>
-          <w:rFonts w:ascii="Lucida Console" w:hAnsi="Lucida Console"/>
-          <w:sz w:val="18"/>
-          <w:szCs w:val="18"/>
-        </w:rPr>
-        <w:t>2019  04:48</w:t>
-      </w:r>
-      <w:proofErr w:type="gramEnd"/>
-      <w:r>
-        <w:rPr>
-          <w:rFonts w:ascii="Lucida Console" w:hAnsi="Lucida Console"/>
-          <w:sz w:val="18"/>
-          <w:szCs w:val="18"/>
-        </w:rPr>
-        <w:t xml:space="preserve"> PM            98,210 pytail.exe</w:t>
-      </w:r>
-    </w:p>
-    <w:p>
-      <w:pPr>
-        <w:spacing w:after="0" w:line="240" w:lineRule="auto"/>
-        <w:ind w:left="720"/>
-        <w:rPr>
-          <w:rFonts w:ascii="Lucida Console" w:hAnsi="Lucida Console"/>
-          <w:sz w:val="18"/>
-          <w:szCs w:val="18"/>
-        </w:rPr>
-      </w:pPr>
-      <w:r>
-        <w:rPr>
-          <w:rFonts w:ascii="Lucida Console" w:hAnsi="Lucida Console"/>
-          <w:sz w:val="18"/>
-          <w:szCs w:val="18"/>
-        </w:rPr>
-        <w:t>10/21/</w:t>
-      </w:r>
-      <w:proofErr w:type="gramStart"/>
-      <w:r>
-        <w:rPr>
-          <w:rFonts w:ascii="Lucida Console" w:hAnsi="Lucida Console"/>
-          <w:sz w:val="18"/>
-          <w:szCs w:val="18"/>
-        </w:rPr>
-        <w:t>2019  04:47</w:t>
-      </w:r>
-      <w:proofErr w:type="gramEnd"/>
-      <w:r>
-        <w:rPr>
-          <w:rFonts w:ascii="Lucida Console" w:hAnsi="Lucida Console"/>
-          <w:sz w:val="18"/>
-          <w:szCs w:val="18"/>
-        </w:rPr>
-        <w:t xml:space="preserve"> PM           522,768 python.exe</w:t>
-      </w:r>
-    </w:p>
-    <w:p>
-      <w:pPr>
-        <w:spacing w:after="0" w:line="240" w:lineRule="auto"/>
-        <w:ind w:left="720"/>
-        <w:rPr>
-          <w:rFonts w:ascii="Lucida Console" w:hAnsi="Lucida Console"/>
-          <w:sz w:val="18"/>
-          <w:szCs w:val="18"/>
-        </w:rPr>
-      </w:pPr>
-      <w:r>
-        <w:rPr>
-          <w:rFonts w:ascii="Lucida Console" w:hAnsi="Lucida Console"/>
-          <w:sz w:val="18"/>
-          <w:szCs w:val="18"/>
-        </w:rPr>
-        <w:t>10/21/</w:t>
-      </w:r>
-      <w:proofErr w:type="gramStart"/>
-      <w:r>
-        <w:rPr>
-          <w:rFonts w:ascii="Lucida Console" w:hAnsi="Lucida Console"/>
-          <w:sz w:val="18"/>
-          <w:szCs w:val="18"/>
-        </w:rPr>
-        <w:t>2019  04:47</w:t>
-      </w:r>
-      <w:proofErr w:type="gramEnd"/>
-      <w:r>
-        <w:rPr>
-          <w:rFonts w:ascii="Lucida Console" w:hAnsi="Lucida Console"/>
-          <w:sz w:val="18"/>
-          <w:szCs w:val="18"/>
-        </w:rPr>
-        <w:t xml:space="preserve"> PM           522,256 pythonw.exe</w:t>
-      </w:r>
-    </w:p>
-    <w:p>
-      <w:pPr>
-        <w:spacing w:after="0" w:line="240" w:lineRule="auto"/>
-        <w:ind w:left="720"/>
-      </w:pPr>
-      <w:r>
-        <w:rPr>
-          <w:rFonts w:ascii="Lucida Console" w:hAnsi="Lucida Console"/>
-          <w:sz w:val="18"/>
-          <w:szCs w:val="18"/>
-        </w:rPr>
-        <w:t>10/21/</w:t>
-      </w:r>
-      <w:proofErr w:type="gramStart"/>
-      <w:r>
-        <w:rPr>
-          <w:rFonts w:ascii="Lucida Console" w:hAnsi="Lucida Console"/>
-          <w:sz w:val="18"/>
-          <w:szCs w:val="18"/>
-        </w:rPr>
-        <w:t>2019  04:48</w:t>
-      </w:r>
-      <w:proofErr w:type="gramEnd"/>
-      <w:r>
-        <w:rPr>
-          <w:rFonts w:ascii="Lucida Console" w:hAnsi="Lucida Console"/>
-          <w:sz w:val="18"/>
-          <w:szCs w:val="18"/>
-        </w:rPr>
-        <w:t xml:space="preserve"> PM            98,213 wheel.exe</w:t>
-      </w:r>
-    </w:p>
-    <w:p>
-      <w:pPr>
-        <w:spacing w:after="0" w:line="240" w:lineRule="auto"/>
-      </w:pPr>
-    </w:p>
-    <w:p>
-      <w:pPr>
-        <w:spacing w:after="0" w:line="240" w:lineRule="auto"/>
-      </w:pPr>
-      <w:r>
-        <w:t xml:space="preserve">We are now ready to install </w:t>
-      </w:r>
-      <w:r>
-        <w:t xml:space="preserve">the </w:t>
+      </w:pPr>
+    </w:p>
+    <w:p>
+      <w:pPr>
+        <w:spacing w:after="0" w:line="240" w:lineRule="auto"/>
+      </w:pPr>
+      <w:r>
+        <w:t xml:space="preserve">Next, we setup a </w:t>
       </w:r>
       <w:r>
         <w:rPr>
@@ -2165,22 +1620,25 @@
         <w:t>PyBuilder</w:t>
       </w:r>
       <w:r>
-        <w:t xml:space="preserve"> </w:t>
-      </w:r>
-      <w:r>
-        <w:t xml:space="preserve">dependencies, </w:t>
-      </w:r>
-      <w:r>
-        <w:t xml:space="preserve">but first we </w:t>
-      </w:r>
-      <w:r>
-        <w:t>add</w:t>
-      </w:r>
-      <w:r>
-        <w:t xml:space="preserve"> </w:t>
-      </w:r>
-      <w:r>
-        <w:t>a</w:t>
+        <w:t xml:space="preserve"> instance for </w:t>
+      </w:r>
+      <w:r>
+        <w:t>our</w:t>
+      </w:r>
+      <w:r>
+        <w:t xml:space="preserve"> proj</w:t>
+      </w:r>
+      <w:r>
+        <w:t>ect</w:t>
+      </w:r>
+      <w:r>
+        <w:t xml:space="preserve"> by</w:t>
+      </w:r>
+      <w:r>
+        <w:t xml:space="preserve"> using the scrip</w:t>
+      </w:r>
+      <w:r>
+        <w:t>t</w:t>
       </w:r>
       <w:r>
         <w:t xml:space="preserve"> </w:t>
@@ -2190,151 +1648,863 @@
           <w:b/>
           <w:i/>
         </w:rPr>
-        <w:t>builder.py</w:t>
+        <w:t>loadPyBuilder.cmd</w:t>
+      </w:r>
+      <w:r>
+        <w:t>.</w:t>
       </w:r>
       <w:r>
         <w:t xml:space="preserve"> </w:t>
       </w:r>
       <w:r>
-        <w:t xml:space="preserve">bootstrap </w:t>
-      </w:r>
-      <w:r>
-        <w:t xml:space="preserve">file obtained from the </w:t>
-      </w:r>
-      <w:r>
-        <w:rPr>
-          <w:i/>
-        </w:rPr>
-        <w:t>PyBuilder</w:t>
-      </w:r>
-      <w:r>
-        <w:t xml:space="preserve"> project</w:t>
-      </w:r>
-      <w:r>
-        <w:t>’s</w:t>
-      </w:r>
-      <w:r>
-        <w:t xml:space="preserve"> GitHub repository (see references.) </w:t>
-      </w:r>
-      <w:r>
-        <w:t xml:space="preserve">This </w:t>
-      </w:r>
-      <w:r>
-        <w:t xml:space="preserve">special </w:t>
-      </w:r>
-      <w:r>
-        <w:t>build file</w:t>
-      </w:r>
-      <w:r>
-        <w:t xml:space="preserve"> “bootstraps” the </w:t>
+        <w:t>After r</w:t>
+      </w:r>
+      <w:r>
+        <w:t xml:space="preserve">unning the load script from directory </w:t>
       </w:r>
       <w:r>
         <w:rPr>
           <w:b/>
           <w:i/>
         </w:rPr>
+        <w:t>myapppy</w:t>
+      </w:r>
+      <w:r>
+        <w:t>, t</w:t>
+      </w:r>
+      <w:r>
+        <w:t>he results are:</w:t>
+      </w:r>
+    </w:p>
+    <w:p>
+      <w:pPr>
+        <w:spacing w:after="0" w:line="240" w:lineRule="auto"/>
+      </w:pPr>
+    </w:p>
+    <w:p>
+      <w:pPr>
+        <w:spacing w:after="0" w:line="240" w:lineRule="auto"/>
+        <w:ind w:left="720"/>
+        <w:rPr>
+          <w:rFonts w:ascii="Lucida Console" w:hAnsi="Lucida Console"/>
+          <w:sz w:val="18"/>
+          <w:szCs w:val="18"/>
+        </w:rPr>
+      </w:pPr>
+      <w:r>
+        <w:rPr>
+          <w:rFonts w:ascii="Lucida Console" w:hAnsi="Lucida Console"/>
+          <w:sz w:val="18"/>
+          <w:szCs w:val="18"/>
+        </w:rPr>
+        <w:t>Directory of D:\\Dependencies\myapppy\venv\Scripts</w:t>
+      </w:r>
+    </w:p>
+    <w:p>
+      <w:pPr>
+        <w:spacing w:after="0" w:line="240" w:lineRule="auto"/>
+        <w:ind w:left="720"/>
+        <w:rPr>
+          <w:rFonts w:ascii="Lucida Console" w:hAnsi="Lucida Console"/>
+          <w:sz w:val="18"/>
+          <w:szCs w:val="18"/>
+        </w:rPr>
+      </w:pPr>
+    </w:p>
+    <w:p>
+      <w:pPr>
+        <w:spacing w:after="0" w:line="240" w:lineRule="auto"/>
+        <w:ind w:left="720"/>
+        <w:rPr>
+          <w:rFonts w:ascii="Lucida Console" w:hAnsi="Lucida Console"/>
+          <w:sz w:val="18"/>
+          <w:szCs w:val="18"/>
+        </w:rPr>
+      </w:pPr>
+      <w:r>
+        <w:rPr>
+          <w:rFonts w:ascii="Lucida Console" w:hAnsi="Lucida Console"/>
+          <w:sz w:val="18"/>
+          <w:szCs w:val="18"/>
+        </w:rPr>
+        <w:t>10/21/</w:t>
+      </w:r>
+      <w:proofErr w:type="gramStart"/>
+      <w:r>
+        <w:rPr>
+          <w:rFonts w:ascii="Lucida Console" w:hAnsi="Lucida Console"/>
+          <w:sz w:val="18"/>
+          <w:szCs w:val="18"/>
+        </w:rPr>
+        <w:t>2019  04:53</w:t>
+      </w:r>
+      <w:proofErr w:type="gramEnd"/>
+      <w:r>
+        <w:rPr>
+          <w:rFonts w:ascii="Lucida Console" w:hAnsi="Lucida Console"/>
+          <w:sz w:val="18"/>
+          <w:szCs w:val="18"/>
+        </w:rPr>
+        <w:t xml:space="preserve"> PM    &lt;DIR&gt;          .</w:t>
+      </w:r>
+    </w:p>
+    <w:p>
+      <w:pPr>
+        <w:spacing w:after="0" w:line="240" w:lineRule="auto"/>
+        <w:ind w:left="720"/>
+        <w:rPr>
+          <w:rFonts w:ascii="Lucida Console" w:hAnsi="Lucida Console"/>
+          <w:sz w:val="18"/>
+          <w:szCs w:val="18"/>
+        </w:rPr>
+      </w:pPr>
+      <w:r>
+        <w:rPr>
+          <w:rFonts w:ascii="Lucida Console" w:hAnsi="Lucida Console"/>
+          <w:sz w:val="18"/>
+          <w:szCs w:val="18"/>
+        </w:rPr>
+        <w:t>10/21/</w:t>
+      </w:r>
+      <w:proofErr w:type="gramStart"/>
+      <w:r>
+        <w:rPr>
+          <w:rFonts w:ascii="Lucida Console" w:hAnsi="Lucida Console"/>
+          <w:sz w:val="18"/>
+          <w:szCs w:val="18"/>
+        </w:rPr>
+        <w:t>2019  04:53</w:t>
+      </w:r>
+      <w:proofErr w:type="gramEnd"/>
+      <w:r>
+        <w:rPr>
+          <w:rFonts w:ascii="Lucida Console" w:hAnsi="Lucida Console"/>
+          <w:sz w:val="18"/>
+          <w:szCs w:val="18"/>
+        </w:rPr>
+        <w:t xml:space="preserve"> PM    &lt;DIR&gt;          ..</w:t>
+      </w:r>
+    </w:p>
+    <w:p>
+      <w:pPr>
+        <w:spacing w:after="0" w:line="240" w:lineRule="auto"/>
+        <w:ind w:left="720"/>
+        <w:rPr>
+          <w:rFonts w:ascii="Lucida Console" w:hAnsi="Lucida Console"/>
+          <w:sz w:val="18"/>
+          <w:szCs w:val="18"/>
+        </w:rPr>
+      </w:pPr>
+      <w:r>
+        <w:rPr>
+          <w:rFonts w:ascii="Lucida Console" w:hAnsi="Lucida Console"/>
+          <w:sz w:val="18"/>
+          <w:szCs w:val="18"/>
+        </w:rPr>
+        <w:t>10/21/</w:t>
+      </w:r>
+      <w:proofErr w:type="gramStart"/>
+      <w:r>
+        <w:rPr>
+          <w:rFonts w:ascii="Lucida Console" w:hAnsi="Lucida Console"/>
+          <w:sz w:val="18"/>
+          <w:szCs w:val="18"/>
+        </w:rPr>
+        <w:t>2019  04:48</w:t>
+      </w:r>
+      <w:proofErr w:type="gramEnd"/>
+      <w:r>
+        <w:rPr>
+          <w:rFonts w:ascii="Lucida Console" w:hAnsi="Lucida Console"/>
+          <w:sz w:val="18"/>
+          <w:szCs w:val="18"/>
+        </w:rPr>
+        <w:t xml:space="preserve"> PM             2,345 activate</w:t>
+      </w:r>
+    </w:p>
+    <w:p>
+      <w:pPr>
+        <w:spacing w:after="0" w:line="240" w:lineRule="auto"/>
+        <w:ind w:left="720"/>
+        <w:rPr>
+          <w:rFonts w:ascii="Lucida Console" w:hAnsi="Lucida Console"/>
+          <w:sz w:val="18"/>
+          <w:szCs w:val="18"/>
+        </w:rPr>
+      </w:pPr>
+      <w:r>
+        <w:rPr>
+          <w:rFonts w:ascii="Lucida Console" w:hAnsi="Lucida Console"/>
+          <w:sz w:val="18"/>
+          <w:szCs w:val="18"/>
+        </w:rPr>
+        <w:t>10/21/</w:t>
+      </w:r>
+      <w:proofErr w:type="gramStart"/>
+      <w:r>
+        <w:rPr>
+          <w:rFonts w:ascii="Lucida Console" w:hAnsi="Lucida Console"/>
+          <w:sz w:val="18"/>
+          <w:szCs w:val="18"/>
+        </w:rPr>
+        <w:t>2019  04:48</w:t>
+      </w:r>
+      <w:proofErr w:type="gramEnd"/>
+      <w:r>
+        <w:rPr>
+          <w:rFonts w:ascii="Lucida Console" w:hAnsi="Lucida Console"/>
+          <w:sz w:val="18"/>
+          <w:szCs w:val="18"/>
+        </w:rPr>
+        <w:t xml:space="preserve"> PM             1,022 activate.bat</w:t>
+      </w:r>
+    </w:p>
+    <w:p>
+      <w:pPr>
+        <w:spacing w:after="0" w:line="240" w:lineRule="auto"/>
+        <w:ind w:left="720"/>
+        <w:rPr>
+          <w:rFonts w:ascii="Lucida Console" w:hAnsi="Lucida Console"/>
+          <w:sz w:val="18"/>
+          <w:szCs w:val="18"/>
+        </w:rPr>
+      </w:pPr>
+      <w:r>
+        <w:rPr>
+          <w:rFonts w:ascii="Lucida Console" w:hAnsi="Lucida Console"/>
+          <w:sz w:val="18"/>
+          <w:szCs w:val="18"/>
+        </w:rPr>
+        <w:t>10/21/</w:t>
+      </w:r>
+      <w:proofErr w:type="gramStart"/>
+      <w:r>
+        <w:rPr>
+          <w:rFonts w:ascii="Lucida Console" w:hAnsi="Lucida Console"/>
+          <w:sz w:val="18"/>
+          <w:szCs w:val="18"/>
+        </w:rPr>
+        <w:t>2019  04:48</w:t>
+      </w:r>
+      <w:proofErr w:type="gramEnd"/>
+      <w:r>
+        <w:rPr>
+          <w:rFonts w:ascii="Lucida Console" w:hAnsi="Lucida Console"/>
+          <w:sz w:val="18"/>
+          <w:szCs w:val="18"/>
+        </w:rPr>
+        <w:t xml:space="preserve"> PM             1,553 Activate.ps1</w:t>
+      </w:r>
+    </w:p>
+    <w:p>
+      <w:pPr>
+        <w:spacing w:after="0" w:line="240" w:lineRule="auto"/>
+        <w:ind w:left="720"/>
+        <w:rPr>
+          <w:rFonts w:ascii="Lucida Console" w:hAnsi="Lucida Console"/>
+          <w:sz w:val="18"/>
+          <w:szCs w:val="18"/>
+        </w:rPr>
+      </w:pPr>
+      <w:r>
+        <w:rPr>
+          <w:rFonts w:ascii="Lucida Console" w:hAnsi="Lucida Console"/>
+          <w:sz w:val="18"/>
+          <w:szCs w:val="18"/>
+        </w:rPr>
+        <w:t>10/21/</w:t>
+      </w:r>
+      <w:proofErr w:type="gramStart"/>
+      <w:r>
+        <w:rPr>
+          <w:rFonts w:ascii="Lucida Console" w:hAnsi="Lucida Console"/>
+          <w:sz w:val="18"/>
+          <w:szCs w:val="18"/>
+        </w:rPr>
+        <w:t>2019  04:48</w:t>
+      </w:r>
+      <w:proofErr w:type="gramEnd"/>
+      <w:r>
+        <w:rPr>
+          <w:rFonts w:ascii="Lucida Console" w:hAnsi="Lucida Console"/>
+          <w:sz w:val="18"/>
+          <w:szCs w:val="18"/>
+        </w:rPr>
+        <w:t xml:space="preserve"> PM               368 deactivate.bat</w:t>
+      </w:r>
+    </w:p>
+    <w:p>
+      <w:pPr>
+        <w:spacing w:after="0" w:line="240" w:lineRule="auto"/>
+        <w:ind w:left="720"/>
+        <w:rPr>
+          <w:rFonts w:ascii="Lucida Console" w:hAnsi="Lucida Console"/>
+          <w:sz w:val="18"/>
+          <w:szCs w:val="18"/>
+        </w:rPr>
+      </w:pPr>
+      <w:r>
+        <w:rPr>
+          <w:rFonts w:ascii="Lucida Console" w:hAnsi="Lucida Console"/>
+          <w:sz w:val="18"/>
+          <w:szCs w:val="18"/>
+        </w:rPr>
+        <w:t>10/21/</w:t>
+      </w:r>
+      <w:proofErr w:type="gramStart"/>
+      <w:r>
+        <w:rPr>
+          <w:rFonts w:ascii="Lucida Console" w:hAnsi="Lucida Console"/>
+          <w:sz w:val="18"/>
+          <w:szCs w:val="18"/>
+        </w:rPr>
+        <w:t>2019  04:48</w:t>
+      </w:r>
+      <w:proofErr w:type="gramEnd"/>
+      <w:r>
+        <w:rPr>
+          <w:rFonts w:ascii="Lucida Console" w:hAnsi="Lucida Console"/>
+          <w:sz w:val="18"/>
+          <w:szCs w:val="18"/>
+        </w:rPr>
+        <w:t xml:space="preserve"> PM            98,235 easy_install-3.7.exe</w:t>
+      </w:r>
+    </w:p>
+    <w:p>
+      <w:pPr>
+        <w:spacing w:after="0" w:line="240" w:lineRule="auto"/>
+        <w:ind w:left="720"/>
+        <w:rPr>
+          <w:rFonts w:ascii="Lucida Console" w:hAnsi="Lucida Console"/>
+          <w:sz w:val="18"/>
+          <w:szCs w:val="18"/>
+        </w:rPr>
+      </w:pPr>
+      <w:r>
+        <w:rPr>
+          <w:rFonts w:ascii="Lucida Console" w:hAnsi="Lucida Console"/>
+          <w:sz w:val="18"/>
+          <w:szCs w:val="18"/>
+        </w:rPr>
+        <w:t>10/21/</w:t>
+      </w:r>
+      <w:proofErr w:type="gramStart"/>
+      <w:r>
+        <w:rPr>
+          <w:rFonts w:ascii="Lucida Console" w:hAnsi="Lucida Console"/>
+          <w:sz w:val="18"/>
+          <w:szCs w:val="18"/>
+        </w:rPr>
+        <w:t>2019  04:48</w:t>
+      </w:r>
+      <w:proofErr w:type="gramEnd"/>
+      <w:r>
+        <w:rPr>
+          <w:rFonts w:ascii="Lucida Console" w:hAnsi="Lucida Console"/>
+          <w:sz w:val="18"/>
+          <w:szCs w:val="18"/>
+        </w:rPr>
+        <w:t xml:space="preserve"> PM            98,235 easy_install.exe</w:t>
+      </w:r>
+    </w:p>
+    <w:p>
+      <w:pPr>
+        <w:spacing w:after="0" w:line="240" w:lineRule="auto"/>
+        <w:ind w:left="720"/>
+        <w:rPr>
+          <w:rFonts w:ascii="Lucida Console" w:hAnsi="Lucida Console"/>
+          <w:sz w:val="18"/>
+          <w:szCs w:val="18"/>
+        </w:rPr>
+      </w:pPr>
+      <w:r>
+        <w:rPr>
+          <w:rFonts w:ascii="Lucida Console" w:hAnsi="Lucida Console"/>
+          <w:sz w:val="18"/>
+          <w:szCs w:val="18"/>
+        </w:rPr>
+        <w:t>10/21/</w:t>
+      </w:r>
+      <w:proofErr w:type="gramStart"/>
+      <w:r>
+        <w:rPr>
+          <w:rFonts w:ascii="Lucida Console" w:hAnsi="Lucida Console"/>
+          <w:sz w:val="18"/>
+          <w:szCs w:val="18"/>
+        </w:rPr>
+        <w:t>2019  04:53</w:t>
+      </w:r>
+      <w:proofErr w:type="gramEnd"/>
+      <w:r>
+        <w:rPr>
+          <w:rFonts w:ascii="Lucida Console" w:hAnsi="Lucida Console"/>
+          <w:sz w:val="18"/>
+          <w:szCs w:val="18"/>
+        </w:rPr>
+        <w:t xml:space="preserve"> PM           103,342 pip.exe</w:t>
+      </w:r>
+    </w:p>
+    <w:p>
+      <w:pPr>
+        <w:spacing w:after="0" w:line="240" w:lineRule="auto"/>
+        <w:ind w:left="720"/>
+        <w:rPr>
+          <w:rFonts w:ascii="Lucida Console" w:hAnsi="Lucida Console"/>
+          <w:sz w:val="18"/>
+          <w:szCs w:val="18"/>
+        </w:rPr>
+      </w:pPr>
+      <w:r>
+        <w:rPr>
+          <w:rFonts w:ascii="Lucida Console" w:hAnsi="Lucida Console"/>
+          <w:sz w:val="18"/>
+          <w:szCs w:val="18"/>
+        </w:rPr>
+        <w:t>10/21/</w:t>
+      </w:r>
+      <w:proofErr w:type="gramStart"/>
+      <w:r>
+        <w:rPr>
+          <w:rFonts w:ascii="Lucida Console" w:hAnsi="Lucida Console"/>
+          <w:sz w:val="18"/>
+          <w:szCs w:val="18"/>
+        </w:rPr>
+        <w:t>2019  04:53</w:t>
+      </w:r>
+      <w:proofErr w:type="gramEnd"/>
+      <w:r>
+        <w:rPr>
+          <w:rFonts w:ascii="Lucida Console" w:hAnsi="Lucida Console"/>
+          <w:sz w:val="18"/>
+          <w:szCs w:val="18"/>
+        </w:rPr>
+        <w:t xml:space="preserve"> PM           103,342 pip3.7.exe</w:t>
+      </w:r>
+    </w:p>
+    <w:p>
+      <w:pPr>
+        <w:spacing w:after="0" w:line="240" w:lineRule="auto"/>
+        <w:ind w:left="720"/>
+        <w:rPr>
+          <w:rFonts w:ascii="Lucida Console" w:hAnsi="Lucida Console"/>
+          <w:sz w:val="18"/>
+          <w:szCs w:val="18"/>
+        </w:rPr>
+      </w:pPr>
+      <w:r>
+        <w:rPr>
+          <w:rFonts w:ascii="Lucida Console" w:hAnsi="Lucida Console"/>
+          <w:sz w:val="18"/>
+          <w:szCs w:val="18"/>
+        </w:rPr>
+        <w:t>10/21/</w:t>
+      </w:r>
+      <w:proofErr w:type="gramStart"/>
+      <w:r>
+        <w:rPr>
+          <w:rFonts w:ascii="Lucida Console" w:hAnsi="Lucida Console"/>
+          <w:sz w:val="18"/>
+          <w:szCs w:val="18"/>
+        </w:rPr>
+        <w:t>2019  04:53</w:t>
+      </w:r>
+      <w:proofErr w:type="gramEnd"/>
+      <w:r>
+        <w:rPr>
+          <w:rFonts w:ascii="Lucida Console" w:hAnsi="Lucida Console"/>
+          <w:sz w:val="18"/>
+          <w:szCs w:val="18"/>
+        </w:rPr>
+        <w:t xml:space="preserve"> PM           103,342 pip3.exe</w:t>
+      </w:r>
+    </w:p>
+    <w:p>
+      <w:pPr>
+        <w:spacing w:after="0" w:line="240" w:lineRule="auto"/>
+        <w:ind w:left="720"/>
+        <w:rPr>
+          <w:rFonts w:ascii="Lucida Console" w:hAnsi="Lucida Console"/>
+          <w:sz w:val="18"/>
+          <w:szCs w:val="18"/>
+        </w:rPr>
+      </w:pPr>
+      <w:r>
+        <w:rPr>
+          <w:rFonts w:ascii="Lucida Console" w:hAnsi="Lucida Console"/>
+          <w:sz w:val="18"/>
+          <w:szCs w:val="18"/>
+        </w:rPr>
+        <w:t>10/21/</w:t>
+      </w:r>
+      <w:proofErr w:type="gramStart"/>
+      <w:r>
+        <w:rPr>
+          <w:rFonts w:ascii="Lucida Console" w:hAnsi="Lucida Console"/>
+          <w:sz w:val="18"/>
+          <w:szCs w:val="18"/>
+        </w:rPr>
+        <w:t>2019  04:48</w:t>
+      </w:r>
+      <w:proofErr w:type="gramEnd"/>
+      <w:r>
+        <w:rPr>
+          <w:rFonts w:ascii="Lucida Console" w:hAnsi="Lucida Console"/>
+          <w:sz w:val="18"/>
+          <w:szCs w:val="18"/>
+        </w:rPr>
+        <w:t xml:space="preserve"> PM               886 </w:t>
+      </w:r>
+      <w:proofErr w:type="spellStart"/>
+      <w:r>
+        <w:rPr>
+          <w:rFonts w:ascii="Lucida Console" w:hAnsi="Lucida Console"/>
+          <w:sz w:val="18"/>
+          <w:szCs w:val="18"/>
+        </w:rPr>
+        <w:t>pyb</w:t>
+      </w:r>
+      <w:proofErr w:type="spellEnd"/>
+    </w:p>
+    <w:p>
+      <w:pPr>
+        <w:spacing w:after="0" w:line="240" w:lineRule="auto"/>
+        <w:ind w:left="720"/>
+        <w:rPr>
+          <w:rFonts w:ascii="Lucida Console" w:hAnsi="Lucida Console"/>
+          <w:sz w:val="18"/>
+          <w:szCs w:val="18"/>
+        </w:rPr>
+      </w:pPr>
+      <w:r>
+        <w:rPr>
+          <w:rFonts w:ascii="Lucida Console" w:hAnsi="Lucida Console"/>
+          <w:sz w:val="18"/>
+          <w:szCs w:val="18"/>
+        </w:rPr>
+        <w:t>10/21/</w:t>
+      </w:r>
+      <w:proofErr w:type="gramStart"/>
+      <w:r>
+        <w:rPr>
+          <w:rFonts w:ascii="Lucida Console" w:hAnsi="Lucida Console"/>
+          <w:sz w:val="18"/>
+          <w:szCs w:val="18"/>
+        </w:rPr>
+        <w:t>2019  04:48</w:t>
+      </w:r>
+      <w:proofErr w:type="gramEnd"/>
+      <w:r>
+        <w:rPr>
+          <w:rFonts w:ascii="Lucida Console" w:hAnsi="Lucida Console"/>
+          <w:sz w:val="18"/>
+          <w:szCs w:val="18"/>
+        </w:rPr>
+        <w:t xml:space="preserve"> PM            98,217 pyb_.exe</w:t>
+      </w:r>
+    </w:p>
+    <w:p>
+      <w:pPr>
+        <w:spacing w:after="0" w:line="240" w:lineRule="auto"/>
+        <w:ind w:left="720"/>
+        <w:rPr>
+          <w:rFonts w:ascii="Lucida Console" w:hAnsi="Lucida Console"/>
+          <w:sz w:val="18"/>
+          <w:szCs w:val="18"/>
+        </w:rPr>
+      </w:pPr>
+      <w:r>
+        <w:rPr>
+          <w:rFonts w:ascii="Lucida Console" w:hAnsi="Lucida Console"/>
+          <w:sz w:val="18"/>
+          <w:szCs w:val="18"/>
+        </w:rPr>
+        <w:t>10/21/</w:t>
+      </w:r>
+      <w:proofErr w:type="gramStart"/>
+      <w:r>
+        <w:rPr>
+          <w:rFonts w:ascii="Lucida Console" w:hAnsi="Lucida Console"/>
+          <w:sz w:val="18"/>
+          <w:szCs w:val="18"/>
+        </w:rPr>
+        <w:t>2019  04:48</w:t>
+      </w:r>
+      <w:proofErr w:type="gramEnd"/>
+      <w:r>
+        <w:rPr>
+          <w:rFonts w:ascii="Lucida Console" w:hAnsi="Lucida Console"/>
+          <w:sz w:val="18"/>
+          <w:szCs w:val="18"/>
+        </w:rPr>
+        <w:t xml:space="preserve"> PM            98,210 pytail.exe</w:t>
+      </w:r>
+    </w:p>
+    <w:p>
+      <w:pPr>
+        <w:spacing w:after="0" w:line="240" w:lineRule="auto"/>
+        <w:ind w:left="720"/>
+        <w:rPr>
+          <w:rFonts w:ascii="Lucida Console" w:hAnsi="Lucida Console"/>
+          <w:sz w:val="18"/>
+          <w:szCs w:val="18"/>
+        </w:rPr>
+      </w:pPr>
+      <w:r>
+        <w:rPr>
+          <w:rFonts w:ascii="Lucida Console" w:hAnsi="Lucida Console"/>
+          <w:sz w:val="18"/>
+          <w:szCs w:val="18"/>
+        </w:rPr>
+        <w:t>10/21/</w:t>
+      </w:r>
+      <w:proofErr w:type="gramStart"/>
+      <w:r>
+        <w:rPr>
+          <w:rFonts w:ascii="Lucida Console" w:hAnsi="Lucida Console"/>
+          <w:sz w:val="18"/>
+          <w:szCs w:val="18"/>
+        </w:rPr>
+        <w:t>2019  04:47</w:t>
+      </w:r>
+      <w:proofErr w:type="gramEnd"/>
+      <w:r>
+        <w:rPr>
+          <w:rFonts w:ascii="Lucida Console" w:hAnsi="Lucida Console"/>
+          <w:sz w:val="18"/>
+          <w:szCs w:val="18"/>
+        </w:rPr>
+        <w:t xml:space="preserve"> PM           522,768 python.exe</w:t>
+      </w:r>
+    </w:p>
+    <w:p>
+      <w:pPr>
+        <w:spacing w:after="0" w:line="240" w:lineRule="auto"/>
+        <w:ind w:left="720"/>
+        <w:rPr>
+          <w:rFonts w:ascii="Lucida Console" w:hAnsi="Lucida Console"/>
+          <w:sz w:val="18"/>
+          <w:szCs w:val="18"/>
+        </w:rPr>
+      </w:pPr>
+      <w:r>
+        <w:rPr>
+          <w:rFonts w:ascii="Lucida Console" w:hAnsi="Lucida Console"/>
+          <w:sz w:val="18"/>
+          <w:szCs w:val="18"/>
+        </w:rPr>
+        <w:t>10/21/</w:t>
+      </w:r>
+      <w:proofErr w:type="gramStart"/>
+      <w:r>
+        <w:rPr>
+          <w:rFonts w:ascii="Lucida Console" w:hAnsi="Lucida Console"/>
+          <w:sz w:val="18"/>
+          <w:szCs w:val="18"/>
+        </w:rPr>
+        <w:t>2019  04:47</w:t>
+      </w:r>
+      <w:proofErr w:type="gramEnd"/>
+      <w:r>
+        <w:rPr>
+          <w:rFonts w:ascii="Lucida Console" w:hAnsi="Lucida Console"/>
+          <w:sz w:val="18"/>
+          <w:szCs w:val="18"/>
+        </w:rPr>
+        <w:t xml:space="preserve"> PM           522,256 pythonw.exe</w:t>
+      </w:r>
+    </w:p>
+    <w:p>
+      <w:pPr>
+        <w:spacing w:after="0" w:line="240" w:lineRule="auto"/>
+        <w:ind w:left="720"/>
+      </w:pPr>
+      <w:r>
+        <w:rPr>
+          <w:rFonts w:ascii="Lucida Console" w:hAnsi="Lucida Console"/>
+          <w:sz w:val="18"/>
+          <w:szCs w:val="18"/>
+        </w:rPr>
+        <w:t>10/21/</w:t>
+      </w:r>
+      <w:proofErr w:type="gramStart"/>
+      <w:r>
+        <w:rPr>
+          <w:rFonts w:ascii="Lucida Console" w:hAnsi="Lucida Console"/>
+          <w:sz w:val="18"/>
+          <w:szCs w:val="18"/>
+        </w:rPr>
+        <w:t>2019  04:48</w:t>
+      </w:r>
+      <w:proofErr w:type="gramEnd"/>
+      <w:r>
+        <w:rPr>
+          <w:rFonts w:ascii="Lucida Console" w:hAnsi="Lucida Console"/>
+          <w:sz w:val="18"/>
+          <w:szCs w:val="18"/>
+        </w:rPr>
+        <w:t xml:space="preserve"> PM            98,213 wheel.exe</w:t>
+      </w:r>
+    </w:p>
+    <w:p>
+      <w:pPr>
+        <w:spacing w:after="0" w:line="240" w:lineRule="auto"/>
+      </w:pPr>
+    </w:p>
+    <w:p>
+      <w:pPr>
+        <w:spacing w:after="0" w:line="240" w:lineRule="auto"/>
+      </w:pPr>
+      <w:r>
+        <w:t xml:space="preserve">We are now ready to install </w:t>
+      </w:r>
+      <w:r>
+        <w:t xml:space="preserve">the </w:t>
+      </w:r>
+      <w:r>
+        <w:rPr>
+          <w:i/>
+        </w:rPr>
         <w:t>PyBuilder</w:t>
       </w:r>
       <w:r>
-        <w:t xml:space="preserve"> installation. </w:t>
-      </w:r>
-      <w:r>
-        <w:t xml:space="preserve">We are now able to create a </w:t>
-      </w:r>
-      <w:r>
-        <w:rPr>
-          <w:i/>
-        </w:rPr>
-        <w:t>PyBuilder</w:t>
-      </w:r>
-      <w:r>
-        <w:t xml:space="preserve"> environment</w:t>
-      </w:r>
-      <w:r>
-        <w:t xml:space="preserve"> for our project</w:t>
-      </w:r>
-      <w:r>
-        <w:t xml:space="preserve"> using steps </w:t>
-      </w:r>
-      <w:r>
-        <w:t xml:space="preserve">recorded </w:t>
-      </w:r>
-      <w:r>
-        <w:t xml:space="preserve">in file </w:t>
+        <w:t xml:space="preserve"> </w:t>
+      </w:r>
+      <w:r>
+        <w:t xml:space="preserve">dependencies, </w:t>
+      </w:r>
+      <w:r>
+        <w:t xml:space="preserve">but first we </w:t>
+      </w:r>
+      <w:r>
+        <w:t>add</w:t>
+      </w:r>
+      <w:r>
+        <w:t xml:space="preserve"> </w:t>
+      </w:r>
+      <w:r>
+        <w:t>a</w:t>
+      </w:r>
+      <w:r>
+        <w:t xml:space="preserve"> </w:t>
       </w:r>
       <w:r>
         <w:rPr>
           <w:b/>
           <w:i/>
         </w:rPr>
-        <w:t>load</w:t>
+        <w:t>builder.py</w:t>
+      </w:r>
+      <w:r>
+        <w:t xml:space="preserve"> </w:t>
+      </w:r>
+      <w:r>
+        <w:t xml:space="preserve">bootstrap </w:t>
+      </w:r>
+      <w:r>
+        <w:t xml:space="preserve">file obtained from the </w:t>
+      </w:r>
+      <w:r>
+        <w:rPr>
+          <w:i/>
+        </w:rPr>
+        <w:t>PyBuilder</w:t>
+      </w:r>
+      <w:r>
+        <w:t xml:space="preserve"> project</w:t>
+      </w:r>
+      <w:r>
+        <w:t>’s</w:t>
+      </w:r>
+      <w:r>
+        <w:t xml:space="preserve"> GitHub repository (see references.) </w:t>
+      </w:r>
+      <w:r>
+        <w:t xml:space="preserve">This </w:t>
+      </w:r>
+      <w:r>
+        <w:t xml:space="preserve">special </w:t>
+      </w:r>
+      <w:r>
+        <w:t>build file</w:t>
+      </w:r>
+      <w:r>
+        <w:t xml:space="preserve"> “bootstraps” the </w:t>
+      </w:r>
+      <w:r>
+        <w:rPr>
+          <w:i/>
+        </w:rPr>
+        <w:t>PyBuilder</w:t>
+      </w:r>
+      <w:r>
+        <w:t xml:space="preserve"> installation. </w:t>
+      </w:r>
+      <w:r>
+        <w:t xml:space="preserve">We are now able to create a </w:t>
+      </w:r>
+      <w:r>
+        <w:rPr>
+          <w:i/>
+        </w:rPr>
+        <w:t>PyBuilder</w:t>
+      </w:r>
+      <w:r>
+        <w:t xml:space="preserve"> environment</w:t>
+      </w:r>
+      <w:r>
+        <w:t xml:space="preserve"> for our project</w:t>
+      </w:r>
+      <w:r>
+        <w:t xml:space="preserve"> using steps </w:t>
+      </w:r>
+      <w:r>
+        <w:t xml:space="preserve">recorded </w:t>
+      </w:r>
+      <w:r>
+        <w:t xml:space="preserve">in file </w:t>
       </w:r>
       <w:r>
         <w:rPr>
           <w:b/>
           <w:i/>
         </w:rPr>
-        <w:t>PyBuilder.cmd</w:t>
-      </w:r>
-      <w:r>
-        <w:t>:</w:t>
-      </w:r>
-    </w:p>
-    <w:p>
-      <w:pPr>
-        <w:spacing w:after="0" w:line="240" w:lineRule="auto"/>
-      </w:pPr>
-    </w:p>
-    <w:p>
-      <w:pPr>
-        <w:spacing w:after="0" w:line="240" w:lineRule="auto"/>
-        <w:ind w:left="720"/>
-        <w:rPr>
-          <w:rFonts w:ascii="Lucida Console" w:hAnsi="Lucida Console"/>
-          <w:i/>
-          <w:sz w:val="18"/>
-          <w:szCs w:val="18"/>
-        </w:rPr>
-      </w:pPr>
-      <w:r>
-        <w:rPr>
-          <w:rFonts w:ascii="Lucida Console" w:hAnsi="Lucida Console"/>
-          <w:sz w:val="18"/>
-          <w:szCs w:val="18"/>
-        </w:rPr>
-        <w:t>D:\\Dependencies\myapppy&gt;</w:t>
-      </w:r>
-      <w:r>
-        <w:rPr>
-          <w:rFonts w:ascii="Lucida Console" w:hAnsi="Lucida Console"/>
+        <w:t>load</w:t>
+      </w:r>
+      <w:r>
+        <w:rPr>
           <w:b/>
           <w:i/>
-          <w:sz w:val="18"/>
-          <w:szCs w:val="18"/>
-        </w:rPr>
-        <w:t>installDependenciesPyBuilder.cmd &gt; installDependenciesPyBuilder.log</w:t>
-      </w:r>
-    </w:p>
-    <w:p>
-      <w:pPr>
-        <w:spacing w:after="0" w:line="240" w:lineRule="auto"/>
-        <w:ind w:left="720"/>
-        <w:rPr>
-          <w:rFonts w:ascii="Lucida Console" w:hAnsi="Lucida Console"/>
-          <w:sz w:val="18"/>
-          <w:szCs w:val="18"/>
-        </w:rPr>
-      </w:pPr>
-    </w:p>
-    <w:p>
-      <w:pPr>
-        <w:spacing w:after="0" w:line="240" w:lineRule="auto"/>
-        <w:rPr>
-          <w:rFonts w:ascii="Lucida Console" w:hAnsi="Lucida Console"/>
-          <w:sz w:val="18"/>
-          <w:szCs w:val="18"/>
-        </w:rPr>
-      </w:pPr>
+        </w:rPr>
+        <w:t>PyBuilder.cmd</w:t>
+      </w:r>
+      <w:r>
+        <w:t>:</w:t>
+      </w:r>
+    </w:p>
+    <w:p>
+      <w:pPr>
+        <w:spacing w:after="0" w:line="240" w:lineRule="auto"/>
+      </w:pPr>
+    </w:p>
+    <w:p>
+      <w:pPr>
+        <w:spacing w:after="0" w:line="240" w:lineRule="auto"/>
+        <w:ind w:left="720"/>
+        <w:rPr>
+          <w:rFonts w:ascii="Lucida Console" w:hAnsi="Lucida Console"/>
+          <w:i/>
+          <w:sz w:val="18"/>
+          <w:szCs w:val="18"/>
+        </w:rPr>
+      </w:pPr>
+      <w:r>
+        <w:rPr>
+          <w:rFonts w:ascii="Lucida Console" w:hAnsi="Lucida Console"/>
+          <w:sz w:val="18"/>
+          <w:szCs w:val="18"/>
+        </w:rPr>
+        <w:t>D:\\Dependencies\myapppy&gt;</w:t>
+      </w:r>
       <w:r>
         <w:rPr>
           <w:rFonts w:ascii="Lucida Console" w:hAnsi="Lucida Console"/>
@@ -2343,711 +2513,731 @@
           <w:sz w:val="18"/>
           <w:szCs w:val="18"/>
         </w:rPr>
+        <w:t>installDependenciesPyBuilder.cmd &gt; installDependenciesPyBuilder.log</w:t>
+      </w:r>
+    </w:p>
+    <w:p>
+      <w:pPr>
+        <w:spacing w:after="0" w:line="240" w:lineRule="auto"/>
+        <w:ind w:left="720"/>
+        <w:rPr>
+          <w:rFonts w:ascii="Lucida Console" w:hAnsi="Lucida Console"/>
+          <w:sz w:val="18"/>
+          <w:szCs w:val="18"/>
+        </w:rPr>
+      </w:pPr>
+    </w:p>
+    <w:p>
+      <w:pPr>
+        <w:spacing w:after="0" w:line="240" w:lineRule="auto"/>
+      </w:pPr>
+      <w:r>
+        <w:rPr>
+          <w:i/>
+        </w:rPr>
         <w:t>PyBuilder</w:t>
       </w:r>
       <w:r>
-        <w:rPr>
-          <w:rFonts w:ascii="Lucida Console" w:hAnsi="Lucida Console"/>
-          <w:sz w:val="18"/>
-          <w:szCs w:val="18"/>
-        </w:rPr>
         <w:t xml:space="preserve"> now has dependencies and has added a utility (</w:t>
       </w:r>
       <w:r>
         <w:rPr>
-          <w:rFonts w:ascii="Lucida Console" w:hAnsi="Lucida Console"/>
           <w:b/>
           <w:i/>
-          <w:sz w:val="18"/>
-          <w:szCs w:val="18"/>
         </w:rPr>
         <w:t>pygmentize.exe</w:t>
       </w:r>
       <w:r>
-        <w:rPr>
-          <w:rFonts w:ascii="Lucida Console" w:hAnsi="Lucida Console"/>
-          <w:sz w:val="18"/>
-          <w:szCs w:val="18"/>
-        </w:rPr>
         <w:t>)</w:t>
       </w:r>
       <w:r>
-        <w:rPr>
-          <w:rFonts w:ascii="Lucida Console" w:hAnsi="Lucida Console"/>
-          <w:sz w:val="18"/>
-          <w:szCs w:val="18"/>
-        </w:rPr>
         <w:t>.</w:t>
       </w:r>
-    </w:p>
-    <w:p>
-      <w:pPr>
-        <w:spacing w:after="0" w:line="240" w:lineRule="auto"/>
-        <w:rPr>
-          <w:rFonts w:ascii="Lucida Console" w:hAnsi="Lucida Console"/>
-          <w:sz w:val="18"/>
-          <w:szCs w:val="18"/>
-        </w:rPr>
-      </w:pPr>
-    </w:p>
-    <w:p>
-      <w:pPr>
-        <w:spacing w:after="0" w:line="240" w:lineRule="auto"/>
-        <w:rPr>
-          <w:rFonts w:ascii="Lucida Console" w:hAnsi="Lucida Console"/>
-          <w:sz w:val="18"/>
-          <w:szCs w:val="18"/>
-        </w:rPr>
-      </w:pPr>
-      <w:r>
-        <w:rPr>
-          <w:rFonts w:ascii="Lucida Console" w:hAnsi="Lucida Console"/>
-          <w:sz w:val="18"/>
-          <w:szCs w:val="18"/>
-        </w:rPr>
-        <w:t>We now create our directories and basic PyBuilder infrastructure:</w:t>
-      </w:r>
-    </w:p>
-    <w:p>
-      <w:pPr>
-        <w:spacing w:after="0" w:line="240" w:lineRule="auto"/>
-        <w:rPr>
-          <w:rFonts w:ascii="Lucida Console" w:hAnsi="Lucida Console"/>
-          <w:sz w:val="18"/>
-          <w:szCs w:val="18"/>
-        </w:rPr>
-      </w:pPr>
-    </w:p>
-    <w:p>
-      <w:pPr>
-        <w:spacing w:after="0" w:line="240" w:lineRule="auto"/>
-        <w:ind w:left="720"/>
-        <w:rPr>
-          <w:rFonts w:ascii="Lucida Console" w:hAnsi="Lucida Console"/>
-          <w:sz w:val="18"/>
-          <w:szCs w:val="18"/>
-        </w:rPr>
-      </w:pPr>
-      <w:r>
-        <w:rPr>
-          <w:rFonts w:ascii="Lucida Console" w:hAnsi="Lucida Console"/>
-          <w:sz w:val="18"/>
-          <w:szCs w:val="18"/>
-        </w:rPr>
-        <w:t>D:\\Dependencies\myapppy&gt;</w:t>
-      </w:r>
-      <w:r>
-        <w:rPr>
-          <w:rFonts w:ascii="Lucida Console" w:hAnsi="Lucida Console"/>
+      <w:r>
+        <w:t xml:space="preserve"> There are external dependencies that need to be added </w:t>
+      </w:r>
+      <w:r>
+        <w:t xml:space="preserve">into </w:t>
+      </w:r>
+      <w:r>
+        <w:rPr>
+          <w:i/>
+        </w:rPr>
+        <w:t>PyBuilder</w:t>
+      </w:r>
+      <w:r>
+        <w:t xml:space="preserve"> </w:t>
+      </w:r>
+      <w:r>
+        <w:t xml:space="preserve">as well, so use the script </w:t>
+      </w:r>
+      <w:r>
+        <w:rPr>
           <w:b/>
           <w:i/>
-          <w:sz w:val="18"/>
-          <w:szCs w:val="18"/>
-        </w:rPr>
-        <w:t>del build.py</w:t>
-      </w:r>
-    </w:p>
-    <w:p>
-      <w:pPr>
-        <w:spacing w:after="0" w:line="240" w:lineRule="auto"/>
-        <w:ind w:left="720"/>
-        <w:rPr>
-          <w:rFonts w:ascii="Lucida Console" w:hAnsi="Lucida Console"/>
-          <w:sz w:val="18"/>
-          <w:szCs w:val="18"/>
-        </w:rPr>
-      </w:pPr>
-      <w:r>
-        <w:rPr>
-          <w:rFonts w:ascii="Lucida Console" w:hAnsi="Lucida Console"/>
-          <w:sz w:val="18"/>
-          <w:szCs w:val="18"/>
-        </w:rPr>
-        <w:t>D:\\Dependencies\myapppy&gt;</w:t>
-      </w:r>
-      <w:r>
-        <w:rPr>
-          <w:rFonts w:ascii="Lucida Console" w:hAnsi="Lucida Console"/>
+        </w:rPr>
+        <w:t>installExternalDependenciesPyBuilder.cmd</w:t>
+      </w:r>
+      <w:r>
+        <w:t xml:space="preserve"> </w:t>
+      </w:r>
+      <w:r>
+        <w:t xml:space="preserve">to load them into the </w:t>
+      </w:r>
+      <w:proofErr w:type="spellStart"/>
+      <w:r>
+        <w:rPr>
           <w:b/>
           <w:i/>
-          <w:sz w:val="18"/>
-          <w:szCs w:val="18"/>
-        </w:rPr>
-        <w:t>venv\Scripts\activate.bat</w:t>
-      </w:r>
-    </w:p>
-    <w:p>
-      <w:pPr>
-        <w:spacing w:after="0" w:line="240" w:lineRule="auto"/>
-        <w:ind w:left="720"/>
-        <w:rPr>
-          <w:rFonts w:ascii="Lucida Console" w:hAnsi="Lucida Console"/>
-          <w:sz w:val="18"/>
-          <w:szCs w:val="18"/>
-        </w:rPr>
-      </w:pPr>
-    </w:p>
-    <w:p>
-      <w:pPr>
-        <w:spacing w:after="0" w:line="240" w:lineRule="auto"/>
-        <w:ind w:left="720"/>
-        <w:rPr>
-          <w:rFonts w:ascii="Lucida Console" w:hAnsi="Lucida Console"/>
-          <w:sz w:val="18"/>
-          <w:szCs w:val="18"/>
-        </w:rPr>
-      </w:pPr>
-      <w:r>
-        <w:rPr>
-          <w:rFonts w:ascii="Lucida Console" w:hAnsi="Lucida Console"/>
-          <w:sz w:val="18"/>
-          <w:szCs w:val="18"/>
-        </w:rPr>
-        <w:t>(</w:t>
-      </w:r>
-      <w:proofErr w:type="gramStart"/>
-      <w:r>
-        <w:rPr>
-          <w:rFonts w:ascii="Lucida Console" w:hAnsi="Lucida Console"/>
-          <w:sz w:val="18"/>
-          <w:szCs w:val="18"/>
         </w:rPr>
         <w:t>venv</w:t>
       </w:r>
-      <w:proofErr w:type="gramEnd"/>
-      <w:r>
-        <w:rPr>
-          <w:rFonts w:ascii="Lucida Console" w:hAnsi="Lucida Console"/>
-          <w:sz w:val="18"/>
-          <w:szCs w:val="18"/>
-        </w:rPr>
-        <w:t xml:space="preserve">) </w:t>
-      </w:r>
-      <w:r>
-        <w:rPr>
-          <w:rFonts w:ascii="Lucida Console" w:hAnsi="Lucida Console"/>
-          <w:sz w:val="18"/>
-          <w:szCs w:val="18"/>
-        </w:rPr>
-        <w:t>\d:\</w:t>
-      </w:r>
-      <w:r>
-        <w:rPr>
-          <w:rFonts w:ascii="Lucida Console" w:hAnsi="Lucida Console"/>
-          <w:sz w:val="18"/>
-          <w:szCs w:val="18"/>
-        </w:rPr>
-        <w:t>\dev-topics-dependencies\Dependencies\myapppy&gt;</w:t>
-      </w:r>
-      <w:proofErr w:type="spellStart"/>
-      <w:r>
-        <w:rPr>
-          <w:rFonts w:ascii="Lucida Console" w:hAnsi="Lucida Console"/>
-          <w:sz w:val="18"/>
-          <w:szCs w:val="18"/>
-        </w:rPr>
-        <w:t>pyb</w:t>
-      </w:r>
       <w:proofErr w:type="spellEnd"/>
       <w:r>
-        <w:rPr>
-          <w:rFonts w:ascii="Lucida Console" w:hAnsi="Lucida Console"/>
-          <w:sz w:val="18"/>
-          <w:szCs w:val="18"/>
-        </w:rPr>
-        <w:t>_ --start-project</w:t>
-      </w:r>
-    </w:p>
-    <w:p>
-      <w:pPr>
-        <w:spacing w:after="0" w:line="240" w:lineRule="auto"/>
-        <w:ind w:left="720"/>
-        <w:rPr>
-          <w:rFonts w:ascii="Lucida Console" w:hAnsi="Lucida Console"/>
-          <w:sz w:val="18"/>
-          <w:szCs w:val="18"/>
-        </w:rPr>
-      </w:pPr>
-      <w:r>
-        <w:rPr>
-          <w:rFonts w:ascii="Lucida Console" w:hAnsi="Lucida Console"/>
-          <w:sz w:val="18"/>
-          <w:szCs w:val="18"/>
-        </w:rPr>
-        <w:t>Project name (default: 'myapppy'</w:t>
-      </w:r>
-      <w:proofErr w:type="gramStart"/>
-      <w:r>
-        <w:rPr>
-          <w:rFonts w:ascii="Lucida Console" w:hAnsi="Lucida Console"/>
-          <w:sz w:val="18"/>
-          <w:szCs w:val="18"/>
-        </w:rPr>
-        <w:t>) :</w:t>
-      </w:r>
-      <w:proofErr w:type="gramEnd"/>
-    </w:p>
-    <w:p>
-      <w:pPr>
-        <w:spacing w:after="0" w:line="240" w:lineRule="auto"/>
-        <w:ind w:left="720"/>
-        <w:rPr>
-          <w:rFonts w:ascii="Lucida Console" w:hAnsi="Lucida Console"/>
-          <w:sz w:val="18"/>
-          <w:szCs w:val="18"/>
-        </w:rPr>
-      </w:pPr>
-      <w:r>
-        <w:rPr>
-          <w:rFonts w:ascii="Lucida Console" w:hAnsi="Lucida Console"/>
-          <w:sz w:val="18"/>
-          <w:szCs w:val="18"/>
-        </w:rPr>
-        <w:t>Source directory (default: '</w:t>
-      </w:r>
-      <w:proofErr w:type="spellStart"/>
-      <w:r>
-        <w:rPr>
-          <w:rFonts w:ascii="Lucida Console" w:hAnsi="Lucida Console"/>
-          <w:sz w:val="18"/>
-          <w:szCs w:val="18"/>
-        </w:rPr>
-        <w:t>src</w:t>
-      </w:r>
-      <w:proofErr w:type="spellEnd"/>
-      <w:r>
-        <w:rPr>
-          <w:rFonts w:ascii="Lucida Console" w:hAnsi="Lucida Console"/>
-          <w:sz w:val="18"/>
-          <w:szCs w:val="18"/>
-        </w:rPr>
-        <w:t>/main/python'</w:t>
-      </w:r>
-      <w:proofErr w:type="gramStart"/>
-      <w:r>
-        <w:rPr>
-          <w:rFonts w:ascii="Lucida Console" w:hAnsi="Lucida Console"/>
-          <w:sz w:val="18"/>
-          <w:szCs w:val="18"/>
-        </w:rPr>
-        <w:t>) :</w:t>
-      </w:r>
-      <w:proofErr w:type="gramEnd"/>
-    </w:p>
-    <w:p>
-      <w:pPr>
-        <w:spacing w:after="0" w:line="240" w:lineRule="auto"/>
-        <w:ind w:left="720"/>
-        <w:rPr>
-          <w:rFonts w:ascii="Lucida Console" w:hAnsi="Lucida Console"/>
-          <w:sz w:val="18"/>
-          <w:szCs w:val="18"/>
-        </w:rPr>
-      </w:pPr>
-      <w:r>
-        <w:rPr>
-          <w:rFonts w:ascii="Lucida Console" w:hAnsi="Lucida Console"/>
-          <w:sz w:val="18"/>
-          <w:szCs w:val="18"/>
-        </w:rPr>
-        <w:t>Docs directory (default: 'docs'</w:t>
-      </w:r>
-      <w:proofErr w:type="gramStart"/>
-      <w:r>
-        <w:rPr>
-          <w:rFonts w:ascii="Lucida Console" w:hAnsi="Lucida Console"/>
-          <w:sz w:val="18"/>
-          <w:szCs w:val="18"/>
-        </w:rPr>
-        <w:t>) :</w:t>
-      </w:r>
-      <w:proofErr w:type="gramEnd"/>
-    </w:p>
-    <w:p>
-      <w:pPr>
-        <w:spacing w:after="0" w:line="240" w:lineRule="auto"/>
-        <w:ind w:left="720"/>
-        <w:rPr>
-          <w:rFonts w:ascii="Lucida Console" w:hAnsi="Lucida Console"/>
-          <w:sz w:val="18"/>
-          <w:szCs w:val="18"/>
-        </w:rPr>
-      </w:pPr>
-      <w:proofErr w:type="spellStart"/>
-      <w:r>
-        <w:rPr>
-          <w:rFonts w:ascii="Lucida Console" w:hAnsi="Lucida Console"/>
-          <w:sz w:val="18"/>
-          <w:szCs w:val="18"/>
-        </w:rPr>
-        <w:t>Unittest</w:t>
-      </w:r>
-      <w:proofErr w:type="spellEnd"/>
-      <w:r>
-        <w:rPr>
-          <w:rFonts w:ascii="Lucida Console" w:hAnsi="Lucida Console"/>
-          <w:sz w:val="18"/>
-          <w:szCs w:val="18"/>
-        </w:rPr>
-        <w:t xml:space="preserve"> directory (default: '</w:t>
-      </w:r>
-      <w:proofErr w:type="spellStart"/>
-      <w:r>
-        <w:rPr>
-          <w:rFonts w:ascii="Lucida Console" w:hAnsi="Lucida Console"/>
-          <w:sz w:val="18"/>
-          <w:szCs w:val="18"/>
-        </w:rPr>
-        <w:t>src</w:t>
-      </w:r>
-      <w:proofErr w:type="spellEnd"/>
-      <w:r>
-        <w:rPr>
-          <w:rFonts w:ascii="Lucida Console" w:hAnsi="Lucida Console"/>
-          <w:sz w:val="18"/>
-          <w:szCs w:val="18"/>
-        </w:rPr>
-        <w:t>/</w:t>
-      </w:r>
-      <w:proofErr w:type="spellStart"/>
-      <w:r>
-        <w:rPr>
-          <w:rFonts w:ascii="Lucida Console" w:hAnsi="Lucida Console"/>
-          <w:sz w:val="18"/>
-          <w:szCs w:val="18"/>
-        </w:rPr>
-        <w:t>unittest</w:t>
-      </w:r>
-      <w:proofErr w:type="spellEnd"/>
-      <w:r>
-        <w:rPr>
-          <w:rFonts w:ascii="Lucida Console" w:hAnsi="Lucida Console"/>
-          <w:sz w:val="18"/>
-          <w:szCs w:val="18"/>
-        </w:rPr>
-        <w:t>/python'</w:t>
-      </w:r>
-      <w:proofErr w:type="gramStart"/>
-      <w:r>
-        <w:rPr>
-          <w:rFonts w:ascii="Lucida Console" w:hAnsi="Lucida Console"/>
-          <w:sz w:val="18"/>
-          <w:szCs w:val="18"/>
-        </w:rPr>
-        <w:t>) :</w:t>
-      </w:r>
-      <w:proofErr w:type="gramEnd"/>
-    </w:p>
-    <w:p>
-      <w:pPr>
-        <w:spacing w:after="0" w:line="240" w:lineRule="auto"/>
-        <w:ind w:left="720"/>
-        <w:rPr>
-          <w:rFonts w:ascii="Lucida Console" w:hAnsi="Lucida Console"/>
-          <w:sz w:val="18"/>
-          <w:szCs w:val="18"/>
-        </w:rPr>
-      </w:pPr>
-      <w:r>
-        <w:rPr>
-          <w:rFonts w:ascii="Lucida Console" w:hAnsi="Lucida Console"/>
-          <w:sz w:val="18"/>
-          <w:szCs w:val="18"/>
-        </w:rPr>
-        <w:t>Scripts directory (default: '</w:t>
-      </w:r>
-      <w:proofErr w:type="spellStart"/>
-      <w:r>
-        <w:rPr>
-          <w:rFonts w:ascii="Lucida Console" w:hAnsi="Lucida Console"/>
-          <w:sz w:val="18"/>
-          <w:szCs w:val="18"/>
-        </w:rPr>
-        <w:t>src</w:t>
-      </w:r>
-      <w:proofErr w:type="spellEnd"/>
-      <w:r>
-        <w:rPr>
-          <w:rFonts w:ascii="Lucida Console" w:hAnsi="Lucida Console"/>
-          <w:sz w:val="18"/>
-          <w:szCs w:val="18"/>
-        </w:rPr>
-        <w:t>/main/scripts'</w:t>
-      </w:r>
-      <w:proofErr w:type="gramStart"/>
-      <w:r>
-        <w:rPr>
-          <w:rFonts w:ascii="Lucida Console" w:hAnsi="Lucida Console"/>
-          <w:sz w:val="18"/>
-          <w:szCs w:val="18"/>
-        </w:rPr>
-        <w:t>) :</w:t>
-      </w:r>
-      <w:proofErr w:type="gramEnd"/>
-    </w:p>
-    <w:p>
-      <w:pPr>
-        <w:spacing w:after="0" w:line="240" w:lineRule="auto"/>
-        <w:ind w:left="720"/>
-        <w:rPr>
-          <w:rFonts w:ascii="Lucida Console" w:hAnsi="Lucida Console"/>
-          <w:sz w:val="18"/>
-          <w:szCs w:val="18"/>
-        </w:rPr>
-      </w:pPr>
-      <w:r>
-        <w:rPr>
-          <w:rFonts w:ascii="Lucida Console" w:hAnsi="Lucida Console"/>
-          <w:sz w:val="18"/>
-          <w:szCs w:val="18"/>
-        </w:rPr>
-        <w:t>Use plugin python.flake8 (Y/n)? (</w:t>
-      </w:r>
-      <w:proofErr w:type="gramStart"/>
-      <w:r>
-        <w:rPr>
-          <w:rFonts w:ascii="Lucida Console" w:hAnsi="Lucida Console"/>
-          <w:sz w:val="18"/>
-          <w:szCs w:val="18"/>
-        </w:rPr>
-        <w:t>default</w:t>
-      </w:r>
-      <w:proofErr w:type="gramEnd"/>
-      <w:r>
-        <w:rPr>
-          <w:rFonts w:ascii="Lucida Console" w:hAnsi="Lucida Console"/>
-          <w:sz w:val="18"/>
-          <w:szCs w:val="18"/>
-        </w:rPr>
-        <w:t>: 'y') :</w:t>
-      </w:r>
-    </w:p>
-    <w:p>
-      <w:pPr>
-        <w:spacing w:after="0" w:line="240" w:lineRule="auto"/>
-        <w:ind w:left="720"/>
-        <w:rPr>
-          <w:rFonts w:ascii="Lucida Console" w:hAnsi="Lucida Console"/>
-          <w:sz w:val="18"/>
-          <w:szCs w:val="18"/>
-        </w:rPr>
-      </w:pPr>
-      <w:r>
-        <w:rPr>
-          <w:rFonts w:ascii="Lucida Console" w:hAnsi="Lucida Console"/>
-          <w:sz w:val="18"/>
-          <w:szCs w:val="18"/>
-        </w:rPr>
-        <w:t xml:space="preserve">Use plugin </w:t>
-      </w:r>
-      <w:proofErr w:type="spellStart"/>
-      <w:r>
-        <w:rPr>
-          <w:rFonts w:ascii="Lucida Console" w:hAnsi="Lucida Console"/>
-          <w:sz w:val="18"/>
-          <w:szCs w:val="18"/>
-        </w:rPr>
-        <w:t>python.coverage</w:t>
-      </w:r>
-      <w:proofErr w:type="spellEnd"/>
-      <w:r>
-        <w:rPr>
-          <w:rFonts w:ascii="Lucida Console" w:hAnsi="Lucida Console"/>
-          <w:sz w:val="18"/>
-          <w:szCs w:val="18"/>
-        </w:rPr>
-        <w:t xml:space="preserve"> (Y/n)? (</w:t>
-      </w:r>
-      <w:proofErr w:type="gramStart"/>
-      <w:r>
-        <w:rPr>
-          <w:rFonts w:ascii="Lucida Console" w:hAnsi="Lucida Console"/>
-          <w:sz w:val="18"/>
-          <w:szCs w:val="18"/>
-        </w:rPr>
-        <w:t>default</w:t>
-      </w:r>
-      <w:proofErr w:type="gramEnd"/>
-      <w:r>
-        <w:rPr>
-          <w:rFonts w:ascii="Lucida Console" w:hAnsi="Lucida Console"/>
-          <w:sz w:val="18"/>
-          <w:szCs w:val="18"/>
-        </w:rPr>
-        <w:t>: 'y') :</w:t>
-      </w:r>
-    </w:p>
-    <w:p>
-      <w:pPr>
-        <w:spacing w:after="0" w:line="240" w:lineRule="auto"/>
-        <w:ind w:left="720"/>
-        <w:rPr>
-          <w:rFonts w:ascii="Lucida Console" w:hAnsi="Lucida Console"/>
-          <w:sz w:val="18"/>
-          <w:szCs w:val="18"/>
-        </w:rPr>
-      </w:pPr>
-      <w:r>
-        <w:rPr>
-          <w:rFonts w:ascii="Lucida Console" w:hAnsi="Lucida Console"/>
-          <w:sz w:val="18"/>
-          <w:szCs w:val="18"/>
-        </w:rPr>
-        <w:t xml:space="preserve">Use plugin </w:t>
-      </w:r>
-      <w:proofErr w:type="spellStart"/>
-      <w:r>
-        <w:rPr>
-          <w:rFonts w:ascii="Lucida Console" w:hAnsi="Lucida Console"/>
-          <w:sz w:val="18"/>
-          <w:szCs w:val="18"/>
-        </w:rPr>
-        <w:t>python.distutils</w:t>
-      </w:r>
-      <w:proofErr w:type="spellEnd"/>
-      <w:r>
-        <w:rPr>
-          <w:rFonts w:ascii="Lucida Console" w:hAnsi="Lucida Console"/>
-          <w:sz w:val="18"/>
-          <w:szCs w:val="18"/>
-        </w:rPr>
-        <w:t xml:space="preserve"> (Y/n)? (</w:t>
-      </w:r>
-      <w:proofErr w:type="gramStart"/>
-      <w:r>
-        <w:rPr>
-          <w:rFonts w:ascii="Lucida Console" w:hAnsi="Lucida Console"/>
-          <w:sz w:val="18"/>
-          <w:szCs w:val="18"/>
-        </w:rPr>
-        <w:t>default</w:t>
-      </w:r>
-      <w:proofErr w:type="gramEnd"/>
-      <w:r>
-        <w:rPr>
-          <w:rFonts w:ascii="Lucida Console" w:hAnsi="Lucida Console"/>
-          <w:sz w:val="18"/>
-          <w:szCs w:val="18"/>
-        </w:rPr>
-        <w:t>: 'y') :</w:t>
-      </w:r>
-    </w:p>
-    <w:p>
-      <w:pPr>
-        <w:spacing w:after="0" w:line="240" w:lineRule="auto"/>
-        <w:ind w:left="720"/>
-        <w:rPr>
-          <w:rFonts w:ascii="Lucida Console" w:hAnsi="Lucida Console"/>
-          <w:sz w:val="18"/>
-          <w:szCs w:val="18"/>
-        </w:rPr>
-      </w:pPr>
-    </w:p>
-    <w:p>
-      <w:pPr>
-        <w:spacing w:after="0" w:line="240" w:lineRule="auto"/>
-        <w:ind w:left="720"/>
-        <w:rPr>
-          <w:rFonts w:ascii="Lucida Console" w:hAnsi="Lucida Console"/>
-          <w:sz w:val="18"/>
-          <w:szCs w:val="18"/>
-        </w:rPr>
-      </w:pPr>
-      <w:proofErr w:type="gramStart"/>
-      <w:r>
-        <w:rPr>
-          <w:rFonts w:ascii="Lucida Console" w:hAnsi="Lucida Console"/>
-          <w:sz w:val="18"/>
-          <w:szCs w:val="18"/>
-        </w:rPr>
-        <w:t>Created 'setup.py'.</w:t>
-      </w:r>
-      <w:proofErr w:type="gramEnd"/>
-    </w:p>
-    <w:p>
-      <w:pPr>
-        <w:spacing w:after="0" w:line="240" w:lineRule="auto"/>
-        <w:rPr>
-          <w:rFonts w:ascii="Lucida Console" w:hAnsi="Lucida Console"/>
-          <w:sz w:val="18"/>
-          <w:szCs w:val="18"/>
-        </w:rPr>
-      </w:pPr>
-    </w:p>
-    <w:p>
-      <w:pPr>
-        <w:spacing w:after="0" w:line="240" w:lineRule="auto"/>
-      </w:pPr>
-    </w:p>
-    <w:p>
-      <w:pPr>
-        <w:spacing w:after="0" w:line="240" w:lineRule="auto"/>
-      </w:pPr>
-      <w:r>
-        <w:t xml:space="preserve">This </w:t>
-      </w:r>
-      <w:r>
-        <w:t xml:space="preserve">initial run of </w:t>
+        <w:t xml:space="preserve"> environment.</w:t>
+      </w:r>
+      <w:r>
+        <w:t xml:space="preserve"> </w:t>
+      </w:r>
+      <w:r>
+        <w:t xml:space="preserve">We now create our </w:t>
+      </w:r>
+      <w:r>
+        <w:t xml:space="preserve">directories and basic PyBuilder project </w:t>
+      </w:r>
+      <w:r>
+        <w:t>infrastructure</w:t>
+      </w:r>
+      <w:r>
+        <w:t xml:space="preserve">, first deleting the master </w:t>
       </w:r>
       <w:r>
         <w:rPr>
           <w:b/>
           <w:i/>
         </w:rPr>
-        <w:t>PyBuilder</w:t>
-      </w:r>
-      <w:r>
-        <w:t xml:space="preserve"> </w:t>
-      </w:r>
-      <w:r>
-        <w:t>creates the</w:t>
-      </w:r>
-      <w:r>
-        <w:t xml:space="preserve"> </w:t>
-      </w:r>
-      <w:proofErr w:type="spellStart"/>
-      <w:r>
-        <w:t>inital</w:t>
-      </w:r>
-      <w:proofErr w:type="spellEnd"/>
-      <w:r>
-        <w:t xml:space="preserve"> </w:t>
-      </w:r>
-      <w:r>
-        <w:rPr>
+        <w:t>build.py</w:t>
+      </w:r>
+      <w:r>
+        <w:t xml:space="preserve"> file</w:t>
+      </w:r>
+      <w:r>
+        <w:t>:</w:t>
+      </w:r>
+    </w:p>
+    <w:p>
+      <w:pPr>
+        <w:spacing w:after="0" w:line="240" w:lineRule="auto"/>
+        <w:rPr>
+          <w:rFonts w:ascii="Lucida Console" w:hAnsi="Lucida Console"/>
+          <w:sz w:val="18"/>
+          <w:szCs w:val="18"/>
+        </w:rPr>
+      </w:pPr>
+    </w:p>
+    <w:p>
+      <w:pPr>
+        <w:spacing w:after="0" w:line="240" w:lineRule="auto"/>
+        <w:ind w:left="720"/>
+        <w:rPr>
+          <w:rFonts w:ascii="Lucida Console" w:hAnsi="Lucida Console"/>
+          <w:sz w:val="18"/>
+          <w:szCs w:val="18"/>
+        </w:rPr>
+      </w:pPr>
+      <w:r>
+        <w:rPr>
+          <w:rFonts w:ascii="Lucida Console" w:hAnsi="Lucida Console"/>
+          <w:sz w:val="18"/>
+          <w:szCs w:val="18"/>
+        </w:rPr>
+        <w:t>D:\\Dependencies\myapppy&gt;</w:t>
+      </w:r>
+      <w:r>
+        <w:rPr>
+          <w:rFonts w:ascii="Lucida Console" w:hAnsi="Lucida Console"/>
           <w:b/>
           <w:i/>
-        </w:rPr>
-        <w:t>setup.py</w:t>
-      </w:r>
-      <w:r>
-        <w:t xml:space="preserve"> and </w:t>
-      </w:r>
-      <w:r>
-        <w:rPr>
+          <w:sz w:val="18"/>
+          <w:szCs w:val="18"/>
+        </w:rPr>
+        <w:t>del build.py</w:t>
+      </w:r>
+    </w:p>
+    <w:p>
+      <w:pPr>
+        <w:spacing w:after="0" w:line="240" w:lineRule="auto"/>
+        <w:ind w:left="720"/>
+        <w:rPr>
+          <w:rFonts w:ascii="Lucida Console" w:hAnsi="Lucida Console"/>
+          <w:sz w:val="18"/>
+          <w:szCs w:val="18"/>
+        </w:rPr>
+      </w:pPr>
+      <w:r>
+        <w:rPr>
+          <w:rFonts w:ascii="Lucida Console" w:hAnsi="Lucida Console"/>
+          <w:sz w:val="18"/>
+          <w:szCs w:val="18"/>
+        </w:rPr>
+        <w:t>D:\\Dependencies\myapppy&gt;</w:t>
+      </w:r>
+      <w:r>
+        <w:rPr>
+          <w:rFonts w:ascii="Lucida Console" w:hAnsi="Lucida Console"/>
           <w:b/>
           <w:i/>
-        </w:rPr>
-        <w:t>build.py</w:t>
-      </w:r>
-      <w:r>
-        <w:t xml:space="preserve"> files, along with the </w:t>
+          <w:sz w:val="18"/>
+          <w:szCs w:val="18"/>
+        </w:rPr>
+        <w:t>venv\Scripts\activate.bat</w:t>
+      </w:r>
+    </w:p>
+    <w:p>
+      <w:pPr>
+        <w:spacing w:after="0" w:line="240" w:lineRule="auto"/>
+        <w:ind w:left="720"/>
+        <w:rPr>
+          <w:rFonts w:ascii="Lucida Console" w:hAnsi="Lucida Console"/>
+          <w:sz w:val="18"/>
+          <w:szCs w:val="18"/>
+        </w:rPr>
+      </w:pPr>
+    </w:p>
+    <w:p>
+      <w:pPr>
+        <w:spacing w:after="0" w:line="240" w:lineRule="auto"/>
+        <w:ind w:left="720"/>
+        <w:rPr>
+          <w:rFonts w:ascii="Lucida Console" w:hAnsi="Lucida Console"/>
+          <w:sz w:val="18"/>
+          <w:szCs w:val="18"/>
+        </w:rPr>
+      </w:pPr>
+      <w:r>
+        <w:rPr>
+          <w:rFonts w:ascii="Lucida Console" w:hAnsi="Lucida Console"/>
+          <w:sz w:val="18"/>
+          <w:szCs w:val="18"/>
+        </w:rPr>
+        <w:t>(</w:t>
       </w:r>
       <w:proofErr w:type="spellStart"/>
+      <w:proofErr w:type="gramStart"/>
+      <w:r>
+        <w:rPr>
+          <w:rFonts w:ascii="Lucida Console" w:hAnsi="Lucida Console"/>
+          <w:sz w:val="18"/>
+          <w:szCs w:val="18"/>
+        </w:rPr>
+        <w:t>venv</w:t>
+      </w:r>
+      <w:proofErr w:type="spellEnd"/>
+      <w:proofErr w:type="gramEnd"/>
+      <w:r>
+        <w:rPr>
+          <w:rFonts w:ascii="Lucida Console" w:hAnsi="Lucida Console"/>
+          <w:sz w:val="18"/>
+          <w:szCs w:val="18"/>
+        </w:rPr>
+        <w:t xml:space="preserve">) </w:t>
+      </w:r>
+      <w:r>
+        <w:rPr>
+          <w:rFonts w:ascii="Lucida Console" w:hAnsi="Lucida Console"/>
+          <w:sz w:val="18"/>
+          <w:szCs w:val="18"/>
+        </w:rPr>
+        <w:t>\d:\</w:t>
+      </w:r>
+      <w:r>
+        <w:rPr>
+          <w:rFonts w:ascii="Lucida Console" w:hAnsi="Lucida Console"/>
+          <w:sz w:val="18"/>
+          <w:szCs w:val="18"/>
+        </w:rPr>
+        <w:t>\dev-topics-dependencies\Dependencies\</w:t>
+      </w:r>
+      <w:proofErr w:type="spellStart"/>
+      <w:r>
+        <w:rPr>
+          <w:rFonts w:ascii="Lucida Console" w:hAnsi="Lucida Console"/>
+          <w:sz w:val="18"/>
+          <w:szCs w:val="18"/>
+        </w:rPr>
+        <w:t>myapppy</w:t>
+      </w:r>
+      <w:proofErr w:type="spellEnd"/>
+      <w:r>
+        <w:rPr>
+          <w:rFonts w:ascii="Lucida Console" w:hAnsi="Lucida Console"/>
+          <w:sz w:val="18"/>
+          <w:szCs w:val="18"/>
+        </w:rPr>
+        <w:t>&gt;</w:t>
+      </w:r>
+      <w:proofErr w:type="spellStart"/>
+      <w:r>
+        <w:rPr>
+          <w:rFonts w:ascii="Lucida Console" w:hAnsi="Lucida Console"/>
+          <w:sz w:val="18"/>
+          <w:szCs w:val="18"/>
+        </w:rPr>
+        <w:t>pyb</w:t>
+      </w:r>
+      <w:proofErr w:type="spellEnd"/>
+      <w:r>
+        <w:rPr>
+          <w:rFonts w:ascii="Lucida Console" w:hAnsi="Lucida Console"/>
+          <w:sz w:val="18"/>
+          <w:szCs w:val="18"/>
+        </w:rPr>
+        <w:t>_ --start-project</w:t>
+      </w:r>
+    </w:p>
+    <w:p>
+      <w:pPr>
+        <w:spacing w:after="0" w:line="240" w:lineRule="auto"/>
+        <w:ind w:left="720"/>
+        <w:rPr>
+          <w:rFonts w:ascii="Lucida Console" w:hAnsi="Lucida Console"/>
+          <w:sz w:val="18"/>
+          <w:szCs w:val="18"/>
+        </w:rPr>
+      </w:pPr>
+      <w:r>
+        <w:rPr>
+          <w:rFonts w:ascii="Lucida Console" w:hAnsi="Lucida Console"/>
+          <w:sz w:val="18"/>
+          <w:szCs w:val="18"/>
+        </w:rPr>
+        <w:t>Project name (default: 'myapppy'</w:t>
+      </w:r>
+      <w:proofErr w:type="gramStart"/>
+      <w:r>
+        <w:rPr>
+          <w:rFonts w:ascii="Lucida Console" w:hAnsi="Lucida Console"/>
+          <w:sz w:val="18"/>
+          <w:szCs w:val="18"/>
+        </w:rPr>
+        <w:t>) :</w:t>
+      </w:r>
+      <w:proofErr w:type="gramEnd"/>
+    </w:p>
+    <w:p>
+      <w:pPr>
+        <w:spacing w:after="0" w:line="240" w:lineRule="auto"/>
+        <w:ind w:left="720"/>
+        <w:rPr>
+          <w:rFonts w:ascii="Lucida Console" w:hAnsi="Lucida Console"/>
+          <w:sz w:val="18"/>
+          <w:szCs w:val="18"/>
+        </w:rPr>
+      </w:pPr>
+      <w:r>
+        <w:rPr>
+          <w:rFonts w:ascii="Lucida Console" w:hAnsi="Lucida Console"/>
+          <w:sz w:val="18"/>
+          <w:szCs w:val="18"/>
+        </w:rPr>
+        <w:t>Source directory (default: '</w:t>
+      </w:r>
+      <w:proofErr w:type="spellStart"/>
+      <w:r>
+        <w:rPr>
+          <w:rFonts w:ascii="Lucida Console" w:hAnsi="Lucida Console"/>
+          <w:sz w:val="18"/>
+          <w:szCs w:val="18"/>
+        </w:rPr>
+        <w:t>src</w:t>
+      </w:r>
+      <w:proofErr w:type="spellEnd"/>
+      <w:r>
+        <w:rPr>
+          <w:rFonts w:ascii="Lucida Console" w:hAnsi="Lucida Console"/>
+          <w:sz w:val="18"/>
+          <w:szCs w:val="18"/>
+        </w:rPr>
+        <w:t>/main/python'</w:t>
+      </w:r>
+      <w:proofErr w:type="gramStart"/>
+      <w:r>
+        <w:rPr>
+          <w:rFonts w:ascii="Lucida Console" w:hAnsi="Lucida Console"/>
+          <w:sz w:val="18"/>
+          <w:szCs w:val="18"/>
+        </w:rPr>
+        <w:t>) :</w:t>
+      </w:r>
+      <w:proofErr w:type="gramEnd"/>
+    </w:p>
+    <w:p>
+      <w:pPr>
+        <w:spacing w:after="0" w:line="240" w:lineRule="auto"/>
+        <w:ind w:left="720"/>
+        <w:rPr>
+          <w:rFonts w:ascii="Lucida Console" w:hAnsi="Lucida Console"/>
+          <w:sz w:val="18"/>
+          <w:szCs w:val="18"/>
+        </w:rPr>
+      </w:pPr>
+      <w:r>
+        <w:rPr>
+          <w:rFonts w:ascii="Lucida Console" w:hAnsi="Lucida Console"/>
+          <w:sz w:val="18"/>
+          <w:szCs w:val="18"/>
+        </w:rPr>
+        <w:t>Docs directory (default: 'docs'</w:t>
+      </w:r>
+      <w:proofErr w:type="gramStart"/>
+      <w:r>
+        <w:rPr>
+          <w:rFonts w:ascii="Lucida Console" w:hAnsi="Lucida Console"/>
+          <w:sz w:val="18"/>
+          <w:szCs w:val="18"/>
+        </w:rPr>
+        <w:t>) :</w:t>
+      </w:r>
+      <w:proofErr w:type="gramEnd"/>
+    </w:p>
+    <w:p>
+      <w:pPr>
+        <w:spacing w:after="0" w:line="240" w:lineRule="auto"/>
+        <w:ind w:left="720"/>
+        <w:rPr>
+          <w:rFonts w:ascii="Lucida Console" w:hAnsi="Lucida Console"/>
+          <w:sz w:val="18"/>
+          <w:szCs w:val="18"/>
+        </w:rPr>
+      </w:pPr>
+      <w:proofErr w:type="spellStart"/>
+      <w:r>
+        <w:rPr>
+          <w:rFonts w:ascii="Lucida Console" w:hAnsi="Lucida Console"/>
+          <w:sz w:val="18"/>
+          <w:szCs w:val="18"/>
+        </w:rPr>
+        <w:t>Unittest</w:t>
+      </w:r>
+      <w:proofErr w:type="spellEnd"/>
+      <w:r>
+        <w:rPr>
+          <w:rFonts w:ascii="Lucida Console" w:hAnsi="Lucida Console"/>
+          <w:sz w:val="18"/>
+          <w:szCs w:val="18"/>
+        </w:rPr>
+        <w:t xml:space="preserve"> directory (default: '</w:t>
+      </w:r>
+      <w:proofErr w:type="spellStart"/>
+      <w:r>
+        <w:rPr>
+          <w:rFonts w:ascii="Lucida Console" w:hAnsi="Lucida Console"/>
+          <w:sz w:val="18"/>
+          <w:szCs w:val="18"/>
+        </w:rPr>
+        <w:t>src</w:t>
+      </w:r>
+      <w:proofErr w:type="spellEnd"/>
+      <w:r>
+        <w:rPr>
+          <w:rFonts w:ascii="Lucida Console" w:hAnsi="Lucida Console"/>
+          <w:sz w:val="18"/>
+          <w:szCs w:val="18"/>
+        </w:rPr>
+        <w:t>/</w:t>
+      </w:r>
+      <w:proofErr w:type="spellStart"/>
+      <w:r>
+        <w:rPr>
+          <w:rFonts w:ascii="Lucida Console" w:hAnsi="Lucida Console"/>
+          <w:sz w:val="18"/>
+          <w:szCs w:val="18"/>
+        </w:rPr>
+        <w:t>unittest</w:t>
+      </w:r>
+      <w:proofErr w:type="spellEnd"/>
+      <w:r>
+        <w:rPr>
+          <w:rFonts w:ascii="Lucida Console" w:hAnsi="Lucida Console"/>
+          <w:sz w:val="18"/>
+          <w:szCs w:val="18"/>
+        </w:rPr>
+        <w:t>/python'</w:t>
+      </w:r>
+      <w:proofErr w:type="gramStart"/>
+      <w:r>
+        <w:rPr>
+          <w:rFonts w:ascii="Lucida Console" w:hAnsi="Lucida Console"/>
+          <w:sz w:val="18"/>
+          <w:szCs w:val="18"/>
+        </w:rPr>
+        <w:t>) :</w:t>
+      </w:r>
+      <w:proofErr w:type="gramEnd"/>
+    </w:p>
+    <w:p>
+      <w:pPr>
+        <w:spacing w:after="0" w:line="240" w:lineRule="auto"/>
+        <w:ind w:left="720"/>
+        <w:rPr>
+          <w:rFonts w:ascii="Lucida Console" w:hAnsi="Lucida Console"/>
+          <w:sz w:val="18"/>
+          <w:szCs w:val="18"/>
+        </w:rPr>
+      </w:pPr>
+      <w:r>
+        <w:rPr>
+          <w:rFonts w:ascii="Lucida Console" w:hAnsi="Lucida Console"/>
+          <w:sz w:val="18"/>
+          <w:szCs w:val="18"/>
+        </w:rPr>
+        <w:t>Scripts directory (default: '</w:t>
+      </w:r>
+      <w:proofErr w:type="spellStart"/>
+      <w:r>
+        <w:rPr>
+          <w:rFonts w:ascii="Lucida Console" w:hAnsi="Lucida Console"/>
+          <w:sz w:val="18"/>
+          <w:szCs w:val="18"/>
+        </w:rPr>
+        <w:t>src</w:t>
+      </w:r>
+      <w:proofErr w:type="spellEnd"/>
+      <w:r>
+        <w:rPr>
+          <w:rFonts w:ascii="Lucida Console" w:hAnsi="Lucida Console"/>
+          <w:sz w:val="18"/>
+          <w:szCs w:val="18"/>
+        </w:rPr>
+        <w:t>/main/scripts'</w:t>
+      </w:r>
+      <w:proofErr w:type="gramStart"/>
+      <w:r>
+        <w:rPr>
+          <w:rFonts w:ascii="Lucida Console" w:hAnsi="Lucida Console"/>
+          <w:sz w:val="18"/>
+          <w:szCs w:val="18"/>
+        </w:rPr>
+        <w:t>) :</w:t>
+      </w:r>
+      <w:proofErr w:type="gramEnd"/>
+    </w:p>
+    <w:p>
+      <w:pPr>
+        <w:spacing w:after="0" w:line="240" w:lineRule="auto"/>
+        <w:ind w:left="720"/>
+        <w:rPr>
+          <w:rFonts w:ascii="Lucida Console" w:hAnsi="Lucida Console"/>
+          <w:sz w:val="18"/>
+          <w:szCs w:val="18"/>
+        </w:rPr>
+      </w:pPr>
+      <w:r>
+        <w:rPr>
+          <w:rFonts w:ascii="Lucida Console" w:hAnsi="Lucida Console"/>
+          <w:sz w:val="18"/>
+          <w:szCs w:val="18"/>
+        </w:rPr>
+        <w:t>Use plugin python.flake8 (Y/n)? (</w:t>
+      </w:r>
+      <w:proofErr w:type="gramStart"/>
+      <w:r>
+        <w:rPr>
+          <w:rFonts w:ascii="Lucida Console" w:hAnsi="Lucida Console"/>
+          <w:sz w:val="18"/>
+          <w:szCs w:val="18"/>
+        </w:rPr>
+        <w:t>default</w:t>
+      </w:r>
+      <w:proofErr w:type="gramEnd"/>
+      <w:r>
+        <w:rPr>
+          <w:rFonts w:ascii="Lucida Console" w:hAnsi="Lucida Console"/>
+          <w:sz w:val="18"/>
+          <w:szCs w:val="18"/>
+        </w:rPr>
+        <w:t>: 'y') :</w:t>
+      </w:r>
+    </w:p>
+    <w:p>
+      <w:pPr>
+        <w:spacing w:after="0" w:line="240" w:lineRule="auto"/>
+        <w:ind w:left="720"/>
+        <w:rPr>
+          <w:rFonts w:ascii="Lucida Console" w:hAnsi="Lucida Console"/>
+          <w:sz w:val="18"/>
+          <w:szCs w:val="18"/>
+        </w:rPr>
+      </w:pPr>
+      <w:r>
+        <w:rPr>
+          <w:rFonts w:ascii="Lucida Console" w:hAnsi="Lucida Console"/>
+          <w:sz w:val="18"/>
+          <w:szCs w:val="18"/>
+        </w:rPr>
+        <w:t xml:space="preserve">Use plugin </w:t>
+      </w:r>
+      <w:proofErr w:type="spellStart"/>
+      <w:r>
+        <w:rPr>
+          <w:rFonts w:ascii="Lucida Console" w:hAnsi="Lucida Console"/>
+          <w:sz w:val="18"/>
+          <w:szCs w:val="18"/>
+        </w:rPr>
+        <w:t>python.coverage</w:t>
+      </w:r>
+      <w:proofErr w:type="spellEnd"/>
+      <w:r>
+        <w:rPr>
+          <w:rFonts w:ascii="Lucida Console" w:hAnsi="Lucida Console"/>
+          <w:sz w:val="18"/>
+          <w:szCs w:val="18"/>
+        </w:rPr>
+        <w:t xml:space="preserve"> (Y/n)? (</w:t>
+      </w:r>
+      <w:proofErr w:type="gramStart"/>
+      <w:r>
+        <w:rPr>
+          <w:rFonts w:ascii="Lucida Console" w:hAnsi="Lucida Console"/>
+          <w:sz w:val="18"/>
+          <w:szCs w:val="18"/>
+        </w:rPr>
+        <w:t>default</w:t>
+      </w:r>
+      <w:proofErr w:type="gramEnd"/>
+      <w:r>
+        <w:rPr>
+          <w:rFonts w:ascii="Lucida Console" w:hAnsi="Lucida Console"/>
+          <w:sz w:val="18"/>
+          <w:szCs w:val="18"/>
+        </w:rPr>
+        <w:t>: 'y') :</w:t>
+      </w:r>
+    </w:p>
+    <w:p>
+      <w:pPr>
+        <w:spacing w:after="0" w:line="240" w:lineRule="auto"/>
+        <w:ind w:left="720"/>
+        <w:rPr>
+          <w:rFonts w:ascii="Lucida Console" w:hAnsi="Lucida Console"/>
+          <w:sz w:val="18"/>
+          <w:szCs w:val="18"/>
+        </w:rPr>
+      </w:pPr>
+      <w:r>
+        <w:rPr>
+          <w:rFonts w:ascii="Lucida Console" w:hAnsi="Lucida Console"/>
+          <w:sz w:val="18"/>
+          <w:szCs w:val="18"/>
+        </w:rPr>
+        <w:t xml:space="preserve">Use plugin </w:t>
+      </w:r>
+      <w:proofErr w:type="spellStart"/>
+      <w:r>
+        <w:rPr>
+          <w:rFonts w:ascii="Lucida Console" w:hAnsi="Lucida Console"/>
+          <w:sz w:val="18"/>
+          <w:szCs w:val="18"/>
+        </w:rPr>
+        <w:t>python.distutils</w:t>
+      </w:r>
+      <w:proofErr w:type="spellEnd"/>
+      <w:r>
+        <w:rPr>
+          <w:rFonts w:ascii="Lucida Console" w:hAnsi="Lucida Console"/>
+          <w:sz w:val="18"/>
+          <w:szCs w:val="18"/>
+        </w:rPr>
+        <w:t xml:space="preserve"> (Y/n)? (</w:t>
+      </w:r>
+      <w:proofErr w:type="gramStart"/>
+      <w:r>
+        <w:rPr>
+          <w:rFonts w:ascii="Lucida Console" w:hAnsi="Lucida Console"/>
+          <w:sz w:val="18"/>
+          <w:szCs w:val="18"/>
+        </w:rPr>
+        <w:t>default</w:t>
+      </w:r>
+      <w:proofErr w:type="gramEnd"/>
+      <w:r>
+        <w:rPr>
+          <w:rFonts w:ascii="Lucida Console" w:hAnsi="Lucida Console"/>
+          <w:sz w:val="18"/>
+          <w:szCs w:val="18"/>
+        </w:rPr>
+        <w:t>: 'y') :</w:t>
+      </w:r>
+    </w:p>
+    <w:p>
+      <w:pPr>
+        <w:spacing w:after="0" w:line="240" w:lineRule="auto"/>
+        <w:ind w:left="720"/>
+        <w:rPr>
+          <w:rFonts w:ascii="Lucida Console" w:hAnsi="Lucida Console"/>
+          <w:sz w:val="18"/>
+          <w:szCs w:val="18"/>
+        </w:rPr>
+      </w:pPr>
+    </w:p>
+    <w:p>
+      <w:pPr>
+        <w:spacing w:after="0" w:line="240" w:lineRule="auto"/>
+        <w:ind w:left="720"/>
+        <w:rPr>
+          <w:rFonts w:ascii="Lucida Console" w:hAnsi="Lucida Console"/>
+          <w:sz w:val="18"/>
+          <w:szCs w:val="18"/>
+        </w:rPr>
+      </w:pPr>
+      <w:proofErr w:type="gramStart"/>
+      <w:r>
+        <w:rPr>
+          <w:rFonts w:ascii="Lucida Console" w:hAnsi="Lucida Console"/>
+          <w:sz w:val="18"/>
+          <w:szCs w:val="18"/>
+        </w:rPr>
+        <w:t>Created 'setup.py'.</w:t>
+      </w:r>
+      <w:proofErr w:type="gramEnd"/>
+    </w:p>
+    <w:p>
+      <w:pPr>
+        <w:spacing w:after="0" w:line="240" w:lineRule="auto"/>
+      </w:pPr>
+    </w:p>
+    <w:p>
+      <w:pPr>
+        <w:spacing w:after="0" w:line="240" w:lineRule="auto"/>
+      </w:pPr>
+      <w:r>
+        <w:t xml:space="preserve">This </w:t>
+      </w:r>
+      <w:r>
+        <w:t xml:space="preserve">initial run of </w:t>
+      </w:r>
       <w:r>
         <w:rPr>
           <w:b/>
           <w:i/>
         </w:rPr>
-        <w:t>src</w:t>
-      </w:r>
-      <w:proofErr w:type="spellEnd"/>
+        <w:t>PyBuilder</w:t>
+      </w:r>
+      <w:r>
+        <w:t xml:space="preserve"> </w:t>
+      </w:r>
+      <w:r>
+        <w:t>creates the</w:t>
+      </w:r>
+      <w:r>
+        <w:t xml:space="preserve"> </w:t>
+      </w:r>
       <w:r>
         <w:rPr>
           <w:b/>
           <w:i/>
         </w:rPr>
-        <w:t>, target</w:t>
+        <w:t>setup.py</w:t>
       </w:r>
       <w:r>
         <w:t xml:space="preserve"> and </w:t>
@@ -3057,29 +3247,58 @@
           <w:b/>
           <w:i/>
         </w:rPr>
-        <w:t>do</w:t>
-      </w:r>
+        <w:t>build.py</w:t>
+      </w:r>
+      <w:r>
+        <w:t xml:space="preserve"> files, along with the </w:t>
+      </w:r>
+      <w:proofErr w:type="spellStart"/>
       <w:r>
         <w:rPr>
           <w:b/>
           <w:i/>
         </w:rPr>
-        <w:t>cs</w:t>
-      </w:r>
-      <w:r>
-        <w:t xml:space="preserve"> directories.</w:t>
-      </w:r>
-      <w:r>
-        <w:t xml:space="preserve"> The newly created</w:t>
-      </w:r>
-      <w:r>
-        <w:t xml:space="preserve"> </w:t>
-      </w:r>
+        <w:t>src</w:t>
+      </w:r>
+      <w:proofErr w:type="spellEnd"/>
       <w:r>
         <w:rPr>
           <w:b/>
           <w:i/>
         </w:rPr>
+        <w:t>, target</w:t>
+      </w:r>
+      <w:r>
+        <w:t xml:space="preserve"> and </w:t>
+      </w:r>
+      <w:r>
+        <w:rPr>
+          <w:b/>
+          <w:i/>
+        </w:rPr>
+        <w:t>do</w:t>
+      </w:r>
+      <w:r>
+        <w:rPr>
+          <w:b/>
+          <w:i/>
+        </w:rPr>
+        <w:t>cs</w:t>
+      </w:r>
+      <w:r>
+        <w:t xml:space="preserve"> directories.</w:t>
+      </w:r>
+      <w:r>
+        <w:t xml:space="preserve"> The newly created</w:t>
+      </w:r>
+      <w:r>
+        <w:t xml:space="preserve"> </w:t>
+      </w:r>
+      <w:r>
+        <w:rPr>
+          <w:b/>
+          <w:i/>
+        </w:rPr>
         <w:t>build.py</w:t>
       </w:r>
       <w:r>
@@ -3436,6 +3655,7 @@
           <w:sz w:val="18"/>
           <w:szCs w:val="18"/>
         </w:rPr>
+        <w:lastRenderedPageBreak/>
         <w:t>use_</w:t>
       </w:r>
       <w:proofErr w:type="gramStart"/>
@@ -3749,16 +3969,22 @@
         <w:t>PyBuilder</w:t>
       </w:r>
       <w:r>
-        <w:t xml:space="preserve"> “verify” (Maven “test”) </w:t>
+        <w:t xml:space="preserve"> “verify” (</w:t>
+      </w:r>
+      <w:r>
+        <w:t xml:space="preserve">I.e., </w:t>
+      </w:r>
+      <w:r>
+        <w:t xml:space="preserve">Maven “test”) </w:t>
       </w:r>
       <w:r>
         <w:t>run on the</w:t>
       </w:r>
       <w:r>
-        <w:t xml:space="preserve"> no-source file</w:t>
-      </w:r>
-      <w:r>
-        <w:t xml:space="preserve"> environment, and we get something like this:</w:t>
+        <w:t xml:space="preserve"> no-source </w:t>
+      </w:r>
+      <w:r>
+        <w:t>environment, and we get something like this:</w:t>
       </w:r>
     </w:p>
     <w:p>
@@ -4185,7 +4411,7 @@
           <w:sz w:val="18"/>
           <w:szCs w:val="18"/>
         </w:rPr>
-        <w:t xml:space="preserve"> [INFO]  Executing unit tests from Python modules in \D:\\dependencies\myapppy\</w:t>
+        <w:t xml:space="preserve"> [INFO]  Executing unit tests from Python modules in \D:\\dependencies\</w:t>
       </w:r>
       <w:proofErr w:type="spellStart"/>
       <w:r>
@@ -4194,6 +4420,24 @@
           <w:sz w:val="18"/>
           <w:szCs w:val="18"/>
         </w:rPr>
+        <w:t>myapppy</w:t>
+      </w:r>
+      <w:proofErr w:type="spellEnd"/>
+      <w:r>
+        <w:rPr>
+          <w:rFonts w:ascii="Lucida Console" w:hAnsi="Lucida Console"/>
+          <w:sz w:val="18"/>
+          <w:szCs w:val="18"/>
+        </w:rPr>
+        <w:t>\</w:t>
+      </w:r>
+      <w:proofErr w:type="spellStart"/>
+      <w:r>
+        <w:rPr>
+          <w:rFonts w:ascii="Lucida Console" w:hAnsi="Lucida Console"/>
+          <w:sz w:val="18"/>
+          <w:szCs w:val="18"/>
+        </w:rPr>
         <w:t>src</w:t>
       </w:r>
       <w:proofErr w:type="spellEnd"/>
@@ -4278,7 +4522,7 @@
           <w:sz w:val="18"/>
           <w:szCs w:val="18"/>
         </w:rPr>
-        <w:t xml:space="preserve"> [INFO]  Building distribution in \D:\\dependencies\myapppy\target\</w:t>
+        <w:t xml:space="preserve"> [INFO]  Building distribution in \D:\\dependencies\</w:t>
       </w:r>
       <w:proofErr w:type="spellStart"/>
       <w:r>
@@ -4287,6 +4531,24 @@
           <w:sz w:val="18"/>
           <w:szCs w:val="18"/>
         </w:rPr>
+        <w:t>myapppy</w:t>
+      </w:r>
+      <w:proofErr w:type="spellEnd"/>
+      <w:r>
+        <w:rPr>
+          <w:rFonts w:ascii="Lucida Console" w:hAnsi="Lucida Console"/>
+          <w:sz w:val="18"/>
+          <w:szCs w:val="18"/>
+        </w:rPr>
+        <w:t>\target\</w:t>
+      </w:r>
+      <w:proofErr w:type="spellStart"/>
+      <w:r>
+        <w:rPr>
+          <w:rFonts w:ascii="Lucida Console" w:hAnsi="Lucida Console"/>
+          <w:sz w:val="18"/>
+          <w:szCs w:val="18"/>
+        </w:rPr>
         <w:t>dist</w:t>
       </w:r>
       <w:proofErr w:type="spellEnd"/>
@@ -4315,7 +4577,7 @@
           <w:sz w:val="18"/>
           <w:szCs w:val="18"/>
         </w:rPr>
-        <w:t xml:space="preserve"> [INFO]  Copying scripts to \D:\\dependencies\myapppy\target\</w:t>
+        <w:t xml:space="preserve"> [INFO]  Copying scripts to \D:\\dependencies\</w:t>
       </w:r>
       <w:proofErr w:type="spellStart"/>
       <w:r>
@@ -4324,6 +4586,24 @@
           <w:sz w:val="18"/>
           <w:szCs w:val="18"/>
         </w:rPr>
+        <w:t>myapppy</w:t>
+      </w:r>
+      <w:proofErr w:type="spellEnd"/>
+      <w:r>
+        <w:rPr>
+          <w:rFonts w:ascii="Lucida Console" w:hAnsi="Lucida Console"/>
+          <w:sz w:val="18"/>
+          <w:szCs w:val="18"/>
+        </w:rPr>
+        <w:t>\target\</w:t>
+      </w:r>
+      <w:proofErr w:type="spellStart"/>
+      <w:r>
+        <w:rPr>
+          <w:rFonts w:ascii="Lucida Console" w:hAnsi="Lucida Console"/>
+          <w:sz w:val="18"/>
+          <w:szCs w:val="18"/>
+        </w:rPr>
         <w:t>dist</w:t>
       </w:r>
       <w:proofErr w:type="spellEnd"/>
@@ -4556,7 +4836,7 @@
           <w:sz w:val="18"/>
           <w:szCs w:val="18"/>
         </w:rPr>
-        <w:t xml:space="preserve"> [INFO]  Executing unit tests from Python modules in \D:\\dependencies\myapppy\</w:t>
+        <w:t xml:space="preserve"> [INFO]  Executing unit tests from Python modules in \D:\\dependencies\</w:t>
       </w:r>
       <w:proofErr w:type="spellStart"/>
       <w:r>
@@ -4565,6 +4845,24 @@
           <w:sz w:val="18"/>
           <w:szCs w:val="18"/>
         </w:rPr>
+        <w:t>myapppy</w:t>
+      </w:r>
+      <w:proofErr w:type="spellEnd"/>
+      <w:r>
+        <w:rPr>
+          <w:rFonts w:ascii="Lucida Console" w:hAnsi="Lucida Console"/>
+          <w:sz w:val="18"/>
+          <w:szCs w:val="18"/>
+        </w:rPr>
+        <w:t>\</w:t>
+      </w:r>
+      <w:proofErr w:type="spellStart"/>
+      <w:r>
+        <w:rPr>
+          <w:rFonts w:ascii="Lucida Console" w:hAnsi="Lucida Console"/>
+          <w:sz w:val="18"/>
+          <w:szCs w:val="18"/>
+        </w:rPr>
         <w:t>src</w:t>
       </w:r>
       <w:proofErr w:type="spellEnd"/>
@@ -4824,68 +5122,33 @@
     </w:p>
     <w:p>
       <w:pPr>
-        <w:spacing w:after="0" w:line="240" w:lineRule="auto"/>
-        <w:rPr>
-          <w:rFonts w:ascii="Lucida Console" w:hAnsi="Lucida Console"/>
-          <w:sz w:val="18"/>
-          <w:szCs w:val="18"/>
-        </w:rPr>
-      </w:pPr>
-      <w:r>
-        <w:rPr>
-          <w:rFonts w:ascii="Lucida Console" w:hAnsi="Lucida Console"/>
-          <w:sz w:val="18"/>
-          <w:szCs w:val="18"/>
-        </w:rPr>
-        <w:t xml:space="preserve">We have created </w:t>
-      </w:r>
-      <w:r>
-        <w:rPr>
-          <w:rFonts w:ascii="Lucida Console" w:hAnsi="Lucida Console"/>
-          <w:sz w:val="18"/>
-          <w:szCs w:val="18"/>
-        </w:rPr>
+        <w:spacing w:line="240" w:lineRule="auto"/>
+      </w:pPr>
+      <w:r>
+        <w:t xml:space="preserve">As expected, the build failed. </w:t>
+      </w:r>
+      <w:r>
+        <w:t xml:space="preserve">We have </w:t>
+      </w:r>
+      <w:r>
         <w:t>this</w:t>
       </w:r>
       <w:r>
-        <w:rPr>
-          <w:rFonts w:ascii="Lucida Console" w:hAnsi="Lucida Console"/>
-          <w:sz w:val="18"/>
-          <w:szCs w:val="18"/>
-        </w:rPr>
         <w:t xml:space="preserve"> </w:t>
       </w:r>
       <w:r>
-        <w:rPr>
-          <w:rFonts w:ascii="Lucida Console" w:hAnsi="Lucida Console"/>
-          <w:sz w:val="18"/>
-          <w:szCs w:val="18"/>
-        </w:rPr>
         <w:t xml:space="preserve">directory </w:t>
       </w:r>
       <w:r>
-        <w:rPr>
-          <w:rFonts w:ascii="Lucida Console" w:hAnsi="Lucida Console"/>
-          <w:sz w:val="18"/>
-          <w:szCs w:val="18"/>
-        </w:rPr>
         <w:t xml:space="preserve">structure for </w:t>
       </w:r>
       <w:r>
         <w:rPr>
-          <w:rFonts w:ascii="Lucida Console" w:hAnsi="Lucida Console"/>
           <w:i/>
-          <w:sz w:val="18"/>
-          <w:szCs w:val="18"/>
         </w:rPr>
         <w:t>PyBuilder</w:t>
       </w:r>
       <w:r>
-        <w:rPr>
-          <w:rFonts w:ascii="Lucida Console" w:hAnsi="Lucida Console"/>
-          <w:sz w:val="18"/>
-          <w:szCs w:val="18"/>
-        </w:rPr>
         <w:t>:</w:t>
       </w:r>
     </w:p>
@@ -4964,6 +5227,7 @@
           <w:sz w:val="18"/>
           <w:szCs w:val="18"/>
         </w:rPr>
+        <w:lastRenderedPageBreak/>
         <w:t>Directory of D:\</w:t>
       </w:r>
       <w:r>
@@ -5213,7 +5477,6 @@
           <w:sz w:val="18"/>
           <w:szCs w:val="18"/>
         </w:rPr>
-        <w:lastRenderedPageBreak/>
         <w:t>10/21/</w:t>
       </w:r>
       <w:proofErr w:type="gramStart"/>
@@ -5896,7 +6159,7 @@
                     <pic:cNvPicPr/>
                   </pic:nvPicPr>
                   <pic:blipFill>
-                    <a:blip r:embed="rId7" cstate="print">
+                    <a:blip r:embed="rId9" cstate="print">
                       <a:extLst>
                         <a:ext uri="{28A0092B-C50C-407E-A947-70E740481C1C}">
                           <a14:useLocalDpi xmlns:a14="http://schemas.microsoft.com/office/drawing/2010/main" val="0"/>
@@ -5938,6 +6201,7 @@
         <w:spacing w:after="0" w:line="240" w:lineRule="auto"/>
       </w:pPr>
       <w:r>
+        <w:lastRenderedPageBreak/>
         <w:t>Select the virtual environment to associated with the project (</w:t>
       </w:r>
       <w:r>
@@ -5970,7 +6234,6 @@
         <w:rPr>
           <w:noProof/>
         </w:rPr>
-        <w:lastRenderedPageBreak/>
         <w:drawing>
           <wp:inline distT="0" distB="0" distL="0" distR="0">
             <wp:extent cx="5045211" cy="3562910"/>
@@ -5987,7 +6250,7 @@
                     <pic:cNvPicPr/>
                   </pic:nvPicPr>
                   <pic:blipFill>
-                    <a:blip r:embed="rId8" cstate="print">
+                    <a:blip r:embed="rId10" cstate="print">
                       <a:extLst>
                         <a:ext uri="{28A0092B-C50C-407E-A947-70E740481C1C}">
                           <a14:useLocalDpi xmlns:a14="http://schemas.microsoft.com/office/drawing/2010/main" val="0"/>
@@ -6147,7 +6410,7 @@
                     <pic:cNvPicPr/>
                   </pic:nvPicPr>
                   <pic:blipFill>
-                    <a:blip r:embed="rId9">
+                    <a:blip r:embed="rId11">
                       <a:extLst>
                         <a:ext uri="{28A0092B-C50C-407E-A947-70E740481C1C}">
                           <a14:useLocalDpi xmlns:a14="http://schemas.microsoft.com/office/drawing/2010/main" val="0"/>
@@ -6184,7 +6447,19 @@
         <w:spacing w:after="0" w:line="240" w:lineRule="auto"/>
       </w:pPr>
       <w:r>
-        <w:t>Now synchronize, delete compiled Python files, and close the project.</w:t>
+        <w:t>Now synchronize</w:t>
+      </w:r>
+      <w:r>
+        <w:t xml:space="preserve"> the project</w:t>
+      </w:r>
+      <w:r>
+        <w:t>, delete compiled Pyt</w:t>
+      </w:r>
+      <w:r>
+        <w:t>hon files, and prepare to add source files</w:t>
+      </w:r>
+      <w:r>
+        <w:t>.</w:t>
       </w:r>
     </w:p>
     <w:p>
@@ -6217,9 +6492,15 @@
         <w:t>We can now add source files for functionality and unit tests.</w:t>
       </w:r>
       <w:r>
-        <w:t xml:space="preserve"> We will refer to the GitHub repository for file and project references (see </w:t>
-      </w:r>
-      <w:hyperlink r:id="rId10" w:history="1">
+        <w:t xml:space="preserve"> We will refer to the GitHub repository for file</w:t>
+      </w:r>
+      <w:r>
+        <w:t>s and project dependencies</w:t>
+      </w:r>
+      <w:r>
+        <w:t xml:space="preserve"> (see </w:t>
+      </w:r>
+      <w:hyperlink r:id="rId12" w:history="1">
         <w:r>
           <w:rPr>
             <w:rStyle w:val="Hyperlink"/>
@@ -6246,10 +6527,45 @@
         <w:spacing w:after="0" w:line="240" w:lineRule="auto"/>
       </w:pPr>
       <w:r>
-        <w:t>Update the build</w:t>
-      </w:r>
-      <w:r>
-        <w:t>.py file to allow the build to continue regardless of code coverage, include the mock testing utility.</w:t>
+        <w:t xml:space="preserve">Update the </w:t>
+      </w:r>
+      <w:r>
+        <w:rPr>
+          <w:b/>
+          <w:i/>
+        </w:rPr>
+        <w:t>build</w:t>
+      </w:r>
+      <w:r>
+        <w:rPr>
+          <w:b/>
+          <w:i/>
+        </w:rPr>
+        <w:t>.py</w:t>
+      </w:r>
+      <w:r>
+        <w:t xml:space="preserve"> file to allow the build to continue regardless of code coverage, </w:t>
+      </w:r>
+      <w:r>
+        <w:t xml:space="preserve">and </w:t>
+      </w:r>
+      <w:r>
+        <w:t xml:space="preserve">include the </w:t>
+      </w:r>
+      <w:r>
+        <w:rPr>
+          <w:i/>
+        </w:rPr>
+        <w:t>mock</w:t>
+      </w:r>
+      <w:r>
+        <w:t xml:space="preserve"> testing utility</w:t>
+      </w:r>
+      <w:r>
+        <w:t xml:space="preserve"> dependency</w:t>
+      </w:r>
+      <w:r>
+        <w:t>.</w:t>
       </w:r>
     </w:p>
     <w:p>
@@ -6261,11 +6577,47 @@
         </w:numPr>
         <w:spacing w:after="0" w:line="240" w:lineRule="auto"/>
       </w:pPr>
+      <w:r>
+        <w:t xml:space="preserve">Add the </w:t>
+      </w:r>
+      <w:r>
+        <w:rPr>
+          <w:b/>
+          <w:i/>
+        </w:rPr>
+        <w:t>__init__.py</w:t>
+      </w:r>
+      <w:r>
+        <w:t xml:space="preserve"> file under the </w:t>
+      </w:r>
       <w:proofErr w:type="spellStart"/>
       <w:r>
-        <w:t>Rssefsfdsf</w:t>
+        <w:rPr>
+          <w:b/>
+          <w:i/>
+        </w:rPr>
+        <w:t>src</w:t>
       </w:r>
       <w:proofErr w:type="spellEnd"/>
+      <w:r>
+        <w:rPr>
+          <w:b/>
+          <w:i/>
+        </w:rPr>
+        <w:t>\main\python\</w:t>
+      </w:r>
+      <w:proofErr w:type="spellStart"/>
+      <w:r>
+        <w:rPr>
+          <w:b/>
+          <w:i/>
+        </w:rPr>
+        <w:t>myapppy</w:t>
+      </w:r>
+      <w:proofErr w:type="spellEnd"/>
+      <w:r>
+        <w:t xml:space="preserve"> directory (project wide code.)</w:t>
+      </w:r>
     </w:p>
     <w:p>
       <w:pPr>
@@ -6276,16 +6628,45 @@
         </w:numPr>
         <w:spacing w:after="0" w:line="240" w:lineRule="auto"/>
       </w:pPr>
+      <w:r>
+        <w:t xml:space="preserve">Add the </w:t>
+      </w:r>
+      <w:r>
+        <w:rPr>
+          <w:b/>
+          <w:i/>
+        </w:rPr>
+        <w:t>show_me.py</w:t>
+      </w:r>
+      <w:r>
+        <w:t xml:space="preserve"> file under the </w:t>
+      </w:r>
       <w:proofErr w:type="spellStart"/>
       <w:r>
-        <w:t>Dsfdsf</w:t>
-      </w:r>
-      <w:bookmarkStart w:id="0" w:name="_GoBack"/>
-      <w:bookmarkEnd w:id="0"/>
-      <w:r>
-        <w:t>dsdsf</w:t>
+        <w:rPr>
+          <w:b/>
+          <w:i/>
+        </w:rPr>
+        <w:t>src</w:t>
       </w:r>
       <w:proofErr w:type="spellEnd"/>
+      <w:r>
+        <w:rPr>
+          <w:b/>
+          <w:i/>
+        </w:rPr>
+        <w:t>\main\</w:t>
+      </w:r>
+      <w:r>
+        <w:rPr>
+          <w:b/>
+          <w:i/>
+        </w:rPr>
+        <w:t>scripts</w:t>
+      </w:r>
+      <w:r>
+        <w:t xml:space="preserve"> directory (standalone main entry for package)</w:t>
+      </w:r>
     </w:p>
     <w:p>
       <w:pPr>
@@ -6296,80 +6677,138 @@
         </w:numPr>
         <w:spacing w:after="0" w:line="240" w:lineRule="auto"/>
       </w:pPr>
-      <w:proofErr w:type="spellStart"/>
-      <w:r>
-        <w:t>Sdfsdsdfsdf</w:t>
-      </w:r>
-      <w:proofErr w:type="spellEnd"/>
-    </w:p>
-    <w:p>
-      <w:pPr>
-        <w:spacing w:after="0" w:line="240" w:lineRule="auto"/>
-      </w:pPr>
-    </w:p>
-    <w:p>
-      <w:pPr>
-        <w:spacing w:after="0" w:line="240" w:lineRule="auto"/>
-      </w:pPr>
-      <w:r>
-        <w:t xml:space="preserve">We run </w:t>
-      </w:r>
-      <w:r>
-        <w:rPr>
-          <w:i/>
-        </w:rPr>
-        <w:t>PyBuilder</w:t>
-      </w:r>
-      <w:r>
-        <w:t xml:space="preserve"> and get:</w:t>
-      </w:r>
-    </w:p>
-    <w:p>
-      <w:pPr>
-        <w:spacing w:after="0" w:line="240" w:lineRule="auto"/>
-      </w:pPr>
-    </w:p>
-    <w:p>
-      <w:pPr>
-        <w:spacing w:after="0" w:line="240" w:lineRule="auto"/>
-        <w:ind w:left="720"/>
-        <w:rPr>
-          <w:rFonts w:ascii="Lucida Console" w:hAnsi="Lucida Console"/>
-          <w:sz w:val="18"/>
-          <w:szCs w:val="18"/>
-        </w:rPr>
-      </w:pPr>
-      <w:r>
-        <w:rPr>
-          <w:rFonts w:ascii="Lucida Console" w:hAnsi="Lucida Console"/>
-          <w:sz w:val="18"/>
-          <w:szCs w:val="18"/>
-        </w:rPr>
-        <w:t>(</w:t>
-      </w:r>
-      <w:proofErr w:type="gramStart"/>
-      <w:r>
-        <w:rPr>
-          <w:rFonts w:ascii="Lucida Console" w:hAnsi="Lucida Console"/>
-          <w:sz w:val="18"/>
-          <w:szCs w:val="18"/>
-        </w:rPr>
-        <w:t>venv</w:t>
-      </w:r>
-      <w:proofErr w:type="gramEnd"/>
-      <w:r>
-        <w:rPr>
-          <w:rFonts w:ascii="Lucida Console" w:hAnsi="Lucida Console"/>
-          <w:sz w:val="18"/>
-          <w:szCs w:val="18"/>
-        </w:rPr>
-        <w:t>) D:\\Dependencies\myapppy&gt;</w:t>
-      </w:r>
-      <w:r>
-        <w:rPr>
-          <w:rFonts w:ascii="Lucida Console" w:hAnsi="Lucida Console"/>
+      <w:r>
+        <w:t xml:space="preserve">Add the </w:t>
+      </w:r>
+      <w:r>
+        <w:rPr>
           <w:b/>
           <w:i/>
+        </w:rPr>
+        <w:t>version_info_tests.py</w:t>
+      </w:r>
+      <w:r>
+        <w:t xml:space="preserve"> </w:t>
+      </w:r>
+      <w:r>
+        <w:t xml:space="preserve">unit test file under the </w:t>
+      </w:r>
+      <w:proofErr w:type="spellStart"/>
+      <w:r>
+        <w:rPr>
+          <w:b/>
+          <w:i/>
+        </w:rPr>
+        <w:t>scr</w:t>
+      </w:r>
+      <w:proofErr w:type="spellEnd"/>
+      <w:r>
+        <w:rPr>
+          <w:b/>
+          <w:i/>
+        </w:rPr>
+        <w:t>\</w:t>
+      </w:r>
+      <w:proofErr w:type="spellStart"/>
+      <w:r>
+        <w:rPr>
+          <w:b/>
+          <w:i/>
+        </w:rPr>
+        <w:t>unittest</w:t>
+      </w:r>
+      <w:proofErr w:type="spellEnd"/>
+      <w:r>
+        <w:rPr>
+          <w:b/>
+          <w:i/>
+        </w:rPr>
+        <w:t>\python</w:t>
+      </w:r>
+      <w:r>
+        <w:t xml:space="preserve"> directory.</w:t>
+      </w:r>
+    </w:p>
+    <w:p>
+      <w:pPr>
+        <w:spacing w:after="0" w:line="240" w:lineRule="auto"/>
+      </w:pPr>
+    </w:p>
+    <w:p>
+      <w:pPr>
+        <w:spacing w:after="0" w:line="240" w:lineRule="auto"/>
+      </w:pPr>
+      <w:r>
+        <w:t>We</w:t>
+      </w:r>
+      <w:r>
+        <w:t xml:space="preserve"> again</w:t>
+      </w:r>
+      <w:r>
+        <w:t xml:space="preserve"> run </w:t>
+      </w:r>
+      <w:r>
+        <w:rPr>
+          <w:i/>
+        </w:rPr>
+        <w:t>PyBuilder</w:t>
+      </w:r>
+      <w:r>
+        <w:t xml:space="preserve"> </w:t>
+      </w:r>
+      <w:r>
+        <w:t xml:space="preserve">on this initial project </w:t>
+      </w:r>
+      <w:r>
+        <w:t>and get:</w:t>
+      </w:r>
+    </w:p>
+    <w:p>
+      <w:pPr>
+        <w:spacing w:after="0" w:line="240" w:lineRule="auto"/>
+      </w:pPr>
+    </w:p>
+    <w:p>
+      <w:pPr>
+        <w:spacing w:after="0" w:line="240" w:lineRule="auto"/>
+        <w:ind w:left="720"/>
+        <w:rPr>
+          <w:rFonts w:ascii="Lucida Console" w:hAnsi="Lucida Console"/>
+          <w:sz w:val="18"/>
+          <w:szCs w:val="18"/>
+        </w:rPr>
+      </w:pPr>
+      <w:r>
+        <w:rPr>
+          <w:rFonts w:ascii="Lucida Console" w:hAnsi="Lucida Console"/>
+          <w:sz w:val="18"/>
+          <w:szCs w:val="18"/>
+        </w:rPr>
+        <w:t>(</w:t>
+      </w:r>
+      <w:proofErr w:type="gramStart"/>
+      <w:r>
+        <w:rPr>
+          <w:rFonts w:ascii="Lucida Console" w:hAnsi="Lucida Console"/>
+          <w:sz w:val="18"/>
+          <w:szCs w:val="18"/>
+        </w:rPr>
+        <w:t>venv</w:t>
+      </w:r>
+      <w:proofErr w:type="gramEnd"/>
+      <w:r>
+        <w:rPr>
+          <w:rFonts w:ascii="Lucida Console" w:hAnsi="Lucida Console"/>
+          <w:sz w:val="18"/>
+          <w:szCs w:val="18"/>
+        </w:rPr>
+        <w:t>) D:\\Dependencies\myapppy&gt;</w:t>
+      </w:r>
+      <w:r>
+        <w:rPr>
+          <w:rFonts w:ascii="Lucida Console" w:hAnsi="Lucida Console"/>
+          <w:b/>
+          <w:i/>
           <w:sz w:val="18"/>
           <w:szCs w:val="18"/>
         </w:rPr>
@@ -6392,27 +6831,1756 @@
           <w:sz w:val="18"/>
           <w:szCs w:val="18"/>
         </w:rPr>
+        <w:t>PyBuilder version 0.12.0.dev20190116131423</w:t>
+      </w:r>
+    </w:p>
+    <w:p>
+      <w:pPr>
+        <w:spacing w:after="0" w:line="240" w:lineRule="auto"/>
+        <w:ind w:left="720"/>
+        <w:rPr>
+          <w:rFonts w:ascii="Lucida Console" w:hAnsi="Lucida Console"/>
+          <w:sz w:val="18"/>
+          <w:szCs w:val="18"/>
+        </w:rPr>
+      </w:pPr>
+      <w:r>
+        <w:rPr>
+          <w:rFonts w:ascii="Lucida Console" w:hAnsi="Lucida Console"/>
+          <w:sz w:val="18"/>
+          <w:szCs w:val="18"/>
+        </w:rPr>
+        <w:t>Build started at 2019-10-22 17:30:37</w:t>
+      </w:r>
+    </w:p>
+    <w:p>
+      <w:pPr>
+        <w:spacing w:after="0" w:line="240" w:lineRule="auto"/>
+        <w:ind w:left="720"/>
+        <w:rPr>
+          <w:rFonts w:ascii="Lucida Console" w:hAnsi="Lucida Console"/>
+          <w:sz w:val="18"/>
+          <w:szCs w:val="18"/>
+        </w:rPr>
+      </w:pPr>
+      <w:r>
+        <w:rPr>
+          <w:rFonts w:ascii="Lucida Console" w:hAnsi="Lucida Console"/>
+          <w:sz w:val="18"/>
+          <w:szCs w:val="18"/>
+        </w:rPr>
+        <w:t>------------------------------------------------------------</w:t>
+      </w:r>
+    </w:p>
+    <w:p>
+      <w:pPr>
+        <w:spacing w:after="0" w:line="240" w:lineRule="auto"/>
+        <w:ind w:left="720"/>
+        <w:rPr>
+          <w:rFonts w:ascii="Lucida Console" w:hAnsi="Lucida Console"/>
+          <w:sz w:val="18"/>
+          <w:szCs w:val="18"/>
+        </w:rPr>
+      </w:pPr>
+      <w:r>
+        <w:rPr>
+          <w:rFonts w:ascii="Lucida Console" w:hAnsi="Lucida Console"/>
+          <w:sz w:val="18"/>
+          <w:szCs w:val="18"/>
+        </w:rPr>
+        <w:t>[INFO] Building myapppy version 1.0.dev0</w:t>
+      </w:r>
+    </w:p>
+    <w:p>
+      <w:pPr>
+        <w:spacing w:after="0" w:line="240" w:lineRule="auto"/>
+        <w:ind w:left="720"/>
+        <w:rPr>
+          <w:rFonts w:ascii="Lucida Console" w:hAnsi="Lucida Console"/>
+          <w:sz w:val="18"/>
+          <w:szCs w:val="18"/>
+        </w:rPr>
+      </w:pPr>
+      <w:r>
+        <w:rPr>
+          <w:rFonts w:ascii="Lucida Console" w:hAnsi="Lucida Console"/>
+          <w:sz w:val="18"/>
+          <w:szCs w:val="18"/>
+        </w:rPr>
+        <w:t>[INFO] Executing build in D:\\dependencies\myapppy</w:t>
+      </w:r>
+    </w:p>
+    <w:p>
+      <w:pPr>
+        <w:spacing w:after="0" w:line="240" w:lineRule="auto"/>
+        <w:ind w:left="720"/>
+        <w:rPr>
+          <w:rFonts w:ascii="Lucida Console" w:hAnsi="Lucida Console"/>
+          <w:sz w:val="18"/>
+          <w:szCs w:val="18"/>
+        </w:rPr>
+      </w:pPr>
+      <w:r>
+        <w:rPr>
+          <w:rFonts w:ascii="Lucida Console" w:hAnsi="Lucida Console"/>
+          <w:sz w:val="18"/>
+          <w:szCs w:val="18"/>
+        </w:rPr>
+        <w:t>[INFO] Going to execute task verify</w:t>
+      </w:r>
+    </w:p>
+    <w:p>
+      <w:pPr>
+        <w:spacing w:after="0" w:line="240" w:lineRule="auto"/>
+        <w:ind w:left="720"/>
+        <w:rPr>
+          <w:rFonts w:ascii="Lucida Console" w:hAnsi="Lucida Console"/>
+          <w:sz w:val="18"/>
+          <w:szCs w:val="18"/>
+        </w:rPr>
+      </w:pPr>
+      <w:r>
+        <w:rPr>
+          <w:rFonts w:ascii="Lucida Console" w:hAnsi="Lucida Console"/>
+          <w:sz w:val="18"/>
+          <w:szCs w:val="18"/>
+        </w:rPr>
+        <w:t>[INFO] Running unit tests</w:t>
+      </w:r>
+    </w:p>
+    <w:p>
+      <w:pPr>
+        <w:spacing w:after="0" w:line="240" w:lineRule="auto"/>
+        <w:ind w:left="720"/>
+        <w:rPr>
+          <w:rFonts w:ascii="Lucida Console" w:hAnsi="Lucida Console"/>
+          <w:sz w:val="18"/>
+          <w:szCs w:val="18"/>
+        </w:rPr>
+      </w:pPr>
+      <w:r>
+        <w:rPr>
+          <w:rFonts w:ascii="Lucida Console" w:hAnsi="Lucida Console"/>
+          <w:sz w:val="18"/>
+          <w:szCs w:val="18"/>
+        </w:rPr>
+        <w:t xml:space="preserve">[WARN] Not forking for &lt;function </w:t>
+      </w:r>
+      <w:proofErr w:type="spellStart"/>
+      <w:r>
+        <w:rPr>
+          <w:rFonts w:ascii="Lucida Console" w:hAnsi="Lucida Console"/>
+          <w:sz w:val="18"/>
+          <w:szCs w:val="18"/>
+        </w:rPr>
+        <w:t>do_run_tests</w:t>
+      </w:r>
+      <w:proofErr w:type="spellEnd"/>
+      <w:r>
+        <w:rPr>
+          <w:rFonts w:ascii="Lucida Console" w:hAnsi="Lucida Console"/>
+          <w:sz w:val="18"/>
+          <w:szCs w:val="18"/>
+        </w:rPr>
+        <w:t xml:space="preserve"> at 0x000002A6D24D0558&gt; due to Windows incompatibilities (see #184). Measurements (coverage, etc.) might be biased.</w:t>
+      </w:r>
+    </w:p>
+    <w:p>
+      <w:pPr>
+        <w:spacing w:after="0" w:line="240" w:lineRule="auto"/>
+        <w:ind w:left="720"/>
+        <w:rPr>
+          <w:rFonts w:ascii="Lucida Console" w:hAnsi="Lucida Console"/>
+          <w:sz w:val="18"/>
+          <w:szCs w:val="18"/>
+        </w:rPr>
+      </w:pPr>
+      <w:r>
+        <w:rPr>
+          <w:rFonts w:ascii="Lucida Console" w:hAnsi="Lucida Console"/>
+          <w:sz w:val="18"/>
+          <w:szCs w:val="18"/>
+        </w:rPr>
+        <w:t>[INFO] Executing unit tests from Python modules in D:\\dependencies\myapppy\src\unittest\python</w:t>
+      </w:r>
+    </w:p>
+    <w:p>
+      <w:pPr>
+        <w:spacing w:after="0" w:line="240" w:lineRule="auto"/>
+        <w:ind w:left="720"/>
+        <w:rPr>
+          <w:rFonts w:ascii="Lucida Console" w:hAnsi="Lucida Console"/>
+          <w:sz w:val="18"/>
+          <w:szCs w:val="18"/>
+        </w:rPr>
+      </w:pPr>
+      <w:r>
+        <w:rPr>
+          <w:rFonts w:ascii="Lucida Console" w:hAnsi="Lucida Console"/>
+          <w:sz w:val="18"/>
+          <w:szCs w:val="18"/>
+        </w:rPr>
+        <w:t>[INFO] Executed 1 unit tests</w:t>
+      </w:r>
+    </w:p>
+    <w:p>
+      <w:pPr>
+        <w:spacing w:after="0" w:line="240" w:lineRule="auto"/>
+        <w:ind w:left="720"/>
+        <w:rPr>
+          <w:rFonts w:ascii="Lucida Console" w:hAnsi="Lucida Console"/>
+          <w:sz w:val="18"/>
+          <w:szCs w:val="18"/>
+        </w:rPr>
+      </w:pPr>
+      <w:r>
+        <w:rPr>
+          <w:rFonts w:ascii="Lucida Console" w:hAnsi="Lucida Console"/>
+          <w:sz w:val="18"/>
+          <w:szCs w:val="18"/>
+        </w:rPr>
+        <w:t>[INFO] All unit tests passed.</w:t>
+      </w:r>
+    </w:p>
+    <w:p>
+      <w:pPr>
+        <w:spacing w:after="0" w:line="240" w:lineRule="auto"/>
+        <w:ind w:left="720"/>
+        <w:rPr>
+          <w:rFonts w:ascii="Lucida Console" w:hAnsi="Lucida Console"/>
+          <w:sz w:val="18"/>
+          <w:szCs w:val="18"/>
+        </w:rPr>
+      </w:pPr>
+      <w:r>
+        <w:rPr>
+          <w:rFonts w:ascii="Lucida Console" w:hAnsi="Lucida Console"/>
+          <w:sz w:val="18"/>
+          <w:szCs w:val="18"/>
+        </w:rPr>
+        <w:t>[INFO] Building distribution in D:\\dependencies\myapppy\target\dist\myapppy-1.0.dev0</w:t>
+      </w:r>
+    </w:p>
+    <w:p>
+      <w:pPr>
+        <w:spacing w:after="0" w:line="240" w:lineRule="auto"/>
+        <w:ind w:left="720"/>
+        <w:rPr>
+          <w:rFonts w:ascii="Lucida Console" w:hAnsi="Lucida Console"/>
+          <w:sz w:val="18"/>
+          <w:szCs w:val="18"/>
+        </w:rPr>
+      </w:pPr>
+      <w:r>
+        <w:rPr>
+          <w:rFonts w:ascii="Lucida Console" w:hAnsi="Lucida Console"/>
+          <w:sz w:val="18"/>
+          <w:szCs w:val="18"/>
+        </w:rPr>
+        <w:t>[INFO] Copying scripts to D:\\dependencies\myapppy\target\dist\myapppy-1.0.dev0\scripts</w:t>
+      </w:r>
+    </w:p>
+    <w:p>
+      <w:pPr>
+        <w:spacing w:after="0" w:line="240" w:lineRule="auto"/>
+        <w:ind w:left="720"/>
+        <w:rPr>
+          <w:rFonts w:ascii="Lucida Console" w:hAnsi="Lucida Console"/>
+          <w:sz w:val="18"/>
+          <w:szCs w:val="18"/>
+        </w:rPr>
+      </w:pPr>
+      <w:r>
+        <w:rPr>
+          <w:rFonts w:ascii="Lucida Console" w:hAnsi="Lucida Console"/>
+          <w:sz w:val="18"/>
+          <w:szCs w:val="18"/>
+        </w:rPr>
+        <w:t>[INFO] Writing setup.py as D:\\dependencies\myapppy\target\dist\myapppy-1.0.dev0\setup.py</w:t>
+      </w:r>
+    </w:p>
+    <w:p>
+      <w:pPr>
+        <w:spacing w:after="0" w:line="240" w:lineRule="auto"/>
+        <w:ind w:left="720"/>
+        <w:rPr>
+          <w:rFonts w:ascii="Lucida Console" w:hAnsi="Lucida Console"/>
+          <w:sz w:val="18"/>
+          <w:szCs w:val="18"/>
+        </w:rPr>
+      </w:pPr>
+      <w:r>
+        <w:rPr>
+          <w:rFonts w:ascii="Lucida Console" w:hAnsi="Lucida Console"/>
+          <w:sz w:val="18"/>
+          <w:szCs w:val="18"/>
+        </w:rPr>
+        <w:t>[INFO] Collecting coverage information</w:t>
+      </w:r>
+    </w:p>
+    <w:p>
+      <w:pPr>
+        <w:spacing w:after="0" w:line="240" w:lineRule="auto"/>
+        <w:ind w:left="720"/>
+        <w:rPr>
+          <w:rFonts w:ascii="Lucida Console" w:hAnsi="Lucida Console"/>
+          <w:sz w:val="18"/>
+          <w:szCs w:val="18"/>
+        </w:rPr>
+      </w:pPr>
+      <w:r>
+        <w:rPr>
+          <w:rFonts w:ascii="Lucida Console" w:hAnsi="Lucida Console"/>
+          <w:sz w:val="18"/>
+          <w:szCs w:val="18"/>
+        </w:rPr>
+        <w:t xml:space="preserve">[WARN] </w:t>
+      </w:r>
+      <w:proofErr w:type="spellStart"/>
+      <w:r>
+        <w:rPr>
+          <w:rFonts w:ascii="Lucida Console" w:hAnsi="Lucida Console"/>
+          <w:sz w:val="18"/>
+          <w:szCs w:val="18"/>
+        </w:rPr>
+        <w:t>coverage_branch_threshold_warn</w:t>
+      </w:r>
+      <w:proofErr w:type="spellEnd"/>
+      <w:r>
+        <w:rPr>
+          <w:rFonts w:ascii="Lucida Console" w:hAnsi="Lucida Console"/>
+          <w:sz w:val="18"/>
+          <w:szCs w:val="18"/>
+        </w:rPr>
+        <w:t xml:space="preserve"> is 0 and branch coverage will not be checked</w:t>
+      </w:r>
+    </w:p>
+    <w:p>
+      <w:pPr>
+        <w:spacing w:after="0" w:line="240" w:lineRule="auto"/>
+        <w:ind w:left="720"/>
+        <w:rPr>
+          <w:rFonts w:ascii="Lucida Console" w:hAnsi="Lucida Console"/>
+          <w:sz w:val="18"/>
+          <w:szCs w:val="18"/>
+        </w:rPr>
+      </w:pPr>
+      <w:r>
+        <w:rPr>
+          <w:rFonts w:ascii="Lucida Console" w:hAnsi="Lucida Console"/>
+          <w:sz w:val="18"/>
+          <w:szCs w:val="18"/>
+        </w:rPr>
+        <w:t xml:space="preserve">[WARN] </w:t>
+      </w:r>
+      <w:proofErr w:type="spellStart"/>
+      <w:r>
+        <w:rPr>
+          <w:rFonts w:ascii="Lucida Console" w:hAnsi="Lucida Console"/>
+          <w:sz w:val="18"/>
+          <w:szCs w:val="18"/>
+        </w:rPr>
+        <w:t>coverage_branch_partial_threshold_warn</w:t>
+      </w:r>
+      <w:proofErr w:type="spellEnd"/>
+      <w:r>
+        <w:rPr>
+          <w:rFonts w:ascii="Lucida Console" w:hAnsi="Lucida Console"/>
+          <w:sz w:val="18"/>
+          <w:szCs w:val="18"/>
+        </w:rPr>
+        <w:t xml:space="preserve"> is 0 and partial branch coverage will not be checked</w:t>
+      </w:r>
+    </w:p>
+    <w:p>
+      <w:pPr>
+        <w:spacing w:after="0" w:line="240" w:lineRule="auto"/>
+        <w:ind w:left="720"/>
+        <w:rPr>
+          <w:rFonts w:ascii="Lucida Console" w:hAnsi="Lucida Console"/>
+          <w:sz w:val="18"/>
+          <w:szCs w:val="18"/>
+        </w:rPr>
+      </w:pPr>
+      <w:r>
+        <w:rPr>
+          <w:rFonts w:ascii="Lucida Console" w:hAnsi="Lucida Console"/>
+          <w:sz w:val="18"/>
+          <w:szCs w:val="18"/>
+        </w:rPr>
+        <w:t xml:space="preserve">[WARN] Not forking for &lt;function </w:t>
+      </w:r>
+      <w:proofErr w:type="spellStart"/>
+      <w:r>
+        <w:rPr>
+          <w:rFonts w:ascii="Lucida Console" w:hAnsi="Lucida Console"/>
+          <w:sz w:val="18"/>
+          <w:szCs w:val="18"/>
+        </w:rPr>
+        <w:t>do_coverage</w:t>
+      </w:r>
+      <w:proofErr w:type="spellEnd"/>
+      <w:r>
+        <w:rPr>
+          <w:rFonts w:ascii="Lucida Console" w:hAnsi="Lucida Console"/>
+          <w:sz w:val="18"/>
+          <w:szCs w:val="18"/>
+        </w:rPr>
+        <w:t xml:space="preserve"> at 0x000002A6D25210D8&gt; due to Windows incompatibilities (see #184). Measurements (coverage, etc.) might be biased.</w:t>
+      </w:r>
+    </w:p>
+    <w:p>
+      <w:pPr>
+        <w:spacing w:after="0" w:line="240" w:lineRule="auto"/>
+        <w:ind w:left="720"/>
+        <w:rPr>
+          <w:rFonts w:ascii="Lucida Console" w:hAnsi="Lucida Console"/>
+          <w:sz w:val="18"/>
+          <w:szCs w:val="18"/>
+        </w:rPr>
+      </w:pPr>
+      <w:r>
+        <w:rPr>
+          <w:rFonts w:ascii="Lucida Console" w:hAnsi="Lucida Console"/>
+          <w:sz w:val="18"/>
+          <w:szCs w:val="18"/>
+        </w:rPr>
+        <w:t>[INFO] Running unit tests</w:t>
+      </w:r>
+    </w:p>
+    <w:p>
+      <w:pPr>
+        <w:spacing w:after="0" w:line="240" w:lineRule="auto"/>
+        <w:ind w:left="720"/>
+        <w:rPr>
+          <w:rFonts w:ascii="Lucida Console" w:hAnsi="Lucida Console"/>
+          <w:sz w:val="18"/>
+          <w:szCs w:val="18"/>
+        </w:rPr>
+      </w:pPr>
+      <w:r>
+        <w:rPr>
+          <w:rFonts w:ascii="Lucida Console" w:hAnsi="Lucida Console"/>
+          <w:sz w:val="18"/>
+          <w:szCs w:val="18"/>
+        </w:rPr>
+        <w:t>[INFO] Executing unit tests from Python modules in D:\\dependencies\myapppy\src\unittest\python</w:t>
+      </w:r>
+    </w:p>
+    <w:p>
+      <w:pPr>
+        <w:spacing w:after="0" w:line="240" w:lineRule="auto"/>
+        <w:ind w:left="720"/>
+        <w:rPr>
+          <w:rFonts w:ascii="Lucida Console" w:hAnsi="Lucida Console"/>
+          <w:sz w:val="18"/>
+          <w:szCs w:val="18"/>
+        </w:rPr>
+      </w:pPr>
+      <w:r>
+        <w:rPr>
+          <w:rFonts w:ascii="Lucida Console" w:hAnsi="Lucida Console"/>
+          <w:sz w:val="18"/>
+          <w:szCs w:val="18"/>
+        </w:rPr>
+        <w:t>[INFO] Executed 1 unit tests</w:t>
+      </w:r>
+    </w:p>
+    <w:p>
+      <w:pPr>
+        <w:spacing w:after="0" w:line="240" w:lineRule="auto"/>
+        <w:ind w:left="720"/>
+        <w:rPr>
+          <w:rFonts w:ascii="Lucida Console" w:hAnsi="Lucida Console"/>
+          <w:sz w:val="18"/>
+          <w:szCs w:val="18"/>
+        </w:rPr>
+      </w:pPr>
+      <w:r>
+        <w:rPr>
+          <w:rFonts w:ascii="Lucida Console" w:hAnsi="Lucida Console"/>
+          <w:sz w:val="18"/>
+          <w:szCs w:val="18"/>
+        </w:rPr>
+        <w:t>[INFO] All unit tests passed.</w:t>
+      </w:r>
+    </w:p>
+    <w:p>
+      <w:pPr>
+        <w:spacing w:after="0" w:line="240" w:lineRule="auto"/>
+        <w:ind w:left="720"/>
+        <w:rPr>
+          <w:rFonts w:ascii="Lucida Console" w:hAnsi="Lucida Console"/>
+          <w:sz w:val="18"/>
+          <w:szCs w:val="18"/>
+        </w:rPr>
+      </w:pPr>
+      <w:r>
+        <w:rPr>
+          <w:rFonts w:ascii="Lucida Console" w:hAnsi="Lucida Console"/>
+          <w:sz w:val="18"/>
+          <w:szCs w:val="18"/>
+        </w:rPr>
+        <w:t>[WARN] Test coverage below 70% for myapppy: 40%</w:t>
+      </w:r>
+    </w:p>
+    <w:p>
+      <w:pPr>
+        <w:spacing w:after="0" w:line="240" w:lineRule="auto"/>
+        <w:ind w:left="720"/>
+        <w:rPr>
+          <w:rFonts w:ascii="Lucida Console" w:hAnsi="Lucida Console"/>
+          <w:sz w:val="18"/>
+          <w:szCs w:val="18"/>
+        </w:rPr>
+      </w:pPr>
+      <w:r>
+        <w:rPr>
+          <w:rFonts w:ascii="Lucida Console" w:hAnsi="Lucida Console"/>
+          <w:sz w:val="18"/>
+          <w:szCs w:val="18"/>
+        </w:rPr>
+        <w:t>[WARN] Overall coverage is below 70%: 40%</w:t>
+      </w:r>
+    </w:p>
+    <w:p>
+      <w:pPr>
+        <w:spacing w:after="0" w:line="240" w:lineRule="auto"/>
+        <w:ind w:left="720"/>
+        <w:rPr>
+          <w:rFonts w:ascii="Lucida Console" w:hAnsi="Lucida Console"/>
+          <w:sz w:val="18"/>
+          <w:szCs w:val="18"/>
+        </w:rPr>
+      </w:pPr>
+      <w:r>
+        <w:rPr>
+          <w:rFonts w:ascii="Lucida Console" w:hAnsi="Lucida Console"/>
+          <w:sz w:val="18"/>
+          <w:szCs w:val="18"/>
+        </w:rPr>
+        <w:t>[INFO] Overall coverage branch coverage is 100%</w:t>
+      </w:r>
+    </w:p>
+    <w:p>
+      <w:pPr>
+        <w:spacing w:after="0" w:line="240" w:lineRule="auto"/>
+        <w:ind w:left="720"/>
+        <w:rPr>
+          <w:rFonts w:ascii="Lucida Console" w:hAnsi="Lucida Console"/>
+          <w:sz w:val="18"/>
+          <w:szCs w:val="18"/>
+        </w:rPr>
+      </w:pPr>
+      <w:r>
+        <w:rPr>
+          <w:rFonts w:ascii="Lucida Console" w:hAnsi="Lucida Console"/>
+          <w:sz w:val="18"/>
+          <w:szCs w:val="18"/>
+        </w:rPr>
+        <w:t>[INFO] Overall coverage partial branch coverage is 100%</w:t>
+      </w:r>
+    </w:p>
+    <w:p>
+      <w:pPr>
+        <w:spacing w:after="0" w:line="240" w:lineRule="auto"/>
+        <w:ind w:left="720"/>
+        <w:rPr>
+          <w:rFonts w:ascii="Lucida Console" w:hAnsi="Lucida Console"/>
+          <w:sz w:val="18"/>
+          <w:szCs w:val="18"/>
+        </w:rPr>
+      </w:pPr>
+      <w:r>
+        <w:rPr>
+          <w:rFonts w:ascii="Lucida Console" w:hAnsi="Lucida Console"/>
+          <w:sz w:val="18"/>
+          <w:szCs w:val="18"/>
+        </w:rPr>
+        <w:t>------------------------------------------------------------</w:t>
+      </w:r>
+    </w:p>
+    <w:p>
+      <w:pPr>
+        <w:spacing w:after="0" w:line="240" w:lineRule="auto"/>
+        <w:ind w:left="720"/>
+        <w:rPr>
+          <w:rFonts w:ascii="Lucida Console" w:hAnsi="Lucida Console"/>
+          <w:sz w:val="18"/>
+          <w:szCs w:val="18"/>
+        </w:rPr>
+      </w:pPr>
+      <w:r>
+        <w:rPr>
+          <w:rFonts w:ascii="Lucida Console" w:hAnsi="Lucida Console"/>
+          <w:sz w:val="18"/>
+          <w:szCs w:val="18"/>
+        </w:rPr>
+        <w:t>BUILD SUCCESSFUL</w:t>
+      </w:r>
+    </w:p>
+    <w:p>
+      <w:pPr>
+        <w:spacing w:after="0" w:line="240" w:lineRule="auto"/>
+        <w:ind w:left="720"/>
+        <w:rPr>
+          <w:rFonts w:ascii="Lucida Console" w:hAnsi="Lucida Console"/>
+          <w:sz w:val="18"/>
+          <w:szCs w:val="18"/>
+        </w:rPr>
+      </w:pPr>
+      <w:r>
+        <w:rPr>
+          <w:rFonts w:ascii="Lucida Console" w:hAnsi="Lucida Console"/>
+          <w:sz w:val="18"/>
+          <w:szCs w:val="18"/>
+        </w:rPr>
+        <w:t>------------------------------------------------------------</w:t>
+      </w:r>
+    </w:p>
+    <w:p>
+      <w:pPr>
+        <w:spacing w:after="0" w:line="240" w:lineRule="auto"/>
+        <w:ind w:left="720"/>
+        <w:rPr>
+          <w:rFonts w:ascii="Lucida Console" w:hAnsi="Lucida Console"/>
+          <w:sz w:val="18"/>
+          <w:szCs w:val="18"/>
+        </w:rPr>
+      </w:pPr>
+      <w:r>
+        <w:rPr>
+          <w:rFonts w:ascii="Lucida Console" w:hAnsi="Lucida Console"/>
+          <w:sz w:val="18"/>
+          <w:szCs w:val="18"/>
+        </w:rPr>
+        <w:t>Build Summary</w:t>
+      </w:r>
+    </w:p>
+    <w:p>
+      <w:pPr>
+        <w:spacing w:after="0" w:line="240" w:lineRule="auto"/>
+        <w:ind w:left="720"/>
+        <w:rPr>
+          <w:rFonts w:ascii="Lucida Console" w:hAnsi="Lucida Console"/>
+          <w:sz w:val="18"/>
+          <w:szCs w:val="18"/>
+        </w:rPr>
+      </w:pPr>
+      <w:r>
+        <w:rPr>
+          <w:rFonts w:ascii="Lucida Console" w:hAnsi="Lucida Console"/>
+          <w:sz w:val="18"/>
+          <w:szCs w:val="18"/>
+        </w:rPr>
+        <w:t xml:space="preserve">             Project: myapppy</w:t>
+      </w:r>
+    </w:p>
+    <w:p>
+      <w:pPr>
+        <w:spacing w:after="0" w:line="240" w:lineRule="auto"/>
+        <w:ind w:left="720"/>
+        <w:rPr>
+          <w:rFonts w:ascii="Lucida Console" w:hAnsi="Lucida Console"/>
+          <w:sz w:val="18"/>
+          <w:szCs w:val="18"/>
+        </w:rPr>
+      </w:pPr>
+      <w:r>
+        <w:rPr>
+          <w:rFonts w:ascii="Lucida Console" w:hAnsi="Lucida Console"/>
+          <w:sz w:val="18"/>
+          <w:szCs w:val="18"/>
+        </w:rPr>
+        <w:t xml:space="preserve">             Version: 1.0.dev0</w:t>
+      </w:r>
+    </w:p>
+    <w:p>
+      <w:pPr>
+        <w:spacing w:after="0" w:line="240" w:lineRule="auto"/>
+        <w:ind w:left="720"/>
+        <w:rPr>
+          <w:rFonts w:ascii="Lucida Console" w:hAnsi="Lucida Console"/>
+          <w:sz w:val="18"/>
+          <w:szCs w:val="18"/>
+        </w:rPr>
+      </w:pPr>
+      <w:r>
+        <w:rPr>
+          <w:rFonts w:ascii="Lucida Console" w:hAnsi="Lucida Console"/>
+          <w:sz w:val="18"/>
+          <w:szCs w:val="18"/>
+        </w:rPr>
+        <w:t xml:space="preserve">      Base directory: D:\\dependencies\myapppy</w:t>
+      </w:r>
+    </w:p>
+    <w:p>
+      <w:pPr>
+        <w:spacing w:after="0" w:line="240" w:lineRule="auto"/>
+        <w:ind w:left="720"/>
+        <w:rPr>
+          <w:rFonts w:ascii="Lucida Console" w:hAnsi="Lucida Console"/>
+          <w:sz w:val="18"/>
+          <w:szCs w:val="18"/>
+        </w:rPr>
+      </w:pPr>
+      <w:r>
+        <w:rPr>
+          <w:rFonts w:ascii="Lucida Console" w:hAnsi="Lucida Console"/>
+          <w:sz w:val="18"/>
+          <w:szCs w:val="18"/>
+        </w:rPr>
+        <w:t xml:space="preserve">        Environments:</w:t>
+      </w:r>
+    </w:p>
+    <w:p>
+      <w:pPr>
+        <w:spacing w:after="0" w:line="240" w:lineRule="auto"/>
+        <w:ind w:left="720"/>
+        <w:rPr>
+          <w:rFonts w:ascii="Lucida Console" w:hAnsi="Lucida Console"/>
+          <w:sz w:val="18"/>
+          <w:szCs w:val="18"/>
+        </w:rPr>
+      </w:pPr>
+      <w:r>
+        <w:rPr>
+          <w:rFonts w:ascii="Lucida Console" w:hAnsi="Lucida Console"/>
+          <w:sz w:val="18"/>
+          <w:szCs w:val="18"/>
+        </w:rPr>
+        <w:t xml:space="preserve">               Tasks: prepare [859 </w:t>
+      </w:r>
+      <w:proofErr w:type="spellStart"/>
+      <w:r>
+        <w:rPr>
+          <w:rFonts w:ascii="Lucida Console" w:hAnsi="Lucida Console"/>
+          <w:sz w:val="18"/>
+          <w:szCs w:val="18"/>
+        </w:rPr>
+        <w:t>ms</w:t>
+      </w:r>
+      <w:proofErr w:type="spellEnd"/>
+      <w:r>
+        <w:rPr>
+          <w:rFonts w:ascii="Lucida Console" w:hAnsi="Lucida Console"/>
+          <w:sz w:val="18"/>
+          <w:szCs w:val="18"/>
+        </w:rPr>
+        <w:t xml:space="preserve">] </w:t>
+      </w:r>
+      <w:proofErr w:type="spellStart"/>
+      <w:r>
+        <w:rPr>
+          <w:rFonts w:ascii="Lucida Console" w:hAnsi="Lucida Console"/>
+          <w:sz w:val="18"/>
+          <w:szCs w:val="18"/>
+        </w:rPr>
+        <w:t>compile_sources</w:t>
+      </w:r>
+      <w:proofErr w:type="spellEnd"/>
+      <w:r>
+        <w:rPr>
+          <w:rFonts w:ascii="Lucida Console" w:hAnsi="Lucida Console"/>
+          <w:sz w:val="18"/>
+          <w:szCs w:val="18"/>
+        </w:rPr>
+        <w:t xml:space="preserve"> [0 </w:t>
+      </w:r>
+      <w:proofErr w:type="spellStart"/>
+      <w:r>
+        <w:rPr>
+          <w:rFonts w:ascii="Lucida Console" w:hAnsi="Lucida Console"/>
+          <w:sz w:val="18"/>
+          <w:szCs w:val="18"/>
+        </w:rPr>
+        <w:t>ms</w:t>
+      </w:r>
+      <w:proofErr w:type="spellEnd"/>
+      <w:r>
+        <w:rPr>
+          <w:rFonts w:ascii="Lucida Console" w:hAnsi="Lucida Console"/>
+          <w:sz w:val="18"/>
+          <w:szCs w:val="18"/>
+        </w:rPr>
+        <w:t xml:space="preserve">] </w:t>
+      </w:r>
+      <w:proofErr w:type="spellStart"/>
+      <w:r>
+        <w:rPr>
+          <w:rFonts w:ascii="Lucida Console" w:hAnsi="Lucida Console"/>
+          <w:sz w:val="18"/>
+          <w:szCs w:val="18"/>
+        </w:rPr>
+        <w:t>run_unit_tests</w:t>
+      </w:r>
+      <w:proofErr w:type="spellEnd"/>
+      <w:r>
+        <w:rPr>
+          <w:rFonts w:ascii="Lucida Console" w:hAnsi="Lucida Console"/>
+          <w:sz w:val="18"/>
+          <w:szCs w:val="18"/>
+        </w:rPr>
+        <w:t xml:space="preserve"> [86 </w:t>
+      </w:r>
+      <w:proofErr w:type="spellStart"/>
+      <w:r>
+        <w:rPr>
+          <w:rFonts w:ascii="Lucida Console" w:hAnsi="Lucida Console"/>
+          <w:sz w:val="18"/>
+          <w:szCs w:val="18"/>
+        </w:rPr>
+        <w:t>ms</w:t>
+      </w:r>
+      <w:proofErr w:type="spellEnd"/>
+      <w:r>
+        <w:rPr>
+          <w:rFonts w:ascii="Lucida Console" w:hAnsi="Lucida Console"/>
+          <w:sz w:val="18"/>
+          <w:szCs w:val="18"/>
+        </w:rPr>
+        <w:t xml:space="preserve">] package [16 </w:t>
+      </w:r>
+      <w:proofErr w:type="spellStart"/>
+      <w:r>
+        <w:rPr>
+          <w:rFonts w:ascii="Lucida Console" w:hAnsi="Lucida Console"/>
+          <w:sz w:val="18"/>
+          <w:szCs w:val="18"/>
+        </w:rPr>
+        <w:t>ms</w:t>
+      </w:r>
+      <w:proofErr w:type="spellEnd"/>
+      <w:r>
+        <w:rPr>
+          <w:rFonts w:ascii="Lucida Console" w:hAnsi="Lucida Console"/>
+          <w:sz w:val="18"/>
+          <w:szCs w:val="18"/>
+        </w:rPr>
+        <w:t xml:space="preserve">] </w:t>
+      </w:r>
+      <w:proofErr w:type="spellStart"/>
+      <w:r>
+        <w:rPr>
+          <w:rFonts w:ascii="Lucida Console" w:hAnsi="Lucida Console"/>
+          <w:sz w:val="18"/>
+          <w:szCs w:val="18"/>
+        </w:rPr>
+        <w:t>run_integration_tests</w:t>
+      </w:r>
+      <w:proofErr w:type="spellEnd"/>
+      <w:r>
+        <w:rPr>
+          <w:rFonts w:ascii="Lucida Console" w:hAnsi="Lucida Console"/>
+          <w:sz w:val="18"/>
+          <w:szCs w:val="18"/>
+        </w:rPr>
+        <w:t xml:space="preserve"> [0 </w:t>
+      </w:r>
+      <w:proofErr w:type="spellStart"/>
+      <w:r>
+        <w:rPr>
+          <w:rFonts w:ascii="Lucida Console" w:hAnsi="Lucida Console"/>
+          <w:sz w:val="18"/>
+          <w:szCs w:val="18"/>
+        </w:rPr>
+        <w:t>ms</w:t>
+      </w:r>
+      <w:proofErr w:type="spellEnd"/>
+      <w:r>
+        <w:rPr>
+          <w:rFonts w:ascii="Lucida Console" w:hAnsi="Lucida Console"/>
+          <w:sz w:val="18"/>
+          <w:szCs w:val="18"/>
+        </w:rPr>
+        <w:t xml:space="preserve">] verify [1776 </w:t>
+      </w:r>
+      <w:proofErr w:type="spellStart"/>
+      <w:r>
+        <w:rPr>
+          <w:rFonts w:ascii="Lucida Console" w:hAnsi="Lucida Console"/>
+          <w:sz w:val="18"/>
+          <w:szCs w:val="18"/>
+        </w:rPr>
+        <w:t>ms</w:t>
+      </w:r>
+      <w:proofErr w:type="spellEnd"/>
+      <w:r>
+        <w:rPr>
+          <w:rFonts w:ascii="Lucida Console" w:hAnsi="Lucida Console"/>
+          <w:sz w:val="18"/>
+          <w:szCs w:val="18"/>
+        </w:rPr>
+        <w:t>]</w:t>
+      </w:r>
+    </w:p>
+    <w:p>
+      <w:pPr>
+        <w:spacing w:after="0" w:line="240" w:lineRule="auto"/>
+        <w:ind w:left="720"/>
+        <w:rPr>
+          <w:rFonts w:ascii="Lucida Console" w:hAnsi="Lucida Console"/>
+          <w:sz w:val="18"/>
+          <w:szCs w:val="18"/>
+        </w:rPr>
+      </w:pPr>
+      <w:r>
+        <w:rPr>
+          <w:rFonts w:ascii="Lucida Console" w:hAnsi="Lucida Console"/>
+          <w:sz w:val="18"/>
+          <w:szCs w:val="18"/>
+        </w:rPr>
+        <w:t>Build finished at 2019-10-22 17:30:40</w:t>
+      </w:r>
+    </w:p>
+    <w:p>
+      <w:pPr>
+        <w:spacing w:after="0" w:line="240" w:lineRule="auto"/>
+        <w:ind w:left="720"/>
+      </w:pPr>
+      <w:r>
+        <w:rPr>
+          <w:rFonts w:ascii="Lucida Console" w:hAnsi="Lucida Console"/>
+          <w:sz w:val="18"/>
+          <w:szCs w:val="18"/>
+        </w:rPr>
+        <w:t xml:space="preserve">Build took 2 seconds (2853 </w:t>
+      </w:r>
+      <w:proofErr w:type="spellStart"/>
+      <w:r>
+        <w:rPr>
+          <w:rFonts w:ascii="Lucida Console" w:hAnsi="Lucida Console"/>
+          <w:sz w:val="18"/>
+          <w:szCs w:val="18"/>
+        </w:rPr>
+        <w:t>ms</w:t>
+      </w:r>
+      <w:proofErr w:type="spellEnd"/>
+      <w:r>
+        <w:rPr>
+          <w:rFonts w:ascii="Lucida Console" w:hAnsi="Lucida Console"/>
+          <w:sz w:val="18"/>
+          <w:szCs w:val="18"/>
+        </w:rPr>
+        <w:t>)</w:t>
+      </w:r>
+    </w:p>
+    <w:p>
+      <w:pPr>
+        <w:spacing w:after="0" w:line="240" w:lineRule="auto"/>
+      </w:pPr>
+    </w:p>
+    <w:p>
+      <w:pPr>
+        <w:spacing w:after="0" w:line="240" w:lineRule="auto"/>
+      </w:pPr>
+      <w:r>
+        <w:t xml:space="preserve">We see that the </w:t>
+      </w:r>
+      <w:r>
+        <w:t xml:space="preserve">low code </w:t>
+      </w:r>
+      <w:r>
+        <w:t xml:space="preserve">coverage values are just warnings, </w:t>
+      </w:r>
+      <w:r>
+        <w:t xml:space="preserve">and </w:t>
+      </w:r>
+      <w:r>
+        <w:t xml:space="preserve">they </w:t>
+      </w:r>
+      <w:r>
+        <w:t xml:space="preserve">do not stop the build. Now we add three more </w:t>
+      </w:r>
+      <w:r>
+        <w:t xml:space="preserve">source </w:t>
+      </w:r>
+      <w:r>
+        <w:t xml:space="preserve">files </w:t>
+      </w:r>
+      <w:r>
+        <w:t>(</w:t>
+      </w:r>
+      <w:r>
+        <w:rPr>
+          <w:b/>
+          <w:i/>
+        </w:rPr>
+        <w:t>generate.py</w:t>
+      </w:r>
+      <w:r>
+        <w:t>,</w:t>
+      </w:r>
+      <w:r>
+        <w:rPr>
+          <w:b/>
+          <w:i/>
+        </w:rPr>
+        <w:t xml:space="preserve"> fibber.py</w:t>
+      </w:r>
+      <w:r>
+        <w:t xml:space="preserve">, and </w:t>
+      </w:r>
+      <w:r>
+        <w:rPr>
+          <w:b/>
+          <w:i/>
+        </w:rPr>
+        <w:t>generate_tests.py</w:t>
+      </w:r>
+      <w:r>
+        <w:t xml:space="preserve">) </w:t>
+      </w:r>
+      <w:r>
+        <w:t xml:space="preserve">to complete a deployable test package for use in </w:t>
+      </w:r>
+      <w:r>
+        <w:rPr>
+          <w:i/>
+        </w:rPr>
+        <w:t>Databricks</w:t>
+      </w:r>
+      <w:r>
+        <w:t>, and</w:t>
+      </w:r>
+      <w:r>
+        <w:t xml:space="preserve"> we</w:t>
+      </w:r>
+      <w:r>
+        <w:t xml:space="preserve"> rerun the build:</w:t>
+      </w:r>
+    </w:p>
+    <w:p>
+      <w:pPr>
+        <w:spacing w:after="0" w:line="240" w:lineRule="auto"/>
+      </w:pPr>
+    </w:p>
+    <w:p>
+      <w:pPr>
+        <w:spacing w:after="0" w:line="240" w:lineRule="auto"/>
+        <w:ind w:left="720"/>
+        <w:rPr>
+          <w:rFonts w:ascii="Lucida Console" w:hAnsi="Lucida Console"/>
+          <w:sz w:val="18"/>
+          <w:szCs w:val="18"/>
+        </w:rPr>
+      </w:pPr>
+      <w:r>
+        <w:rPr>
+          <w:rFonts w:ascii="Lucida Console" w:hAnsi="Lucida Console"/>
+          <w:sz w:val="18"/>
+          <w:szCs w:val="18"/>
+        </w:rPr>
+        <w:t>D:\\Dependencies\myapppy&gt;</w:t>
+      </w:r>
+      <w:r>
+        <w:rPr>
+          <w:rFonts w:ascii="Lucida Console" w:hAnsi="Lucida Console"/>
+          <w:b/>
+          <w:i/>
+          <w:sz w:val="18"/>
+          <w:szCs w:val="18"/>
+        </w:rPr>
+        <w:t>venv\Scripts\activate.bat</w:t>
+      </w:r>
+    </w:p>
+    <w:p>
+      <w:pPr>
+        <w:spacing w:after="0" w:line="240" w:lineRule="auto"/>
+        <w:ind w:left="720"/>
+        <w:rPr>
+          <w:rFonts w:ascii="Lucida Console" w:hAnsi="Lucida Console"/>
+          <w:sz w:val="18"/>
+          <w:szCs w:val="18"/>
+        </w:rPr>
+      </w:pPr>
+      <w:r>
+        <w:rPr>
+          <w:rFonts w:ascii="Lucida Console" w:hAnsi="Lucida Console"/>
+          <w:sz w:val="18"/>
+          <w:szCs w:val="18"/>
+        </w:rPr>
+        <w:t>(</w:t>
+      </w:r>
+      <w:proofErr w:type="spellStart"/>
+      <w:proofErr w:type="gramStart"/>
+      <w:r>
+        <w:rPr>
+          <w:rFonts w:ascii="Lucida Console" w:hAnsi="Lucida Console"/>
+          <w:sz w:val="18"/>
+          <w:szCs w:val="18"/>
+        </w:rPr>
+        <w:t>venv</w:t>
+      </w:r>
+      <w:proofErr w:type="spellEnd"/>
+      <w:proofErr w:type="gramEnd"/>
+      <w:r>
+        <w:rPr>
+          <w:rFonts w:ascii="Lucida Console" w:hAnsi="Lucida Console"/>
+          <w:sz w:val="18"/>
+          <w:szCs w:val="18"/>
+        </w:rPr>
+        <w:t>) D:\\Dependencies\myapppy&gt;</w:t>
+      </w:r>
+      <w:r>
+        <w:rPr>
+          <w:rFonts w:ascii="Lucida Console" w:hAnsi="Lucida Console"/>
+          <w:b/>
+          <w:i/>
+          <w:sz w:val="18"/>
+          <w:szCs w:val="18"/>
+        </w:rPr>
+        <w:t>pyb_</w:t>
+      </w:r>
+    </w:p>
+    <w:p>
+      <w:pPr>
+        <w:spacing w:after="0" w:line="240" w:lineRule="auto"/>
+        <w:ind w:left="720"/>
+        <w:rPr>
+          <w:rFonts w:ascii="Lucida Console" w:hAnsi="Lucida Console"/>
+          <w:sz w:val="18"/>
+          <w:szCs w:val="18"/>
+        </w:rPr>
+      </w:pPr>
+      <w:r>
+        <w:rPr>
+          <w:rFonts w:ascii="Lucida Console" w:hAnsi="Lucida Console"/>
+          <w:sz w:val="18"/>
+          <w:szCs w:val="18"/>
+        </w:rPr>
+        <w:t xml:space="preserve">PyBuilder version </w:t>
+      </w:r>
+      <w:proofErr w:type="gramStart"/>
+      <w:r>
+        <w:rPr>
+          <w:rFonts w:ascii="Lucida Console" w:hAnsi="Lucida Console"/>
+          <w:sz w:val="18"/>
+          <w:szCs w:val="18"/>
+        </w:rPr>
+        <w:t>0.12.0.dev20190116131423</w:t>
+      </w:r>
+      <w:proofErr w:type="gramEnd"/>
+      <w:r>
+        <w:rPr>
+          <w:rFonts w:ascii="Lucida Console" w:hAnsi="Lucida Console"/>
+          <w:sz w:val="18"/>
+          <w:szCs w:val="18"/>
+        </w:rPr>
+        <w:t>[0m</w:t>
+      </w:r>
+    </w:p>
+    <w:p>
+      <w:pPr>
+        <w:spacing w:after="0" w:line="240" w:lineRule="auto"/>
+        <w:ind w:left="720"/>
+        <w:rPr>
+          <w:rFonts w:ascii="Lucida Console" w:hAnsi="Lucida Console"/>
+          <w:sz w:val="18"/>
+          <w:szCs w:val="18"/>
+        </w:rPr>
+      </w:pPr>
+      <w:r>
+        <w:rPr>
+          <w:rFonts w:ascii="Lucida Console" w:hAnsi="Lucida Console"/>
+          <w:sz w:val="18"/>
+          <w:szCs w:val="18"/>
+        </w:rPr>
+        <w:t>Build started at 2019-10-23 12:35:10</w:t>
+      </w:r>
+    </w:p>
+    <w:p>
+      <w:pPr>
+        <w:spacing w:after="0" w:line="240" w:lineRule="auto"/>
+        <w:ind w:left="720"/>
+        <w:rPr>
+          <w:rFonts w:ascii="Lucida Console" w:hAnsi="Lucida Console"/>
+          <w:sz w:val="18"/>
+          <w:szCs w:val="18"/>
+        </w:rPr>
+      </w:pPr>
+      <w:r>
+        <w:rPr>
+          <w:rFonts w:ascii="Lucida Console" w:hAnsi="Lucida Console"/>
+          <w:sz w:val="18"/>
+          <w:szCs w:val="18"/>
+        </w:rPr>
+        <w:t>------------------------------------------------------------</w:t>
+      </w:r>
+    </w:p>
+    <w:p>
+      <w:pPr>
+        <w:spacing w:after="0" w:line="240" w:lineRule="auto"/>
+        <w:ind w:left="720"/>
+        <w:rPr>
+          <w:rFonts w:ascii="Lucida Console" w:hAnsi="Lucida Console"/>
+          <w:sz w:val="18"/>
+          <w:szCs w:val="18"/>
+        </w:rPr>
+      </w:pPr>
+      <w:r>
+        <w:rPr>
+          <w:rFonts w:ascii="Lucida Console" w:hAnsi="Lucida Console"/>
+          <w:sz w:val="18"/>
+          <w:szCs w:val="18"/>
+        </w:rPr>
+        <w:t xml:space="preserve">[INFO] Building </w:t>
+      </w:r>
+      <w:proofErr w:type="spellStart"/>
+      <w:r>
+        <w:rPr>
+          <w:rFonts w:ascii="Lucida Console" w:hAnsi="Lucida Console"/>
+          <w:sz w:val="18"/>
+          <w:szCs w:val="18"/>
+        </w:rPr>
+        <w:t>myapppy</w:t>
+      </w:r>
+      <w:proofErr w:type="spellEnd"/>
+      <w:r>
+        <w:rPr>
+          <w:rFonts w:ascii="Lucida Console" w:hAnsi="Lucida Console"/>
+          <w:sz w:val="18"/>
+          <w:szCs w:val="18"/>
+        </w:rPr>
+        <w:t xml:space="preserve"> version 1.0.dev0</w:t>
+      </w:r>
+    </w:p>
+    <w:p>
+      <w:pPr>
+        <w:spacing w:after="0" w:line="240" w:lineRule="auto"/>
+        <w:ind w:left="720"/>
+        <w:rPr>
+          <w:rFonts w:ascii="Lucida Console" w:hAnsi="Lucida Console"/>
+          <w:sz w:val="18"/>
+          <w:szCs w:val="18"/>
+        </w:rPr>
+      </w:pPr>
+      <w:r>
+        <w:rPr>
+          <w:rFonts w:ascii="Lucida Console" w:hAnsi="Lucida Console"/>
+          <w:sz w:val="18"/>
+          <w:szCs w:val="18"/>
+        </w:rPr>
+        <w:t>[INFO] Executing build in D:\\Dependencies\myapppy</w:t>
+      </w:r>
+    </w:p>
+    <w:p>
+      <w:pPr>
+        <w:spacing w:after="0" w:line="240" w:lineRule="auto"/>
+        <w:ind w:left="720"/>
+        <w:rPr>
+          <w:rFonts w:ascii="Lucida Console" w:hAnsi="Lucida Console"/>
+          <w:sz w:val="18"/>
+          <w:szCs w:val="18"/>
+        </w:rPr>
+      </w:pPr>
+      <w:r>
+        <w:rPr>
+          <w:rFonts w:ascii="Lucida Console" w:hAnsi="Lucida Console"/>
+          <w:sz w:val="18"/>
+          <w:szCs w:val="18"/>
+        </w:rPr>
+        <w:t>[INFO] Going to execute task publish</w:t>
+      </w:r>
+    </w:p>
+    <w:p>
+      <w:pPr>
+        <w:spacing w:after="0" w:line="240" w:lineRule="auto"/>
+        <w:ind w:left="720"/>
+        <w:rPr>
+          <w:rFonts w:ascii="Lucida Console" w:hAnsi="Lucida Console"/>
+          <w:sz w:val="18"/>
+          <w:szCs w:val="18"/>
+        </w:rPr>
+      </w:pPr>
+      <w:r>
+        <w:rPr>
+          <w:rFonts w:ascii="Lucida Console" w:hAnsi="Lucida Console"/>
+          <w:sz w:val="18"/>
+          <w:szCs w:val="18"/>
+        </w:rPr>
+        <w:t>[INFO] Running unit tests</w:t>
+      </w:r>
+    </w:p>
+    <w:p>
+      <w:pPr>
+        <w:spacing w:after="0" w:line="240" w:lineRule="auto"/>
+        <w:ind w:left="720"/>
+        <w:rPr>
+          <w:rFonts w:ascii="Lucida Console" w:hAnsi="Lucida Console"/>
+          <w:sz w:val="18"/>
+          <w:szCs w:val="18"/>
+        </w:rPr>
+      </w:pPr>
+      <w:r>
+        <w:rPr>
+          <w:rFonts w:ascii="Lucida Console" w:hAnsi="Lucida Console"/>
+          <w:sz w:val="18"/>
+          <w:szCs w:val="18"/>
+        </w:rPr>
+        <w:t xml:space="preserve">[WARN] Not forking for &lt;function </w:t>
+      </w:r>
+      <w:proofErr w:type="spellStart"/>
+      <w:r>
+        <w:rPr>
+          <w:rFonts w:ascii="Lucida Console" w:hAnsi="Lucida Console"/>
+          <w:sz w:val="18"/>
+          <w:szCs w:val="18"/>
+        </w:rPr>
+        <w:t>do_run_tests</w:t>
+      </w:r>
+      <w:proofErr w:type="spellEnd"/>
+      <w:r>
+        <w:rPr>
+          <w:rFonts w:ascii="Lucida Console" w:hAnsi="Lucida Console"/>
+          <w:sz w:val="18"/>
+          <w:szCs w:val="18"/>
+        </w:rPr>
+        <w:t xml:space="preserve"> at 0x00000230D4E489D8&gt; due to Windows incompatibilities (see #184). Measurements (coverage, etc.) might be biased.</w:t>
+      </w:r>
+    </w:p>
+    <w:p>
+      <w:pPr>
+        <w:spacing w:after="0" w:line="240" w:lineRule="auto"/>
+        <w:ind w:left="720"/>
+        <w:rPr>
+          <w:rFonts w:ascii="Lucida Console" w:hAnsi="Lucida Console"/>
+          <w:sz w:val="18"/>
+          <w:szCs w:val="18"/>
+        </w:rPr>
+      </w:pPr>
+      <w:r>
+        <w:rPr>
+          <w:rFonts w:ascii="Lucida Console" w:hAnsi="Lucida Console"/>
+          <w:sz w:val="18"/>
+          <w:szCs w:val="18"/>
+        </w:rPr>
         <w:lastRenderedPageBreak/>
-        <w:t>PyBuilder version 0.12.0.dev20190116131423</w:t>
-      </w:r>
-    </w:p>
-    <w:p>
-      <w:pPr>
-        <w:spacing w:after="0" w:line="240" w:lineRule="auto"/>
-        <w:ind w:left="720"/>
-        <w:rPr>
-          <w:rFonts w:ascii="Lucida Console" w:hAnsi="Lucida Console"/>
-          <w:sz w:val="18"/>
-          <w:szCs w:val="18"/>
-        </w:rPr>
-      </w:pPr>
-      <w:r>
-        <w:rPr>
-          <w:rFonts w:ascii="Lucida Console" w:hAnsi="Lucida Console"/>
-          <w:sz w:val="18"/>
-          <w:szCs w:val="18"/>
-        </w:rPr>
-        <w:t>Build started at 2019-10-22 17:30:37</w:t>
+        <w:t>[INFO] Executing unit tests from Python modules in D:\\dependencies\myapppy\src\unittest\python</w:t>
+      </w:r>
+    </w:p>
+    <w:p>
+      <w:pPr>
+        <w:spacing w:after="0" w:line="240" w:lineRule="auto"/>
+        <w:ind w:left="720"/>
+        <w:rPr>
+          <w:rFonts w:ascii="Lucida Console" w:hAnsi="Lucida Console"/>
+          <w:sz w:val="18"/>
+          <w:szCs w:val="18"/>
+        </w:rPr>
+      </w:pPr>
+      <w:r>
+        <w:rPr>
+          <w:rFonts w:ascii="Lucida Console" w:hAnsi="Lucida Console"/>
+          <w:sz w:val="18"/>
+          <w:szCs w:val="18"/>
+        </w:rPr>
+        <w:t>[INFO] Executed 2 unit tests</w:t>
+      </w:r>
+    </w:p>
+    <w:p>
+      <w:pPr>
+        <w:spacing w:after="0" w:line="240" w:lineRule="auto"/>
+        <w:ind w:left="720"/>
+        <w:rPr>
+          <w:rFonts w:ascii="Lucida Console" w:hAnsi="Lucida Console"/>
+          <w:sz w:val="18"/>
+          <w:szCs w:val="18"/>
+        </w:rPr>
+      </w:pPr>
+      <w:r>
+        <w:rPr>
+          <w:rFonts w:ascii="Lucida Console" w:hAnsi="Lucida Console"/>
+          <w:sz w:val="18"/>
+          <w:szCs w:val="18"/>
+        </w:rPr>
+        <w:t>[INFO] All unit tests passed.</w:t>
+      </w:r>
+    </w:p>
+    <w:p>
+      <w:pPr>
+        <w:spacing w:after="0" w:line="240" w:lineRule="auto"/>
+        <w:ind w:left="720"/>
+        <w:rPr>
+          <w:rFonts w:ascii="Lucida Console" w:hAnsi="Lucida Console"/>
+          <w:sz w:val="18"/>
+          <w:szCs w:val="18"/>
+        </w:rPr>
+      </w:pPr>
+      <w:r>
+        <w:rPr>
+          <w:rFonts w:ascii="Lucida Console" w:hAnsi="Lucida Console"/>
+          <w:sz w:val="18"/>
+          <w:szCs w:val="18"/>
+        </w:rPr>
+        <w:t>[INFO] Building distribution in D:\\dependencies\myapppy\target\dist\myapppy-1.0.dev0</w:t>
+      </w:r>
+    </w:p>
+    <w:p>
+      <w:pPr>
+        <w:spacing w:after="0" w:line="240" w:lineRule="auto"/>
+        <w:ind w:left="720"/>
+        <w:rPr>
+          <w:rFonts w:ascii="Lucida Console" w:hAnsi="Lucida Console"/>
+          <w:sz w:val="18"/>
+          <w:szCs w:val="18"/>
+        </w:rPr>
+      </w:pPr>
+      <w:r>
+        <w:rPr>
+          <w:rFonts w:ascii="Lucida Console" w:hAnsi="Lucida Console"/>
+          <w:sz w:val="18"/>
+          <w:szCs w:val="18"/>
+        </w:rPr>
+        <w:t>[INFO] Copying scripts to D:\\dependencies\myapppy\target\dist\myapppy-1.0.dev0\scripts</w:t>
+      </w:r>
+    </w:p>
+    <w:p>
+      <w:pPr>
+        <w:spacing w:after="0" w:line="240" w:lineRule="auto"/>
+        <w:ind w:left="720"/>
+        <w:rPr>
+          <w:rFonts w:ascii="Lucida Console" w:hAnsi="Lucida Console"/>
+          <w:sz w:val="18"/>
+          <w:szCs w:val="18"/>
+        </w:rPr>
+      </w:pPr>
+      <w:r>
+        <w:rPr>
+          <w:rFonts w:ascii="Lucida Console" w:hAnsi="Lucida Console"/>
+          <w:sz w:val="18"/>
+          <w:szCs w:val="18"/>
+        </w:rPr>
+        <w:t>[INFO] Writing setup.py as D:\\dependencies\myapppy\target\dist\myapppy-1.0.dev0\setup.py</w:t>
+      </w:r>
+    </w:p>
+    <w:p>
+      <w:pPr>
+        <w:spacing w:after="0" w:line="240" w:lineRule="auto"/>
+        <w:ind w:left="720"/>
+        <w:rPr>
+          <w:rFonts w:ascii="Lucida Console" w:hAnsi="Lucida Console"/>
+          <w:sz w:val="18"/>
+          <w:szCs w:val="18"/>
+        </w:rPr>
+      </w:pPr>
+      <w:r>
+        <w:rPr>
+          <w:rFonts w:ascii="Lucida Console" w:hAnsi="Lucida Console"/>
+          <w:sz w:val="18"/>
+          <w:szCs w:val="18"/>
+        </w:rPr>
+        <w:t>[INFO] Collecting coverage information</w:t>
+      </w:r>
+    </w:p>
+    <w:p>
+      <w:pPr>
+        <w:spacing w:after="0" w:line="240" w:lineRule="auto"/>
+        <w:ind w:left="720"/>
+        <w:rPr>
+          <w:rFonts w:ascii="Lucida Console" w:hAnsi="Lucida Console"/>
+          <w:sz w:val="18"/>
+          <w:szCs w:val="18"/>
+        </w:rPr>
+      </w:pPr>
+      <w:r>
+        <w:rPr>
+          <w:rFonts w:ascii="Lucida Console" w:hAnsi="Lucida Console"/>
+          <w:sz w:val="18"/>
+          <w:szCs w:val="18"/>
+        </w:rPr>
+        <w:t xml:space="preserve">[WARN] </w:t>
+      </w:r>
+      <w:proofErr w:type="spellStart"/>
+      <w:r>
+        <w:rPr>
+          <w:rFonts w:ascii="Lucida Console" w:hAnsi="Lucida Console"/>
+          <w:sz w:val="18"/>
+          <w:szCs w:val="18"/>
+        </w:rPr>
+        <w:t>coverage_branch_threshold_warn</w:t>
+      </w:r>
+      <w:proofErr w:type="spellEnd"/>
+      <w:r>
+        <w:rPr>
+          <w:rFonts w:ascii="Lucida Console" w:hAnsi="Lucida Console"/>
+          <w:sz w:val="18"/>
+          <w:szCs w:val="18"/>
+        </w:rPr>
+        <w:t xml:space="preserve"> is 0 and branch coverage will not be checked</w:t>
+      </w:r>
+    </w:p>
+    <w:p>
+      <w:pPr>
+        <w:spacing w:after="0" w:line="240" w:lineRule="auto"/>
+        <w:ind w:left="720"/>
+        <w:rPr>
+          <w:rFonts w:ascii="Lucida Console" w:hAnsi="Lucida Console"/>
+          <w:sz w:val="18"/>
+          <w:szCs w:val="18"/>
+        </w:rPr>
+      </w:pPr>
+      <w:r>
+        <w:rPr>
+          <w:rFonts w:ascii="Lucida Console" w:hAnsi="Lucida Console"/>
+          <w:sz w:val="18"/>
+          <w:szCs w:val="18"/>
+        </w:rPr>
+        <w:t xml:space="preserve">[WARN] </w:t>
+      </w:r>
+      <w:proofErr w:type="spellStart"/>
+      <w:r>
+        <w:rPr>
+          <w:rFonts w:ascii="Lucida Console" w:hAnsi="Lucida Console"/>
+          <w:sz w:val="18"/>
+          <w:szCs w:val="18"/>
+        </w:rPr>
+        <w:t>coverage_branch_partial_threshold_warn</w:t>
+      </w:r>
+      <w:proofErr w:type="spellEnd"/>
+      <w:r>
+        <w:rPr>
+          <w:rFonts w:ascii="Lucida Console" w:hAnsi="Lucida Console"/>
+          <w:sz w:val="18"/>
+          <w:szCs w:val="18"/>
+        </w:rPr>
+        <w:t xml:space="preserve"> is 0 and partial branch coverage will not be checked</w:t>
+      </w:r>
+    </w:p>
+    <w:p>
+      <w:pPr>
+        <w:spacing w:after="0" w:line="240" w:lineRule="auto"/>
+        <w:ind w:left="720"/>
+        <w:rPr>
+          <w:rFonts w:ascii="Lucida Console" w:hAnsi="Lucida Console"/>
+          <w:sz w:val="18"/>
+          <w:szCs w:val="18"/>
+        </w:rPr>
+      </w:pPr>
+      <w:r>
+        <w:rPr>
+          <w:rFonts w:ascii="Lucida Console" w:hAnsi="Lucida Console"/>
+          <w:sz w:val="18"/>
+          <w:szCs w:val="18"/>
+        </w:rPr>
+        <w:t xml:space="preserve">[WARN] Not forking for &lt;function </w:t>
+      </w:r>
+      <w:proofErr w:type="spellStart"/>
+      <w:r>
+        <w:rPr>
+          <w:rFonts w:ascii="Lucida Console" w:hAnsi="Lucida Console"/>
+          <w:sz w:val="18"/>
+          <w:szCs w:val="18"/>
+        </w:rPr>
+        <w:t>do_coverage</w:t>
+      </w:r>
+      <w:proofErr w:type="spellEnd"/>
+      <w:r>
+        <w:rPr>
+          <w:rFonts w:ascii="Lucida Console" w:hAnsi="Lucida Console"/>
+          <w:sz w:val="18"/>
+          <w:szCs w:val="18"/>
+        </w:rPr>
+        <w:t xml:space="preserve"> at 0x00000230D4E714C8&gt; due to Windows incompatibilities (see #184). Measurements (coverage, etc.) might be biased.</w:t>
+      </w:r>
+    </w:p>
+    <w:p>
+      <w:pPr>
+        <w:spacing w:after="0" w:line="240" w:lineRule="auto"/>
+        <w:ind w:left="720"/>
+        <w:rPr>
+          <w:rFonts w:ascii="Lucida Console" w:hAnsi="Lucida Console"/>
+          <w:sz w:val="18"/>
+          <w:szCs w:val="18"/>
+        </w:rPr>
+      </w:pPr>
+      <w:r>
+        <w:rPr>
+          <w:rFonts w:ascii="Lucida Console" w:hAnsi="Lucida Console"/>
+          <w:sz w:val="18"/>
+          <w:szCs w:val="18"/>
+        </w:rPr>
+        <w:t>[INFO] Running unit tests</w:t>
+      </w:r>
+    </w:p>
+    <w:p>
+      <w:pPr>
+        <w:spacing w:after="0" w:line="240" w:lineRule="auto"/>
+        <w:ind w:left="720"/>
+        <w:rPr>
+          <w:rFonts w:ascii="Lucida Console" w:hAnsi="Lucida Console"/>
+          <w:sz w:val="18"/>
+          <w:szCs w:val="18"/>
+        </w:rPr>
+      </w:pPr>
+      <w:r>
+        <w:rPr>
+          <w:rFonts w:ascii="Lucida Console" w:hAnsi="Lucida Console"/>
+          <w:sz w:val="18"/>
+          <w:szCs w:val="18"/>
+        </w:rPr>
+        <w:t>[INFO] Executing unit tests from Python modules in D:\\dependencies\myapppy\src\unittest\python</w:t>
+      </w:r>
+    </w:p>
+    <w:p>
+      <w:pPr>
+        <w:spacing w:after="0" w:line="240" w:lineRule="auto"/>
+        <w:ind w:left="720"/>
+        <w:rPr>
+          <w:rFonts w:ascii="Lucida Console" w:hAnsi="Lucida Console"/>
+          <w:sz w:val="18"/>
+          <w:szCs w:val="18"/>
+        </w:rPr>
+      </w:pPr>
+      <w:r>
+        <w:rPr>
+          <w:rFonts w:ascii="Lucida Console" w:hAnsi="Lucida Console"/>
+          <w:sz w:val="18"/>
+          <w:szCs w:val="18"/>
+        </w:rPr>
+        <w:t>[INFO] Executed 2 unit tests</w:t>
+      </w:r>
+    </w:p>
+    <w:p>
+      <w:pPr>
+        <w:spacing w:after="0" w:line="240" w:lineRule="auto"/>
+        <w:ind w:left="720"/>
+        <w:rPr>
+          <w:rFonts w:ascii="Lucida Console" w:hAnsi="Lucida Console"/>
+          <w:sz w:val="18"/>
+          <w:szCs w:val="18"/>
+        </w:rPr>
+      </w:pPr>
+      <w:r>
+        <w:rPr>
+          <w:rFonts w:ascii="Lucida Console" w:hAnsi="Lucida Console"/>
+          <w:sz w:val="18"/>
+          <w:szCs w:val="18"/>
+        </w:rPr>
+        <w:t>[INFO] All unit tests passed.</w:t>
+      </w:r>
+    </w:p>
+    <w:p>
+      <w:pPr>
+        <w:spacing w:after="0" w:line="240" w:lineRule="auto"/>
+        <w:ind w:left="720"/>
+        <w:rPr>
+          <w:rFonts w:ascii="Lucida Console" w:hAnsi="Lucida Console"/>
+          <w:sz w:val="18"/>
+          <w:szCs w:val="18"/>
+        </w:rPr>
+      </w:pPr>
+      <w:r>
+        <w:rPr>
+          <w:rFonts w:ascii="Lucida Console" w:hAnsi="Lucida Console"/>
+          <w:sz w:val="18"/>
+          <w:szCs w:val="18"/>
+        </w:rPr>
+        <w:t xml:space="preserve">[WARN] Test coverage below 70% for </w:t>
+      </w:r>
+      <w:proofErr w:type="spellStart"/>
+      <w:r>
+        <w:rPr>
+          <w:rFonts w:ascii="Lucida Console" w:hAnsi="Lucida Console"/>
+          <w:sz w:val="18"/>
+          <w:szCs w:val="18"/>
+        </w:rPr>
+        <w:t>myapppy</w:t>
+      </w:r>
+      <w:proofErr w:type="spellEnd"/>
+      <w:r>
+        <w:rPr>
+          <w:rFonts w:ascii="Lucida Console" w:hAnsi="Lucida Console"/>
+          <w:sz w:val="18"/>
+          <w:szCs w:val="18"/>
+        </w:rPr>
+        <w:t>: 40%</w:t>
+      </w:r>
+    </w:p>
+    <w:p>
+      <w:pPr>
+        <w:spacing w:after="0" w:line="240" w:lineRule="auto"/>
+        <w:ind w:left="720"/>
+        <w:rPr>
+          <w:rFonts w:ascii="Lucida Console" w:hAnsi="Lucida Console"/>
+          <w:sz w:val="18"/>
+          <w:szCs w:val="18"/>
+        </w:rPr>
+      </w:pPr>
+      <w:r>
+        <w:rPr>
+          <w:rFonts w:ascii="Lucida Console" w:hAnsi="Lucida Console"/>
+          <w:sz w:val="18"/>
+          <w:szCs w:val="18"/>
+        </w:rPr>
+        <w:t>[WARN] Overall coverage is below 70%: 60%</w:t>
+      </w:r>
+    </w:p>
+    <w:p>
+      <w:pPr>
+        <w:spacing w:after="0" w:line="240" w:lineRule="auto"/>
+        <w:ind w:left="720"/>
+        <w:rPr>
+          <w:rFonts w:ascii="Lucida Console" w:hAnsi="Lucida Console"/>
+          <w:sz w:val="18"/>
+          <w:szCs w:val="18"/>
+        </w:rPr>
+      </w:pPr>
+      <w:r>
+        <w:rPr>
+          <w:rFonts w:ascii="Lucida Console" w:hAnsi="Lucida Console"/>
+          <w:sz w:val="18"/>
+          <w:szCs w:val="18"/>
+        </w:rPr>
+        <w:t>[INFO] Overall coverage branch coverage is 100%</w:t>
+      </w:r>
+    </w:p>
+    <w:p>
+      <w:pPr>
+        <w:spacing w:after="0" w:line="240" w:lineRule="auto"/>
+        <w:ind w:left="720"/>
+        <w:rPr>
+          <w:rFonts w:ascii="Lucida Console" w:hAnsi="Lucida Console"/>
+          <w:sz w:val="18"/>
+          <w:szCs w:val="18"/>
+        </w:rPr>
+      </w:pPr>
+      <w:r>
+        <w:rPr>
+          <w:rFonts w:ascii="Lucida Console" w:hAnsi="Lucida Console"/>
+          <w:sz w:val="18"/>
+          <w:szCs w:val="18"/>
+        </w:rPr>
+        <w:t>[INFO] Overall coverage partial branch coverage is 100%</w:t>
+      </w:r>
+    </w:p>
+    <w:p>
+      <w:pPr>
+        <w:spacing w:after="0" w:line="240" w:lineRule="auto"/>
+        <w:ind w:left="720"/>
+        <w:rPr>
+          <w:rFonts w:ascii="Lucida Console" w:hAnsi="Lucida Console"/>
+          <w:sz w:val="18"/>
+          <w:szCs w:val="18"/>
+        </w:rPr>
+      </w:pPr>
+      <w:r>
+        <w:rPr>
+          <w:rFonts w:ascii="Lucida Console" w:hAnsi="Lucida Console"/>
+          <w:sz w:val="18"/>
+          <w:szCs w:val="18"/>
+        </w:rPr>
+        <w:t xml:space="preserve">[INFO] </w:t>
+      </w:r>
+      <w:r>
+        <w:rPr>
+          <w:rFonts w:ascii="Lucida Console" w:hAnsi="Lucida Console"/>
+          <w:b/>
+          <w:i/>
+          <w:sz w:val="18"/>
+          <w:szCs w:val="18"/>
+        </w:rPr>
+        <w:t>Building binary distribution in D:\\dependencies\myapppy\target\dist\myapppy-1.0.dev0</w:t>
       </w:r>
     </w:p>
     <w:p>
@@ -6450,83 +8618,64 @@
           <w:sz w:val="18"/>
           <w:szCs w:val="18"/>
         </w:rPr>
-        <w:t>[INFO] Building myapppy version 1.0.dev0</w:t>
-      </w:r>
-    </w:p>
-    <w:p>
-      <w:pPr>
-        <w:spacing w:after="0" w:line="240" w:lineRule="auto"/>
-        <w:ind w:left="720"/>
-        <w:rPr>
-          <w:rFonts w:ascii="Lucida Console" w:hAnsi="Lucida Console"/>
-          <w:sz w:val="18"/>
-          <w:szCs w:val="18"/>
-        </w:rPr>
-      </w:pPr>
-      <w:r>
-        <w:rPr>
-          <w:rFonts w:ascii="Lucida Console" w:hAnsi="Lucida Console"/>
-          <w:sz w:val="18"/>
-          <w:szCs w:val="18"/>
-        </w:rPr>
-        <w:t>[INFO] Executing build in D:\\dependencies\myapppy</w:t>
-      </w:r>
-    </w:p>
-    <w:p>
-      <w:pPr>
-        <w:spacing w:after="0" w:line="240" w:lineRule="auto"/>
-        <w:ind w:left="720"/>
-        <w:rPr>
-          <w:rFonts w:ascii="Lucida Console" w:hAnsi="Lucida Console"/>
-          <w:sz w:val="18"/>
-          <w:szCs w:val="18"/>
-        </w:rPr>
-      </w:pPr>
-      <w:r>
-        <w:rPr>
-          <w:rFonts w:ascii="Lucida Console" w:hAnsi="Lucida Console"/>
-          <w:sz w:val="18"/>
-          <w:szCs w:val="18"/>
-        </w:rPr>
-        <w:t>[INFO] Going to execute task verify</w:t>
-      </w:r>
-    </w:p>
-    <w:p>
-      <w:pPr>
-        <w:spacing w:after="0" w:line="240" w:lineRule="auto"/>
-        <w:ind w:left="720"/>
-        <w:rPr>
-          <w:rFonts w:ascii="Lucida Console" w:hAnsi="Lucida Console"/>
-          <w:sz w:val="18"/>
-          <w:szCs w:val="18"/>
-        </w:rPr>
-      </w:pPr>
-      <w:r>
-        <w:rPr>
-          <w:rFonts w:ascii="Lucida Console" w:hAnsi="Lucida Console"/>
-          <w:sz w:val="18"/>
-          <w:szCs w:val="18"/>
-        </w:rPr>
-        <w:t>[INFO] Running unit tests</w:t>
-      </w:r>
-    </w:p>
-    <w:p>
-      <w:pPr>
-        <w:spacing w:after="0" w:line="240" w:lineRule="auto"/>
-        <w:ind w:left="720"/>
-        <w:rPr>
-          <w:rFonts w:ascii="Lucida Console" w:hAnsi="Lucida Console"/>
-          <w:sz w:val="18"/>
-          <w:szCs w:val="18"/>
-        </w:rPr>
-      </w:pPr>
-      <w:r>
-        <w:rPr>
-          <w:rFonts w:ascii="Lucida Console" w:hAnsi="Lucida Console"/>
-          <w:sz w:val="18"/>
-          <w:szCs w:val="18"/>
-        </w:rPr>
-        <w:t xml:space="preserve">[WARN] Not forking for &lt;function </w:t>
+        <w:t>BUILD SUCCESSFUL</w:t>
+      </w:r>
+    </w:p>
+    <w:p>
+      <w:pPr>
+        <w:spacing w:after="0" w:line="240" w:lineRule="auto"/>
+        <w:ind w:left="720"/>
+        <w:rPr>
+          <w:rFonts w:ascii="Lucida Console" w:hAnsi="Lucida Console"/>
+          <w:sz w:val="18"/>
+          <w:szCs w:val="18"/>
+        </w:rPr>
+      </w:pPr>
+      <w:r>
+        <w:rPr>
+          <w:rFonts w:ascii="Lucida Console" w:hAnsi="Lucida Console"/>
+          <w:sz w:val="18"/>
+          <w:szCs w:val="18"/>
+        </w:rPr>
+        <w:t>------------------------------------------------------------</w:t>
+      </w:r>
+    </w:p>
+    <w:p>
+      <w:pPr>
+        <w:spacing w:after="0" w:line="240" w:lineRule="auto"/>
+        <w:ind w:left="720"/>
+        <w:rPr>
+          <w:rFonts w:ascii="Lucida Console" w:hAnsi="Lucida Console"/>
+          <w:sz w:val="18"/>
+          <w:szCs w:val="18"/>
+        </w:rPr>
+      </w:pPr>
+      <w:r>
+        <w:rPr>
+          <w:rFonts w:ascii="Lucida Console" w:hAnsi="Lucida Console"/>
+          <w:sz w:val="18"/>
+          <w:szCs w:val="18"/>
+        </w:rPr>
+        <w:t>Build Summary</w:t>
+      </w:r>
+    </w:p>
+    <w:p>
+      <w:pPr>
+        <w:spacing w:after="0" w:line="240" w:lineRule="auto"/>
+        <w:ind w:left="720"/>
+        <w:rPr>
+          <w:rFonts w:ascii="Lucida Console" w:hAnsi="Lucida Console"/>
+          <w:sz w:val="18"/>
+          <w:szCs w:val="18"/>
+        </w:rPr>
+      </w:pPr>
+      <w:r>
+        <w:rPr>
+          <w:rFonts w:ascii="Lucida Console" w:hAnsi="Lucida Console"/>
+          <w:sz w:val="18"/>
+          <w:szCs w:val="18"/>
+        </w:rPr>
+        <w:t xml:space="preserve">             Project: </w:t>
       </w:r>
       <w:proofErr w:type="spellStart"/>
       <w:r>
@@ -6535,168 +8684,84 @@
           <w:sz w:val="18"/>
           <w:szCs w:val="18"/>
         </w:rPr>
-        <w:t>do_run_tests</w:t>
+        <w:t>myapppy</w:t>
       </w:r>
       <w:proofErr w:type="spellEnd"/>
-      <w:r>
-        <w:rPr>
-          <w:rFonts w:ascii="Lucida Console" w:hAnsi="Lucida Console"/>
-          <w:sz w:val="18"/>
-          <w:szCs w:val="18"/>
-        </w:rPr>
-        <w:t xml:space="preserve"> at 0x000002A6D24D0558&gt; due to Windows incompatibilities (see #184). Measurements (coverage, etc.) might be biased.</w:t>
-      </w:r>
-    </w:p>
-    <w:p>
-      <w:pPr>
-        <w:spacing w:after="0" w:line="240" w:lineRule="auto"/>
-        <w:ind w:left="720"/>
-        <w:rPr>
-          <w:rFonts w:ascii="Lucida Console" w:hAnsi="Lucida Console"/>
-          <w:sz w:val="18"/>
-          <w:szCs w:val="18"/>
-        </w:rPr>
-      </w:pPr>
-      <w:r>
-        <w:rPr>
-          <w:rFonts w:ascii="Lucida Console" w:hAnsi="Lucida Console"/>
-          <w:sz w:val="18"/>
-          <w:szCs w:val="18"/>
-        </w:rPr>
-        <w:t>[INFO] Executing unit tests from Python modules in D:\\dependencies\myapppy\src\unittest\python</w:t>
-      </w:r>
-    </w:p>
-    <w:p>
-      <w:pPr>
-        <w:spacing w:after="0" w:line="240" w:lineRule="auto"/>
-        <w:ind w:left="720"/>
-        <w:rPr>
-          <w:rFonts w:ascii="Lucida Console" w:hAnsi="Lucida Console"/>
-          <w:sz w:val="18"/>
-          <w:szCs w:val="18"/>
-        </w:rPr>
-      </w:pPr>
-      <w:r>
-        <w:rPr>
-          <w:rFonts w:ascii="Lucida Console" w:hAnsi="Lucida Console"/>
-          <w:sz w:val="18"/>
-          <w:szCs w:val="18"/>
-        </w:rPr>
-        <w:t>[INFO] Executed 1 unit tests</w:t>
-      </w:r>
-    </w:p>
-    <w:p>
-      <w:pPr>
-        <w:spacing w:after="0" w:line="240" w:lineRule="auto"/>
-        <w:ind w:left="720"/>
-        <w:rPr>
-          <w:rFonts w:ascii="Lucida Console" w:hAnsi="Lucida Console"/>
-          <w:sz w:val="18"/>
-          <w:szCs w:val="18"/>
-        </w:rPr>
-      </w:pPr>
-      <w:r>
-        <w:rPr>
-          <w:rFonts w:ascii="Lucida Console" w:hAnsi="Lucida Console"/>
-          <w:sz w:val="18"/>
-          <w:szCs w:val="18"/>
-        </w:rPr>
-        <w:t>[INFO] All unit tests passed.</w:t>
-      </w:r>
-    </w:p>
-    <w:p>
-      <w:pPr>
-        <w:spacing w:after="0" w:line="240" w:lineRule="auto"/>
-        <w:ind w:left="720"/>
-        <w:rPr>
-          <w:rFonts w:ascii="Lucida Console" w:hAnsi="Lucida Console"/>
-          <w:sz w:val="18"/>
-          <w:szCs w:val="18"/>
-        </w:rPr>
-      </w:pPr>
-      <w:r>
-        <w:rPr>
-          <w:rFonts w:ascii="Lucida Console" w:hAnsi="Lucida Console"/>
-          <w:sz w:val="18"/>
-          <w:szCs w:val="18"/>
-        </w:rPr>
-        <w:t>[INFO] Building distribution in D:\\dependencies\myapppy\target\dist\myapppy-1.0.dev0</w:t>
-      </w:r>
-    </w:p>
-    <w:p>
-      <w:pPr>
-        <w:spacing w:after="0" w:line="240" w:lineRule="auto"/>
-        <w:ind w:left="720"/>
-        <w:rPr>
-          <w:rFonts w:ascii="Lucida Console" w:hAnsi="Lucida Console"/>
-          <w:sz w:val="18"/>
-          <w:szCs w:val="18"/>
-        </w:rPr>
-      </w:pPr>
-      <w:r>
-        <w:rPr>
-          <w:rFonts w:ascii="Lucida Console" w:hAnsi="Lucida Console"/>
-          <w:sz w:val="18"/>
-          <w:szCs w:val="18"/>
-        </w:rPr>
-        <w:t>[INFO] Copying scripts to D:\\dependencies\myapppy\target\dist\myapppy-1.0.dev0\scripts</w:t>
-      </w:r>
-    </w:p>
-    <w:p>
-      <w:pPr>
-        <w:spacing w:after="0" w:line="240" w:lineRule="auto"/>
-        <w:ind w:left="720"/>
-        <w:rPr>
-          <w:rFonts w:ascii="Lucida Console" w:hAnsi="Lucida Console"/>
-          <w:sz w:val="18"/>
-          <w:szCs w:val="18"/>
-        </w:rPr>
-      </w:pPr>
-      <w:r>
-        <w:rPr>
-          <w:rFonts w:ascii="Lucida Console" w:hAnsi="Lucida Console"/>
-          <w:sz w:val="18"/>
-          <w:szCs w:val="18"/>
-        </w:rPr>
-        <w:t>[INFO] Writing setup.py as D:\\dependencies\myapppy\target\dist\myapppy-1.0.dev0\setup.py</w:t>
-      </w:r>
-    </w:p>
-    <w:p>
-      <w:pPr>
-        <w:spacing w:after="0" w:line="240" w:lineRule="auto"/>
-        <w:ind w:left="720"/>
-        <w:rPr>
-          <w:rFonts w:ascii="Lucida Console" w:hAnsi="Lucida Console"/>
-          <w:sz w:val="18"/>
-          <w:szCs w:val="18"/>
-        </w:rPr>
-      </w:pPr>
-      <w:r>
-        <w:rPr>
-          <w:rFonts w:ascii="Lucida Console" w:hAnsi="Lucida Console"/>
-          <w:sz w:val="18"/>
-          <w:szCs w:val="18"/>
-        </w:rPr>
-        <w:t>[INFO] Collecting coverage information</w:t>
-      </w:r>
-    </w:p>
-    <w:p>
-      <w:pPr>
-        <w:spacing w:after="0" w:line="240" w:lineRule="auto"/>
-        <w:ind w:left="720"/>
-        <w:rPr>
-          <w:rFonts w:ascii="Lucida Console" w:hAnsi="Lucida Console"/>
-          <w:sz w:val="18"/>
-          <w:szCs w:val="18"/>
-        </w:rPr>
-      </w:pPr>
-      <w:r>
-        <w:rPr>
-          <w:rFonts w:ascii="Lucida Console" w:hAnsi="Lucida Console"/>
-          <w:sz w:val="18"/>
-          <w:szCs w:val="18"/>
-        </w:rPr>
-        <w:t xml:space="preserve">[WARN] </w:t>
+    </w:p>
+    <w:p>
+      <w:pPr>
+        <w:spacing w:after="0" w:line="240" w:lineRule="auto"/>
+        <w:ind w:left="720"/>
+        <w:rPr>
+          <w:rFonts w:ascii="Lucida Console" w:hAnsi="Lucida Console"/>
+          <w:sz w:val="18"/>
+          <w:szCs w:val="18"/>
+        </w:rPr>
+      </w:pPr>
+      <w:r>
+        <w:rPr>
+          <w:rFonts w:ascii="Lucida Console" w:hAnsi="Lucida Console"/>
+          <w:sz w:val="18"/>
+          <w:szCs w:val="18"/>
+        </w:rPr>
+        <w:t xml:space="preserve">             Version: 1.0.dev0</w:t>
+      </w:r>
+    </w:p>
+    <w:p>
+      <w:pPr>
+        <w:spacing w:after="0" w:line="240" w:lineRule="auto"/>
+        <w:ind w:left="720"/>
+        <w:rPr>
+          <w:rFonts w:ascii="Lucida Console" w:hAnsi="Lucida Console"/>
+          <w:sz w:val="18"/>
+          <w:szCs w:val="18"/>
+        </w:rPr>
+      </w:pPr>
+      <w:r>
+        <w:rPr>
+          <w:rFonts w:ascii="Lucida Console" w:hAnsi="Lucida Console"/>
+          <w:sz w:val="18"/>
+          <w:szCs w:val="18"/>
+        </w:rPr>
+        <w:t xml:space="preserve">      Base directory: D:\\Dependencies\myapppy</w:t>
+      </w:r>
+    </w:p>
+    <w:p>
+      <w:pPr>
+        <w:spacing w:after="0" w:line="240" w:lineRule="auto"/>
+        <w:ind w:left="720"/>
+        <w:rPr>
+          <w:rFonts w:ascii="Lucida Console" w:hAnsi="Lucida Console"/>
+          <w:sz w:val="18"/>
+          <w:szCs w:val="18"/>
+        </w:rPr>
+      </w:pPr>
+      <w:r>
+        <w:rPr>
+          <w:rFonts w:ascii="Lucida Console" w:hAnsi="Lucida Console"/>
+          <w:sz w:val="18"/>
+          <w:szCs w:val="18"/>
+        </w:rPr>
+        <w:t xml:space="preserve">        Environments:</w:t>
+      </w:r>
+    </w:p>
+    <w:p>
+      <w:pPr>
+        <w:spacing w:after="0" w:line="240" w:lineRule="auto"/>
+        <w:ind w:left="720"/>
+        <w:rPr>
+          <w:rFonts w:ascii="Lucida Console" w:hAnsi="Lucida Console"/>
+          <w:sz w:val="18"/>
+          <w:szCs w:val="18"/>
+        </w:rPr>
+      </w:pPr>
+      <w:r>
+        <w:rPr>
+          <w:rFonts w:ascii="Lucida Console" w:hAnsi="Lucida Console"/>
+          <w:sz w:val="18"/>
+          <w:szCs w:val="18"/>
+        </w:rPr>
+        <w:t xml:space="preserve">               Tasks: prepare [2249 </w:t>
       </w:r>
       <w:proofErr w:type="spellStart"/>
       <w:r>
@@ -6705,7 +8770,7 @@
           <w:sz w:val="18"/>
           <w:szCs w:val="18"/>
         </w:rPr>
-        <w:t>coverage_branch_threshold_warn</w:t>
+        <w:t>ms</w:t>
       </w:r>
       <w:proofErr w:type="spellEnd"/>
       <w:r>
@@ -6714,26 +8779,7 @@
           <w:sz w:val="18"/>
           <w:szCs w:val="18"/>
         </w:rPr>
-        <w:t xml:space="preserve"> is 0 and branch coverage will not be checked</w:t>
-      </w:r>
-    </w:p>
-    <w:p>
-      <w:pPr>
-        <w:spacing w:after="0" w:line="240" w:lineRule="auto"/>
-        <w:ind w:left="720"/>
-        <w:rPr>
-          <w:rFonts w:ascii="Lucida Console" w:hAnsi="Lucida Console"/>
-          <w:sz w:val="18"/>
-          <w:szCs w:val="18"/>
-        </w:rPr>
-      </w:pPr>
-      <w:r>
-        <w:rPr>
-          <w:rFonts w:ascii="Lucida Console" w:hAnsi="Lucida Console"/>
-          <w:sz w:val="18"/>
-          <w:szCs w:val="18"/>
-        </w:rPr>
-        <w:t xml:space="preserve">[WARN] </w:t>
+        <w:t xml:space="preserve">] </w:t>
       </w:r>
       <w:proofErr w:type="spellStart"/>
       <w:r>
@@ -6742,7 +8788,7 @@
           <w:sz w:val="18"/>
           <w:szCs w:val="18"/>
         </w:rPr>
-        <w:t>coverage_branch_partial_threshold_warn</w:t>
+        <w:t>compile_sources</w:t>
       </w:r>
       <w:proofErr w:type="spellEnd"/>
       <w:r>
@@ -6751,26 +8797,7 @@
           <w:sz w:val="18"/>
           <w:szCs w:val="18"/>
         </w:rPr>
-        <w:t xml:space="preserve"> is 0 and partial branch coverage will not be checked</w:t>
-      </w:r>
-    </w:p>
-    <w:p>
-      <w:pPr>
-        <w:spacing w:after="0" w:line="240" w:lineRule="auto"/>
-        <w:ind w:left="720"/>
-        <w:rPr>
-          <w:rFonts w:ascii="Lucida Console" w:hAnsi="Lucida Console"/>
-          <w:sz w:val="18"/>
-          <w:szCs w:val="18"/>
-        </w:rPr>
-      </w:pPr>
-      <w:r>
-        <w:rPr>
-          <w:rFonts w:ascii="Lucida Console" w:hAnsi="Lucida Console"/>
-          <w:sz w:val="18"/>
-          <w:szCs w:val="18"/>
-        </w:rPr>
-        <w:t xml:space="preserve">[WARN] Not forking for &lt;function </w:t>
+        <w:t xml:space="preserve"> [0 </w:t>
       </w:r>
       <w:proofErr w:type="spellStart"/>
       <w:r>
@@ -6779,7 +8806,7 @@
           <w:sz w:val="18"/>
           <w:szCs w:val="18"/>
         </w:rPr>
-        <w:t>do_coverage</w:t>
+        <w:t>ms</w:t>
       </w:r>
       <w:proofErr w:type="spellEnd"/>
       <w:r>
@@ -6788,330 +8815,7 @@
           <w:sz w:val="18"/>
           <w:szCs w:val="18"/>
         </w:rPr>
-        <w:t xml:space="preserve"> at 0x000002A6D25210D8&gt; due to Windows incompatibilities (see #184). Measurements (coverage, etc.) might be biased.</w:t>
-      </w:r>
-    </w:p>
-    <w:p>
-      <w:pPr>
-        <w:spacing w:after="0" w:line="240" w:lineRule="auto"/>
-        <w:ind w:left="720"/>
-        <w:rPr>
-          <w:rFonts w:ascii="Lucida Console" w:hAnsi="Lucida Console"/>
-          <w:sz w:val="18"/>
-          <w:szCs w:val="18"/>
-        </w:rPr>
-      </w:pPr>
-      <w:r>
-        <w:rPr>
-          <w:rFonts w:ascii="Lucida Console" w:hAnsi="Lucida Console"/>
-          <w:sz w:val="18"/>
-          <w:szCs w:val="18"/>
-        </w:rPr>
-        <w:t>[INFO] Running unit tests</w:t>
-      </w:r>
-    </w:p>
-    <w:p>
-      <w:pPr>
-        <w:spacing w:after="0" w:line="240" w:lineRule="auto"/>
-        <w:ind w:left="720"/>
-        <w:rPr>
-          <w:rFonts w:ascii="Lucida Console" w:hAnsi="Lucida Console"/>
-          <w:sz w:val="18"/>
-          <w:szCs w:val="18"/>
-        </w:rPr>
-      </w:pPr>
-      <w:r>
-        <w:rPr>
-          <w:rFonts w:ascii="Lucida Console" w:hAnsi="Lucida Console"/>
-          <w:sz w:val="18"/>
-          <w:szCs w:val="18"/>
-        </w:rPr>
-        <w:t>[INFO] Executing unit tests from Python modules in D:\\dependencies\myapppy\src\unittest\python</w:t>
-      </w:r>
-    </w:p>
-    <w:p>
-      <w:pPr>
-        <w:spacing w:after="0" w:line="240" w:lineRule="auto"/>
-        <w:ind w:left="720"/>
-        <w:rPr>
-          <w:rFonts w:ascii="Lucida Console" w:hAnsi="Lucida Console"/>
-          <w:sz w:val="18"/>
-          <w:szCs w:val="18"/>
-        </w:rPr>
-      </w:pPr>
-      <w:r>
-        <w:rPr>
-          <w:rFonts w:ascii="Lucida Console" w:hAnsi="Lucida Console"/>
-          <w:sz w:val="18"/>
-          <w:szCs w:val="18"/>
-        </w:rPr>
-        <w:t>[INFO] Executed 1 unit tests</w:t>
-      </w:r>
-    </w:p>
-    <w:p>
-      <w:pPr>
-        <w:spacing w:after="0" w:line="240" w:lineRule="auto"/>
-        <w:ind w:left="720"/>
-        <w:rPr>
-          <w:rFonts w:ascii="Lucida Console" w:hAnsi="Lucida Console"/>
-          <w:sz w:val="18"/>
-          <w:szCs w:val="18"/>
-        </w:rPr>
-      </w:pPr>
-      <w:r>
-        <w:rPr>
-          <w:rFonts w:ascii="Lucida Console" w:hAnsi="Lucida Console"/>
-          <w:sz w:val="18"/>
-          <w:szCs w:val="18"/>
-        </w:rPr>
-        <w:t>[INFO] All unit tests passed.</w:t>
-      </w:r>
-    </w:p>
-    <w:p>
-      <w:pPr>
-        <w:spacing w:after="0" w:line="240" w:lineRule="auto"/>
-        <w:ind w:left="720"/>
-        <w:rPr>
-          <w:rFonts w:ascii="Lucida Console" w:hAnsi="Lucida Console"/>
-          <w:sz w:val="18"/>
-          <w:szCs w:val="18"/>
-        </w:rPr>
-      </w:pPr>
-      <w:r>
-        <w:rPr>
-          <w:rFonts w:ascii="Lucida Console" w:hAnsi="Lucida Console"/>
-          <w:sz w:val="18"/>
-          <w:szCs w:val="18"/>
-        </w:rPr>
-        <w:t>[WARN] Test coverage below 70% for myapppy: 40%</w:t>
-      </w:r>
-    </w:p>
-    <w:p>
-      <w:pPr>
-        <w:spacing w:after="0" w:line="240" w:lineRule="auto"/>
-        <w:ind w:left="720"/>
-        <w:rPr>
-          <w:rFonts w:ascii="Lucida Console" w:hAnsi="Lucida Console"/>
-          <w:sz w:val="18"/>
-          <w:szCs w:val="18"/>
-        </w:rPr>
-      </w:pPr>
-      <w:r>
-        <w:rPr>
-          <w:rFonts w:ascii="Lucida Console" w:hAnsi="Lucida Console"/>
-          <w:sz w:val="18"/>
-          <w:szCs w:val="18"/>
-        </w:rPr>
-        <w:t>[WARN] Overall coverage is below 70%: 40%</w:t>
-      </w:r>
-    </w:p>
-    <w:p>
-      <w:pPr>
-        <w:spacing w:after="0" w:line="240" w:lineRule="auto"/>
-        <w:ind w:left="720"/>
-        <w:rPr>
-          <w:rFonts w:ascii="Lucida Console" w:hAnsi="Lucida Console"/>
-          <w:sz w:val="18"/>
-          <w:szCs w:val="18"/>
-        </w:rPr>
-      </w:pPr>
-      <w:r>
-        <w:rPr>
-          <w:rFonts w:ascii="Lucida Console" w:hAnsi="Lucida Console"/>
-          <w:sz w:val="18"/>
-          <w:szCs w:val="18"/>
-        </w:rPr>
-        <w:t>[INFO] Overall coverage branch coverage is 100%</w:t>
-      </w:r>
-    </w:p>
-    <w:p>
-      <w:pPr>
-        <w:spacing w:after="0" w:line="240" w:lineRule="auto"/>
-        <w:ind w:left="720"/>
-        <w:rPr>
-          <w:rFonts w:ascii="Lucida Console" w:hAnsi="Lucida Console"/>
-          <w:sz w:val="18"/>
-          <w:szCs w:val="18"/>
-        </w:rPr>
-      </w:pPr>
-      <w:r>
-        <w:rPr>
-          <w:rFonts w:ascii="Lucida Console" w:hAnsi="Lucida Console"/>
-          <w:sz w:val="18"/>
-          <w:szCs w:val="18"/>
-        </w:rPr>
-        <w:t>[INFO] Overall coverage partial branch coverage is 100%</w:t>
-      </w:r>
-    </w:p>
-    <w:p>
-      <w:pPr>
-        <w:spacing w:after="0" w:line="240" w:lineRule="auto"/>
-        <w:ind w:left="720"/>
-        <w:rPr>
-          <w:rFonts w:ascii="Lucida Console" w:hAnsi="Lucida Console"/>
-          <w:sz w:val="18"/>
-          <w:szCs w:val="18"/>
-        </w:rPr>
-      </w:pPr>
-      <w:r>
-        <w:rPr>
-          <w:rFonts w:ascii="Lucida Console" w:hAnsi="Lucida Console"/>
-          <w:sz w:val="18"/>
-          <w:szCs w:val="18"/>
-        </w:rPr>
-        <w:t>------------------------------------------------------------</w:t>
-      </w:r>
-    </w:p>
-    <w:p>
-      <w:pPr>
-        <w:spacing w:after="0" w:line="240" w:lineRule="auto"/>
-        <w:ind w:left="720"/>
-        <w:rPr>
-          <w:rFonts w:ascii="Lucida Console" w:hAnsi="Lucida Console"/>
-          <w:sz w:val="18"/>
-          <w:szCs w:val="18"/>
-        </w:rPr>
-      </w:pPr>
-      <w:r>
-        <w:rPr>
-          <w:rFonts w:ascii="Lucida Console" w:hAnsi="Lucida Console"/>
-          <w:sz w:val="18"/>
-          <w:szCs w:val="18"/>
-        </w:rPr>
-        <w:t>BUILD SUCCESSFUL</w:t>
-      </w:r>
-    </w:p>
-    <w:p>
-      <w:pPr>
-        <w:spacing w:after="0" w:line="240" w:lineRule="auto"/>
-        <w:ind w:left="720"/>
-        <w:rPr>
-          <w:rFonts w:ascii="Lucida Console" w:hAnsi="Lucida Console"/>
-          <w:sz w:val="18"/>
-          <w:szCs w:val="18"/>
-        </w:rPr>
-      </w:pPr>
-      <w:r>
-        <w:rPr>
-          <w:rFonts w:ascii="Lucida Console" w:hAnsi="Lucida Console"/>
-          <w:sz w:val="18"/>
-          <w:szCs w:val="18"/>
-        </w:rPr>
-        <w:t>------------------------------------------------------------</w:t>
-      </w:r>
-    </w:p>
-    <w:p>
-      <w:pPr>
-        <w:spacing w:after="0" w:line="240" w:lineRule="auto"/>
-        <w:ind w:left="720"/>
-        <w:rPr>
-          <w:rFonts w:ascii="Lucida Console" w:hAnsi="Lucida Console"/>
-          <w:sz w:val="18"/>
-          <w:szCs w:val="18"/>
-        </w:rPr>
-      </w:pPr>
-      <w:r>
-        <w:rPr>
-          <w:rFonts w:ascii="Lucida Console" w:hAnsi="Lucida Console"/>
-          <w:sz w:val="18"/>
-          <w:szCs w:val="18"/>
-        </w:rPr>
-        <w:t>Build Summary</w:t>
-      </w:r>
-    </w:p>
-    <w:p>
-      <w:pPr>
-        <w:spacing w:after="0" w:line="240" w:lineRule="auto"/>
-        <w:ind w:left="720"/>
-        <w:rPr>
-          <w:rFonts w:ascii="Lucida Console" w:hAnsi="Lucida Console"/>
-          <w:sz w:val="18"/>
-          <w:szCs w:val="18"/>
-        </w:rPr>
-      </w:pPr>
-      <w:r>
-        <w:rPr>
-          <w:rFonts w:ascii="Lucida Console" w:hAnsi="Lucida Console"/>
-          <w:sz w:val="18"/>
-          <w:szCs w:val="18"/>
-        </w:rPr>
-        <w:t xml:space="preserve">             Project: myapppy</w:t>
-      </w:r>
-    </w:p>
-    <w:p>
-      <w:pPr>
-        <w:spacing w:after="0" w:line="240" w:lineRule="auto"/>
-        <w:ind w:left="720"/>
-        <w:rPr>
-          <w:rFonts w:ascii="Lucida Console" w:hAnsi="Lucida Console"/>
-          <w:sz w:val="18"/>
-          <w:szCs w:val="18"/>
-        </w:rPr>
-      </w:pPr>
-      <w:r>
-        <w:rPr>
-          <w:rFonts w:ascii="Lucida Console" w:hAnsi="Lucida Console"/>
-          <w:sz w:val="18"/>
-          <w:szCs w:val="18"/>
-        </w:rPr>
-        <w:t xml:space="preserve">             Version: 1.0.dev0</w:t>
-      </w:r>
-    </w:p>
-    <w:p>
-      <w:pPr>
-        <w:spacing w:after="0" w:line="240" w:lineRule="auto"/>
-        <w:ind w:left="720"/>
-        <w:rPr>
-          <w:rFonts w:ascii="Lucida Console" w:hAnsi="Lucida Console"/>
-          <w:sz w:val="18"/>
-          <w:szCs w:val="18"/>
-        </w:rPr>
-      </w:pPr>
-      <w:r>
-        <w:rPr>
-          <w:rFonts w:ascii="Lucida Console" w:hAnsi="Lucida Console"/>
-          <w:sz w:val="18"/>
-          <w:szCs w:val="18"/>
-        </w:rPr>
-        <w:t xml:space="preserve">      Base directory: D:\\dependencies\myapppy</w:t>
-      </w:r>
-    </w:p>
-    <w:p>
-      <w:pPr>
-        <w:spacing w:after="0" w:line="240" w:lineRule="auto"/>
-        <w:ind w:left="720"/>
-        <w:rPr>
-          <w:rFonts w:ascii="Lucida Console" w:hAnsi="Lucida Console"/>
-          <w:sz w:val="18"/>
-          <w:szCs w:val="18"/>
-        </w:rPr>
-      </w:pPr>
-      <w:r>
-        <w:rPr>
-          <w:rFonts w:ascii="Lucida Console" w:hAnsi="Lucida Console"/>
-          <w:sz w:val="18"/>
-          <w:szCs w:val="18"/>
-        </w:rPr>
-        <w:t xml:space="preserve">        Environments:</w:t>
-      </w:r>
-    </w:p>
-    <w:p>
-      <w:pPr>
-        <w:spacing w:after="0" w:line="240" w:lineRule="auto"/>
-        <w:ind w:left="720"/>
-        <w:rPr>
-          <w:rFonts w:ascii="Lucida Console" w:hAnsi="Lucida Console"/>
-          <w:sz w:val="18"/>
-          <w:szCs w:val="18"/>
-        </w:rPr>
-      </w:pPr>
-      <w:r>
-        <w:rPr>
-          <w:rFonts w:ascii="Lucida Console" w:hAnsi="Lucida Console"/>
-          <w:sz w:val="18"/>
-          <w:szCs w:val="18"/>
-        </w:rPr>
-        <w:t xml:space="preserve">               Tasks: prepare [859 </w:t>
+        <w:t xml:space="preserve">] </w:t>
       </w:r>
       <w:proofErr w:type="spellStart"/>
       <w:r>
@@ -7120,6 +8824,24 @@
           <w:sz w:val="18"/>
           <w:szCs w:val="18"/>
         </w:rPr>
+        <w:t>run_unit_tests</w:t>
+      </w:r>
+      <w:proofErr w:type="spellEnd"/>
+      <w:r>
+        <w:rPr>
+          <w:rFonts w:ascii="Lucida Console" w:hAnsi="Lucida Console"/>
+          <w:sz w:val="18"/>
+          <w:szCs w:val="18"/>
+        </w:rPr>
+        <w:t xml:space="preserve"> [350 </w:t>
+      </w:r>
+      <w:proofErr w:type="spellStart"/>
+      <w:r>
+        <w:rPr>
+          <w:rFonts w:ascii="Lucida Console" w:hAnsi="Lucida Console"/>
+          <w:sz w:val="18"/>
+          <w:szCs w:val="18"/>
+        </w:rPr>
         <w:t>ms</w:t>
       </w:r>
       <w:proofErr w:type="spellEnd"/>
@@ -7129,6 +8851,24 @@
           <w:sz w:val="18"/>
           <w:szCs w:val="18"/>
         </w:rPr>
+        <w:t xml:space="preserve">] package [47 </w:t>
+      </w:r>
+      <w:proofErr w:type="spellStart"/>
+      <w:r>
+        <w:rPr>
+          <w:rFonts w:ascii="Lucida Console" w:hAnsi="Lucida Console"/>
+          <w:sz w:val="18"/>
+          <w:szCs w:val="18"/>
+        </w:rPr>
+        <w:t>ms</w:t>
+      </w:r>
+      <w:proofErr w:type="spellEnd"/>
+      <w:r>
+        <w:rPr>
+          <w:rFonts w:ascii="Lucida Console" w:hAnsi="Lucida Console"/>
+          <w:sz w:val="18"/>
+          <w:szCs w:val="18"/>
+        </w:rPr>
         <w:t xml:space="preserve">] </w:t>
       </w:r>
       <w:proofErr w:type="spellStart"/>
@@ -7138,7 +8878,7 @@
           <w:sz w:val="18"/>
           <w:szCs w:val="18"/>
         </w:rPr>
-        <w:t>compile_sources</w:t>
+        <w:t>run_integration_tests</w:t>
       </w:r>
       <w:proofErr w:type="spellEnd"/>
       <w:r>
@@ -7165,7 +8905,7 @@
           <w:sz w:val="18"/>
           <w:szCs w:val="18"/>
         </w:rPr>
-        <w:t xml:space="preserve">] </w:t>
+        <w:t xml:space="preserve">] verify [2267 </w:t>
       </w:r>
       <w:proofErr w:type="spellStart"/>
       <w:r>
@@ -7174,7 +8914,7 @@
           <w:sz w:val="18"/>
           <w:szCs w:val="18"/>
         </w:rPr>
-        <w:t>run_unit_tests</w:t>
+        <w:t>ms</w:t>
       </w:r>
       <w:proofErr w:type="spellEnd"/>
       <w:r>
@@ -7183,7 +8923,7 @@
           <w:sz w:val="18"/>
           <w:szCs w:val="18"/>
         </w:rPr>
-        <w:t xml:space="preserve"> [86 </w:t>
+        <w:t xml:space="preserve">] publish [5556 </w:t>
       </w:r>
       <w:proofErr w:type="spellStart"/>
       <w:r>
@@ -7201,7 +8941,40 @@
           <w:sz w:val="18"/>
           <w:szCs w:val="18"/>
         </w:rPr>
-        <w:t xml:space="preserve">] package [16 </w:t>
+        <w:t>]</w:t>
+      </w:r>
+    </w:p>
+    <w:p>
+      <w:pPr>
+        <w:spacing w:after="0" w:line="240" w:lineRule="auto"/>
+        <w:ind w:left="720"/>
+        <w:rPr>
+          <w:rFonts w:ascii="Lucida Console" w:hAnsi="Lucida Console"/>
+          <w:sz w:val="18"/>
+          <w:szCs w:val="18"/>
+        </w:rPr>
+      </w:pPr>
+      <w:r>
+        <w:rPr>
+          <w:rFonts w:ascii="Lucida Console" w:hAnsi="Lucida Console"/>
+          <w:sz w:val="18"/>
+          <w:szCs w:val="18"/>
+        </w:rPr>
+        <w:t>Build finished at 2019-10-23 12:35:21</w:t>
+      </w:r>
+    </w:p>
+    <w:p>
+      <w:pPr>
+        <w:spacing w:after="0" w:line="240" w:lineRule="auto"/>
+        <w:ind w:left="720"/>
+      </w:pPr>
+      <w:r>
+        <w:rPr>
+          <w:rFonts w:ascii="Lucida Console" w:hAnsi="Lucida Console"/>
+          <w:sz w:val="18"/>
+          <w:szCs w:val="18"/>
+        </w:rPr>
+        <w:t xml:space="preserve">Build took 10 seconds (10509 </w:t>
       </w:r>
       <w:proofErr w:type="spellStart"/>
       <w:r>
@@ -7219,118 +8992,739 @@
           <w:sz w:val="18"/>
           <w:szCs w:val="18"/>
         </w:rPr>
-        <w:t xml:space="preserve">] </w:t>
+        <w:t>)</w:t>
+      </w:r>
+    </w:p>
+    <w:p>
+      <w:pPr>
+        <w:spacing w:after="0" w:line="240" w:lineRule="auto"/>
+      </w:pPr>
+    </w:p>
+    <w:p>
+      <w:pPr>
+        <w:spacing w:after="0" w:line="240" w:lineRule="auto"/>
+      </w:pPr>
+      <w:r>
+        <w:t xml:space="preserve">Our </w:t>
+      </w:r>
+      <w:r>
+        <w:t xml:space="preserve">unit </w:t>
+      </w:r>
+      <w:r>
+        <w:t xml:space="preserve">tests were successful, and a </w:t>
       </w:r>
       <w:proofErr w:type="spellStart"/>
       <w:r>
         <w:rPr>
-          <w:rFonts w:ascii="Lucida Console" w:hAnsi="Lucida Console"/>
-          <w:sz w:val="18"/>
-          <w:szCs w:val="18"/>
-        </w:rPr>
-        <w:t>run_integration_tests</w:t>
+          <w:b/>
+          <w:i/>
+        </w:rPr>
+        <w:t>myapppy</w:t>
       </w:r>
       <w:proofErr w:type="spellEnd"/>
       <w:r>
-        <w:rPr>
-          <w:rFonts w:ascii="Lucida Console" w:hAnsi="Lucida Console"/>
-          <w:sz w:val="18"/>
-          <w:szCs w:val="18"/>
-        </w:rPr>
-        <w:t xml:space="preserve"> [0 </w:t>
+        <w:t xml:space="preserve"> </w:t>
+      </w:r>
+      <w:r>
+        <w:t>distributable artifact was create</w:t>
+      </w:r>
+      <w:r>
+        <w:t>d</w:t>
+      </w:r>
+      <w:r>
+        <w:t xml:space="preserve"> (</w:t>
+      </w:r>
+      <w:r>
+        <w:rPr>
+          <w:rFonts w:ascii="Lucida Console" w:hAnsi="Lucida Console"/>
+          <w:b/>
+          <w:i/>
+          <w:sz w:val="18"/>
+          <w:szCs w:val="18"/>
+        </w:rPr>
+        <w:t>target\</w:t>
       </w:r>
       <w:proofErr w:type="spellStart"/>
       <w:r>
         <w:rPr>
           <w:rFonts w:ascii="Lucida Console" w:hAnsi="Lucida Console"/>
-          <w:sz w:val="18"/>
-          <w:szCs w:val="18"/>
-        </w:rPr>
-        <w:t>ms</w:t>
+          <w:b/>
+          <w:i/>
+          <w:sz w:val="18"/>
+          <w:szCs w:val="18"/>
+        </w:rPr>
+        <w:t>dist</w:t>
       </w:r>
       <w:proofErr w:type="spellEnd"/>
       <w:r>
         <w:rPr>
           <w:rFonts w:ascii="Lucida Console" w:hAnsi="Lucida Console"/>
-          <w:sz w:val="18"/>
-          <w:szCs w:val="18"/>
-        </w:rPr>
-        <w:t xml:space="preserve">] verify [1776 </w:t>
+          <w:b/>
+          <w:i/>
+          <w:sz w:val="18"/>
+          <w:szCs w:val="18"/>
+        </w:rPr>
+        <w:t>\myapppy-1.0.dev0</w:t>
+      </w:r>
+      <w:r>
+        <w:t>).</w:t>
+      </w:r>
+    </w:p>
+    <w:p>
+      <w:pPr>
+        <w:spacing w:after="0" w:line="240" w:lineRule="auto"/>
+      </w:pPr>
+    </w:p>
+    <w:p>
+      <w:pPr>
+        <w:pStyle w:val="Heading2"/>
+        <w:spacing w:before="0" w:line="240" w:lineRule="auto"/>
+      </w:pPr>
+      <w:r>
+        <w:t>Deploy the newly created components locally and verify</w:t>
+      </w:r>
+    </w:p>
+    <w:p>
+      <w:pPr>
+        <w:spacing w:after="0" w:line="240" w:lineRule="auto"/>
+      </w:pPr>
+    </w:p>
+    <w:p>
+      <w:pPr>
+        <w:spacing w:after="0" w:line="240" w:lineRule="auto"/>
+      </w:pPr>
+      <w:r>
+        <w:t>We create a</w:t>
+      </w:r>
+      <w:r>
+        <w:t xml:space="preserve"> deployment testing</w:t>
+      </w:r>
+      <w:r>
+        <w:t xml:space="preserve"> directory with </w:t>
+      </w:r>
+      <w:r>
+        <w:t>no files</w:t>
+      </w:r>
+      <w:r>
+        <w:t xml:space="preserve"> and a virtual environment. We next install the binary component</w:t>
+      </w:r>
+      <w:r>
+        <w:t xml:space="preserve"> for </w:t>
       </w:r>
       <w:proofErr w:type="spellStart"/>
       <w:r>
         <w:rPr>
-          <w:rFonts w:ascii="Lucida Console" w:hAnsi="Lucida Console"/>
-          <w:sz w:val="18"/>
-          <w:szCs w:val="18"/>
-        </w:rPr>
-        <w:t>ms</w:t>
+          <w:b/>
+          <w:i/>
+        </w:rPr>
+        <w:t>myapppy</w:t>
       </w:r>
       <w:proofErr w:type="spellEnd"/>
       <w:r>
-        <w:rPr>
-          <w:rFonts w:ascii="Lucida Console" w:hAnsi="Lucida Console"/>
-          <w:sz w:val="18"/>
-          <w:szCs w:val="18"/>
-        </w:rPr>
-        <w:t>]</w:t>
-      </w:r>
-    </w:p>
-    <w:p>
-      <w:pPr>
-        <w:spacing w:after="0" w:line="240" w:lineRule="auto"/>
-        <w:ind w:left="720"/>
-        <w:rPr>
-          <w:rFonts w:ascii="Lucida Console" w:hAnsi="Lucida Console"/>
-          <w:sz w:val="18"/>
-          <w:szCs w:val="18"/>
-        </w:rPr>
-      </w:pPr>
-      <w:r>
-        <w:rPr>
-          <w:rFonts w:ascii="Lucida Console" w:hAnsi="Lucida Console"/>
-          <w:sz w:val="18"/>
-          <w:szCs w:val="18"/>
-        </w:rPr>
-        <w:t>Build finished at 2019-10-22 17:30:40</w:t>
-      </w:r>
-    </w:p>
-    <w:p>
-      <w:pPr>
-        <w:spacing w:after="0" w:line="240" w:lineRule="auto"/>
-        <w:ind w:left="720"/>
-      </w:pPr>
-      <w:r>
-        <w:rPr>
-          <w:rFonts w:ascii="Lucida Console" w:hAnsi="Lucida Console"/>
-          <w:sz w:val="18"/>
-          <w:szCs w:val="18"/>
-        </w:rPr>
-        <w:t xml:space="preserve">Build took 2 seconds (2853 </w:t>
+        <w:t>. Finally, using the script files in the project (</w:t>
+      </w:r>
+      <w:r>
+        <w:rPr>
+          <w:b/>
+          <w:i/>
+        </w:rPr>
+        <w:t>show_me.py</w:t>
+      </w:r>
+      <w:r>
+        <w:t xml:space="preserve"> and </w:t>
+      </w:r>
+      <w:bookmarkStart w:id="0" w:name="_GoBack"/>
+      <w:r>
+        <w:rPr>
+          <w:b/>
+          <w:i/>
+        </w:rPr>
+        <w:t>fibber.py</w:t>
+      </w:r>
+      <w:bookmarkEnd w:id="0"/>
+      <w:r>
+        <w:t>)</w:t>
+      </w:r>
+      <w:proofErr w:type="gramStart"/>
+      <w:r>
+        <w:t>,</w:t>
+      </w:r>
+      <w:proofErr w:type="gramEnd"/>
+      <w:r>
+        <w:t xml:space="preserve"> we are able to verify that the </w:t>
       </w:r>
       <w:proofErr w:type="spellStart"/>
       <w:r>
         <w:rPr>
-          <w:rFonts w:ascii="Lucida Console" w:hAnsi="Lucida Console"/>
-          <w:sz w:val="18"/>
-          <w:szCs w:val="18"/>
-        </w:rPr>
-        <w:t>ms</w:t>
+          <w:b/>
+          <w:i/>
+        </w:rPr>
+        <w:t>myapppy</w:t>
       </w:r>
       <w:proofErr w:type="spellEnd"/>
       <w:r>
-        <w:rPr>
-          <w:rFonts w:ascii="Lucida Console" w:hAnsi="Lucida Console"/>
-          <w:sz w:val="18"/>
-          <w:szCs w:val="18"/>
-        </w:rPr>
-        <w:t>)</w:t>
-      </w:r>
-    </w:p>
-    <w:p>
-      <w:pPr>
-        <w:spacing w:after="0" w:line="240" w:lineRule="auto"/>
-      </w:pPr>
+        <w:t xml:space="preserve"> package was installed.</w:t>
+      </w:r>
+      <w:r>
+        <w:t xml:space="preserve"> Here is the output:</w:t>
+      </w:r>
+    </w:p>
+    <w:p>
+      <w:pPr>
+        <w:spacing w:after="0" w:line="240" w:lineRule="auto"/>
+      </w:pPr>
+    </w:p>
+    <w:p>
+      <w:pPr>
+        <w:spacing w:after="0" w:line="240" w:lineRule="auto"/>
+        <w:ind w:left="720"/>
+        <w:rPr>
+          <w:rFonts w:ascii="Lucida Console" w:hAnsi="Lucida Console"/>
+          <w:sz w:val="18"/>
+          <w:szCs w:val="18"/>
+        </w:rPr>
+      </w:pPr>
+      <w:r>
+        <w:rPr>
+          <w:rFonts w:ascii="Lucida Console" w:hAnsi="Lucida Console"/>
+          <w:sz w:val="18"/>
+          <w:szCs w:val="18"/>
+        </w:rPr>
+        <w:t xml:space="preserve">D:\Temp&gt;mkdir </w:t>
+      </w:r>
+      <w:proofErr w:type="spellStart"/>
+      <w:r>
+        <w:rPr>
+          <w:rFonts w:ascii="Lucida Console" w:hAnsi="Lucida Console"/>
+          <w:sz w:val="18"/>
+          <w:szCs w:val="18"/>
+        </w:rPr>
+        <w:t>myapptest</w:t>
+      </w:r>
+      <w:proofErr w:type="spellEnd"/>
+    </w:p>
+    <w:p>
+      <w:pPr>
+        <w:spacing w:after="0" w:line="240" w:lineRule="auto"/>
+        <w:ind w:left="720"/>
+        <w:rPr>
+          <w:rFonts w:ascii="Lucida Console" w:hAnsi="Lucida Console"/>
+          <w:sz w:val="18"/>
+          <w:szCs w:val="18"/>
+        </w:rPr>
+      </w:pPr>
+      <w:r>
+        <w:rPr>
+          <w:rFonts w:ascii="Lucida Console" w:hAnsi="Lucida Console"/>
+          <w:sz w:val="18"/>
+          <w:szCs w:val="18"/>
+        </w:rPr>
+        <w:t xml:space="preserve">D:\Temp&gt;cd </w:t>
+      </w:r>
+      <w:proofErr w:type="spellStart"/>
+      <w:r>
+        <w:rPr>
+          <w:rFonts w:ascii="Lucida Console" w:hAnsi="Lucida Console"/>
+          <w:sz w:val="18"/>
+          <w:szCs w:val="18"/>
+        </w:rPr>
+        <w:t>myapptest</w:t>
+      </w:r>
+      <w:proofErr w:type="spellEnd"/>
+    </w:p>
+    <w:p>
+      <w:pPr>
+        <w:spacing w:after="0" w:line="240" w:lineRule="auto"/>
+        <w:ind w:left="720"/>
+        <w:rPr>
+          <w:rFonts w:ascii="Lucida Console" w:hAnsi="Lucida Console"/>
+          <w:sz w:val="18"/>
+          <w:szCs w:val="18"/>
+        </w:rPr>
+      </w:pPr>
+      <w:r>
+        <w:rPr>
+          <w:rFonts w:ascii="Lucida Console" w:hAnsi="Lucida Console"/>
+          <w:sz w:val="18"/>
+          <w:szCs w:val="18"/>
+        </w:rPr>
+        <w:t xml:space="preserve">D:\Temp\myapptest&gt;python -m </w:t>
+      </w:r>
+      <w:proofErr w:type="spellStart"/>
+      <w:r>
+        <w:rPr>
+          <w:rFonts w:ascii="Lucida Console" w:hAnsi="Lucida Console"/>
+          <w:sz w:val="18"/>
+          <w:szCs w:val="18"/>
+        </w:rPr>
+        <w:t>venv</w:t>
+      </w:r>
+      <w:proofErr w:type="spellEnd"/>
+      <w:r>
+        <w:rPr>
+          <w:rFonts w:ascii="Lucida Console" w:hAnsi="Lucida Console"/>
+          <w:sz w:val="18"/>
+          <w:szCs w:val="18"/>
+        </w:rPr>
+        <w:t xml:space="preserve"> </w:t>
+      </w:r>
+      <w:proofErr w:type="spellStart"/>
+      <w:r>
+        <w:rPr>
+          <w:rFonts w:ascii="Lucida Console" w:hAnsi="Lucida Console"/>
+          <w:sz w:val="18"/>
+          <w:szCs w:val="18"/>
+        </w:rPr>
+        <w:t>venv</w:t>
+      </w:r>
+      <w:proofErr w:type="spellEnd"/>
+    </w:p>
+    <w:p>
+      <w:pPr>
+        <w:spacing w:after="0" w:line="240" w:lineRule="auto"/>
+        <w:ind w:left="720"/>
+        <w:rPr>
+          <w:rFonts w:ascii="Lucida Console" w:hAnsi="Lucida Console"/>
+          <w:sz w:val="18"/>
+          <w:szCs w:val="18"/>
+        </w:rPr>
+      </w:pPr>
+      <w:r>
+        <w:rPr>
+          <w:rFonts w:ascii="Lucida Console" w:hAnsi="Lucida Console"/>
+          <w:sz w:val="18"/>
+          <w:szCs w:val="18"/>
+        </w:rPr>
+        <w:t>D:\Temp\myap</w:t>
+      </w:r>
+      <w:r>
+        <w:rPr>
+          <w:rFonts w:ascii="Lucida Console" w:hAnsi="Lucida Console"/>
+          <w:sz w:val="18"/>
+          <w:szCs w:val="18"/>
+        </w:rPr>
+        <w:t>ptest&gt;venv\Scripts\activate.bat</w:t>
+      </w:r>
+    </w:p>
+    <w:p>
+      <w:pPr>
+        <w:spacing w:after="0" w:line="240" w:lineRule="auto"/>
+        <w:ind w:left="720"/>
+        <w:rPr>
+          <w:rFonts w:ascii="Lucida Console" w:hAnsi="Lucida Console"/>
+          <w:sz w:val="18"/>
+          <w:szCs w:val="18"/>
+        </w:rPr>
+      </w:pPr>
+      <w:r>
+        <w:rPr>
+          <w:rFonts w:ascii="Lucida Console" w:hAnsi="Lucida Console"/>
+          <w:sz w:val="18"/>
+          <w:szCs w:val="18"/>
+        </w:rPr>
+        <w:t>(</w:t>
+      </w:r>
+      <w:proofErr w:type="spellStart"/>
+      <w:proofErr w:type="gramStart"/>
+      <w:r>
+        <w:rPr>
+          <w:rFonts w:ascii="Lucida Console" w:hAnsi="Lucida Console"/>
+          <w:sz w:val="18"/>
+          <w:szCs w:val="18"/>
+        </w:rPr>
+        <w:t>venv</w:t>
+      </w:r>
+      <w:proofErr w:type="spellEnd"/>
+      <w:proofErr w:type="gramEnd"/>
+      <w:r>
+        <w:rPr>
+          <w:rFonts w:ascii="Lucida Console" w:hAnsi="Lucida Console"/>
+          <w:sz w:val="18"/>
+          <w:szCs w:val="18"/>
+        </w:rPr>
+        <w:t>) D:\Temp\myapptest&gt;</w:t>
+      </w:r>
+      <w:r>
+        <w:rPr>
+          <w:rFonts w:ascii="Lucida Console" w:hAnsi="Lucida Console"/>
+          <w:b/>
+          <w:i/>
+          <w:sz w:val="18"/>
+          <w:szCs w:val="18"/>
+        </w:rPr>
+        <w:t xml:space="preserve">pip </w:t>
+      </w:r>
+      <w:proofErr w:type="gramStart"/>
+      <w:r>
+        <w:rPr>
+          <w:rFonts w:ascii="Lucida Console" w:hAnsi="Lucida Console"/>
+          <w:b/>
+          <w:i/>
+          <w:sz w:val="18"/>
+          <w:szCs w:val="18"/>
+        </w:rPr>
+        <w:t>install</w:t>
+      </w:r>
+      <w:proofErr w:type="gramEnd"/>
+      <w:r>
+        <w:rPr>
+          <w:rFonts w:ascii="Lucida Console" w:hAnsi="Lucida Console"/>
+          <w:b/>
+          <w:i/>
+          <w:sz w:val="18"/>
+          <w:szCs w:val="18"/>
+        </w:rPr>
+        <w:t xml:space="preserve"> D:\GitHub\DemoDev\dev-topics-devops\dev-topics-dependencies\Dependencies\myapppy\target\dist\myapppy-1.0.dev0\dist\myapppy-1.0.dev0-py3-none-any.whl</w:t>
+      </w:r>
+    </w:p>
+    <w:p>
+      <w:pPr>
+        <w:spacing w:after="0" w:line="240" w:lineRule="auto"/>
+        <w:ind w:left="720"/>
+        <w:rPr>
+          <w:rFonts w:ascii="Lucida Console" w:hAnsi="Lucida Console"/>
+          <w:sz w:val="18"/>
+          <w:szCs w:val="18"/>
+        </w:rPr>
+      </w:pPr>
+      <w:r>
+        <w:rPr>
+          <w:rFonts w:ascii="Lucida Console" w:hAnsi="Lucida Console"/>
+          <w:sz w:val="18"/>
+          <w:szCs w:val="18"/>
+        </w:rPr>
+        <w:t>Processing d:\github\demodev\dev-topics-devops\dev-topics-dependencies\dependencies\myapppy\target\dist\myapppy-1.0.dev0\dist\myapppy-1.0.dev0-py3-none-any.whl</w:t>
+      </w:r>
+    </w:p>
+    <w:p>
+      <w:pPr>
+        <w:spacing w:after="0" w:line="240" w:lineRule="auto"/>
+        <w:ind w:left="720"/>
+        <w:rPr>
+          <w:rFonts w:ascii="Lucida Console" w:hAnsi="Lucida Console"/>
+          <w:sz w:val="18"/>
+          <w:szCs w:val="18"/>
+        </w:rPr>
+      </w:pPr>
+      <w:r>
+        <w:rPr>
+          <w:rFonts w:ascii="Lucida Console" w:hAnsi="Lucida Console"/>
+          <w:sz w:val="18"/>
+          <w:szCs w:val="18"/>
+        </w:rPr>
+        <w:t xml:space="preserve">Installing collected packages: </w:t>
+      </w:r>
+      <w:proofErr w:type="spellStart"/>
+      <w:r>
+        <w:rPr>
+          <w:rFonts w:ascii="Lucida Console" w:hAnsi="Lucida Console"/>
+          <w:sz w:val="18"/>
+          <w:szCs w:val="18"/>
+        </w:rPr>
+        <w:t>myapppy</w:t>
+      </w:r>
+      <w:proofErr w:type="spellEnd"/>
+    </w:p>
+    <w:p>
+      <w:pPr>
+        <w:spacing w:after="0" w:line="240" w:lineRule="auto"/>
+        <w:ind w:left="720"/>
+        <w:rPr>
+          <w:rFonts w:ascii="Lucida Console" w:hAnsi="Lucida Console"/>
+          <w:sz w:val="18"/>
+          <w:szCs w:val="18"/>
+        </w:rPr>
+      </w:pPr>
+      <w:r>
+        <w:rPr>
+          <w:rFonts w:ascii="Lucida Console" w:hAnsi="Lucida Console"/>
+          <w:sz w:val="18"/>
+          <w:szCs w:val="18"/>
+        </w:rPr>
+        <w:t>Successf</w:t>
+      </w:r>
+      <w:r>
+        <w:rPr>
+          <w:rFonts w:ascii="Lucida Console" w:hAnsi="Lucida Console"/>
+          <w:sz w:val="18"/>
+          <w:szCs w:val="18"/>
+        </w:rPr>
+        <w:t>ully installed myapppy-1.0.dev0</w:t>
+      </w:r>
+    </w:p>
+    <w:p>
+      <w:pPr>
+        <w:spacing w:after="0" w:line="240" w:lineRule="auto"/>
+        <w:ind w:left="720"/>
+        <w:rPr>
+          <w:rFonts w:ascii="Lucida Console" w:hAnsi="Lucida Console"/>
+          <w:sz w:val="18"/>
+          <w:szCs w:val="18"/>
+        </w:rPr>
+      </w:pPr>
+      <w:r>
+        <w:rPr>
+          <w:rFonts w:ascii="Lucida Console" w:hAnsi="Lucida Console"/>
+          <w:sz w:val="18"/>
+          <w:szCs w:val="18"/>
+        </w:rPr>
+        <w:t>(</w:t>
+      </w:r>
+      <w:proofErr w:type="spellStart"/>
+      <w:proofErr w:type="gramStart"/>
+      <w:r>
+        <w:rPr>
+          <w:rFonts w:ascii="Lucida Console" w:hAnsi="Lucida Console"/>
+          <w:sz w:val="18"/>
+          <w:szCs w:val="18"/>
+        </w:rPr>
+        <w:t>venv</w:t>
+      </w:r>
+      <w:proofErr w:type="spellEnd"/>
+      <w:proofErr w:type="gramEnd"/>
+      <w:r>
+        <w:rPr>
+          <w:rFonts w:ascii="Lucida Console" w:hAnsi="Lucida Console"/>
+          <w:sz w:val="18"/>
+          <w:szCs w:val="18"/>
+        </w:rPr>
+        <w:t>) D:\Temp\myapptest&gt;</w:t>
+      </w:r>
+      <w:r>
+        <w:rPr>
+          <w:rFonts w:ascii="Lucida Console" w:hAnsi="Lucida Console"/>
+          <w:b/>
+          <w:i/>
+          <w:sz w:val="18"/>
+          <w:szCs w:val="18"/>
+        </w:rPr>
+        <w:t>show_me</w:t>
+      </w:r>
+    </w:p>
+    <w:p>
+      <w:pPr>
+        <w:spacing w:after="0" w:line="240" w:lineRule="auto"/>
+        <w:ind w:left="720"/>
+        <w:rPr>
+          <w:rFonts w:ascii="Lucida Console" w:hAnsi="Lucida Console"/>
+          <w:sz w:val="18"/>
+          <w:szCs w:val="18"/>
+        </w:rPr>
+      </w:pPr>
+      <w:proofErr w:type="gramStart"/>
+      <w:r>
+        <w:rPr>
+          <w:rFonts w:ascii="Lucida Console" w:hAnsi="Lucida Console"/>
+          <w:sz w:val="18"/>
+          <w:szCs w:val="18"/>
+        </w:rPr>
+        <w:t>executing</w:t>
+      </w:r>
+      <w:proofErr w:type="gramEnd"/>
+      <w:r>
+        <w:rPr>
+          <w:rFonts w:ascii="Lucida Console" w:hAnsi="Lucida Console"/>
+          <w:sz w:val="18"/>
+          <w:szCs w:val="18"/>
+        </w:rPr>
+        <w:t xml:space="preserve"> file __init__.py from show_me.py</w:t>
+      </w:r>
+    </w:p>
+    <w:p>
+      <w:pPr>
+        <w:spacing w:after="0" w:line="240" w:lineRule="auto"/>
+        <w:ind w:left="720"/>
+        <w:rPr>
+          <w:rFonts w:ascii="Lucida Console" w:hAnsi="Lucida Console"/>
+          <w:sz w:val="18"/>
+          <w:szCs w:val="18"/>
+        </w:rPr>
+      </w:pPr>
+    </w:p>
+    <w:p>
+      <w:pPr>
+        <w:spacing w:after="0" w:line="240" w:lineRule="auto"/>
+        <w:ind w:left="720"/>
+        <w:rPr>
+          <w:rFonts w:ascii="Lucida Console" w:hAnsi="Lucida Console"/>
+          <w:sz w:val="18"/>
+          <w:szCs w:val="18"/>
+        </w:rPr>
+      </w:pPr>
+      <w:r>
+        <w:rPr>
+          <w:rFonts w:ascii="Lucida Console" w:hAnsi="Lucida Console"/>
+          <w:sz w:val="18"/>
+          <w:szCs w:val="18"/>
+        </w:rPr>
+        <w:t>(</w:t>
+      </w:r>
+      <w:proofErr w:type="spellStart"/>
+      <w:proofErr w:type="gramStart"/>
+      <w:r>
+        <w:rPr>
+          <w:rFonts w:ascii="Lucida Console" w:hAnsi="Lucida Console"/>
+          <w:sz w:val="18"/>
+          <w:szCs w:val="18"/>
+        </w:rPr>
+        <w:t>venv</w:t>
+      </w:r>
+      <w:proofErr w:type="spellEnd"/>
+      <w:proofErr w:type="gramEnd"/>
+      <w:r>
+        <w:rPr>
+          <w:rFonts w:ascii="Lucida Console" w:hAnsi="Lucida Console"/>
+          <w:sz w:val="18"/>
+          <w:szCs w:val="18"/>
+        </w:rPr>
+        <w:t>) D:\Temp\myapptest&gt;</w:t>
+      </w:r>
+      <w:r>
+        <w:rPr>
+          <w:rFonts w:ascii="Lucida Console" w:hAnsi="Lucida Console"/>
+          <w:b/>
+          <w:i/>
+          <w:sz w:val="18"/>
+          <w:szCs w:val="18"/>
+        </w:rPr>
+        <w:t>fibber</w:t>
+      </w:r>
+    </w:p>
+    <w:p>
+      <w:pPr>
+        <w:spacing w:after="0" w:line="240" w:lineRule="auto"/>
+        <w:ind w:left="720"/>
+        <w:rPr>
+          <w:rFonts w:ascii="Lucida Console" w:hAnsi="Lucida Console"/>
+          <w:sz w:val="18"/>
+          <w:szCs w:val="18"/>
+        </w:rPr>
+      </w:pPr>
+      <w:r>
+        <w:rPr>
+          <w:rFonts w:ascii="Lucida Console" w:hAnsi="Lucida Console"/>
+          <w:sz w:val="18"/>
+          <w:szCs w:val="18"/>
+        </w:rPr>
+        <w:t>0 . . . 1</w:t>
+      </w:r>
+    </w:p>
+    <w:p>
+      <w:pPr>
+        <w:spacing w:after="0" w:line="240" w:lineRule="auto"/>
+        <w:ind w:left="720"/>
+        <w:rPr>
+          <w:rFonts w:ascii="Lucida Console" w:hAnsi="Lucida Console"/>
+          <w:sz w:val="18"/>
+          <w:szCs w:val="18"/>
+        </w:rPr>
+      </w:pPr>
+      <w:r>
+        <w:rPr>
+          <w:rFonts w:ascii="Lucida Console" w:hAnsi="Lucida Console"/>
+          <w:sz w:val="18"/>
+          <w:szCs w:val="18"/>
+        </w:rPr>
+        <w:t>1 . . . 1</w:t>
+      </w:r>
+    </w:p>
+    <w:p>
+      <w:pPr>
+        <w:spacing w:after="0" w:line="240" w:lineRule="auto"/>
+        <w:ind w:left="720"/>
+        <w:rPr>
+          <w:rFonts w:ascii="Lucida Console" w:hAnsi="Lucida Console"/>
+          <w:sz w:val="18"/>
+          <w:szCs w:val="18"/>
+        </w:rPr>
+      </w:pPr>
+      <w:r>
+        <w:rPr>
+          <w:rFonts w:ascii="Lucida Console" w:hAnsi="Lucida Console"/>
+          <w:sz w:val="18"/>
+          <w:szCs w:val="18"/>
+        </w:rPr>
+        <w:t>2 . . . 2</w:t>
+      </w:r>
+    </w:p>
+    <w:p>
+      <w:pPr>
+        <w:spacing w:after="0" w:line="240" w:lineRule="auto"/>
+        <w:ind w:left="720"/>
+        <w:rPr>
+          <w:rFonts w:ascii="Lucida Console" w:hAnsi="Lucida Console"/>
+          <w:sz w:val="18"/>
+          <w:szCs w:val="18"/>
+        </w:rPr>
+      </w:pPr>
+      <w:r>
+        <w:rPr>
+          <w:rFonts w:ascii="Lucida Console" w:hAnsi="Lucida Console"/>
+          <w:sz w:val="18"/>
+          <w:szCs w:val="18"/>
+        </w:rPr>
+        <w:t>3 . . . 3</w:t>
+      </w:r>
+    </w:p>
+    <w:p>
+      <w:pPr>
+        <w:spacing w:after="0" w:line="240" w:lineRule="auto"/>
+        <w:ind w:left="720"/>
+        <w:rPr>
+          <w:rFonts w:ascii="Lucida Console" w:hAnsi="Lucida Console"/>
+          <w:sz w:val="18"/>
+          <w:szCs w:val="18"/>
+        </w:rPr>
+      </w:pPr>
+      <w:r>
+        <w:rPr>
+          <w:rFonts w:ascii="Lucida Console" w:hAnsi="Lucida Console"/>
+          <w:sz w:val="18"/>
+          <w:szCs w:val="18"/>
+        </w:rPr>
+        <w:t>4 . . . 5</w:t>
+      </w:r>
+    </w:p>
+    <w:p>
+      <w:pPr>
+        <w:spacing w:after="0" w:line="240" w:lineRule="auto"/>
+        <w:ind w:left="720"/>
+      </w:pPr>
+      <w:r>
+        <w:rPr>
+          <w:rFonts w:ascii="Lucida Console" w:hAnsi="Lucida Console"/>
+          <w:sz w:val="18"/>
+          <w:szCs w:val="18"/>
+        </w:rPr>
+        <w:t>5 . . . 8</w:t>
+      </w:r>
+    </w:p>
+    <w:p>
+      <w:pPr>
+        <w:spacing w:after="0" w:line="240" w:lineRule="auto"/>
+      </w:pPr>
+    </w:p>
+    <w:p>
+      <w:pPr>
+        <w:pStyle w:val="Heading2"/>
+        <w:spacing w:before="0" w:line="240" w:lineRule="auto"/>
+      </w:pPr>
+      <w:r>
+        <w:t>Deploy the newly created components to the Databricks Community Edition and verify</w:t>
+      </w:r>
+    </w:p>
+    <w:p>
+      <w:pPr>
+        <w:spacing w:after="0" w:line="240" w:lineRule="auto"/>
+      </w:pPr>
+    </w:p>
+    <w:p>
+      <w:pPr>
+        <w:spacing w:after="0" w:line="240" w:lineRule="auto"/>
+      </w:pPr>
+      <w:r>
+        <w:t>We tested deploying the “wheel” file locally, and now we can test adding it to our “Notebooks” on the Databricks Community Edition version of Apache Spark</w:t>
+      </w:r>
     </w:p>
     <w:p>
       <w:pPr>
@@ -7367,7 +9761,7 @@
       <w:r>
         <w:t xml:space="preserve">Virtualenv – used to create a controlled Python runtime environment: </w:t>
       </w:r>
-      <w:hyperlink r:id="rId11" w:history="1">
+      <w:hyperlink r:id="rId13" w:history="1">
         <w:r>
           <w:rPr>
             <w:rStyle w:val="Hyperlink"/>
@@ -7390,7 +9784,7 @@
       <w:r>
         <w:t xml:space="preserve">Additional Virtualenv documentation: </w:t>
       </w:r>
-      <w:hyperlink r:id="rId12" w:history="1">
+      <w:hyperlink r:id="rId14" w:history="1">
         <w:r>
           <w:rPr>
             <w:rStyle w:val="Hyperlink"/>
@@ -7413,7 +9807,7 @@
       <w:r>
         <w:t xml:space="preserve">Venv background: </w:t>
       </w:r>
-      <w:hyperlink r:id="rId13" w:history="1">
+      <w:hyperlink r:id="rId15" w:history="1">
         <w:r>
           <w:rPr>
             <w:rStyle w:val="Hyperlink"/>
@@ -7450,7 +9844,7 @@
       <w:r>
         <w:t xml:space="preserve">PyBuilder Documentation Home: </w:t>
       </w:r>
-      <w:hyperlink r:id="rId14" w:history="1">
+      <w:hyperlink r:id="rId16" w:history="1">
         <w:r>
           <w:rPr>
             <w:rStyle w:val="Hyperlink"/>
@@ -7473,7 +9867,7 @@
       <w:r>
         <w:t xml:space="preserve">PyBuilder GitHub repository: </w:t>
       </w:r>
-      <w:hyperlink r:id="rId15" w:history="1">
+      <w:hyperlink r:id="rId17" w:history="1">
         <w:r>
           <w:rPr>
             <w:rStyle w:val="Hyperlink"/>
@@ -7494,7 +9888,6 @@
         </w:numPr>
       </w:pPr>
       <w:r>
-        <w:lastRenderedPageBreak/>
         <w:t>PyBuilder</w:t>
       </w:r>
       <w:r>
@@ -7513,7 +9906,7 @@
       <w:r>
         <w:t xml:space="preserve"> link in GitHub: </w:t>
       </w:r>
-      <w:hyperlink r:id="rId16" w:history="1">
+      <w:hyperlink r:id="rId18" w:history="1">
         <w:r>
           <w:rPr>
             <w:rStyle w:val="Hyperlink"/>
@@ -7536,7 +9929,7 @@
       <w:r>
         <w:t xml:space="preserve">PyBuilder tutorial (top level): </w:t>
       </w:r>
-      <w:hyperlink r:id="rId17" w:history="1">
+      <w:hyperlink r:id="rId19" w:history="1">
         <w:r>
           <w:rPr>
             <w:rStyle w:val="Hyperlink"/>
@@ -7557,9 +9950,12 @@
         </w:numPr>
       </w:pPr>
       <w:r>
+        <w:t xml:space="preserve">Additional </w:t>
+      </w:r>
+      <w:r>
         <w:t xml:space="preserve">PyBuilder tutorials: </w:t>
       </w:r>
-      <w:hyperlink r:id="rId18" w:anchor=".XaJXGkZKiUk" w:history="1">
+      <w:hyperlink r:id="rId20" w:anchor=".XaJXGkZKiUk" w:history="1">
         <w:r>
           <w:rPr>
             <w:rStyle w:val="Hyperlink"/>
@@ -7582,7 +9978,7 @@
       <w:r>
         <w:t xml:space="preserve">PyBuilder PDF: </w:t>
       </w:r>
-      <w:hyperlink r:id="rId19" w:history="1">
+      <w:hyperlink r:id="rId21" w:history="1">
         <w:r>
           <w:rPr>
             <w:rStyle w:val="Hyperlink"/>
@@ -7592,6 +9988,89 @@
       </w:hyperlink>
       <w:r>
         <w:t>.</w:t>
+      </w:r>
+    </w:p>
+    <w:p>
+      <w:pPr>
+        <w:pStyle w:val="Heading2"/>
+        <w:spacing w:before="0" w:line="240" w:lineRule="auto"/>
+      </w:pPr>
+      <w:r>
+        <w:t>PyCharm References</w:t>
+      </w:r>
+    </w:p>
+    <w:p>
+      <w:pPr>
+        <w:spacing w:after="0" w:line="240" w:lineRule="auto"/>
+      </w:pPr>
+    </w:p>
+    <w:p>
+      <w:pPr>
+        <w:pStyle w:val="ListParagraph"/>
+        <w:numPr>
+          <w:ilvl w:val="0"/>
+          <w:numId w:val="7"/>
+        </w:numPr>
+      </w:pPr>
+      <w:r>
+        <w:t xml:space="preserve">PyCharm download: </w:t>
+      </w:r>
+      <w:hyperlink r:id="rId22" w:history="1">
+        <w:r>
+          <w:rPr>
+            <w:rStyle w:val="Hyperlink"/>
+          </w:rPr>
+          <w:t>https://www.jetbrains.com/pycharm/download/#section=windows</w:t>
+        </w:r>
+      </w:hyperlink>
+      <w:r>
+        <w:t xml:space="preserve">. </w:t>
+      </w:r>
+    </w:p>
+    <w:p>
+      <w:pPr>
+        <w:pStyle w:val="ListParagraph"/>
+        <w:numPr>
+          <w:ilvl w:val="0"/>
+          <w:numId w:val="7"/>
+        </w:numPr>
+      </w:pPr>
+      <w:r>
+        <w:t xml:space="preserve">PyCharm background: </w:t>
+      </w:r>
+      <w:hyperlink r:id="rId23" w:history="1">
+        <w:r>
+          <w:rPr>
+            <w:rStyle w:val="Hyperlink"/>
+          </w:rPr>
+          <w:t>https://en.wikipedia.org/wiki/PyCharm</w:t>
+        </w:r>
+      </w:hyperlink>
+      <w:r>
+        <w:t>.</w:t>
+      </w:r>
+    </w:p>
+    <w:p>
+      <w:pPr>
+        <w:pStyle w:val="ListParagraph"/>
+        <w:numPr>
+          <w:ilvl w:val="0"/>
+          <w:numId w:val="7"/>
+        </w:numPr>
+      </w:pPr>
+      <w:r>
+        <w:t xml:space="preserve">PyCharm Getting Started: </w:t>
+      </w:r>
+      <w:hyperlink r:id="rId24" w:history="1">
+        <w:r>
+          <w:rPr>
+            <w:rStyle w:val="Hyperlink"/>
+          </w:rPr>
+          <w:t>https://www.jetbrains.com/help/pycharm/quick-start-guide.html</w:t>
+        </w:r>
+      </w:hyperlink>
+      <w:r>
+        <w:t xml:space="preserve">.  </w:t>
       </w:r>
     </w:p>
     <w:sectPr>
@@ -7602,6 +10081,56 @@
     </w:sectPr>
   </w:body>
 </w:document>
+</file>
+
+<file path=word/endnotes.xml><?xml version="1.0" encoding="utf-8"?>
+<w:endnotes xmlns:wpc="http://schemas.microsoft.com/office/word/2010/wordprocessingCanvas" xmlns:mc="http://schemas.openxmlformats.org/markup-compatibility/2006" xmlns:o="urn:schemas-microsoft-com:office:office" xmlns:r="http://schemas.openxmlformats.org/officeDocument/2006/relationships" xmlns:m="http://schemas.openxmlformats.org/officeDocument/2006/math" xmlns:v="urn:schemas-microsoft-com:vml" xmlns:wp14="http://schemas.microsoft.com/office/word/2010/wordprocessingDrawing" xmlns:wp="http://schemas.openxmlformats.org/drawingml/2006/wordprocessingDrawing" xmlns:w10="urn:schemas-microsoft-com:office:word" xmlns:w="http://schemas.openxmlformats.org/wordprocessingml/2006/main" xmlns:w14="http://schemas.microsoft.com/office/word/2010/wordml" xmlns:wpg="http://schemas.microsoft.com/office/word/2010/wordprocessingGroup" xmlns:wpi="http://schemas.microsoft.com/office/word/2010/wordprocessingInk" xmlns:wne="http://schemas.microsoft.com/office/word/2006/wordml" xmlns:wps="http://schemas.microsoft.com/office/word/2010/wordprocessingShape" mc:Ignorable="w14 wp14">
+  <w:endnote w:type="separator" w:id="-1">
+    <w:p>
+      <w:pPr>
+        <w:spacing w:after="0" w:line="240" w:lineRule="auto"/>
+      </w:pPr>
+      <w:r>
+        <w:separator/>
+      </w:r>
+    </w:p>
+  </w:endnote>
+  <w:endnote w:type="continuationSeparator" w:id="0">
+    <w:p>
+      <w:pPr>
+        <w:spacing w:after="0" w:line="240" w:lineRule="auto"/>
+      </w:pPr>
+      <w:r>
+        <w:continuationSeparator/>
+      </w:r>
+    </w:p>
+  </w:endnote>
+</w:endnotes>
+</file>
+
+<file path=word/footnotes.xml><?xml version="1.0" encoding="utf-8"?>
+<w:footnotes xmlns:wpc="http://schemas.microsoft.com/office/word/2010/wordprocessingCanvas" xmlns:mc="http://schemas.openxmlformats.org/markup-compatibility/2006" xmlns:o="urn:schemas-microsoft-com:office:office" xmlns:r="http://schemas.openxmlformats.org/officeDocument/2006/relationships" xmlns:m="http://schemas.openxmlformats.org/officeDocument/2006/math" xmlns:v="urn:schemas-microsoft-com:vml" xmlns:wp14="http://schemas.microsoft.com/office/word/2010/wordprocessingDrawing" xmlns:wp="http://schemas.openxmlformats.org/drawingml/2006/wordprocessingDrawing" xmlns:w10="urn:schemas-microsoft-com:office:word" xmlns:w="http://schemas.openxmlformats.org/wordprocessingml/2006/main" xmlns:w14="http://schemas.microsoft.com/office/word/2010/wordml" xmlns:wpg="http://schemas.microsoft.com/office/word/2010/wordprocessingGroup" xmlns:wpi="http://schemas.microsoft.com/office/word/2010/wordprocessingInk" xmlns:wne="http://schemas.microsoft.com/office/word/2006/wordml" xmlns:wps="http://schemas.microsoft.com/office/word/2010/wordprocessingShape" mc:Ignorable="w14 wp14">
+  <w:footnote w:type="separator" w:id="-1">
+    <w:p>
+      <w:pPr>
+        <w:spacing w:after="0" w:line="240" w:lineRule="auto"/>
+      </w:pPr>
+      <w:r>
+        <w:separator/>
+      </w:r>
+    </w:p>
+  </w:footnote>
+  <w:footnote w:type="continuationSeparator" w:id="0">
+    <w:p>
+      <w:pPr>
+        <w:spacing w:after="0" w:line="240" w:lineRule="auto"/>
+      </w:pPr>
+      <w:r>
+        <w:continuationSeparator/>
+      </w:r>
+    </w:p>
+  </w:footnote>
+</w:footnotes>
 </file>
 
 <file path=word/numbering.xml><?xml version="1.0" encoding="utf-8"?>
@@ -7919,6 +10448,119 @@
     </w:lvl>
   </w:abstractNum>
   <w:abstractNum w:abstractNumId="3">
+    <w:nsid w:val="531D5776"/>
+    <w:multiLevelType w:val="hybridMultilevel"/>
+    <w:tmpl w:val="0E0E7B9A"/>
+    <w:lvl w:ilvl="0" w:tplc="04090001">
+      <w:start w:val="1"/>
+      <w:numFmt w:val="bullet"/>
+      <w:lvlText w:val=""/>
+      <w:lvlJc w:val="left"/>
+      <w:pPr>
+        <w:ind w:left="720" w:hanging="360"/>
+      </w:pPr>
+      <w:rPr>
+        <w:rFonts w:ascii="Symbol" w:hAnsi="Symbol" w:hint="default"/>
+      </w:rPr>
+    </w:lvl>
+    <w:lvl w:ilvl="1" w:tplc="04090003" w:tentative="1">
+      <w:start w:val="1"/>
+      <w:numFmt w:val="bullet"/>
+      <w:lvlText w:val="o"/>
+      <w:lvlJc w:val="left"/>
+      <w:pPr>
+        <w:ind w:left="1440" w:hanging="360"/>
+      </w:pPr>
+      <w:rPr>
+        <w:rFonts w:ascii="Courier New" w:hAnsi="Courier New" w:cs="Courier New" w:hint="default"/>
+      </w:rPr>
+    </w:lvl>
+    <w:lvl w:ilvl="2" w:tplc="04090005" w:tentative="1">
+      <w:start w:val="1"/>
+      <w:numFmt w:val="bullet"/>
+      <w:lvlText w:val=""/>
+      <w:lvlJc w:val="left"/>
+      <w:pPr>
+        <w:ind w:left="2160" w:hanging="360"/>
+      </w:pPr>
+      <w:rPr>
+        <w:rFonts w:ascii="Wingdings" w:hAnsi="Wingdings" w:hint="default"/>
+      </w:rPr>
+    </w:lvl>
+    <w:lvl w:ilvl="3" w:tplc="04090001" w:tentative="1">
+      <w:start w:val="1"/>
+      <w:numFmt w:val="bullet"/>
+      <w:lvlText w:val=""/>
+      <w:lvlJc w:val="left"/>
+      <w:pPr>
+        <w:ind w:left="2880" w:hanging="360"/>
+      </w:pPr>
+      <w:rPr>
+        <w:rFonts w:ascii="Symbol" w:hAnsi="Symbol" w:hint="default"/>
+      </w:rPr>
+    </w:lvl>
+    <w:lvl w:ilvl="4" w:tplc="04090003" w:tentative="1">
+      <w:start w:val="1"/>
+      <w:numFmt w:val="bullet"/>
+      <w:lvlText w:val="o"/>
+      <w:lvlJc w:val="left"/>
+      <w:pPr>
+        <w:ind w:left="3600" w:hanging="360"/>
+      </w:pPr>
+      <w:rPr>
+        <w:rFonts w:ascii="Courier New" w:hAnsi="Courier New" w:cs="Courier New" w:hint="default"/>
+      </w:rPr>
+    </w:lvl>
+    <w:lvl w:ilvl="5" w:tplc="04090005" w:tentative="1">
+      <w:start w:val="1"/>
+      <w:numFmt w:val="bullet"/>
+      <w:lvlText w:val=""/>
+      <w:lvlJc w:val="left"/>
+      <w:pPr>
+        <w:ind w:left="4320" w:hanging="360"/>
+      </w:pPr>
+      <w:rPr>
+        <w:rFonts w:ascii="Wingdings" w:hAnsi="Wingdings" w:hint="default"/>
+      </w:rPr>
+    </w:lvl>
+    <w:lvl w:ilvl="6" w:tplc="04090001" w:tentative="1">
+      <w:start w:val="1"/>
+      <w:numFmt w:val="bullet"/>
+      <w:lvlText w:val=""/>
+      <w:lvlJc w:val="left"/>
+      <w:pPr>
+        <w:ind w:left="5040" w:hanging="360"/>
+      </w:pPr>
+      <w:rPr>
+        <w:rFonts w:ascii="Symbol" w:hAnsi="Symbol" w:hint="default"/>
+      </w:rPr>
+    </w:lvl>
+    <w:lvl w:ilvl="7" w:tplc="04090003" w:tentative="1">
+      <w:start w:val="1"/>
+      <w:numFmt w:val="bullet"/>
+      <w:lvlText w:val="o"/>
+      <w:lvlJc w:val="left"/>
+      <w:pPr>
+        <w:ind w:left="5760" w:hanging="360"/>
+      </w:pPr>
+      <w:rPr>
+        <w:rFonts w:ascii="Courier New" w:hAnsi="Courier New" w:cs="Courier New" w:hint="default"/>
+      </w:rPr>
+    </w:lvl>
+    <w:lvl w:ilvl="8" w:tplc="04090005" w:tentative="1">
+      <w:start w:val="1"/>
+      <w:numFmt w:val="bullet"/>
+      <w:lvlText w:val=""/>
+      <w:lvlJc w:val="left"/>
+      <w:pPr>
+        <w:ind w:left="6480" w:hanging="360"/>
+      </w:pPr>
+      <w:rPr>
+        <w:rFonts w:ascii="Wingdings" w:hAnsi="Wingdings" w:hint="default"/>
+      </w:rPr>
+    </w:lvl>
+  </w:abstractNum>
+  <w:abstractNum w:abstractNumId="4">
     <w:nsid w:val="5DBE0464"/>
     <w:multiLevelType w:val="hybridMultilevel"/>
     <w:tmpl w:val="1B9C8174"/>
@@ -8004,7 +10646,7 @@
       </w:pPr>
     </w:lvl>
   </w:abstractNum>
-  <w:abstractNum w:abstractNumId="4">
+  <w:abstractNum w:abstractNumId="5">
     <w:nsid w:val="603A69FE"/>
     <w:multiLevelType w:val="hybridMultilevel"/>
     <w:tmpl w:val="156AEF06"/>
@@ -8093,11 +10735,97 @@
       </w:pPr>
     </w:lvl>
   </w:abstractNum>
+  <w:abstractNum w:abstractNumId="6">
+    <w:nsid w:val="7FB87C10"/>
+    <w:multiLevelType w:val="hybridMultilevel"/>
+    <w:tmpl w:val="7B0E33D8"/>
+    <w:lvl w:ilvl="0" w:tplc="0409000F">
+      <w:start w:val="1"/>
+      <w:numFmt w:val="decimal"/>
+      <w:lvlText w:val="%1."/>
+      <w:lvlJc w:val="left"/>
+      <w:pPr>
+        <w:ind w:left="720" w:hanging="360"/>
+      </w:pPr>
+    </w:lvl>
+    <w:lvl w:ilvl="1" w:tplc="04090019" w:tentative="1">
+      <w:start w:val="1"/>
+      <w:numFmt w:val="lowerLetter"/>
+      <w:lvlText w:val="%2."/>
+      <w:lvlJc w:val="left"/>
+      <w:pPr>
+        <w:ind w:left="1440" w:hanging="360"/>
+      </w:pPr>
+    </w:lvl>
+    <w:lvl w:ilvl="2" w:tplc="0409001B" w:tentative="1">
+      <w:start w:val="1"/>
+      <w:numFmt w:val="lowerRoman"/>
+      <w:lvlText w:val="%3."/>
+      <w:lvlJc w:val="right"/>
+      <w:pPr>
+        <w:ind w:left="2160" w:hanging="180"/>
+      </w:pPr>
+    </w:lvl>
+    <w:lvl w:ilvl="3" w:tplc="0409000F" w:tentative="1">
+      <w:start w:val="1"/>
+      <w:numFmt w:val="decimal"/>
+      <w:lvlText w:val="%4."/>
+      <w:lvlJc w:val="left"/>
+      <w:pPr>
+        <w:ind w:left="2880" w:hanging="360"/>
+      </w:pPr>
+    </w:lvl>
+    <w:lvl w:ilvl="4" w:tplc="04090019" w:tentative="1">
+      <w:start w:val="1"/>
+      <w:numFmt w:val="lowerLetter"/>
+      <w:lvlText w:val="%5."/>
+      <w:lvlJc w:val="left"/>
+      <w:pPr>
+        <w:ind w:left="3600" w:hanging="360"/>
+      </w:pPr>
+    </w:lvl>
+    <w:lvl w:ilvl="5" w:tplc="0409001B" w:tentative="1">
+      <w:start w:val="1"/>
+      <w:numFmt w:val="lowerRoman"/>
+      <w:lvlText w:val="%6."/>
+      <w:lvlJc w:val="right"/>
+      <w:pPr>
+        <w:ind w:left="4320" w:hanging="180"/>
+      </w:pPr>
+    </w:lvl>
+    <w:lvl w:ilvl="6" w:tplc="0409000F" w:tentative="1">
+      <w:start w:val="1"/>
+      <w:numFmt w:val="decimal"/>
+      <w:lvlText w:val="%7."/>
+      <w:lvlJc w:val="left"/>
+      <w:pPr>
+        <w:ind w:left="5040" w:hanging="360"/>
+      </w:pPr>
+    </w:lvl>
+    <w:lvl w:ilvl="7" w:tplc="04090019" w:tentative="1">
+      <w:start w:val="1"/>
+      <w:numFmt w:val="lowerLetter"/>
+      <w:lvlText w:val="%8."/>
+      <w:lvlJc w:val="left"/>
+      <w:pPr>
+        <w:ind w:left="5760" w:hanging="360"/>
+      </w:pPr>
+    </w:lvl>
+    <w:lvl w:ilvl="8" w:tplc="0409001B" w:tentative="1">
+      <w:start w:val="1"/>
+      <w:numFmt w:val="lowerRoman"/>
+      <w:lvlText w:val="%9."/>
+      <w:lvlJc w:val="right"/>
+      <w:pPr>
+        <w:ind w:left="6480" w:hanging="180"/>
+      </w:pPr>
+    </w:lvl>
+  </w:abstractNum>
   <w:num w:numId="1">
-    <w:abstractNumId w:val="3"/>
+    <w:abstractNumId w:val="4"/>
   </w:num>
   <w:num w:numId="2">
-    <w:abstractNumId w:val="4"/>
+    <w:abstractNumId w:val="5"/>
   </w:num>
   <w:num w:numId="3">
     <w:abstractNumId w:val="2"/>
@@ -8107,6 +10835,12 @@
   </w:num>
   <w:num w:numId="5">
     <w:abstractNumId w:val="0"/>
+  </w:num>
+  <w:num w:numId="6">
+    <w:abstractNumId w:val="3"/>
+  </w:num>
+  <w:num w:numId="7">
+    <w:abstractNumId w:val="6"/>
   </w:num>
 </w:numbering>
 </file>
@@ -8466,6 +11200,50 @@
       <w:szCs w:val="16"/>
     </w:rPr>
   </w:style>
+  <w:style w:type="paragraph" w:styleId="Header">
+    <w:name w:val="header"/>
+    <w:basedOn w:val="Normal"/>
+    <w:link w:val="HeaderChar"/>
+    <w:uiPriority w:val="99"/>
+    <w:unhideWhenUsed/>
+    <w:rsid w:val="00F63963"/>
+    <w:pPr>
+      <w:tabs>
+        <w:tab w:val="center" w:pos="4680"/>
+        <w:tab w:val="right" w:pos="9360"/>
+      </w:tabs>
+      <w:spacing w:after="0" w:line="240" w:lineRule="auto"/>
+    </w:pPr>
+  </w:style>
+  <w:style w:type="character" w:customStyle="1" w:styleId="HeaderChar">
+    <w:name w:val="Header Char"/>
+    <w:basedOn w:val="DefaultParagraphFont"/>
+    <w:link w:val="Header"/>
+    <w:uiPriority w:val="99"/>
+    <w:rsid w:val="00F63963"/>
+  </w:style>
+  <w:style w:type="paragraph" w:styleId="Footer">
+    <w:name w:val="footer"/>
+    <w:basedOn w:val="Normal"/>
+    <w:link w:val="FooterChar"/>
+    <w:uiPriority w:val="99"/>
+    <w:unhideWhenUsed/>
+    <w:rsid w:val="00F63963"/>
+    <w:pPr>
+      <w:tabs>
+        <w:tab w:val="center" w:pos="4680"/>
+        <w:tab w:val="right" w:pos="9360"/>
+      </w:tabs>
+      <w:spacing w:after="0" w:line="240" w:lineRule="auto"/>
+    </w:pPr>
+  </w:style>
+  <w:style w:type="character" w:customStyle="1" w:styleId="FooterChar">
+    <w:name w:val="Footer Char"/>
+    <w:basedOn w:val="DefaultParagraphFont"/>
+    <w:link w:val="Footer"/>
+    <w:uiPriority w:val="99"/>
+    <w:rsid w:val="00F63963"/>
+  </w:style>
 </w:styles>
 </file>
 
@@ -8824,6 +11602,50 @@
       <w:szCs w:val="16"/>
     </w:rPr>
   </w:style>
+  <w:style w:type="paragraph" w:styleId="Header">
+    <w:name w:val="header"/>
+    <w:basedOn w:val="Normal"/>
+    <w:link w:val="HeaderChar"/>
+    <w:uiPriority w:val="99"/>
+    <w:unhideWhenUsed/>
+    <w:rsid w:val="00F63963"/>
+    <w:pPr>
+      <w:tabs>
+        <w:tab w:val="center" w:pos="4680"/>
+        <w:tab w:val="right" w:pos="9360"/>
+      </w:tabs>
+      <w:spacing w:after="0" w:line="240" w:lineRule="auto"/>
+    </w:pPr>
+  </w:style>
+  <w:style w:type="character" w:customStyle="1" w:styleId="HeaderChar">
+    <w:name w:val="Header Char"/>
+    <w:basedOn w:val="DefaultParagraphFont"/>
+    <w:link w:val="Header"/>
+    <w:uiPriority w:val="99"/>
+    <w:rsid w:val="00F63963"/>
+  </w:style>
+  <w:style w:type="paragraph" w:styleId="Footer">
+    <w:name w:val="footer"/>
+    <w:basedOn w:val="Normal"/>
+    <w:link w:val="FooterChar"/>
+    <w:uiPriority w:val="99"/>
+    <w:unhideWhenUsed/>
+    <w:rsid w:val="00F63963"/>
+    <w:pPr>
+      <w:tabs>
+        <w:tab w:val="center" w:pos="4680"/>
+        <w:tab w:val="right" w:pos="9360"/>
+      </w:tabs>
+      <w:spacing w:after="0" w:line="240" w:lineRule="auto"/>
+    </w:pPr>
+  </w:style>
+  <w:style w:type="character" w:customStyle="1" w:styleId="FooterChar">
+    <w:name w:val="Footer Char"/>
+    <w:basedOn w:val="DefaultParagraphFont"/>
+    <w:link w:val="Footer"/>
+    <w:uiPriority w:val="99"/>
+    <w:rsid w:val="00F63963"/>
+  </w:style>
 </w:styles>
 </file>
 

--- a/dev-topics-devops/dev-topics-dependencies/documentation/MyAppPyProjectSetup.docx
+++ b/dev-topics-devops/dev-topics-dependencies/documentation/MyAppPyProjectSetup.docx
@@ -109,7 +109,14 @@
           <w:rFonts w:ascii="Times New Roman" w:hAnsi="Times New Roman" w:cs="Times New Roman"/>
           <w:i/>
         </w:rPr>
-        <w:t>Databricks</w:t>
+        <w:t>Databrick</w:t>
+      </w:r>
+      <w:r>
+        <w:rPr>
+          <w:rFonts w:ascii="Times New Roman" w:hAnsi="Times New Roman" w:cs="Times New Roman"/>
+          <w:i/>
+        </w:rPr>
+        <w:t>s Community Edition</w:t>
       </w:r>
       <w:r>
         <w:rPr>
@@ -1593,7 +1600,15 @@
       </w:pPr>
       <w:r>
         <w:lastRenderedPageBreak/>
-        <w:t xml:space="preserve">Create a PyBuilder project for </w:t>
+        <w:t xml:space="preserve">Create a </w:t>
+      </w:r>
+      <w:proofErr w:type="spellStart"/>
+      <w:r>
+        <w:t>PyBuilder</w:t>
+      </w:r>
+      <w:proofErr w:type="spellEnd"/>
+      <w:r>
+        <w:t xml:space="preserve"> project for </w:t>
       </w:r>
       <w:proofErr w:type="spellStart"/>
       <w:r>
@@ -7958,7 +7973,7 @@
           <w:sz w:val="18"/>
           <w:szCs w:val="18"/>
         </w:rPr>
-        <w:t>0.12.0.dev20190116131423</w:t>
+        <w:t>0.12.0.dev20190116131423[</w:t>
       </w:r>
       <w:proofErr w:type="gramEnd"/>
       <w:r>
@@ -7967,7 +7982,7 @@
           <w:sz w:val="18"/>
           <w:szCs w:val="18"/>
         </w:rPr>
-        <w:t>[0m</w:t>
+        <w:t>0m</w:t>
       </w:r>
     </w:p>
     <w:p>
@@ -9133,7 +9148,6 @@
       <w:r>
         <w:t xml:space="preserve"> and </w:t>
       </w:r>
-      <w:bookmarkStart w:id="0" w:name="_GoBack"/>
       <w:r>
         <w:rPr>
           <w:b/>
@@ -9141,7 +9155,6 @@
         </w:rPr>
         <w:t>fibber.py</w:t>
       </w:r>
-      <w:bookmarkEnd w:id="0"/>
       <w:r>
         <w:t>)</w:t>
       </w:r>
@@ -9723,7 +9736,445 @@
         <w:spacing w:after="0" w:line="240" w:lineRule="auto"/>
       </w:pPr>
       <w:r>
-        <w:t>We tested deploying the “wheel” file locally, and now we can test adding it to our “Notebooks” on the Databricks Community Edition version of Apache Spark</w:t>
+        <w:t xml:space="preserve">We tested deploying the “wheel” file locally, and now we can test adding it to our “Notebooks” on the </w:t>
+      </w:r>
+      <w:r>
+        <w:rPr>
+          <w:i/>
+        </w:rPr>
+        <w:t>Databricks Community Edition</w:t>
+      </w:r>
+      <w:r>
+        <w:t xml:space="preserve"> version of Apache Spark</w:t>
+      </w:r>
+      <w:r>
+        <w:t>.</w:t>
+      </w:r>
+    </w:p>
+    <w:p>
+      <w:pPr>
+        <w:spacing w:after="0" w:line="240" w:lineRule="auto"/>
+      </w:pPr>
+    </w:p>
+    <w:p>
+      <w:pPr>
+        <w:spacing w:after="0" w:line="240" w:lineRule="auto"/>
+      </w:pPr>
+    </w:p>
+    <w:p>
+      <w:pPr>
+        <w:spacing w:after="0" w:line="240" w:lineRule="auto"/>
+      </w:pPr>
+    </w:p>
+    <w:p>
+      <w:pPr>
+        <w:pStyle w:val="ListParagraph"/>
+        <w:numPr>
+          <w:ilvl w:val="0"/>
+          <w:numId w:val="8"/>
+        </w:numPr>
+        <w:spacing w:after="0" w:line="240" w:lineRule="auto"/>
+      </w:pPr>
+      <w:r>
+        <w:t xml:space="preserve">Launch the </w:t>
+      </w:r>
+      <w:r>
+        <w:rPr>
+          <w:i/>
+        </w:rPr>
+        <w:t>Databricks Community E</w:t>
+      </w:r>
+      <w:r>
+        <w:rPr>
+          <w:i/>
+        </w:rPr>
+        <w:t>dition</w:t>
+      </w:r>
+      <w:r>
+        <w:t xml:space="preserve"> in your browser (</w:t>
+      </w:r>
+      <w:hyperlink r:id="rId13" w:history="1">
+        <w:r>
+          <w:rPr>
+            <w:rStyle w:val="Hyperlink"/>
+          </w:rPr>
+          <w:t>https://community.cloud.databricks.com</w:t>
+        </w:r>
+      </w:hyperlink>
+      <w:r>
+        <w:t>.)</w:t>
+      </w:r>
+    </w:p>
+    <w:p>
+      <w:pPr>
+        <w:pStyle w:val="ListParagraph"/>
+        <w:numPr>
+          <w:ilvl w:val="0"/>
+          <w:numId w:val="8"/>
+        </w:numPr>
+        <w:spacing w:after="0" w:line="240" w:lineRule="auto"/>
+      </w:pPr>
+      <w:r>
+        <w:t xml:space="preserve">Select </w:t>
+      </w:r>
+      <w:r>
+        <w:rPr>
+          <w:b/>
+          <w:i/>
+        </w:rPr>
+        <w:t>clusters</w:t>
+      </w:r>
+      <w:r>
+        <w:t>, and then select</w:t>
+      </w:r>
+      <w:r>
+        <w:t>.</w:t>
+      </w:r>
+    </w:p>
+    <w:p>
+      <w:pPr>
+        <w:pStyle w:val="ListParagraph"/>
+        <w:numPr>
+          <w:ilvl w:val="1"/>
+          <w:numId w:val="8"/>
+        </w:numPr>
+        <w:spacing w:after="0" w:line="240" w:lineRule="auto"/>
+      </w:pPr>
+      <w:r>
+        <w:t>An existing cluster (</w:t>
+      </w:r>
+      <w:r>
+        <w:rPr>
+          <w:b/>
+          <w:i/>
+        </w:rPr>
+        <w:t>interactive</w:t>
+      </w:r>
+      <w:r>
+        <w:t xml:space="preserve"> or </w:t>
+      </w:r>
+      <w:r>
+        <w:rPr>
+          <w:b/>
+          <w:i/>
+        </w:rPr>
+        <w:t>automated</w:t>
+      </w:r>
+      <w:r>
+        <w:t>), or</w:t>
+      </w:r>
+    </w:p>
+    <w:p>
+      <w:pPr>
+        <w:pStyle w:val="ListParagraph"/>
+        <w:numPr>
+          <w:ilvl w:val="1"/>
+          <w:numId w:val="8"/>
+        </w:numPr>
+        <w:spacing w:after="0" w:line="240" w:lineRule="auto"/>
+      </w:pPr>
+      <w:r>
+        <w:rPr>
+          <w:b/>
+          <w:i/>
+        </w:rPr>
+        <w:t>Create Cluster</w:t>
+      </w:r>
+      <w:r>
+        <w:t xml:space="preserve"> (a new cluster)</w:t>
+      </w:r>
+    </w:p>
+    <w:p>
+      <w:pPr>
+        <w:pStyle w:val="ListParagraph"/>
+        <w:numPr>
+          <w:ilvl w:val="0"/>
+          <w:numId w:val="8"/>
+        </w:numPr>
+        <w:spacing w:after="0" w:line="240" w:lineRule="auto"/>
+      </w:pPr>
+      <w:r>
+        <w:t xml:space="preserve">The selected cluster shows up in the </w:t>
+      </w:r>
+      <w:r>
+        <w:rPr>
+          <w:b/>
+          <w:i/>
+        </w:rPr>
+        <w:t>interactive</w:t>
+      </w:r>
+      <w:r>
+        <w:t xml:space="preserve"> or </w:t>
+      </w:r>
+      <w:r>
+        <w:rPr>
+          <w:b/>
+          <w:i/>
+        </w:rPr>
+        <w:t>automated</w:t>
+      </w:r>
+      <w:r>
+        <w:t xml:space="preserve"> list, so</w:t>
+      </w:r>
+    </w:p>
+    <w:p>
+      <w:pPr>
+        <w:pStyle w:val="ListParagraph"/>
+        <w:numPr>
+          <w:ilvl w:val="0"/>
+          <w:numId w:val="8"/>
+        </w:numPr>
+        <w:spacing w:after="0" w:line="240" w:lineRule="auto"/>
+      </w:pPr>
+      <w:r>
+        <w:t xml:space="preserve">High-light the desired cluster and select the </w:t>
+      </w:r>
+      <w:r>
+        <w:rPr>
+          <w:b/>
+          <w:i/>
+        </w:rPr>
+        <w:t>Libraries</w:t>
+      </w:r>
+      <w:r>
+        <w:t xml:space="preserve"> link.</w:t>
+      </w:r>
+    </w:p>
+    <w:p>
+      <w:pPr>
+        <w:pStyle w:val="ListParagraph"/>
+        <w:numPr>
+          <w:ilvl w:val="0"/>
+          <w:numId w:val="8"/>
+        </w:numPr>
+        <w:spacing w:after="0" w:line="240" w:lineRule="auto"/>
+      </w:pPr>
+      <w:r>
+        <w:t xml:space="preserve">On the summary page, showing libraries, select the </w:t>
+      </w:r>
+      <w:r>
+        <w:rPr>
+          <w:b/>
+          <w:i/>
+        </w:rPr>
+        <w:t>install new</w:t>
+      </w:r>
+      <w:r>
+        <w:t xml:space="preserve"> button on the upper left.</w:t>
+      </w:r>
+    </w:p>
+    <w:p>
+      <w:pPr>
+        <w:pStyle w:val="ListParagraph"/>
+        <w:numPr>
+          <w:ilvl w:val="0"/>
+          <w:numId w:val="8"/>
+        </w:numPr>
+        <w:spacing w:after="0" w:line="240" w:lineRule="auto"/>
+      </w:pPr>
+      <w:r>
+        <w:t xml:space="preserve">In the </w:t>
+      </w:r>
+      <w:r>
+        <w:rPr>
+          <w:b/>
+          <w:i/>
+        </w:rPr>
+        <w:t>install library</w:t>
+      </w:r>
+      <w:r>
+        <w:t xml:space="preserve"> dialog box, select </w:t>
+      </w:r>
+      <w:r>
+        <w:rPr>
+          <w:b/>
+          <w:i/>
+        </w:rPr>
+        <w:t>upload</w:t>
+      </w:r>
+      <w:r>
+        <w:t xml:space="preserve"> for </w:t>
+      </w:r>
+      <w:r>
+        <w:rPr>
+          <w:i/>
+        </w:rPr>
+        <w:t>library source</w:t>
+      </w:r>
+      <w:r>
+        <w:t xml:space="preserve"> and </w:t>
+      </w:r>
+      <w:r>
+        <w:rPr>
+          <w:b/>
+          <w:i/>
+        </w:rPr>
+        <w:t xml:space="preserve">Python </w:t>
+      </w:r>
+      <w:proofErr w:type="spellStart"/>
+      <w:r>
+        <w:rPr>
+          <w:b/>
+          <w:i/>
+        </w:rPr>
+        <w:t>W</w:t>
+      </w:r>
+      <w:r>
+        <w:rPr>
+          <w:b/>
+          <w:i/>
+        </w:rPr>
+        <w:t>hl</w:t>
+      </w:r>
+      <w:proofErr w:type="spellEnd"/>
+      <w:r>
+        <w:t xml:space="preserve"> for </w:t>
+      </w:r>
+      <w:r>
+        <w:rPr>
+          <w:i/>
+        </w:rPr>
+        <w:t>library type</w:t>
+      </w:r>
+      <w:r>
+        <w:t>, and</w:t>
+      </w:r>
+    </w:p>
+    <w:p>
+      <w:pPr>
+        <w:pStyle w:val="ListParagraph"/>
+        <w:numPr>
+          <w:ilvl w:val="1"/>
+          <w:numId w:val="8"/>
+        </w:numPr>
+        <w:spacing w:after="0" w:line="240" w:lineRule="auto"/>
+      </w:pPr>
+      <w:r>
+        <w:t>Drag the wheel file from your project</w:t>
+      </w:r>
+      <w:r>
+        <w:t xml:space="preserve"> (e.g., </w:t>
+      </w:r>
+      <w:r>
+        <w:rPr>
+          <w:rFonts w:ascii="Lucida Console" w:hAnsi="Lucida Console"/>
+          <w:b/>
+          <w:i/>
+          <w:sz w:val="18"/>
+          <w:szCs w:val="18"/>
+        </w:rPr>
+        <w:t>Dependencies\myapppy\target\dist\myapppy-1.0.dev0\dist\myapppy-1.0.dev0-py3-none-any.whl</w:t>
+      </w:r>
+      <w:r>
+        <w:t>)</w:t>
+      </w:r>
+      <w:r>
+        <w:t xml:space="preserve"> into the rectangle labeled </w:t>
+      </w:r>
+      <w:r>
+        <w:rPr>
+          <w:i/>
+        </w:rPr>
+        <w:t xml:space="preserve">Drop </w:t>
+      </w:r>
+      <w:proofErr w:type="spellStart"/>
+      <w:r>
+        <w:rPr>
+          <w:i/>
+        </w:rPr>
+        <w:t>Whl</w:t>
+      </w:r>
+      <w:proofErr w:type="spellEnd"/>
+      <w:r>
+        <w:rPr>
+          <w:i/>
+        </w:rPr>
+        <w:t xml:space="preserve"> Here</w:t>
+      </w:r>
+      <w:r>
+        <w:t>, and then</w:t>
+      </w:r>
+    </w:p>
+    <w:p>
+      <w:pPr>
+        <w:pStyle w:val="ListParagraph"/>
+        <w:numPr>
+          <w:ilvl w:val="1"/>
+          <w:numId w:val="8"/>
+        </w:numPr>
+        <w:spacing w:after="0" w:line="240" w:lineRule="auto"/>
+      </w:pPr>
+      <w:r>
+        <w:t xml:space="preserve">Click on </w:t>
+      </w:r>
+      <w:r>
+        <w:rPr>
+          <w:b/>
+          <w:i/>
+        </w:rPr>
+        <w:t>install</w:t>
+      </w:r>
+      <w:r>
+        <w:t>.</w:t>
+      </w:r>
+    </w:p>
+    <w:p>
+      <w:pPr>
+        <w:pStyle w:val="ListParagraph"/>
+        <w:numPr>
+          <w:ilvl w:val="0"/>
+          <w:numId w:val="8"/>
+        </w:numPr>
+        <w:spacing w:after="0" w:line="240" w:lineRule="auto"/>
+      </w:pPr>
+      <w:r>
+        <w:t>The installing dialog will appear, along with a DBFS storage location for the wheel file.</w:t>
+      </w:r>
+    </w:p>
+    <w:p>
+      <w:pPr>
+        <w:pStyle w:val="ListParagraph"/>
+        <w:numPr>
+          <w:ilvl w:val="0"/>
+          <w:numId w:val="8"/>
+        </w:numPr>
+        <w:spacing w:after="0" w:line="240" w:lineRule="auto"/>
+      </w:pPr>
+      <w:r>
+        <w:t xml:space="preserve">Click on the library description path and copy-and-save the path for later use (e.g., </w:t>
+      </w:r>
+      <w:r>
+        <w:rPr>
+          <w:b/>
+          <w:i/>
+        </w:rPr>
+        <w:t>dbfs:/FileStore/jars/14d9ab94_ffab_40fa_b6bc_8b55f0f99045/myapppy-1.0.dev0-py3-none-any.whl</w:t>
+      </w:r>
+      <w:r>
+        <w:t xml:space="preserve">.) </w:t>
+      </w:r>
+    </w:p>
+    <w:p>
+      <w:pPr>
+        <w:spacing w:after="0" w:line="240" w:lineRule="auto"/>
+      </w:pPr>
+      <w:bookmarkStart w:id="0" w:name="_GoBack"/>
+      <w:bookmarkEnd w:id="0"/>
+    </w:p>
+    <w:p>
+      <w:pPr>
+        <w:spacing w:after="0" w:line="240" w:lineRule="auto"/>
+      </w:pPr>
+      <w:r>
+        <w:t xml:space="preserve">At this point, we have a running cluster with access to a stored library. The Home tab shows our </w:t>
+      </w:r>
+      <w:proofErr w:type="spellStart"/>
+      <w:r>
+        <w:t>libray</w:t>
+      </w:r>
+      <w:proofErr w:type="spellEnd"/>
+      <w:r>
+        <w:t>.</w:t>
       </w:r>
     </w:p>
     <w:p>
@@ -9761,7 +10212,7 @@
       <w:r>
         <w:t xml:space="preserve">Virtualenv – used to create a controlled Python runtime environment: </w:t>
       </w:r>
-      <w:hyperlink r:id="rId13" w:history="1">
+      <w:hyperlink r:id="rId14" w:history="1">
         <w:r>
           <w:rPr>
             <w:rStyle w:val="Hyperlink"/>
@@ -9784,7 +10235,7 @@
       <w:r>
         <w:t xml:space="preserve">Additional Virtualenv documentation: </w:t>
       </w:r>
-      <w:hyperlink r:id="rId14" w:history="1">
+      <w:hyperlink r:id="rId15" w:history="1">
         <w:r>
           <w:rPr>
             <w:rStyle w:val="Hyperlink"/>
@@ -9807,7 +10258,7 @@
       <w:r>
         <w:t xml:space="preserve">Venv background: </w:t>
       </w:r>
-      <w:hyperlink r:id="rId15" w:history="1">
+      <w:hyperlink r:id="rId16" w:history="1">
         <w:r>
           <w:rPr>
             <w:rStyle w:val="Hyperlink"/>
@@ -9844,7 +10295,7 @@
       <w:r>
         <w:t xml:space="preserve">PyBuilder Documentation Home: </w:t>
       </w:r>
-      <w:hyperlink r:id="rId16" w:history="1">
+      <w:hyperlink r:id="rId17" w:history="1">
         <w:r>
           <w:rPr>
             <w:rStyle w:val="Hyperlink"/>
@@ -9867,7 +10318,7 @@
       <w:r>
         <w:t xml:space="preserve">PyBuilder GitHub repository: </w:t>
       </w:r>
-      <w:hyperlink r:id="rId17" w:history="1">
+      <w:hyperlink r:id="rId18" w:history="1">
         <w:r>
           <w:rPr>
             <w:rStyle w:val="Hyperlink"/>
@@ -9888,6 +10339,7 @@
         </w:numPr>
       </w:pPr>
       <w:r>
+        <w:lastRenderedPageBreak/>
         <w:t>PyBuilder</w:t>
       </w:r>
       <w:r>
@@ -9906,7 +10358,7 @@
       <w:r>
         <w:t xml:space="preserve"> link in GitHub: </w:t>
       </w:r>
-      <w:hyperlink r:id="rId18" w:history="1">
+      <w:hyperlink r:id="rId19" w:history="1">
         <w:r>
           <w:rPr>
             <w:rStyle w:val="Hyperlink"/>
@@ -9929,7 +10381,7 @@
       <w:r>
         <w:t xml:space="preserve">PyBuilder tutorial (top level): </w:t>
       </w:r>
-      <w:hyperlink r:id="rId19" w:history="1">
+      <w:hyperlink r:id="rId20" w:history="1">
         <w:r>
           <w:rPr>
             <w:rStyle w:val="Hyperlink"/>
@@ -9955,7 +10407,7 @@
       <w:r>
         <w:t xml:space="preserve">PyBuilder tutorials: </w:t>
       </w:r>
-      <w:hyperlink r:id="rId20" w:anchor=".XaJXGkZKiUk" w:history="1">
+      <w:hyperlink r:id="rId21" w:anchor=".XaJXGkZKiUk" w:history="1">
         <w:r>
           <w:rPr>
             <w:rStyle w:val="Hyperlink"/>
@@ -9978,7 +10430,7 @@
       <w:r>
         <w:t xml:space="preserve">PyBuilder PDF: </w:t>
       </w:r>
-      <w:hyperlink r:id="rId21" w:history="1">
+      <w:hyperlink r:id="rId22" w:history="1">
         <w:r>
           <w:rPr>
             <w:rStyle w:val="Hyperlink"/>
@@ -10015,7 +10467,7 @@
       <w:r>
         <w:t xml:space="preserve">PyCharm download: </w:t>
       </w:r>
-      <w:hyperlink r:id="rId22" w:history="1">
+      <w:hyperlink r:id="rId23" w:anchor="section=windows" w:history="1">
         <w:r>
           <w:rPr>
             <w:rStyle w:val="Hyperlink"/>
@@ -10038,7 +10490,7 @@
       <w:r>
         <w:t xml:space="preserve">PyCharm background: </w:t>
       </w:r>
-      <w:hyperlink r:id="rId23" w:history="1">
+      <w:hyperlink r:id="rId24" w:history="1">
         <w:r>
           <w:rPr>
             <w:rStyle w:val="Hyperlink"/>
@@ -10061,7 +10513,7 @@
       <w:r>
         <w:t xml:space="preserve">PyCharm Getting Started: </w:t>
       </w:r>
-      <w:hyperlink r:id="rId24" w:history="1">
+      <w:hyperlink r:id="rId25" w:history="1">
         <w:r>
           <w:rPr>
             <w:rStyle w:val="Hyperlink"/>
@@ -10335,6 +10787,92 @@
     </w:lvl>
   </w:abstractNum>
   <w:abstractNum w:abstractNumId="2">
+    <w:nsid w:val="337B32A1"/>
+    <w:multiLevelType w:val="multilevel"/>
+    <w:tmpl w:val="0409001F"/>
+    <w:lvl w:ilvl="0">
+      <w:start w:val="1"/>
+      <w:numFmt w:val="decimal"/>
+      <w:lvlText w:val="%1."/>
+      <w:lvlJc w:val="left"/>
+      <w:pPr>
+        <w:ind w:left="360" w:hanging="360"/>
+      </w:pPr>
+    </w:lvl>
+    <w:lvl w:ilvl="1">
+      <w:start w:val="1"/>
+      <w:numFmt w:val="decimal"/>
+      <w:lvlText w:val="%1.%2."/>
+      <w:lvlJc w:val="left"/>
+      <w:pPr>
+        <w:ind w:left="792" w:hanging="432"/>
+      </w:pPr>
+    </w:lvl>
+    <w:lvl w:ilvl="2">
+      <w:start w:val="1"/>
+      <w:numFmt w:val="decimal"/>
+      <w:lvlText w:val="%1.%2.%3."/>
+      <w:lvlJc w:val="left"/>
+      <w:pPr>
+        <w:ind w:left="1224" w:hanging="504"/>
+      </w:pPr>
+    </w:lvl>
+    <w:lvl w:ilvl="3">
+      <w:start w:val="1"/>
+      <w:numFmt w:val="decimal"/>
+      <w:lvlText w:val="%1.%2.%3.%4."/>
+      <w:lvlJc w:val="left"/>
+      <w:pPr>
+        <w:ind w:left="1728" w:hanging="648"/>
+      </w:pPr>
+    </w:lvl>
+    <w:lvl w:ilvl="4">
+      <w:start w:val="1"/>
+      <w:numFmt w:val="decimal"/>
+      <w:lvlText w:val="%1.%2.%3.%4.%5."/>
+      <w:lvlJc w:val="left"/>
+      <w:pPr>
+        <w:ind w:left="2232" w:hanging="792"/>
+      </w:pPr>
+    </w:lvl>
+    <w:lvl w:ilvl="5">
+      <w:start w:val="1"/>
+      <w:numFmt w:val="decimal"/>
+      <w:lvlText w:val="%1.%2.%3.%4.%5.%6."/>
+      <w:lvlJc w:val="left"/>
+      <w:pPr>
+        <w:ind w:left="2736" w:hanging="936"/>
+      </w:pPr>
+    </w:lvl>
+    <w:lvl w:ilvl="6">
+      <w:start w:val="1"/>
+      <w:numFmt w:val="decimal"/>
+      <w:lvlText w:val="%1.%2.%3.%4.%5.%6.%7."/>
+      <w:lvlJc w:val="left"/>
+      <w:pPr>
+        <w:ind w:left="3240" w:hanging="1080"/>
+      </w:pPr>
+    </w:lvl>
+    <w:lvl w:ilvl="7">
+      <w:start w:val="1"/>
+      <w:numFmt w:val="decimal"/>
+      <w:lvlText w:val="%1.%2.%3.%4.%5.%6.%7.%8."/>
+      <w:lvlJc w:val="left"/>
+      <w:pPr>
+        <w:ind w:left="3744" w:hanging="1224"/>
+      </w:pPr>
+    </w:lvl>
+    <w:lvl w:ilvl="8">
+      <w:start w:val="1"/>
+      <w:numFmt w:val="decimal"/>
+      <w:lvlText w:val="%1.%2.%3.%4.%5.%6.%7.%8.%9."/>
+      <w:lvlJc w:val="left"/>
+      <w:pPr>
+        <w:ind w:left="4320" w:hanging="1440"/>
+      </w:pPr>
+    </w:lvl>
+  </w:abstractNum>
+  <w:abstractNum w:abstractNumId="3">
     <w:nsid w:val="47D044D3"/>
     <w:multiLevelType w:val="hybridMultilevel"/>
     <w:tmpl w:val="1A324516"/>
@@ -10447,7 +10985,7 @@
       </w:rPr>
     </w:lvl>
   </w:abstractNum>
-  <w:abstractNum w:abstractNumId="3">
+  <w:abstractNum w:abstractNumId="4">
     <w:nsid w:val="531D5776"/>
     <w:multiLevelType w:val="hybridMultilevel"/>
     <w:tmpl w:val="0E0E7B9A"/>
@@ -10560,7 +11098,7 @@
       </w:rPr>
     </w:lvl>
   </w:abstractNum>
-  <w:abstractNum w:abstractNumId="4">
+  <w:abstractNum w:abstractNumId="5">
     <w:nsid w:val="5DBE0464"/>
     <w:multiLevelType w:val="hybridMultilevel"/>
     <w:tmpl w:val="1B9C8174"/>
@@ -10646,7 +11184,7 @@
       </w:pPr>
     </w:lvl>
   </w:abstractNum>
-  <w:abstractNum w:abstractNumId="5">
+  <w:abstractNum w:abstractNumId="6">
     <w:nsid w:val="603A69FE"/>
     <w:multiLevelType w:val="hybridMultilevel"/>
     <w:tmpl w:val="156AEF06"/>
@@ -10735,7 +11273,7 @@
       </w:pPr>
     </w:lvl>
   </w:abstractNum>
-  <w:abstractNum w:abstractNumId="6">
+  <w:abstractNum w:abstractNumId="7">
     <w:nsid w:val="7FB87C10"/>
     <w:multiLevelType w:val="hybridMultilevel"/>
     <w:tmpl w:val="7B0E33D8"/>
@@ -10822,13 +11360,13 @@
     </w:lvl>
   </w:abstractNum>
   <w:num w:numId="1">
-    <w:abstractNumId w:val="4"/>
+    <w:abstractNumId w:val="5"/>
   </w:num>
   <w:num w:numId="2">
-    <w:abstractNumId w:val="5"/>
+    <w:abstractNumId w:val="6"/>
   </w:num>
   <w:num w:numId="3">
-    <w:abstractNumId w:val="2"/>
+    <w:abstractNumId w:val="3"/>
   </w:num>
   <w:num w:numId="4">
     <w:abstractNumId w:val="1"/>
@@ -10837,10 +11375,13 @@
     <w:abstractNumId w:val="0"/>
   </w:num>
   <w:num w:numId="6">
-    <w:abstractNumId w:val="3"/>
+    <w:abstractNumId w:val="4"/>
   </w:num>
   <w:num w:numId="7">
-    <w:abstractNumId w:val="6"/>
+    <w:abstractNumId w:val="7"/>
+  </w:num>
+  <w:num w:numId="8">
+    <w:abstractNumId w:val="2"/>
   </w:num>
 </w:numbering>
 </file>

--- a/dev-topics-devops/dev-topics-dependencies/documentation/MyAppPyProjectSetup.docx
+++ b/dev-topics-devops/dev-topics-dependencies/documentation/MyAppPyProjectSetup.docx
@@ -407,6 +407,7 @@
         </w:rPr>
         <w:t xml:space="preserve"> </w:t>
       </w:r>
+      <w:proofErr w:type="spellStart"/>
       <w:r>
         <w:rPr>
           <w:rFonts w:ascii="Times New Roman" w:hAnsi="Times New Roman" w:cs="Times New Roman"/>
@@ -415,6 +416,7 @@
         </w:rPr>
         <w:t>venv</w:t>
       </w:r>
+      <w:proofErr w:type="spellEnd"/>
       <w:r>
         <w:rPr>
           <w:rFonts w:ascii="Times New Roman" w:hAnsi="Times New Roman" w:cs="Times New Roman"/>
@@ -1000,8 +1002,6 @@
         </w:rPr>
         <w:t xml:space="preserve"> to</w:t>
       </w:r>
-      <w:bookmarkStart w:id="0" w:name="_GoBack"/>
-      <w:bookmarkEnd w:id="0"/>
       <w:r>
         <w:rPr>
           <w:rFonts w:ascii="Times New Roman" w:hAnsi="Times New Roman" w:cs="Times New Roman"/>
@@ -1153,8 +1153,42 @@
           <w:sz w:val="18"/>
           <w:szCs w:val="18"/>
         </w:rPr>
-        <w:t>python -m venv venv</w:t>
-      </w:r>
+        <w:t xml:space="preserve">python -m </w:t>
+      </w:r>
+      <w:proofErr w:type="spellStart"/>
+      <w:r>
+        <w:rPr>
+          <w:rFonts w:ascii="Lucida Console" w:hAnsi="Lucida Console"/>
+          <w:b/>
+          <w:i/>
+          <w:sz w:val="18"/>
+          <w:szCs w:val="18"/>
+        </w:rPr>
+        <w:t>venv</w:t>
+      </w:r>
+      <w:proofErr w:type="spellEnd"/>
+      <w:r>
+        <w:rPr>
+          <w:rFonts w:ascii="Lucida Console" w:hAnsi="Lucida Console"/>
+          <w:b/>
+          <w:i/>
+          <w:sz w:val="18"/>
+          <w:szCs w:val="18"/>
+        </w:rPr>
+        <w:t xml:space="preserve"> </w:t>
+      </w:r>
+      <w:proofErr w:type="spellStart"/>
+      <w:r>
+        <w:rPr>
+          <w:rFonts w:ascii="Lucida Console" w:hAnsi="Lucida Console"/>
+          <w:b/>
+          <w:i/>
+          <w:sz w:val="18"/>
+          <w:szCs w:val="18"/>
+        </w:rPr>
+        <w:t>venv</w:t>
+      </w:r>
+      <w:proofErr w:type="spellEnd"/>
     </w:p>
     <w:p>
       <w:pPr>
@@ -1182,8 +1216,20 @@
           <w:sz w:val="18"/>
           <w:szCs w:val="18"/>
         </w:rPr>
-        <w:t>tree venv</w:t>
-      </w:r>
+        <w:t xml:space="preserve">tree </w:t>
+      </w:r>
+      <w:proofErr w:type="spellStart"/>
+      <w:r>
+        <w:rPr>
+          <w:rFonts w:ascii="Lucida Console" w:hAnsi="Lucida Console"/>
+          <w:b/>
+          <w:i/>
+          <w:sz w:val="18"/>
+          <w:szCs w:val="18"/>
+        </w:rPr>
+        <w:t>venv</w:t>
+      </w:r>
+      <w:proofErr w:type="spellEnd"/>
     </w:p>
     <w:p>
       <w:pPr>
@@ -1474,6 +1520,7 @@
         </w:rPr>
         <w:t>───</w:t>
       </w:r>
+      <w:proofErr w:type="spellStart"/>
       <w:r>
         <w:rPr>
           <w:rFonts w:ascii="Lucida Console" w:hAnsi="Lucida Console"/>
@@ -1482,6 +1529,7 @@
         </w:rPr>
         <w:t>pkg_resources</w:t>
       </w:r>
+      <w:proofErr w:type="spellEnd"/>
     </w:p>
     <w:p>
       <w:pPr>
@@ -1517,6 +1565,7 @@
         </w:rPr>
         <w:t>───</w:t>
       </w:r>
+      <w:proofErr w:type="spellStart"/>
       <w:r>
         <w:rPr>
           <w:rFonts w:ascii="Lucida Console" w:hAnsi="Lucida Console"/>
@@ -1525,6 +1574,7 @@
         </w:rPr>
         <w:t>setuptools</w:t>
       </w:r>
+      <w:proofErr w:type="spellEnd"/>
     </w:p>
     <w:p>
       <w:pPr>
@@ -1719,306 +1769,622 @@
           <w:sz w:val="18"/>
           <w:szCs w:val="18"/>
         </w:rPr>
-        <w:t>10/21/2019  04:53 PM    &lt;DIR&gt;          .</w:t>
-      </w:r>
-    </w:p>
-    <w:p>
-      <w:pPr>
-        <w:spacing w:after="0" w:line="240" w:lineRule="auto"/>
-        <w:ind w:left="720"/>
-        <w:rPr>
-          <w:rFonts w:ascii="Lucida Console" w:hAnsi="Lucida Console"/>
-          <w:sz w:val="18"/>
-          <w:szCs w:val="18"/>
-        </w:rPr>
-      </w:pPr>
-      <w:r>
-        <w:rPr>
-          <w:rFonts w:ascii="Lucida Console" w:hAnsi="Lucida Console"/>
-          <w:sz w:val="18"/>
-          <w:szCs w:val="18"/>
-        </w:rPr>
-        <w:t>10/21/2019  04:53 PM    &lt;DIR&gt;          ..</w:t>
-      </w:r>
-    </w:p>
-    <w:p>
-      <w:pPr>
-        <w:spacing w:after="0" w:line="240" w:lineRule="auto"/>
-        <w:ind w:left="720"/>
-        <w:rPr>
-          <w:rFonts w:ascii="Lucida Console" w:hAnsi="Lucida Console"/>
-          <w:sz w:val="18"/>
-          <w:szCs w:val="18"/>
-        </w:rPr>
-      </w:pPr>
-      <w:r>
-        <w:rPr>
-          <w:rFonts w:ascii="Lucida Console" w:hAnsi="Lucida Console"/>
-          <w:sz w:val="18"/>
-          <w:szCs w:val="18"/>
-        </w:rPr>
-        <w:t>10/21/2019  04:48 PM             2,345 activate</w:t>
-      </w:r>
-    </w:p>
-    <w:p>
-      <w:pPr>
-        <w:spacing w:after="0" w:line="240" w:lineRule="auto"/>
-        <w:ind w:left="720"/>
-        <w:rPr>
-          <w:rFonts w:ascii="Lucida Console" w:hAnsi="Lucida Console"/>
-          <w:sz w:val="18"/>
-          <w:szCs w:val="18"/>
-        </w:rPr>
-      </w:pPr>
-      <w:r>
-        <w:rPr>
-          <w:rFonts w:ascii="Lucida Console" w:hAnsi="Lucida Console"/>
-          <w:sz w:val="18"/>
-          <w:szCs w:val="18"/>
-        </w:rPr>
-        <w:t>10/21/2019  04:48 PM             1,022 activate.bat</w:t>
-      </w:r>
-    </w:p>
-    <w:p>
-      <w:pPr>
-        <w:spacing w:after="0" w:line="240" w:lineRule="auto"/>
-        <w:ind w:left="720"/>
-        <w:rPr>
-          <w:rFonts w:ascii="Lucida Console" w:hAnsi="Lucida Console"/>
-          <w:sz w:val="18"/>
-          <w:szCs w:val="18"/>
-        </w:rPr>
-      </w:pPr>
-      <w:r>
-        <w:rPr>
-          <w:rFonts w:ascii="Lucida Console" w:hAnsi="Lucida Console"/>
-          <w:sz w:val="18"/>
-          <w:szCs w:val="18"/>
-        </w:rPr>
-        <w:t>10/21/2019  04:48 PM             1,553 Activate.ps1</w:t>
-      </w:r>
-    </w:p>
-    <w:p>
-      <w:pPr>
-        <w:spacing w:after="0" w:line="240" w:lineRule="auto"/>
-        <w:ind w:left="720"/>
-        <w:rPr>
-          <w:rFonts w:ascii="Lucida Console" w:hAnsi="Lucida Console"/>
-          <w:sz w:val="18"/>
-          <w:szCs w:val="18"/>
-        </w:rPr>
-      </w:pPr>
-      <w:r>
-        <w:rPr>
-          <w:rFonts w:ascii="Lucida Console" w:hAnsi="Lucida Console"/>
-          <w:sz w:val="18"/>
-          <w:szCs w:val="18"/>
-        </w:rPr>
-        <w:t>10/21/2019  04:48 PM               368 deactivate.bat</w:t>
-      </w:r>
-    </w:p>
-    <w:p>
-      <w:pPr>
-        <w:spacing w:after="0" w:line="240" w:lineRule="auto"/>
-        <w:ind w:left="720"/>
-        <w:rPr>
-          <w:rFonts w:ascii="Lucida Console" w:hAnsi="Lucida Console"/>
-          <w:sz w:val="18"/>
-          <w:szCs w:val="18"/>
-        </w:rPr>
-      </w:pPr>
-      <w:r>
-        <w:rPr>
-          <w:rFonts w:ascii="Lucida Console" w:hAnsi="Lucida Console"/>
-          <w:sz w:val="18"/>
-          <w:szCs w:val="18"/>
-        </w:rPr>
-        <w:t>10/21/2019  04:48 PM            98,235 easy_install-3.7.exe</w:t>
-      </w:r>
-    </w:p>
-    <w:p>
-      <w:pPr>
-        <w:spacing w:after="0" w:line="240" w:lineRule="auto"/>
-        <w:ind w:left="720"/>
-        <w:rPr>
-          <w:rFonts w:ascii="Lucida Console" w:hAnsi="Lucida Console"/>
-          <w:sz w:val="18"/>
-          <w:szCs w:val="18"/>
-        </w:rPr>
-      </w:pPr>
-      <w:r>
-        <w:rPr>
-          <w:rFonts w:ascii="Lucida Console" w:hAnsi="Lucida Console"/>
-          <w:sz w:val="18"/>
-          <w:szCs w:val="18"/>
-        </w:rPr>
-        <w:t>10/21/2019  04:48 PM            98,235 easy_install.exe</w:t>
-      </w:r>
-    </w:p>
-    <w:p>
-      <w:pPr>
-        <w:spacing w:after="0" w:line="240" w:lineRule="auto"/>
-        <w:ind w:left="720"/>
-        <w:rPr>
-          <w:rFonts w:ascii="Lucida Console" w:hAnsi="Lucida Console"/>
-          <w:sz w:val="18"/>
-          <w:szCs w:val="18"/>
-        </w:rPr>
-      </w:pPr>
-      <w:r>
-        <w:rPr>
-          <w:rFonts w:ascii="Lucida Console" w:hAnsi="Lucida Console"/>
-          <w:sz w:val="18"/>
-          <w:szCs w:val="18"/>
-        </w:rPr>
-        <w:t>10/21/2019  04:53 PM           103,342 pip.exe</w:t>
-      </w:r>
-    </w:p>
-    <w:p>
-      <w:pPr>
-        <w:spacing w:after="0" w:line="240" w:lineRule="auto"/>
-        <w:ind w:left="720"/>
-        <w:rPr>
-          <w:rFonts w:ascii="Lucida Console" w:hAnsi="Lucida Console"/>
-          <w:sz w:val="18"/>
-          <w:szCs w:val="18"/>
-        </w:rPr>
-      </w:pPr>
-      <w:r>
-        <w:rPr>
-          <w:rFonts w:ascii="Lucida Console" w:hAnsi="Lucida Console"/>
-          <w:sz w:val="18"/>
-          <w:szCs w:val="18"/>
-        </w:rPr>
-        <w:t>10/21/2019  04:53 PM           103,342 pip3.7.exe</w:t>
-      </w:r>
-    </w:p>
-    <w:p>
-      <w:pPr>
-        <w:spacing w:after="0" w:line="240" w:lineRule="auto"/>
-        <w:ind w:left="720"/>
-        <w:rPr>
-          <w:rFonts w:ascii="Lucida Console" w:hAnsi="Lucida Console"/>
-          <w:sz w:val="18"/>
-          <w:szCs w:val="18"/>
-        </w:rPr>
-      </w:pPr>
-      <w:r>
-        <w:rPr>
-          <w:rFonts w:ascii="Lucida Console" w:hAnsi="Lucida Console"/>
-          <w:sz w:val="18"/>
-          <w:szCs w:val="18"/>
-        </w:rPr>
-        <w:t>10/21/2019  04:53 PM           103,342 pip3.exe</w:t>
-      </w:r>
-    </w:p>
-    <w:p>
-      <w:pPr>
-        <w:spacing w:after="0" w:line="240" w:lineRule="auto"/>
-        <w:ind w:left="720"/>
-        <w:rPr>
-          <w:rFonts w:ascii="Lucida Console" w:hAnsi="Lucida Console"/>
-          <w:sz w:val="18"/>
-          <w:szCs w:val="18"/>
-        </w:rPr>
-      </w:pPr>
-      <w:r>
-        <w:rPr>
-          <w:rFonts w:ascii="Lucida Console" w:hAnsi="Lucida Console"/>
-          <w:sz w:val="18"/>
-          <w:szCs w:val="18"/>
-        </w:rPr>
-        <w:t>10/21/2019  04:48 PM               886 pyb</w:t>
-      </w:r>
-    </w:p>
-    <w:p>
-      <w:pPr>
-        <w:spacing w:after="0" w:line="240" w:lineRule="auto"/>
-        <w:ind w:left="720"/>
-        <w:rPr>
-          <w:rFonts w:ascii="Lucida Console" w:hAnsi="Lucida Console"/>
-          <w:sz w:val="18"/>
-          <w:szCs w:val="18"/>
-        </w:rPr>
-      </w:pPr>
-      <w:r>
-        <w:rPr>
-          <w:rFonts w:ascii="Lucida Console" w:hAnsi="Lucida Console"/>
-          <w:sz w:val="18"/>
-          <w:szCs w:val="18"/>
-        </w:rPr>
-        <w:t>10/21/2019  04:48 PM            98,217 pyb_.exe</w:t>
-      </w:r>
-    </w:p>
-    <w:p>
-      <w:pPr>
-        <w:spacing w:after="0" w:line="240" w:lineRule="auto"/>
-        <w:ind w:left="720"/>
-        <w:rPr>
-          <w:rFonts w:ascii="Lucida Console" w:hAnsi="Lucida Console"/>
-          <w:sz w:val="18"/>
-          <w:szCs w:val="18"/>
-        </w:rPr>
-      </w:pPr>
-      <w:r>
-        <w:rPr>
-          <w:rFonts w:ascii="Lucida Console" w:hAnsi="Lucida Console"/>
-          <w:sz w:val="18"/>
-          <w:szCs w:val="18"/>
-        </w:rPr>
-        <w:t>10/21/2019  04:48 PM            98,210 pytail.exe</w:t>
-      </w:r>
-    </w:p>
-    <w:p>
-      <w:pPr>
-        <w:spacing w:after="0" w:line="240" w:lineRule="auto"/>
-        <w:ind w:left="720"/>
-        <w:rPr>
-          <w:rFonts w:ascii="Lucida Console" w:hAnsi="Lucida Console"/>
-          <w:sz w:val="18"/>
-          <w:szCs w:val="18"/>
-        </w:rPr>
-      </w:pPr>
-      <w:r>
-        <w:rPr>
-          <w:rFonts w:ascii="Lucida Console" w:hAnsi="Lucida Console"/>
-          <w:sz w:val="18"/>
-          <w:szCs w:val="18"/>
-        </w:rPr>
-        <w:t>10/21/2019  04:47 PM           522,768 python.exe</w:t>
-      </w:r>
-    </w:p>
-    <w:p>
-      <w:pPr>
-        <w:spacing w:after="0" w:line="240" w:lineRule="auto"/>
-        <w:ind w:left="720"/>
-        <w:rPr>
-          <w:rFonts w:ascii="Lucida Console" w:hAnsi="Lucida Console"/>
-          <w:sz w:val="18"/>
-          <w:szCs w:val="18"/>
-        </w:rPr>
-      </w:pPr>
-      <w:r>
-        <w:rPr>
-          <w:rFonts w:ascii="Lucida Console" w:hAnsi="Lucida Console"/>
-          <w:sz w:val="18"/>
-          <w:szCs w:val="18"/>
-        </w:rPr>
-        <w:t>10/21/2019  04:47 PM           522,256 pythonw.exe</w:t>
-      </w:r>
-    </w:p>
-    <w:p>
-      <w:pPr>
-        <w:spacing w:after="0" w:line="240" w:lineRule="auto"/>
-        <w:ind w:left="720"/>
-      </w:pPr>
-      <w:r>
-        <w:rPr>
-          <w:rFonts w:ascii="Lucida Console" w:hAnsi="Lucida Console"/>
-          <w:sz w:val="18"/>
-          <w:szCs w:val="18"/>
-        </w:rPr>
-        <w:t>10/21/2019  04:48 PM            98,213 wheel.exe</w:t>
+        <w:t>10/21/</w:t>
+      </w:r>
+      <w:proofErr w:type="gramStart"/>
+      <w:r>
+        <w:rPr>
+          <w:rFonts w:ascii="Lucida Console" w:hAnsi="Lucida Console"/>
+          <w:sz w:val="18"/>
+          <w:szCs w:val="18"/>
+        </w:rPr>
+        <w:t>2019  04:53</w:t>
+      </w:r>
+      <w:proofErr w:type="gramEnd"/>
+      <w:r>
+        <w:rPr>
+          <w:rFonts w:ascii="Lucida Console" w:hAnsi="Lucida Console"/>
+          <w:sz w:val="18"/>
+          <w:szCs w:val="18"/>
+        </w:rPr>
+        <w:t xml:space="preserve"> PM    &lt;DIR&gt;          .</w:t>
+      </w:r>
+    </w:p>
+    <w:p>
+      <w:pPr>
+        <w:spacing w:after="0" w:line="240" w:lineRule="auto"/>
+        <w:ind w:left="720"/>
+        <w:rPr>
+          <w:rFonts w:ascii="Lucida Console" w:hAnsi="Lucida Console"/>
+          <w:sz w:val="18"/>
+          <w:szCs w:val="18"/>
+        </w:rPr>
+      </w:pPr>
+      <w:r>
+        <w:rPr>
+          <w:rFonts w:ascii="Lucida Console" w:hAnsi="Lucida Console"/>
+          <w:sz w:val="18"/>
+          <w:szCs w:val="18"/>
+        </w:rPr>
+        <w:t>10/21/</w:t>
+      </w:r>
+      <w:proofErr w:type="gramStart"/>
+      <w:r>
+        <w:rPr>
+          <w:rFonts w:ascii="Lucida Console" w:hAnsi="Lucida Console"/>
+          <w:sz w:val="18"/>
+          <w:szCs w:val="18"/>
+        </w:rPr>
+        <w:t>2019  04:53</w:t>
+      </w:r>
+      <w:proofErr w:type="gramEnd"/>
+      <w:r>
+        <w:rPr>
+          <w:rFonts w:ascii="Lucida Console" w:hAnsi="Lucida Console"/>
+          <w:sz w:val="18"/>
+          <w:szCs w:val="18"/>
+        </w:rPr>
+        <w:t xml:space="preserve"> PM    &lt;DIR&gt;          ..</w:t>
+      </w:r>
+    </w:p>
+    <w:p>
+      <w:pPr>
+        <w:spacing w:after="0" w:line="240" w:lineRule="auto"/>
+        <w:ind w:left="720"/>
+        <w:rPr>
+          <w:rFonts w:ascii="Lucida Console" w:hAnsi="Lucida Console"/>
+          <w:sz w:val="18"/>
+          <w:szCs w:val="18"/>
+        </w:rPr>
+      </w:pPr>
+      <w:r>
+        <w:rPr>
+          <w:rFonts w:ascii="Lucida Console" w:hAnsi="Lucida Console"/>
+          <w:sz w:val="18"/>
+          <w:szCs w:val="18"/>
+        </w:rPr>
+        <w:t>10/21/</w:t>
+      </w:r>
+      <w:proofErr w:type="gramStart"/>
+      <w:r>
+        <w:rPr>
+          <w:rFonts w:ascii="Lucida Console" w:hAnsi="Lucida Console"/>
+          <w:sz w:val="18"/>
+          <w:szCs w:val="18"/>
+        </w:rPr>
+        <w:t>2019  04:48</w:t>
+      </w:r>
+      <w:proofErr w:type="gramEnd"/>
+      <w:r>
+        <w:rPr>
+          <w:rFonts w:ascii="Lucida Console" w:hAnsi="Lucida Console"/>
+          <w:sz w:val="18"/>
+          <w:szCs w:val="18"/>
+        </w:rPr>
+        <w:t xml:space="preserve"> PM             2,345 activate</w:t>
+      </w:r>
+    </w:p>
+    <w:p>
+      <w:pPr>
+        <w:spacing w:after="0" w:line="240" w:lineRule="auto"/>
+        <w:ind w:left="720"/>
+        <w:rPr>
+          <w:rFonts w:ascii="Lucida Console" w:hAnsi="Lucida Console"/>
+          <w:sz w:val="18"/>
+          <w:szCs w:val="18"/>
+        </w:rPr>
+      </w:pPr>
+      <w:r>
+        <w:rPr>
+          <w:rFonts w:ascii="Lucida Console" w:hAnsi="Lucida Console"/>
+          <w:sz w:val="18"/>
+          <w:szCs w:val="18"/>
+        </w:rPr>
+        <w:t>10/21/</w:t>
+      </w:r>
+      <w:proofErr w:type="gramStart"/>
+      <w:r>
+        <w:rPr>
+          <w:rFonts w:ascii="Lucida Console" w:hAnsi="Lucida Console"/>
+          <w:sz w:val="18"/>
+          <w:szCs w:val="18"/>
+        </w:rPr>
+        <w:t>2019  04:48</w:t>
+      </w:r>
+      <w:proofErr w:type="gramEnd"/>
+      <w:r>
+        <w:rPr>
+          <w:rFonts w:ascii="Lucida Console" w:hAnsi="Lucida Console"/>
+          <w:sz w:val="18"/>
+          <w:szCs w:val="18"/>
+        </w:rPr>
+        <w:t xml:space="preserve"> PM             1,022 activate.bat</w:t>
+      </w:r>
+    </w:p>
+    <w:p>
+      <w:pPr>
+        <w:spacing w:after="0" w:line="240" w:lineRule="auto"/>
+        <w:ind w:left="720"/>
+        <w:rPr>
+          <w:rFonts w:ascii="Lucida Console" w:hAnsi="Lucida Console"/>
+          <w:sz w:val="18"/>
+          <w:szCs w:val="18"/>
+        </w:rPr>
+      </w:pPr>
+      <w:r>
+        <w:rPr>
+          <w:rFonts w:ascii="Lucida Console" w:hAnsi="Lucida Console"/>
+          <w:sz w:val="18"/>
+          <w:szCs w:val="18"/>
+        </w:rPr>
+        <w:t>10/21/</w:t>
+      </w:r>
+      <w:proofErr w:type="gramStart"/>
+      <w:r>
+        <w:rPr>
+          <w:rFonts w:ascii="Lucida Console" w:hAnsi="Lucida Console"/>
+          <w:sz w:val="18"/>
+          <w:szCs w:val="18"/>
+        </w:rPr>
+        <w:t>2019  04:48</w:t>
+      </w:r>
+      <w:proofErr w:type="gramEnd"/>
+      <w:r>
+        <w:rPr>
+          <w:rFonts w:ascii="Lucida Console" w:hAnsi="Lucida Console"/>
+          <w:sz w:val="18"/>
+          <w:szCs w:val="18"/>
+        </w:rPr>
+        <w:t xml:space="preserve"> PM             1,553 Activate.ps1</w:t>
+      </w:r>
+    </w:p>
+    <w:p>
+      <w:pPr>
+        <w:spacing w:after="0" w:line="240" w:lineRule="auto"/>
+        <w:ind w:left="720"/>
+        <w:rPr>
+          <w:rFonts w:ascii="Lucida Console" w:hAnsi="Lucida Console"/>
+          <w:sz w:val="18"/>
+          <w:szCs w:val="18"/>
+        </w:rPr>
+      </w:pPr>
+      <w:r>
+        <w:rPr>
+          <w:rFonts w:ascii="Lucida Console" w:hAnsi="Lucida Console"/>
+          <w:sz w:val="18"/>
+          <w:szCs w:val="18"/>
+        </w:rPr>
+        <w:t>10/21/</w:t>
+      </w:r>
+      <w:proofErr w:type="gramStart"/>
+      <w:r>
+        <w:rPr>
+          <w:rFonts w:ascii="Lucida Console" w:hAnsi="Lucida Console"/>
+          <w:sz w:val="18"/>
+          <w:szCs w:val="18"/>
+        </w:rPr>
+        <w:t>2019  04:48</w:t>
+      </w:r>
+      <w:proofErr w:type="gramEnd"/>
+      <w:r>
+        <w:rPr>
+          <w:rFonts w:ascii="Lucida Console" w:hAnsi="Lucida Console"/>
+          <w:sz w:val="18"/>
+          <w:szCs w:val="18"/>
+        </w:rPr>
+        <w:t xml:space="preserve"> PM               368 deactivate.bat</w:t>
+      </w:r>
+    </w:p>
+    <w:p>
+      <w:pPr>
+        <w:spacing w:after="0" w:line="240" w:lineRule="auto"/>
+        <w:ind w:left="720"/>
+        <w:rPr>
+          <w:rFonts w:ascii="Lucida Console" w:hAnsi="Lucida Console"/>
+          <w:sz w:val="18"/>
+          <w:szCs w:val="18"/>
+        </w:rPr>
+      </w:pPr>
+      <w:r>
+        <w:rPr>
+          <w:rFonts w:ascii="Lucida Console" w:hAnsi="Lucida Console"/>
+          <w:sz w:val="18"/>
+          <w:szCs w:val="18"/>
+        </w:rPr>
+        <w:t>10/21/</w:t>
+      </w:r>
+      <w:proofErr w:type="gramStart"/>
+      <w:r>
+        <w:rPr>
+          <w:rFonts w:ascii="Lucida Console" w:hAnsi="Lucida Console"/>
+          <w:sz w:val="18"/>
+          <w:szCs w:val="18"/>
+        </w:rPr>
+        <w:t>2019  04:48</w:t>
+      </w:r>
+      <w:proofErr w:type="gramEnd"/>
+      <w:r>
+        <w:rPr>
+          <w:rFonts w:ascii="Lucida Console" w:hAnsi="Lucida Console"/>
+          <w:sz w:val="18"/>
+          <w:szCs w:val="18"/>
+        </w:rPr>
+        <w:t xml:space="preserve"> PM            98,235 easy_install-3.7.exe</w:t>
+      </w:r>
+    </w:p>
+    <w:p>
+      <w:pPr>
+        <w:spacing w:after="0" w:line="240" w:lineRule="auto"/>
+        <w:ind w:left="720"/>
+        <w:rPr>
+          <w:rFonts w:ascii="Lucida Console" w:hAnsi="Lucida Console"/>
+          <w:sz w:val="18"/>
+          <w:szCs w:val="18"/>
+        </w:rPr>
+      </w:pPr>
+      <w:r>
+        <w:rPr>
+          <w:rFonts w:ascii="Lucida Console" w:hAnsi="Lucida Console"/>
+          <w:sz w:val="18"/>
+          <w:szCs w:val="18"/>
+        </w:rPr>
+        <w:t>10/21/</w:t>
+      </w:r>
+      <w:proofErr w:type="gramStart"/>
+      <w:r>
+        <w:rPr>
+          <w:rFonts w:ascii="Lucida Console" w:hAnsi="Lucida Console"/>
+          <w:sz w:val="18"/>
+          <w:szCs w:val="18"/>
+        </w:rPr>
+        <w:t>2019  04:48</w:t>
+      </w:r>
+      <w:proofErr w:type="gramEnd"/>
+      <w:r>
+        <w:rPr>
+          <w:rFonts w:ascii="Lucida Console" w:hAnsi="Lucida Console"/>
+          <w:sz w:val="18"/>
+          <w:szCs w:val="18"/>
+        </w:rPr>
+        <w:t xml:space="preserve"> PM            98,235 easy_install.exe</w:t>
+      </w:r>
+    </w:p>
+    <w:p>
+      <w:pPr>
+        <w:spacing w:after="0" w:line="240" w:lineRule="auto"/>
+        <w:ind w:left="720"/>
+        <w:rPr>
+          <w:rFonts w:ascii="Lucida Console" w:hAnsi="Lucida Console"/>
+          <w:sz w:val="18"/>
+          <w:szCs w:val="18"/>
+        </w:rPr>
+      </w:pPr>
+      <w:r>
+        <w:rPr>
+          <w:rFonts w:ascii="Lucida Console" w:hAnsi="Lucida Console"/>
+          <w:sz w:val="18"/>
+          <w:szCs w:val="18"/>
+        </w:rPr>
+        <w:t>10/21/</w:t>
+      </w:r>
+      <w:proofErr w:type="gramStart"/>
+      <w:r>
+        <w:rPr>
+          <w:rFonts w:ascii="Lucida Console" w:hAnsi="Lucida Console"/>
+          <w:sz w:val="18"/>
+          <w:szCs w:val="18"/>
+        </w:rPr>
+        <w:t>2019  04:53</w:t>
+      </w:r>
+      <w:proofErr w:type="gramEnd"/>
+      <w:r>
+        <w:rPr>
+          <w:rFonts w:ascii="Lucida Console" w:hAnsi="Lucida Console"/>
+          <w:sz w:val="18"/>
+          <w:szCs w:val="18"/>
+        </w:rPr>
+        <w:t xml:space="preserve"> PM           103,342 pip.exe</w:t>
+      </w:r>
+    </w:p>
+    <w:p>
+      <w:pPr>
+        <w:spacing w:after="0" w:line="240" w:lineRule="auto"/>
+        <w:ind w:left="720"/>
+        <w:rPr>
+          <w:rFonts w:ascii="Lucida Console" w:hAnsi="Lucida Console"/>
+          <w:sz w:val="18"/>
+          <w:szCs w:val="18"/>
+        </w:rPr>
+      </w:pPr>
+      <w:r>
+        <w:rPr>
+          <w:rFonts w:ascii="Lucida Console" w:hAnsi="Lucida Console"/>
+          <w:sz w:val="18"/>
+          <w:szCs w:val="18"/>
+        </w:rPr>
+        <w:t>10/21/</w:t>
+      </w:r>
+      <w:proofErr w:type="gramStart"/>
+      <w:r>
+        <w:rPr>
+          <w:rFonts w:ascii="Lucida Console" w:hAnsi="Lucida Console"/>
+          <w:sz w:val="18"/>
+          <w:szCs w:val="18"/>
+        </w:rPr>
+        <w:t>2019  04:53</w:t>
+      </w:r>
+      <w:proofErr w:type="gramEnd"/>
+      <w:r>
+        <w:rPr>
+          <w:rFonts w:ascii="Lucida Console" w:hAnsi="Lucida Console"/>
+          <w:sz w:val="18"/>
+          <w:szCs w:val="18"/>
+        </w:rPr>
+        <w:t xml:space="preserve"> PM           103,342 pip3.7.exe</w:t>
+      </w:r>
+    </w:p>
+    <w:p>
+      <w:pPr>
+        <w:spacing w:after="0" w:line="240" w:lineRule="auto"/>
+        <w:ind w:left="720"/>
+        <w:rPr>
+          <w:rFonts w:ascii="Lucida Console" w:hAnsi="Lucida Console"/>
+          <w:sz w:val="18"/>
+          <w:szCs w:val="18"/>
+        </w:rPr>
+      </w:pPr>
+      <w:r>
+        <w:rPr>
+          <w:rFonts w:ascii="Lucida Console" w:hAnsi="Lucida Console"/>
+          <w:sz w:val="18"/>
+          <w:szCs w:val="18"/>
+        </w:rPr>
+        <w:t>10/21/</w:t>
+      </w:r>
+      <w:proofErr w:type="gramStart"/>
+      <w:r>
+        <w:rPr>
+          <w:rFonts w:ascii="Lucida Console" w:hAnsi="Lucida Console"/>
+          <w:sz w:val="18"/>
+          <w:szCs w:val="18"/>
+        </w:rPr>
+        <w:t>2019  04:53</w:t>
+      </w:r>
+      <w:proofErr w:type="gramEnd"/>
+      <w:r>
+        <w:rPr>
+          <w:rFonts w:ascii="Lucida Console" w:hAnsi="Lucida Console"/>
+          <w:sz w:val="18"/>
+          <w:szCs w:val="18"/>
+        </w:rPr>
+        <w:t xml:space="preserve"> PM           103,342 pip3.exe</w:t>
+      </w:r>
+    </w:p>
+    <w:p>
+      <w:pPr>
+        <w:spacing w:after="0" w:line="240" w:lineRule="auto"/>
+        <w:ind w:left="720"/>
+        <w:rPr>
+          <w:rFonts w:ascii="Lucida Console" w:hAnsi="Lucida Console"/>
+          <w:sz w:val="18"/>
+          <w:szCs w:val="18"/>
+        </w:rPr>
+      </w:pPr>
+      <w:r>
+        <w:rPr>
+          <w:rFonts w:ascii="Lucida Console" w:hAnsi="Lucida Console"/>
+          <w:sz w:val="18"/>
+          <w:szCs w:val="18"/>
+        </w:rPr>
+        <w:t>10/21/</w:t>
+      </w:r>
+      <w:proofErr w:type="gramStart"/>
+      <w:r>
+        <w:rPr>
+          <w:rFonts w:ascii="Lucida Console" w:hAnsi="Lucida Console"/>
+          <w:sz w:val="18"/>
+          <w:szCs w:val="18"/>
+        </w:rPr>
+        <w:t>2019  04:48</w:t>
+      </w:r>
+      <w:proofErr w:type="gramEnd"/>
+      <w:r>
+        <w:rPr>
+          <w:rFonts w:ascii="Lucida Console" w:hAnsi="Lucida Console"/>
+          <w:sz w:val="18"/>
+          <w:szCs w:val="18"/>
+        </w:rPr>
+        <w:t xml:space="preserve"> PM               886 </w:t>
+      </w:r>
+      <w:proofErr w:type="spellStart"/>
+      <w:r>
+        <w:rPr>
+          <w:rFonts w:ascii="Lucida Console" w:hAnsi="Lucida Console"/>
+          <w:sz w:val="18"/>
+          <w:szCs w:val="18"/>
+        </w:rPr>
+        <w:t>pyb</w:t>
+      </w:r>
+      <w:proofErr w:type="spellEnd"/>
+    </w:p>
+    <w:p>
+      <w:pPr>
+        <w:spacing w:after="0" w:line="240" w:lineRule="auto"/>
+        <w:ind w:left="720"/>
+        <w:rPr>
+          <w:rFonts w:ascii="Lucida Console" w:hAnsi="Lucida Console"/>
+          <w:sz w:val="18"/>
+          <w:szCs w:val="18"/>
+        </w:rPr>
+      </w:pPr>
+      <w:r>
+        <w:rPr>
+          <w:rFonts w:ascii="Lucida Console" w:hAnsi="Lucida Console"/>
+          <w:sz w:val="18"/>
+          <w:szCs w:val="18"/>
+        </w:rPr>
+        <w:t>10/21/</w:t>
+      </w:r>
+      <w:proofErr w:type="gramStart"/>
+      <w:r>
+        <w:rPr>
+          <w:rFonts w:ascii="Lucida Console" w:hAnsi="Lucida Console"/>
+          <w:sz w:val="18"/>
+          <w:szCs w:val="18"/>
+        </w:rPr>
+        <w:t>2019  04:48</w:t>
+      </w:r>
+      <w:proofErr w:type="gramEnd"/>
+      <w:r>
+        <w:rPr>
+          <w:rFonts w:ascii="Lucida Console" w:hAnsi="Lucida Console"/>
+          <w:sz w:val="18"/>
+          <w:szCs w:val="18"/>
+        </w:rPr>
+        <w:t xml:space="preserve"> PM            98,217 pyb_.exe</w:t>
+      </w:r>
+    </w:p>
+    <w:p>
+      <w:pPr>
+        <w:spacing w:after="0" w:line="240" w:lineRule="auto"/>
+        <w:ind w:left="720"/>
+        <w:rPr>
+          <w:rFonts w:ascii="Lucida Console" w:hAnsi="Lucida Console"/>
+          <w:sz w:val="18"/>
+          <w:szCs w:val="18"/>
+        </w:rPr>
+      </w:pPr>
+      <w:r>
+        <w:rPr>
+          <w:rFonts w:ascii="Lucida Console" w:hAnsi="Lucida Console"/>
+          <w:sz w:val="18"/>
+          <w:szCs w:val="18"/>
+        </w:rPr>
+        <w:t>10/21/</w:t>
+      </w:r>
+      <w:proofErr w:type="gramStart"/>
+      <w:r>
+        <w:rPr>
+          <w:rFonts w:ascii="Lucida Console" w:hAnsi="Lucida Console"/>
+          <w:sz w:val="18"/>
+          <w:szCs w:val="18"/>
+        </w:rPr>
+        <w:t>2019  04:48</w:t>
+      </w:r>
+      <w:proofErr w:type="gramEnd"/>
+      <w:r>
+        <w:rPr>
+          <w:rFonts w:ascii="Lucida Console" w:hAnsi="Lucida Console"/>
+          <w:sz w:val="18"/>
+          <w:szCs w:val="18"/>
+        </w:rPr>
+        <w:t xml:space="preserve"> PM            98,210 pytail.exe</w:t>
+      </w:r>
+    </w:p>
+    <w:p>
+      <w:pPr>
+        <w:spacing w:after="0" w:line="240" w:lineRule="auto"/>
+        <w:ind w:left="720"/>
+        <w:rPr>
+          <w:rFonts w:ascii="Lucida Console" w:hAnsi="Lucida Console"/>
+          <w:sz w:val="18"/>
+          <w:szCs w:val="18"/>
+        </w:rPr>
+      </w:pPr>
+      <w:r>
+        <w:rPr>
+          <w:rFonts w:ascii="Lucida Console" w:hAnsi="Lucida Console"/>
+          <w:sz w:val="18"/>
+          <w:szCs w:val="18"/>
+        </w:rPr>
+        <w:t>10/21/</w:t>
+      </w:r>
+      <w:proofErr w:type="gramStart"/>
+      <w:r>
+        <w:rPr>
+          <w:rFonts w:ascii="Lucida Console" w:hAnsi="Lucida Console"/>
+          <w:sz w:val="18"/>
+          <w:szCs w:val="18"/>
+        </w:rPr>
+        <w:t>2019  04:47</w:t>
+      </w:r>
+      <w:proofErr w:type="gramEnd"/>
+      <w:r>
+        <w:rPr>
+          <w:rFonts w:ascii="Lucida Console" w:hAnsi="Lucida Console"/>
+          <w:sz w:val="18"/>
+          <w:szCs w:val="18"/>
+        </w:rPr>
+        <w:t xml:space="preserve"> PM           522,768 python.exe</w:t>
+      </w:r>
+    </w:p>
+    <w:p>
+      <w:pPr>
+        <w:spacing w:after="0" w:line="240" w:lineRule="auto"/>
+        <w:ind w:left="720"/>
+        <w:rPr>
+          <w:rFonts w:ascii="Lucida Console" w:hAnsi="Lucida Console"/>
+          <w:sz w:val="18"/>
+          <w:szCs w:val="18"/>
+        </w:rPr>
+      </w:pPr>
+      <w:r>
+        <w:rPr>
+          <w:rFonts w:ascii="Lucida Console" w:hAnsi="Lucida Console"/>
+          <w:sz w:val="18"/>
+          <w:szCs w:val="18"/>
+        </w:rPr>
+        <w:t>10/21/</w:t>
+      </w:r>
+      <w:proofErr w:type="gramStart"/>
+      <w:r>
+        <w:rPr>
+          <w:rFonts w:ascii="Lucida Console" w:hAnsi="Lucida Console"/>
+          <w:sz w:val="18"/>
+          <w:szCs w:val="18"/>
+        </w:rPr>
+        <w:t>2019  04:47</w:t>
+      </w:r>
+      <w:proofErr w:type="gramEnd"/>
+      <w:r>
+        <w:rPr>
+          <w:rFonts w:ascii="Lucida Console" w:hAnsi="Lucida Console"/>
+          <w:sz w:val="18"/>
+          <w:szCs w:val="18"/>
+        </w:rPr>
+        <w:t xml:space="preserve"> PM           522,256 pythonw.exe</w:t>
+      </w:r>
+    </w:p>
+    <w:p>
+      <w:pPr>
+        <w:spacing w:after="0" w:line="240" w:lineRule="auto"/>
+        <w:ind w:left="720"/>
+      </w:pPr>
+      <w:r>
+        <w:rPr>
+          <w:rFonts w:ascii="Lucida Console" w:hAnsi="Lucida Console"/>
+          <w:sz w:val="18"/>
+          <w:szCs w:val="18"/>
+        </w:rPr>
+        <w:t>10/21/</w:t>
+      </w:r>
+      <w:proofErr w:type="gramStart"/>
+      <w:r>
+        <w:rPr>
+          <w:rFonts w:ascii="Lucida Console" w:hAnsi="Lucida Console"/>
+          <w:sz w:val="18"/>
+          <w:szCs w:val="18"/>
+        </w:rPr>
+        <w:t>2019  04:48</w:t>
+      </w:r>
+      <w:proofErr w:type="gramEnd"/>
+      <w:r>
+        <w:rPr>
+          <w:rFonts w:ascii="Lucida Console" w:hAnsi="Lucida Console"/>
+          <w:sz w:val="18"/>
+          <w:szCs w:val="18"/>
+        </w:rPr>
+        <w:t xml:space="preserve"> PM            98,213 wheel.exe</w:t>
       </w:r>
     </w:p>
     <w:p>
@@ -2260,6 +2626,7 @@
       <w:r>
         <w:t xml:space="preserve">to load them into the </w:t>
       </w:r>
+      <w:proofErr w:type="spellStart"/>
       <w:r>
         <w:rPr>
           <w:b/>
@@ -2267,6 +2634,7 @@
         </w:rPr>
         <w:t>venv</w:t>
       </w:r>
+      <w:proofErr w:type="spellEnd"/>
       <w:r>
         <w:t xml:space="preserve"> environment.</w:t>
       </w:r>
@@ -2394,7 +2762,27 @@
           <w:sz w:val="18"/>
           <w:szCs w:val="18"/>
         </w:rPr>
-        <w:t xml:space="preserve">(venv) </w:t>
+        <w:t>(</w:t>
+      </w:r>
+      <w:proofErr w:type="spellStart"/>
+      <w:proofErr w:type="gramStart"/>
+      <w:r>
+        <w:rPr>
+          <w:rFonts w:ascii="Lucida Console" w:hAnsi="Lucida Console"/>
+          <w:sz w:val="18"/>
+          <w:szCs w:val="18"/>
+        </w:rPr>
+        <w:t>venv</w:t>
+      </w:r>
+      <w:proofErr w:type="spellEnd"/>
+      <w:proofErr w:type="gramEnd"/>
+      <w:r>
+        <w:rPr>
+          <w:rFonts w:ascii="Lucida Console" w:hAnsi="Lucida Console"/>
+          <w:sz w:val="18"/>
+          <w:szCs w:val="18"/>
+        </w:rPr>
+        <w:t xml:space="preserve">) </w:t>
       </w:r>
       <w:r>
         <w:rPr>
@@ -2410,182 +2798,423 @@
           <w:sz w:val="18"/>
           <w:szCs w:val="18"/>
         </w:rPr>
-        <w:t>\dev-topics-dependencies\Dependencies\myapppy&gt;pyb_ --start-project</w:t>
-      </w:r>
-    </w:p>
-    <w:p>
-      <w:pPr>
-        <w:spacing w:after="0" w:line="240" w:lineRule="auto"/>
-        <w:ind w:left="720"/>
-        <w:rPr>
-          <w:rFonts w:ascii="Lucida Console" w:hAnsi="Lucida Console"/>
-          <w:sz w:val="18"/>
-          <w:szCs w:val="18"/>
-        </w:rPr>
-      </w:pPr>
-      <w:r>
-        <w:rPr>
-          <w:rFonts w:ascii="Lucida Console" w:hAnsi="Lucida Console"/>
-          <w:sz w:val="18"/>
-          <w:szCs w:val="18"/>
-        </w:rPr>
-        <w:t>Project name (default: 'myapppy') :</w:t>
-      </w:r>
-    </w:p>
-    <w:p>
-      <w:pPr>
-        <w:spacing w:after="0" w:line="240" w:lineRule="auto"/>
-        <w:ind w:left="720"/>
-        <w:rPr>
-          <w:rFonts w:ascii="Lucida Console" w:hAnsi="Lucida Console"/>
-          <w:sz w:val="18"/>
-          <w:szCs w:val="18"/>
-        </w:rPr>
-      </w:pPr>
-      <w:r>
-        <w:rPr>
-          <w:rFonts w:ascii="Lucida Console" w:hAnsi="Lucida Console"/>
-          <w:sz w:val="18"/>
-          <w:szCs w:val="18"/>
-        </w:rPr>
-        <w:t>Source directory (default: 'src/main/python') :</w:t>
-      </w:r>
-    </w:p>
-    <w:p>
-      <w:pPr>
-        <w:spacing w:after="0" w:line="240" w:lineRule="auto"/>
-        <w:ind w:left="720"/>
-        <w:rPr>
-          <w:rFonts w:ascii="Lucida Console" w:hAnsi="Lucida Console"/>
-          <w:sz w:val="18"/>
-          <w:szCs w:val="18"/>
-        </w:rPr>
-      </w:pPr>
-      <w:r>
-        <w:rPr>
-          <w:rFonts w:ascii="Lucida Console" w:hAnsi="Lucida Console"/>
-          <w:sz w:val="18"/>
-          <w:szCs w:val="18"/>
-        </w:rPr>
-        <w:t>Docs directory (default: 'docs') :</w:t>
-      </w:r>
-    </w:p>
-    <w:p>
-      <w:pPr>
-        <w:spacing w:after="0" w:line="240" w:lineRule="auto"/>
-        <w:ind w:left="720"/>
-        <w:rPr>
-          <w:rFonts w:ascii="Lucida Console" w:hAnsi="Lucida Console"/>
-          <w:sz w:val="18"/>
-          <w:szCs w:val="18"/>
-        </w:rPr>
-      </w:pPr>
-      <w:r>
-        <w:rPr>
-          <w:rFonts w:ascii="Lucida Console" w:hAnsi="Lucida Console"/>
-          <w:sz w:val="18"/>
-          <w:szCs w:val="18"/>
-        </w:rPr>
-        <w:t>Unittest directory (default: 'src/unittest/python') :</w:t>
-      </w:r>
-    </w:p>
-    <w:p>
-      <w:pPr>
-        <w:spacing w:after="0" w:line="240" w:lineRule="auto"/>
-        <w:ind w:left="720"/>
-        <w:rPr>
-          <w:rFonts w:ascii="Lucida Console" w:hAnsi="Lucida Console"/>
-          <w:sz w:val="18"/>
-          <w:szCs w:val="18"/>
-        </w:rPr>
-      </w:pPr>
-      <w:r>
-        <w:rPr>
-          <w:rFonts w:ascii="Lucida Console" w:hAnsi="Lucida Console"/>
-          <w:sz w:val="18"/>
-          <w:szCs w:val="18"/>
-        </w:rPr>
-        <w:t>Scripts directory (default: 'src/main/scripts') :</w:t>
-      </w:r>
-    </w:p>
-    <w:p>
-      <w:pPr>
-        <w:spacing w:after="0" w:line="240" w:lineRule="auto"/>
-        <w:ind w:left="720"/>
-        <w:rPr>
-          <w:rFonts w:ascii="Lucida Console" w:hAnsi="Lucida Console"/>
-          <w:sz w:val="18"/>
-          <w:szCs w:val="18"/>
-        </w:rPr>
-      </w:pPr>
-      <w:r>
-        <w:rPr>
-          <w:rFonts w:ascii="Lucida Console" w:hAnsi="Lucida Console"/>
-          <w:sz w:val="18"/>
-          <w:szCs w:val="18"/>
-        </w:rPr>
-        <w:t>Use plugin python.flake8 (Y/n)? (default: 'y') :</w:t>
-      </w:r>
-    </w:p>
-    <w:p>
-      <w:pPr>
-        <w:spacing w:after="0" w:line="240" w:lineRule="auto"/>
-        <w:ind w:left="720"/>
-        <w:rPr>
-          <w:rFonts w:ascii="Lucida Console" w:hAnsi="Lucida Console"/>
-          <w:sz w:val="18"/>
-          <w:szCs w:val="18"/>
-        </w:rPr>
-      </w:pPr>
-      <w:r>
-        <w:rPr>
-          <w:rFonts w:ascii="Lucida Console" w:hAnsi="Lucida Console"/>
-          <w:sz w:val="18"/>
-          <w:szCs w:val="18"/>
-        </w:rPr>
-        <w:t>Use plugin python.coverage (Y/n)? (default: 'y') :</w:t>
-      </w:r>
-    </w:p>
-    <w:p>
-      <w:pPr>
-        <w:spacing w:after="0" w:line="240" w:lineRule="auto"/>
-        <w:ind w:left="720"/>
-        <w:rPr>
-          <w:rFonts w:ascii="Lucida Console" w:hAnsi="Lucida Console"/>
-          <w:sz w:val="18"/>
-          <w:szCs w:val="18"/>
-        </w:rPr>
-      </w:pPr>
-      <w:r>
-        <w:rPr>
-          <w:rFonts w:ascii="Lucida Console" w:hAnsi="Lucida Console"/>
-          <w:sz w:val="18"/>
-          <w:szCs w:val="18"/>
-        </w:rPr>
-        <w:t>Use plugin python.distutils (Y/n)? (default: 'y') :</w:t>
-      </w:r>
-    </w:p>
-    <w:p>
-      <w:pPr>
-        <w:spacing w:after="0" w:line="240" w:lineRule="auto"/>
-        <w:ind w:left="720"/>
-        <w:rPr>
-          <w:rFonts w:ascii="Lucida Console" w:hAnsi="Lucida Console"/>
-          <w:sz w:val="18"/>
-          <w:szCs w:val="18"/>
-        </w:rPr>
-      </w:pPr>
-    </w:p>
-    <w:p>
-      <w:pPr>
-        <w:spacing w:after="0" w:line="240" w:lineRule="auto"/>
-        <w:ind w:left="720"/>
-        <w:rPr>
-          <w:rFonts w:ascii="Lucida Console" w:hAnsi="Lucida Console"/>
-          <w:sz w:val="18"/>
-          <w:szCs w:val="18"/>
-        </w:rPr>
-      </w:pPr>
+        <w:t>\dev-topics-dependencies\Dependencies\myapppy&gt;</w:t>
+      </w:r>
+      <w:proofErr w:type="spellStart"/>
+      <w:r>
+        <w:rPr>
+          <w:rFonts w:ascii="Lucida Console" w:hAnsi="Lucida Console"/>
+          <w:sz w:val="18"/>
+          <w:szCs w:val="18"/>
+        </w:rPr>
+        <w:t>pyb</w:t>
+      </w:r>
+      <w:proofErr w:type="spellEnd"/>
+      <w:r>
+        <w:rPr>
+          <w:rFonts w:ascii="Lucida Console" w:hAnsi="Lucida Console"/>
+          <w:sz w:val="18"/>
+          <w:szCs w:val="18"/>
+        </w:rPr>
+        <w:t>_ --start-project</w:t>
+      </w:r>
+    </w:p>
+    <w:p>
+      <w:pPr>
+        <w:spacing w:after="0" w:line="240" w:lineRule="auto"/>
+        <w:ind w:left="720"/>
+        <w:rPr>
+          <w:rFonts w:ascii="Lucida Console" w:hAnsi="Lucida Console"/>
+          <w:sz w:val="18"/>
+          <w:szCs w:val="18"/>
+        </w:rPr>
+      </w:pPr>
+      <w:r>
+        <w:rPr>
+          <w:rFonts w:ascii="Lucida Console" w:hAnsi="Lucida Console"/>
+          <w:sz w:val="18"/>
+          <w:szCs w:val="18"/>
+        </w:rPr>
+        <w:t>Project name (default: 'myapppy'</w:t>
+      </w:r>
+      <w:proofErr w:type="gramStart"/>
+      <w:r>
+        <w:rPr>
+          <w:rFonts w:ascii="Lucida Console" w:hAnsi="Lucida Console"/>
+          <w:sz w:val="18"/>
+          <w:szCs w:val="18"/>
+        </w:rPr>
+        <w:t>) :</w:t>
+      </w:r>
+      <w:proofErr w:type="gramEnd"/>
+    </w:p>
+    <w:p>
+      <w:pPr>
+        <w:spacing w:after="0" w:line="240" w:lineRule="auto"/>
+        <w:ind w:left="720"/>
+        <w:rPr>
+          <w:rFonts w:ascii="Lucida Console" w:hAnsi="Lucida Console"/>
+          <w:sz w:val="18"/>
+          <w:szCs w:val="18"/>
+        </w:rPr>
+      </w:pPr>
+      <w:r>
+        <w:rPr>
+          <w:rFonts w:ascii="Lucida Console" w:hAnsi="Lucida Console"/>
+          <w:sz w:val="18"/>
+          <w:szCs w:val="18"/>
+        </w:rPr>
+        <w:t>Source directory (default: '</w:t>
+      </w:r>
+      <w:proofErr w:type="spellStart"/>
+      <w:r>
+        <w:rPr>
+          <w:rFonts w:ascii="Lucida Console" w:hAnsi="Lucida Console"/>
+          <w:sz w:val="18"/>
+          <w:szCs w:val="18"/>
+        </w:rPr>
+        <w:t>src</w:t>
+      </w:r>
+      <w:proofErr w:type="spellEnd"/>
+      <w:r>
+        <w:rPr>
+          <w:rFonts w:ascii="Lucida Console" w:hAnsi="Lucida Console"/>
+          <w:sz w:val="18"/>
+          <w:szCs w:val="18"/>
+        </w:rPr>
+        <w:t>/main/python'</w:t>
+      </w:r>
+      <w:proofErr w:type="gramStart"/>
+      <w:r>
+        <w:rPr>
+          <w:rFonts w:ascii="Lucida Console" w:hAnsi="Lucida Console"/>
+          <w:sz w:val="18"/>
+          <w:szCs w:val="18"/>
+        </w:rPr>
+        <w:t>) :</w:t>
+      </w:r>
+      <w:proofErr w:type="gramEnd"/>
+    </w:p>
+    <w:p>
+      <w:pPr>
+        <w:spacing w:after="0" w:line="240" w:lineRule="auto"/>
+        <w:ind w:left="720"/>
+        <w:rPr>
+          <w:rFonts w:ascii="Lucida Console" w:hAnsi="Lucida Console"/>
+          <w:sz w:val="18"/>
+          <w:szCs w:val="18"/>
+        </w:rPr>
+      </w:pPr>
+      <w:r>
+        <w:rPr>
+          <w:rFonts w:ascii="Lucida Console" w:hAnsi="Lucida Console"/>
+          <w:sz w:val="18"/>
+          <w:szCs w:val="18"/>
+        </w:rPr>
+        <w:t>Docs directory (default: 'docs'</w:t>
+      </w:r>
+      <w:proofErr w:type="gramStart"/>
+      <w:r>
+        <w:rPr>
+          <w:rFonts w:ascii="Lucida Console" w:hAnsi="Lucida Console"/>
+          <w:sz w:val="18"/>
+          <w:szCs w:val="18"/>
+        </w:rPr>
+        <w:t>) :</w:t>
+      </w:r>
+      <w:proofErr w:type="gramEnd"/>
+    </w:p>
+    <w:p>
+      <w:pPr>
+        <w:spacing w:after="0" w:line="240" w:lineRule="auto"/>
+        <w:ind w:left="720"/>
+        <w:rPr>
+          <w:rFonts w:ascii="Lucida Console" w:hAnsi="Lucida Console"/>
+          <w:sz w:val="18"/>
+          <w:szCs w:val="18"/>
+        </w:rPr>
+      </w:pPr>
+      <w:proofErr w:type="spellStart"/>
+      <w:r>
+        <w:rPr>
+          <w:rFonts w:ascii="Lucida Console" w:hAnsi="Lucida Console"/>
+          <w:sz w:val="18"/>
+          <w:szCs w:val="18"/>
+        </w:rPr>
+        <w:t>Unittest</w:t>
+      </w:r>
+      <w:proofErr w:type="spellEnd"/>
+      <w:r>
+        <w:rPr>
+          <w:rFonts w:ascii="Lucida Console" w:hAnsi="Lucida Console"/>
+          <w:sz w:val="18"/>
+          <w:szCs w:val="18"/>
+        </w:rPr>
+        <w:t xml:space="preserve"> directory (default: '</w:t>
+      </w:r>
+      <w:proofErr w:type="spellStart"/>
+      <w:r>
+        <w:rPr>
+          <w:rFonts w:ascii="Lucida Console" w:hAnsi="Lucida Console"/>
+          <w:sz w:val="18"/>
+          <w:szCs w:val="18"/>
+        </w:rPr>
+        <w:t>src</w:t>
+      </w:r>
+      <w:proofErr w:type="spellEnd"/>
+      <w:r>
+        <w:rPr>
+          <w:rFonts w:ascii="Lucida Console" w:hAnsi="Lucida Console"/>
+          <w:sz w:val="18"/>
+          <w:szCs w:val="18"/>
+        </w:rPr>
+        <w:t>/</w:t>
+      </w:r>
+      <w:proofErr w:type="spellStart"/>
+      <w:r>
+        <w:rPr>
+          <w:rFonts w:ascii="Lucida Console" w:hAnsi="Lucida Console"/>
+          <w:sz w:val="18"/>
+          <w:szCs w:val="18"/>
+        </w:rPr>
+        <w:t>unittest</w:t>
+      </w:r>
+      <w:proofErr w:type="spellEnd"/>
+      <w:r>
+        <w:rPr>
+          <w:rFonts w:ascii="Lucida Console" w:hAnsi="Lucida Console"/>
+          <w:sz w:val="18"/>
+          <w:szCs w:val="18"/>
+        </w:rPr>
+        <w:t>/python'</w:t>
+      </w:r>
+      <w:proofErr w:type="gramStart"/>
+      <w:r>
+        <w:rPr>
+          <w:rFonts w:ascii="Lucida Console" w:hAnsi="Lucida Console"/>
+          <w:sz w:val="18"/>
+          <w:szCs w:val="18"/>
+        </w:rPr>
+        <w:t>) :</w:t>
+      </w:r>
+      <w:proofErr w:type="gramEnd"/>
+    </w:p>
+    <w:p>
+      <w:pPr>
+        <w:spacing w:after="0" w:line="240" w:lineRule="auto"/>
+        <w:ind w:left="720"/>
+        <w:rPr>
+          <w:rFonts w:ascii="Lucida Console" w:hAnsi="Lucida Console"/>
+          <w:sz w:val="18"/>
+          <w:szCs w:val="18"/>
+        </w:rPr>
+      </w:pPr>
+      <w:r>
+        <w:rPr>
+          <w:rFonts w:ascii="Lucida Console" w:hAnsi="Lucida Console"/>
+          <w:sz w:val="18"/>
+          <w:szCs w:val="18"/>
+        </w:rPr>
+        <w:t>Scripts directory (default: '</w:t>
+      </w:r>
+      <w:proofErr w:type="spellStart"/>
+      <w:r>
+        <w:rPr>
+          <w:rFonts w:ascii="Lucida Console" w:hAnsi="Lucida Console"/>
+          <w:sz w:val="18"/>
+          <w:szCs w:val="18"/>
+        </w:rPr>
+        <w:t>src</w:t>
+      </w:r>
+      <w:proofErr w:type="spellEnd"/>
+      <w:r>
+        <w:rPr>
+          <w:rFonts w:ascii="Lucida Console" w:hAnsi="Lucida Console"/>
+          <w:sz w:val="18"/>
+          <w:szCs w:val="18"/>
+        </w:rPr>
+        <w:t>/main/scripts'</w:t>
+      </w:r>
+      <w:proofErr w:type="gramStart"/>
+      <w:r>
+        <w:rPr>
+          <w:rFonts w:ascii="Lucida Console" w:hAnsi="Lucida Console"/>
+          <w:sz w:val="18"/>
+          <w:szCs w:val="18"/>
+        </w:rPr>
+        <w:t>) :</w:t>
+      </w:r>
+      <w:proofErr w:type="gramEnd"/>
+    </w:p>
+    <w:p>
+      <w:pPr>
+        <w:spacing w:after="0" w:line="240" w:lineRule="auto"/>
+        <w:ind w:left="720"/>
+        <w:rPr>
+          <w:rFonts w:ascii="Lucida Console" w:hAnsi="Lucida Console"/>
+          <w:sz w:val="18"/>
+          <w:szCs w:val="18"/>
+        </w:rPr>
+      </w:pPr>
+      <w:r>
+        <w:rPr>
+          <w:rFonts w:ascii="Lucida Console" w:hAnsi="Lucida Console"/>
+          <w:sz w:val="18"/>
+          <w:szCs w:val="18"/>
+        </w:rPr>
+        <w:t>Use plugin python.flake8 (Y/n)? (</w:t>
+      </w:r>
+      <w:proofErr w:type="gramStart"/>
+      <w:r>
+        <w:rPr>
+          <w:rFonts w:ascii="Lucida Console" w:hAnsi="Lucida Console"/>
+          <w:sz w:val="18"/>
+          <w:szCs w:val="18"/>
+        </w:rPr>
+        <w:t>default</w:t>
+      </w:r>
+      <w:proofErr w:type="gramEnd"/>
+      <w:r>
+        <w:rPr>
+          <w:rFonts w:ascii="Lucida Console" w:hAnsi="Lucida Console"/>
+          <w:sz w:val="18"/>
+          <w:szCs w:val="18"/>
+        </w:rPr>
+        <w:t>: 'y') :</w:t>
+      </w:r>
+    </w:p>
+    <w:p>
+      <w:pPr>
+        <w:spacing w:after="0" w:line="240" w:lineRule="auto"/>
+        <w:ind w:left="720"/>
+        <w:rPr>
+          <w:rFonts w:ascii="Lucida Console" w:hAnsi="Lucida Console"/>
+          <w:sz w:val="18"/>
+          <w:szCs w:val="18"/>
+        </w:rPr>
+      </w:pPr>
+      <w:r>
+        <w:rPr>
+          <w:rFonts w:ascii="Lucida Console" w:hAnsi="Lucida Console"/>
+          <w:sz w:val="18"/>
+          <w:szCs w:val="18"/>
+        </w:rPr>
+        <w:t xml:space="preserve">Use plugin </w:t>
+      </w:r>
+      <w:proofErr w:type="spellStart"/>
+      <w:r>
+        <w:rPr>
+          <w:rFonts w:ascii="Lucida Console" w:hAnsi="Lucida Console"/>
+          <w:sz w:val="18"/>
+          <w:szCs w:val="18"/>
+        </w:rPr>
+        <w:t>python.coverage</w:t>
+      </w:r>
+      <w:proofErr w:type="spellEnd"/>
+      <w:r>
+        <w:rPr>
+          <w:rFonts w:ascii="Lucida Console" w:hAnsi="Lucida Console"/>
+          <w:sz w:val="18"/>
+          <w:szCs w:val="18"/>
+        </w:rPr>
+        <w:t xml:space="preserve"> (Y/n)? (</w:t>
+      </w:r>
+      <w:proofErr w:type="gramStart"/>
+      <w:r>
+        <w:rPr>
+          <w:rFonts w:ascii="Lucida Console" w:hAnsi="Lucida Console"/>
+          <w:sz w:val="18"/>
+          <w:szCs w:val="18"/>
+        </w:rPr>
+        <w:t>default</w:t>
+      </w:r>
+      <w:proofErr w:type="gramEnd"/>
+      <w:r>
+        <w:rPr>
+          <w:rFonts w:ascii="Lucida Console" w:hAnsi="Lucida Console"/>
+          <w:sz w:val="18"/>
+          <w:szCs w:val="18"/>
+        </w:rPr>
+        <w:t>: 'y') :</w:t>
+      </w:r>
+    </w:p>
+    <w:p>
+      <w:pPr>
+        <w:spacing w:after="0" w:line="240" w:lineRule="auto"/>
+        <w:ind w:left="720"/>
+        <w:rPr>
+          <w:rFonts w:ascii="Lucida Console" w:hAnsi="Lucida Console"/>
+          <w:sz w:val="18"/>
+          <w:szCs w:val="18"/>
+        </w:rPr>
+      </w:pPr>
+      <w:r>
+        <w:rPr>
+          <w:rFonts w:ascii="Lucida Console" w:hAnsi="Lucida Console"/>
+          <w:sz w:val="18"/>
+          <w:szCs w:val="18"/>
+        </w:rPr>
+        <w:t xml:space="preserve">Use plugin </w:t>
+      </w:r>
+      <w:proofErr w:type="spellStart"/>
+      <w:r>
+        <w:rPr>
+          <w:rFonts w:ascii="Lucida Console" w:hAnsi="Lucida Console"/>
+          <w:sz w:val="18"/>
+          <w:szCs w:val="18"/>
+        </w:rPr>
+        <w:t>python.distutils</w:t>
+      </w:r>
+      <w:proofErr w:type="spellEnd"/>
+      <w:r>
+        <w:rPr>
+          <w:rFonts w:ascii="Lucida Console" w:hAnsi="Lucida Console"/>
+          <w:sz w:val="18"/>
+          <w:szCs w:val="18"/>
+        </w:rPr>
+        <w:t xml:space="preserve"> (Y/n)? (</w:t>
+      </w:r>
+      <w:proofErr w:type="gramStart"/>
+      <w:r>
+        <w:rPr>
+          <w:rFonts w:ascii="Lucida Console" w:hAnsi="Lucida Console"/>
+          <w:sz w:val="18"/>
+          <w:szCs w:val="18"/>
+        </w:rPr>
+        <w:t>default</w:t>
+      </w:r>
+      <w:proofErr w:type="gramEnd"/>
+      <w:r>
+        <w:rPr>
+          <w:rFonts w:ascii="Lucida Console" w:hAnsi="Lucida Console"/>
+          <w:sz w:val="18"/>
+          <w:szCs w:val="18"/>
+        </w:rPr>
+        <w:t>: 'y') :</w:t>
+      </w:r>
+    </w:p>
+    <w:p>
+      <w:pPr>
+        <w:spacing w:after="0" w:line="240" w:lineRule="auto"/>
+        <w:ind w:left="720"/>
+        <w:rPr>
+          <w:rFonts w:ascii="Lucida Console" w:hAnsi="Lucida Console"/>
+          <w:sz w:val="18"/>
+          <w:szCs w:val="18"/>
+        </w:rPr>
+      </w:pPr>
+    </w:p>
+    <w:p>
+      <w:pPr>
+        <w:spacing w:after="0" w:line="240" w:lineRule="auto"/>
+        <w:ind w:left="720"/>
+        <w:rPr>
+          <w:rFonts w:ascii="Lucida Console" w:hAnsi="Lucida Console"/>
+          <w:sz w:val="18"/>
+          <w:szCs w:val="18"/>
+        </w:rPr>
+      </w:pPr>
+      <w:proofErr w:type="gramStart"/>
       <w:r>
         <w:rPr>
           <w:rFonts w:ascii="Lucida Console" w:hAnsi="Lucida Console"/>
@@ -2594,6 +3223,7 @@
         </w:rPr>
         <w:t>Created 'setup.py'.</w:t>
       </w:r>
+      <w:proofErr w:type="gramEnd"/>
     </w:p>
     <w:p>
       <w:pPr>
@@ -2646,6 +3276,7 @@
       <w:r>
         <w:t xml:space="preserve"> files, along with the </w:t>
       </w:r>
+      <w:proofErr w:type="spellStart"/>
       <w:r>
         <w:rPr>
           <w:b/>
@@ -2653,6 +3284,7 @@
         </w:rPr>
         <w:t>src</w:t>
       </w:r>
+      <w:proofErr w:type="spellEnd"/>
       <w:r>
         <w:rPr>
           <w:b/>
@@ -2712,112 +3344,335 @@
           <w:szCs w:val="18"/>
         </w:rPr>
       </w:pPr>
-      <w:r>
-        <w:rPr>
-          <w:rFonts w:ascii="Lucida Console" w:hAnsi="Lucida Console"/>
-          <w:sz w:val="18"/>
-          <w:szCs w:val="18"/>
-        </w:rPr>
-        <w:t>from pybuilder.core import use_plugin, init</w:t>
-      </w:r>
-    </w:p>
-    <w:p>
-      <w:pPr>
-        <w:spacing w:after="0" w:line="240" w:lineRule="auto"/>
-        <w:ind w:left="720"/>
-        <w:rPr>
-          <w:rFonts w:ascii="Lucida Console" w:hAnsi="Lucida Console"/>
-          <w:sz w:val="18"/>
-          <w:szCs w:val="18"/>
-        </w:rPr>
-      </w:pPr>
-    </w:p>
-    <w:p>
-      <w:pPr>
-        <w:spacing w:after="0" w:line="240" w:lineRule="auto"/>
-        <w:ind w:left="720"/>
-        <w:rPr>
-          <w:rFonts w:ascii="Lucida Console" w:hAnsi="Lucida Console"/>
-          <w:sz w:val="18"/>
-          <w:szCs w:val="18"/>
-        </w:rPr>
-      </w:pPr>
-      <w:r>
-        <w:rPr>
-          <w:rFonts w:ascii="Lucida Console" w:hAnsi="Lucida Console"/>
-          <w:sz w:val="18"/>
-          <w:szCs w:val="18"/>
-        </w:rPr>
-        <w:t>use_plugin("python.core")</w:t>
-      </w:r>
-    </w:p>
-    <w:p>
-      <w:pPr>
-        <w:spacing w:after="0" w:line="240" w:lineRule="auto"/>
-        <w:ind w:left="720"/>
-        <w:rPr>
-          <w:rFonts w:ascii="Lucida Console" w:hAnsi="Lucida Console"/>
-          <w:sz w:val="18"/>
-          <w:szCs w:val="18"/>
-        </w:rPr>
-      </w:pPr>
-      <w:r>
-        <w:rPr>
-          <w:rFonts w:ascii="Lucida Console" w:hAnsi="Lucida Console"/>
-          <w:sz w:val="18"/>
-          <w:szCs w:val="18"/>
-        </w:rPr>
-        <w:t>use_plugin("python.unittest")</w:t>
-      </w:r>
-    </w:p>
-    <w:p>
-      <w:pPr>
-        <w:spacing w:after="0" w:line="240" w:lineRule="auto"/>
-        <w:ind w:left="720"/>
-        <w:rPr>
-          <w:rFonts w:ascii="Lucida Console" w:hAnsi="Lucida Console"/>
-          <w:sz w:val="18"/>
-          <w:szCs w:val="18"/>
-        </w:rPr>
-      </w:pPr>
-      <w:r>
-        <w:rPr>
-          <w:rFonts w:ascii="Lucida Console" w:hAnsi="Lucida Console"/>
-          <w:sz w:val="18"/>
-          <w:szCs w:val="18"/>
-        </w:rPr>
-        <w:t>use_plugin("python.install_dependencies")</w:t>
-      </w:r>
-    </w:p>
-    <w:p>
-      <w:pPr>
-        <w:spacing w:after="0" w:line="240" w:lineRule="auto"/>
-        <w:ind w:left="720"/>
-        <w:rPr>
-          <w:rFonts w:ascii="Lucida Console" w:hAnsi="Lucida Console"/>
-          <w:sz w:val="18"/>
-          <w:szCs w:val="18"/>
-        </w:rPr>
-      </w:pPr>
-      <w:r>
-        <w:rPr>
-          <w:rFonts w:ascii="Lucida Console" w:hAnsi="Lucida Console"/>
-          <w:sz w:val="18"/>
-          <w:szCs w:val="18"/>
-        </w:rPr>
-        <w:t>use_plugin("python.flake8")</w:t>
-      </w:r>
-    </w:p>
-    <w:p>
-      <w:pPr>
-        <w:spacing w:after="0" w:line="240" w:lineRule="auto"/>
-        <w:ind w:left="720"/>
-        <w:rPr>
-          <w:rFonts w:ascii="Lucida Console" w:hAnsi="Lucida Console"/>
-          <w:sz w:val="18"/>
-          <w:szCs w:val="18"/>
-        </w:rPr>
-      </w:pPr>
+      <w:proofErr w:type="gramStart"/>
+      <w:r>
+        <w:rPr>
+          <w:rFonts w:ascii="Lucida Console" w:hAnsi="Lucida Console"/>
+          <w:sz w:val="18"/>
+          <w:szCs w:val="18"/>
+        </w:rPr>
+        <w:t>from</w:t>
+      </w:r>
+      <w:proofErr w:type="gramEnd"/>
+      <w:r>
+        <w:rPr>
+          <w:rFonts w:ascii="Lucida Console" w:hAnsi="Lucida Console"/>
+          <w:sz w:val="18"/>
+          <w:szCs w:val="18"/>
+        </w:rPr>
+        <w:t xml:space="preserve"> </w:t>
+      </w:r>
+      <w:proofErr w:type="spellStart"/>
+      <w:r>
+        <w:rPr>
+          <w:rFonts w:ascii="Lucida Console" w:hAnsi="Lucida Console"/>
+          <w:sz w:val="18"/>
+          <w:szCs w:val="18"/>
+        </w:rPr>
+        <w:t>pybuilder.core</w:t>
+      </w:r>
+      <w:proofErr w:type="spellEnd"/>
+      <w:r>
+        <w:rPr>
+          <w:rFonts w:ascii="Lucida Console" w:hAnsi="Lucida Console"/>
+          <w:sz w:val="18"/>
+          <w:szCs w:val="18"/>
+        </w:rPr>
+        <w:t xml:space="preserve"> import </w:t>
+      </w:r>
+      <w:proofErr w:type="spellStart"/>
+      <w:r>
+        <w:rPr>
+          <w:rFonts w:ascii="Lucida Console" w:hAnsi="Lucida Console"/>
+          <w:sz w:val="18"/>
+          <w:szCs w:val="18"/>
+        </w:rPr>
+        <w:t>use_plugin</w:t>
+      </w:r>
+      <w:proofErr w:type="spellEnd"/>
+      <w:r>
+        <w:rPr>
+          <w:rFonts w:ascii="Lucida Console" w:hAnsi="Lucida Console"/>
+          <w:sz w:val="18"/>
+          <w:szCs w:val="18"/>
+        </w:rPr>
+        <w:t xml:space="preserve">, </w:t>
+      </w:r>
+      <w:proofErr w:type="spellStart"/>
+      <w:r>
+        <w:rPr>
+          <w:rFonts w:ascii="Lucida Console" w:hAnsi="Lucida Console"/>
+          <w:sz w:val="18"/>
+          <w:szCs w:val="18"/>
+        </w:rPr>
+        <w:t>init</w:t>
+      </w:r>
+      <w:proofErr w:type="spellEnd"/>
+    </w:p>
+    <w:p>
+      <w:pPr>
+        <w:spacing w:after="0" w:line="240" w:lineRule="auto"/>
+        <w:ind w:left="720"/>
+        <w:rPr>
+          <w:rFonts w:ascii="Lucida Console" w:hAnsi="Lucida Console"/>
+          <w:sz w:val="18"/>
+          <w:szCs w:val="18"/>
+        </w:rPr>
+      </w:pPr>
+    </w:p>
+    <w:p>
+      <w:pPr>
+        <w:spacing w:after="0" w:line="240" w:lineRule="auto"/>
+        <w:ind w:left="720"/>
+        <w:rPr>
+          <w:rFonts w:ascii="Lucida Console" w:hAnsi="Lucida Console"/>
+          <w:sz w:val="18"/>
+          <w:szCs w:val="18"/>
+        </w:rPr>
+      </w:pPr>
+      <w:proofErr w:type="spellStart"/>
+      <w:r>
+        <w:rPr>
+          <w:rFonts w:ascii="Lucida Console" w:hAnsi="Lucida Console"/>
+          <w:sz w:val="18"/>
+          <w:szCs w:val="18"/>
+        </w:rPr>
+        <w:t>use_</w:t>
+      </w:r>
+      <w:proofErr w:type="gramStart"/>
+      <w:r>
+        <w:rPr>
+          <w:rFonts w:ascii="Lucida Console" w:hAnsi="Lucida Console"/>
+          <w:sz w:val="18"/>
+          <w:szCs w:val="18"/>
+        </w:rPr>
+        <w:t>plugin</w:t>
+      </w:r>
+      <w:proofErr w:type="spellEnd"/>
+      <w:r>
+        <w:rPr>
+          <w:rFonts w:ascii="Lucida Console" w:hAnsi="Lucida Console"/>
+          <w:sz w:val="18"/>
+          <w:szCs w:val="18"/>
+        </w:rPr>
+        <w:t>(</w:t>
+      </w:r>
+      <w:proofErr w:type="gramEnd"/>
+      <w:r>
+        <w:rPr>
+          <w:rFonts w:ascii="Lucida Console" w:hAnsi="Lucida Console"/>
+          <w:sz w:val="18"/>
+          <w:szCs w:val="18"/>
+        </w:rPr>
+        <w:t>"</w:t>
+      </w:r>
+      <w:proofErr w:type="spellStart"/>
+      <w:r>
+        <w:rPr>
+          <w:rFonts w:ascii="Lucida Console" w:hAnsi="Lucida Console"/>
+          <w:sz w:val="18"/>
+          <w:szCs w:val="18"/>
+        </w:rPr>
+        <w:t>python.core</w:t>
+      </w:r>
+      <w:proofErr w:type="spellEnd"/>
+      <w:r>
+        <w:rPr>
+          <w:rFonts w:ascii="Lucida Console" w:hAnsi="Lucida Console"/>
+          <w:sz w:val="18"/>
+          <w:szCs w:val="18"/>
+        </w:rPr>
+        <w:t>")</w:t>
+      </w:r>
+    </w:p>
+    <w:p>
+      <w:pPr>
+        <w:spacing w:after="0" w:line="240" w:lineRule="auto"/>
+        <w:ind w:left="720"/>
+        <w:rPr>
+          <w:rFonts w:ascii="Lucida Console" w:hAnsi="Lucida Console"/>
+          <w:sz w:val="18"/>
+          <w:szCs w:val="18"/>
+        </w:rPr>
+      </w:pPr>
+      <w:proofErr w:type="spellStart"/>
+      <w:r>
+        <w:rPr>
+          <w:rFonts w:ascii="Lucida Console" w:hAnsi="Lucida Console"/>
+          <w:sz w:val="18"/>
+          <w:szCs w:val="18"/>
+        </w:rPr>
+        <w:t>use_</w:t>
+      </w:r>
+      <w:proofErr w:type="gramStart"/>
+      <w:r>
+        <w:rPr>
+          <w:rFonts w:ascii="Lucida Console" w:hAnsi="Lucida Console"/>
+          <w:sz w:val="18"/>
+          <w:szCs w:val="18"/>
+        </w:rPr>
+        <w:t>plugin</w:t>
+      </w:r>
+      <w:proofErr w:type="spellEnd"/>
+      <w:r>
+        <w:rPr>
+          <w:rFonts w:ascii="Lucida Console" w:hAnsi="Lucida Console"/>
+          <w:sz w:val="18"/>
+          <w:szCs w:val="18"/>
+        </w:rPr>
+        <w:t>(</w:t>
+      </w:r>
+      <w:proofErr w:type="gramEnd"/>
+      <w:r>
+        <w:rPr>
+          <w:rFonts w:ascii="Lucida Console" w:hAnsi="Lucida Console"/>
+          <w:sz w:val="18"/>
+          <w:szCs w:val="18"/>
+        </w:rPr>
+        <w:t>"</w:t>
+      </w:r>
+      <w:proofErr w:type="spellStart"/>
+      <w:r>
+        <w:rPr>
+          <w:rFonts w:ascii="Lucida Console" w:hAnsi="Lucida Console"/>
+          <w:sz w:val="18"/>
+          <w:szCs w:val="18"/>
+        </w:rPr>
+        <w:t>python.unittest</w:t>
+      </w:r>
+      <w:proofErr w:type="spellEnd"/>
+      <w:r>
+        <w:rPr>
+          <w:rFonts w:ascii="Lucida Console" w:hAnsi="Lucida Console"/>
+          <w:sz w:val="18"/>
+          <w:szCs w:val="18"/>
+        </w:rPr>
+        <w:t>")</w:t>
+      </w:r>
+    </w:p>
+    <w:p>
+      <w:pPr>
+        <w:spacing w:after="0" w:line="240" w:lineRule="auto"/>
+        <w:ind w:left="720"/>
+        <w:rPr>
+          <w:rFonts w:ascii="Lucida Console" w:hAnsi="Lucida Console"/>
+          <w:sz w:val="18"/>
+          <w:szCs w:val="18"/>
+        </w:rPr>
+      </w:pPr>
+      <w:proofErr w:type="spellStart"/>
+      <w:r>
+        <w:rPr>
+          <w:rFonts w:ascii="Lucida Console" w:hAnsi="Lucida Console"/>
+          <w:sz w:val="18"/>
+          <w:szCs w:val="18"/>
+        </w:rPr>
+        <w:t>use_</w:t>
+      </w:r>
+      <w:proofErr w:type="gramStart"/>
+      <w:r>
+        <w:rPr>
+          <w:rFonts w:ascii="Lucida Console" w:hAnsi="Lucida Console"/>
+          <w:sz w:val="18"/>
+          <w:szCs w:val="18"/>
+        </w:rPr>
+        <w:t>plugin</w:t>
+      </w:r>
+      <w:proofErr w:type="spellEnd"/>
+      <w:r>
+        <w:rPr>
+          <w:rFonts w:ascii="Lucida Console" w:hAnsi="Lucida Console"/>
+          <w:sz w:val="18"/>
+          <w:szCs w:val="18"/>
+        </w:rPr>
+        <w:t>(</w:t>
+      </w:r>
+      <w:proofErr w:type="gramEnd"/>
+      <w:r>
+        <w:rPr>
+          <w:rFonts w:ascii="Lucida Console" w:hAnsi="Lucida Console"/>
+          <w:sz w:val="18"/>
+          <w:szCs w:val="18"/>
+        </w:rPr>
+        <w:t>"</w:t>
+      </w:r>
+      <w:proofErr w:type="spellStart"/>
+      <w:r>
+        <w:rPr>
+          <w:rFonts w:ascii="Lucida Console" w:hAnsi="Lucida Console"/>
+          <w:sz w:val="18"/>
+          <w:szCs w:val="18"/>
+        </w:rPr>
+        <w:t>python.install_dependencies</w:t>
+      </w:r>
+      <w:proofErr w:type="spellEnd"/>
+      <w:r>
+        <w:rPr>
+          <w:rFonts w:ascii="Lucida Console" w:hAnsi="Lucida Console"/>
+          <w:sz w:val="18"/>
+          <w:szCs w:val="18"/>
+        </w:rPr>
+        <w:t>")</w:t>
+      </w:r>
+    </w:p>
+    <w:p>
+      <w:pPr>
+        <w:spacing w:after="0" w:line="240" w:lineRule="auto"/>
+        <w:ind w:left="720"/>
+        <w:rPr>
+          <w:rFonts w:ascii="Lucida Console" w:hAnsi="Lucida Console"/>
+          <w:sz w:val="18"/>
+          <w:szCs w:val="18"/>
+        </w:rPr>
+      </w:pPr>
+      <w:proofErr w:type="spellStart"/>
+      <w:r>
+        <w:rPr>
+          <w:rFonts w:ascii="Lucida Console" w:hAnsi="Lucida Console"/>
+          <w:sz w:val="18"/>
+          <w:szCs w:val="18"/>
+        </w:rPr>
+        <w:t>use_</w:t>
+      </w:r>
+      <w:proofErr w:type="gramStart"/>
+      <w:r>
+        <w:rPr>
+          <w:rFonts w:ascii="Lucida Console" w:hAnsi="Lucida Console"/>
+          <w:sz w:val="18"/>
+          <w:szCs w:val="18"/>
+        </w:rPr>
+        <w:t>plugin</w:t>
+      </w:r>
+      <w:proofErr w:type="spellEnd"/>
+      <w:r>
+        <w:rPr>
+          <w:rFonts w:ascii="Lucida Console" w:hAnsi="Lucida Console"/>
+          <w:sz w:val="18"/>
+          <w:szCs w:val="18"/>
+        </w:rPr>
+        <w:t>(</w:t>
+      </w:r>
+      <w:proofErr w:type="gramEnd"/>
+      <w:r>
+        <w:rPr>
+          <w:rFonts w:ascii="Lucida Console" w:hAnsi="Lucida Console"/>
+          <w:sz w:val="18"/>
+          <w:szCs w:val="18"/>
+        </w:rPr>
+        <w:t>"python.flake8")</w:t>
+      </w:r>
+    </w:p>
+    <w:p>
+      <w:pPr>
+        <w:spacing w:after="0" w:line="240" w:lineRule="auto"/>
+        <w:ind w:left="720"/>
+        <w:rPr>
+          <w:rFonts w:ascii="Lucida Console" w:hAnsi="Lucida Console"/>
+          <w:sz w:val="18"/>
+          <w:szCs w:val="18"/>
+        </w:rPr>
+      </w:pPr>
+      <w:proofErr w:type="spellStart"/>
       <w:r>
         <w:rPr>
           <w:rFonts w:ascii="Lucida Console" w:hAnsi="Lucida Console"/>
@@ -2825,137 +3680,298 @@
           <w:szCs w:val="18"/>
         </w:rPr>
         <w:lastRenderedPageBreak/>
-        <w:t>use_plugin("python.coverage")</w:t>
-      </w:r>
-    </w:p>
-    <w:p>
-      <w:pPr>
-        <w:spacing w:after="0" w:line="240" w:lineRule="auto"/>
-        <w:ind w:left="720"/>
-        <w:rPr>
-          <w:rFonts w:ascii="Lucida Console" w:hAnsi="Lucida Console"/>
-          <w:sz w:val="18"/>
-          <w:szCs w:val="18"/>
-        </w:rPr>
-      </w:pPr>
-      <w:r>
-        <w:rPr>
-          <w:rFonts w:ascii="Lucida Console" w:hAnsi="Lucida Console"/>
-          <w:sz w:val="18"/>
-          <w:szCs w:val="18"/>
-        </w:rPr>
-        <w:t>use_plugin("python.distutils")</w:t>
-      </w:r>
-    </w:p>
-    <w:p>
-      <w:pPr>
-        <w:spacing w:after="0" w:line="240" w:lineRule="auto"/>
-        <w:rPr>
-          <w:rFonts w:ascii="Lucida Console" w:hAnsi="Lucida Console"/>
-          <w:sz w:val="18"/>
-          <w:szCs w:val="18"/>
-        </w:rPr>
-      </w:pPr>
-    </w:p>
-    <w:p>
-      <w:pPr>
-        <w:spacing w:after="0" w:line="240" w:lineRule="auto"/>
-        <w:ind w:left="720"/>
-        <w:rPr>
-          <w:rFonts w:ascii="Lucida Console" w:hAnsi="Lucida Console"/>
-          <w:sz w:val="18"/>
-          <w:szCs w:val="18"/>
-        </w:rPr>
-      </w:pPr>
-      <w:r>
-        <w:rPr>
-          <w:rFonts w:ascii="Lucida Console" w:hAnsi="Lucida Console"/>
-          <w:sz w:val="18"/>
-          <w:szCs w:val="18"/>
-        </w:rPr>
-        <w:t>name = "myapppy"</w:t>
-      </w:r>
-    </w:p>
-    <w:p>
-      <w:pPr>
-        <w:spacing w:after="0" w:line="240" w:lineRule="auto"/>
-        <w:ind w:left="720"/>
-        <w:rPr>
-          <w:rFonts w:ascii="Lucida Console" w:hAnsi="Lucida Console"/>
-          <w:sz w:val="18"/>
-          <w:szCs w:val="18"/>
-        </w:rPr>
-      </w:pPr>
-      <w:r>
-        <w:rPr>
-          <w:rFonts w:ascii="Lucida Console" w:hAnsi="Lucida Console"/>
-          <w:sz w:val="18"/>
-          <w:szCs w:val="18"/>
-        </w:rPr>
-        <w:t>default_task = "publish"</w:t>
-      </w:r>
-    </w:p>
-    <w:p>
-      <w:pPr>
-        <w:spacing w:after="0" w:line="240" w:lineRule="auto"/>
-        <w:rPr>
-          <w:rFonts w:ascii="Lucida Console" w:hAnsi="Lucida Console"/>
-          <w:sz w:val="18"/>
-          <w:szCs w:val="18"/>
-        </w:rPr>
-      </w:pPr>
-    </w:p>
-    <w:p>
-      <w:pPr>
-        <w:spacing w:after="0" w:line="240" w:lineRule="auto"/>
-        <w:ind w:left="720"/>
-        <w:rPr>
-          <w:rFonts w:ascii="Lucida Console" w:hAnsi="Lucida Console"/>
-          <w:sz w:val="18"/>
-          <w:szCs w:val="18"/>
-        </w:rPr>
-      </w:pPr>
-      <w:r>
-        <w:rPr>
-          <w:rFonts w:ascii="Lucida Console" w:hAnsi="Lucida Console"/>
-          <w:sz w:val="18"/>
-          <w:szCs w:val="18"/>
-        </w:rPr>
-        <w:t>@init</w:t>
-      </w:r>
-    </w:p>
-    <w:p>
-      <w:pPr>
-        <w:spacing w:after="0" w:line="240" w:lineRule="auto"/>
-        <w:ind w:left="720"/>
-        <w:rPr>
-          <w:rFonts w:ascii="Lucida Console" w:hAnsi="Lucida Console"/>
-          <w:sz w:val="18"/>
-          <w:szCs w:val="18"/>
-        </w:rPr>
-      </w:pPr>
-      <w:r>
-        <w:rPr>
-          <w:rFonts w:ascii="Lucida Console" w:hAnsi="Lucida Console"/>
-          <w:sz w:val="18"/>
-          <w:szCs w:val="18"/>
-        </w:rPr>
-        <w:t>def set_properties(project):</w:t>
-      </w:r>
-    </w:p>
-    <w:p>
-      <w:pPr>
-        <w:spacing w:after="0" w:line="240" w:lineRule="auto"/>
-        <w:ind w:left="720"/>
-      </w:pPr>
-      <w:r>
-        <w:rPr>
-          <w:rFonts w:ascii="Lucida Console" w:hAnsi="Lucida Console"/>
-          <w:sz w:val="18"/>
-          <w:szCs w:val="18"/>
-        </w:rPr>
-        <w:t xml:space="preserve">    pass</w:t>
-      </w:r>
+        <w:t>use_</w:t>
+      </w:r>
+      <w:proofErr w:type="gramStart"/>
+      <w:r>
+        <w:rPr>
+          <w:rFonts w:ascii="Lucida Console" w:hAnsi="Lucida Console"/>
+          <w:sz w:val="18"/>
+          <w:szCs w:val="18"/>
+        </w:rPr>
+        <w:t>plugin</w:t>
+      </w:r>
+      <w:proofErr w:type="spellEnd"/>
+      <w:r>
+        <w:rPr>
+          <w:rFonts w:ascii="Lucida Console" w:hAnsi="Lucida Console"/>
+          <w:sz w:val="18"/>
+          <w:szCs w:val="18"/>
+        </w:rPr>
+        <w:t>(</w:t>
+      </w:r>
+      <w:proofErr w:type="gramEnd"/>
+      <w:r>
+        <w:rPr>
+          <w:rFonts w:ascii="Lucida Console" w:hAnsi="Lucida Console"/>
+          <w:sz w:val="18"/>
+          <w:szCs w:val="18"/>
+        </w:rPr>
+        <w:t>"</w:t>
+      </w:r>
+      <w:proofErr w:type="spellStart"/>
+      <w:r>
+        <w:rPr>
+          <w:rFonts w:ascii="Lucida Console" w:hAnsi="Lucida Console"/>
+          <w:sz w:val="18"/>
+          <w:szCs w:val="18"/>
+        </w:rPr>
+        <w:t>python.coverage</w:t>
+      </w:r>
+      <w:proofErr w:type="spellEnd"/>
+      <w:r>
+        <w:rPr>
+          <w:rFonts w:ascii="Lucida Console" w:hAnsi="Lucida Console"/>
+          <w:sz w:val="18"/>
+          <w:szCs w:val="18"/>
+        </w:rPr>
+        <w:t>")</w:t>
+      </w:r>
+    </w:p>
+    <w:p>
+      <w:pPr>
+        <w:spacing w:after="0" w:line="240" w:lineRule="auto"/>
+        <w:ind w:left="720"/>
+        <w:rPr>
+          <w:rFonts w:ascii="Lucida Console" w:hAnsi="Lucida Console"/>
+          <w:sz w:val="18"/>
+          <w:szCs w:val="18"/>
+        </w:rPr>
+      </w:pPr>
+      <w:proofErr w:type="spellStart"/>
+      <w:r>
+        <w:rPr>
+          <w:rFonts w:ascii="Lucida Console" w:hAnsi="Lucida Console"/>
+          <w:sz w:val="18"/>
+          <w:szCs w:val="18"/>
+        </w:rPr>
+        <w:t>use_</w:t>
+      </w:r>
+      <w:proofErr w:type="gramStart"/>
+      <w:r>
+        <w:rPr>
+          <w:rFonts w:ascii="Lucida Console" w:hAnsi="Lucida Console"/>
+          <w:sz w:val="18"/>
+          <w:szCs w:val="18"/>
+        </w:rPr>
+        <w:t>plugin</w:t>
+      </w:r>
+      <w:proofErr w:type="spellEnd"/>
+      <w:r>
+        <w:rPr>
+          <w:rFonts w:ascii="Lucida Console" w:hAnsi="Lucida Console"/>
+          <w:sz w:val="18"/>
+          <w:szCs w:val="18"/>
+        </w:rPr>
+        <w:t>(</w:t>
+      </w:r>
+      <w:proofErr w:type="gramEnd"/>
+      <w:r>
+        <w:rPr>
+          <w:rFonts w:ascii="Lucida Console" w:hAnsi="Lucida Console"/>
+          <w:sz w:val="18"/>
+          <w:szCs w:val="18"/>
+        </w:rPr>
+        <w:t>"</w:t>
+      </w:r>
+      <w:proofErr w:type="spellStart"/>
+      <w:r>
+        <w:rPr>
+          <w:rFonts w:ascii="Lucida Console" w:hAnsi="Lucida Console"/>
+          <w:sz w:val="18"/>
+          <w:szCs w:val="18"/>
+        </w:rPr>
+        <w:t>python.distutils</w:t>
+      </w:r>
+      <w:proofErr w:type="spellEnd"/>
+      <w:r>
+        <w:rPr>
+          <w:rFonts w:ascii="Lucida Console" w:hAnsi="Lucida Console"/>
+          <w:sz w:val="18"/>
+          <w:szCs w:val="18"/>
+        </w:rPr>
+        <w:t>")</w:t>
+      </w:r>
+    </w:p>
+    <w:p>
+      <w:pPr>
+        <w:spacing w:after="0" w:line="240" w:lineRule="auto"/>
+        <w:rPr>
+          <w:rFonts w:ascii="Lucida Console" w:hAnsi="Lucida Console"/>
+          <w:sz w:val="18"/>
+          <w:szCs w:val="18"/>
+        </w:rPr>
+      </w:pPr>
+    </w:p>
+    <w:p>
+      <w:pPr>
+        <w:spacing w:after="0" w:line="240" w:lineRule="auto"/>
+        <w:ind w:left="720"/>
+        <w:rPr>
+          <w:rFonts w:ascii="Lucida Console" w:hAnsi="Lucida Console"/>
+          <w:sz w:val="18"/>
+          <w:szCs w:val="18"/>
+        </w:rPr>
+      </w:pPr>
+      <w:proofErr w:type="gramStart"/>
+      <w:r>
+        <w:rPr>
+          <w:rFonts w:ascii="Lucida Console" w:hAnsi="Lucida Console"/>
+          <w:sz w:val="18"/>
+          <w:szCs w:val="18"/>
+        </w:rPr>
+        <w:t>name</w:t>
+      </w:r>
+      <w:proofErr w:type="gramEnd"/>
+      <w:r>
+        <w:rPr>
+          <w:rFonts w:ascii="Lucida Console" w:hAnsi="Lucida Console"/>
+          <w:sz w:val="18"/>
+          <w:szCs w:val="18"/>
+        </w:rPr>
+        <w:t xml:space="preserve"> = "myapppy"</w:t>
+      </w:r>
+    </w:p>
+    <w:p>
+      <w:pPr>
+        <w:spacing w:after="0" w:line="240" w:lineRule="auto"/>
+        <w:ind w:left="720"/>
+        <w:rPr>
+          <w:rFonts w:ascii="Lucida Console" w:hAnsi="Lucida Console"/>
+          <w:sz w:val="18"/>
+          <w:szCs w:val="18"/>
+        </w:rPr>
+      </w:pPr>
+      <w:proofErr w:type="spellStart"/>
+      <w:r>
+        <w:rPr>
+          <w:rFonts w:ascii="Lucida Console" w:hAnsi="Lucida Console"/>
+          <w:sz w:val="18"/>
+          <w:szCs w:val="18"/>
+        </w:rPr>
+        <w:t>default_task</w:t>
+      </w:r>
+      <w:proofErr w:type="spellEnd"/>
+      <w:r>
+        <w:rPr>
+          <w:rFonts w:ascii="Lucida Console" w:hAnsi="Lucida Console"/>
+          <w:sz w:val="18"/>
+          <w:szCs w:val="18"/>
+        </w:rPr>
+        <w:t xml:space="preserve"> = "publish"</w:t>
+      </w:r>
+    </w:p>
+    <w:p>
+      <w:pPr>
+        <w:spacing w:after="0" w:line="240" w:lineRule="auto"/>
+        <w:rPr>
+          <w:rFonts w:ascii="Lucida Console" w:hAnsi="Lucida Console"/>
+          <w:sz w:val="18"/>
+          <w:szCs w:val="18"/>
+        </w:rPr>
+      </w:pPr>
+    </w:p>
+    <w:p>
+      <w:pPr>
+        <w:spacing w:after="0" w:line="240" w:lineRule="auto"/>
+        <w:ind w:left="720"/>
+        <w:rPr>
+          <w:rFonts w:ascii="Lucida Console" w:hAnsi="Lucida Console"/>
+          <w:sz w:val="18"/>
+          <w:szCs w:val="18"/>
+        </w:rPr>
+      </w:pPr>
+      <w:r>
+        <w:rPr>
+          <w:rFonts w:ascii="Lucida Console" w:hAnsi="Lucida Console"/>
+          <w:sz w:val="18"/>
+          <w:szCs w:val="18"/>
+        </w:rPr>
+        <w:t>@</w:t>
+      </w:r>
+      <w:proofErr w:type="spellStart"/>
+      <w:r>
+        <w:rPr>
+          <w:rFonts w:ascii="Lucida Console" w:hAnsi="Lucida Console"/>
+          <w:sz w:val="18"/>
+          <w:szCs w:val="18"/>
+        </w:rPr>
+        <w:t>init</w:t>
+      </w:r>
+      <w:proofErr w:type="spellEnd"/>
+    </w:p>
+    <w:p>
+      <w:pPr>
+        <w:spacing w:after="0" w:line="240" w:lineRule="auto"/>
+        <w:ind w:left="720"/>
+        <w:rPr>
+          <w:rFonts w:ascii="Lucida Console" w:hAnsi="Lucida Console"/>
+          <w:sz w:val="18"/>
+          <w:szCs w:val="18"/>
+        </w:rPr>
+      </w:pPr>
+      <w:proofErr w:type="spellStart"/>
+      <w:proofErr w:type="gramStart"/>
+      <w:r>
+        <w:rPr>
+          <w:rFonts w:ascii="Lucida Console" w:hAnsi="Lucida Console"/>
+          <w:sz w:val="18"/>
+          <w:szCs w:val="18"/>
+        </w:rPr>
+        <w:t>def</w:t>
+      </w:r>
+      <w:proofErr w:type="spellEnd"/>
+      <w:proofErr w:type="gramEnd"/>
+      <w:r>
+        <w:rPr>
+          <w:rFonts w:ascii="Lucida Console" w:hAnsi="Lucida Console"/>
+          <w:sz w:val="18"/>
+          <w:szCs w:val="18"/>
+        </w:rPr>
+        <w:t xml:space="preserve"> </w:t>
+      </w:r>
+      <w:proofErr w:type="spellStart"/>
+      <w:r>
+        <w:rPr>
+          <w:rFonts w:ascii="Lucida Console" w:hAnsi="Lucida Console"/>
+          <w:sz w:val="18"/>
+          <w:szCs w:val="18"/>
+        </w:rPr>
+        <w:t>set_properties</w:t>
+      </w:r>
+      <w:proofErr w:type="spellEnd"/>
+      <w:r>
+        <w:rPr>
+          <w:rFonts w:ascii="Lucida Console" w:hAnsi="Lucida Console"/>
+          <w:sz w:val="18"/>
+          <w:szCs w:val="18"/>
+        </w:rPr>
+        <w:t>(project):</w:t>
+      </w:r>
+    </w:p>
+    <w:p>
+      <w:pPr>
+        <w:spacing w:after="0" w:line="240" w:lineRule="auto"/>
+        <w:ind w:left="720"/>
+      </w:pPr>
+      <w:r>
+        <w:rPr>
+          <w:rFonts w:ascii="Lucida Console" w:hAnsi="Lucida Console"/>
+          <w:sz w:val="18"/>
+          <w:szCs w:val="18"/>
+        </w:rPr>
+        <w:t xml:space="preserve">    </w:t>
+      </w:r>
+      <w:proofErr w:type="gramStart"/>
+      <w:r>
+        <w:rPr>
+          <w:rFonts w:ascii="Lucida Console" w:hAnsi="Lucida Console"/>
+          <w:sz w:val="18"/>
+          <w:szCs w:val="18"/>
+        </w:rPr>
+        <w:t>pass</w:t>
+      </w:r>
+      <w:proofErr w:type="gramEnd"/>
     </w:p>
     <w:p>
       <w:pPr>
@@ -3016,7 +4032,27 @@
           <w:sz w:val="18"/>
           <w:szCs w:val="18"/>
         </w:rPr>
-        <w:t>(venv) D:\\Dependencies\myapppy&gt;</w:t>
+        <w:t>(</w:t>
+      </w:r>
+      <w:proofErr w:type="spellStart"/>
+      <w:proofErr w:type="gramStart"/>
+      <w:r>
+        <w:rPr>
+          <w:rFonts w:ascii="Lucida Console" w:hAnsi="Lucida Console"/>
+          <w:sz w:val="18"/>
+          <w:szCs w:val="18"/>
+        </w:rPr>
+        <w:t>venv</w:t>
+      </w:r>
+      <w:proofErr w:type="spellEnd"/>
+      <w:proofErr w:type="gramEnd"/>
+      <w:r>
+        <w:rPr>
+          <w:rFonts w:ascii="Lucida Console" w:hAnsi="Lucida Console"/>
+          <w:sz w:val="18"/>
+          <w:szCs w:val="18"/>
+        </w:rPr>
+        <w:t>) D:\\Dependencies\myapppy&gt;</w:t>
       </w:r>
       <w:r>
         <w:rPr>
@@ -3167,7 +4203,43 @@
           <w:sz w:val="18"/>
           <w:szCs w:val="18"/>
         </w:rPr>
-        <w:t>Package(s) not found: coverage, flake8, pypandoc, twine, unittest-xml-reporting</w:t>
+        <w:t xml:space="preserve">Package(s) not found: coverage, flake8, </w:t>
+      </w:r>
+      <w:proofErr w:type="spellStart"/>
+      <w:r>
+        <w:rPr>
+          <w:rFonts w:ascii="Lucida Console" w:hAnsi="Lucida Console"/>
+          <w:sz w:val="18"/>
+          <w:szCs w:val="18"/>
+        </w:rPr>
+        <w:t>pypandoc</w:t>
+      </w:r>
+      <w:proofErr w:type="spellEnd"/>
+      <w:r>
+        <w:rPr>
+          <w:rFonts w:ascii="Lucida Console" w:hAnsi="Lucida Console"/>
+          <w:sz w:val="18"/>
+          <w:szCs w:val="18"/>
+        </w:rPr>
+        <w:t xml:space="preserve">, twine, </w:t>
+      </w:r>
+      <w:proofErr w:type="spellStart"/>
+      <w:r>
+        <w:rPr>
+          <w:rFonts w:ascii="Lucida Console" w:hAnsi="Lucida Console"/>
+          <w:sz w:val="18"/>
+          <w:szCs w:val="18"/>
+        </w:rPr>
+        <w:t>unittest</w:t>
+      </w:r>
+      <w:proofErr w:type="spellEnd"/>
+      <w:r>
+        <w:rPr>
+          <w:rFonts w:ascii="Lucida Console" w:hAnsi="Lucida Console"/>
+          <w:sz w:val="18"/>
+          <w:szCs w:val="18"/>
+        </w:rPr>
+        <w:t>-xml-reporting</w:t>
       </w:r>
     </w:p>
     <w:p>
@@ -3224,8 +4296,18 @@
           <w:sz w:val="18"/>
           <w:szCs w:val="18"/>
         </w:rPr>
-        <w:t xml:space="preserve"> [INFO]  Installing plugin dependency pypandoc</w:t>
-      </w:r>
+        <w:t xml:space="preserve"> [INFO]  Installing plugin dependency </w:t>
+      </w:r>
+      <w:proofErr w:type="spellStart"/>
+      <w:r>
+        <w:rPr>
+          <w:rFonts w:ascii="Lucida Console" w:hAnsi="Lucida Console"/>
+          <w:sz w:val="18"/>
+          <w:szCs w:val="18"/>
+        </w:rPr>
+        <w:t>pypandoc</w:t>
+      </w:r>
+      <w:proofErr w:type="spellEnd"/>
     </w:p>
     <w:p>
       <w:pPr>
@@ -3262,7 +4344,25 @@
           <w:sz w:val="18"/>
           <w:szCs w:val="18"/>
         </w:rPr>
-        <w:t xml:space="preserve"> [INFO]  Installing plugin dependency unittest-xml-reporting</w:t>
+        <w:t xml:space="preserve"> [INFO]  Installing plugin dependency </w:t>
+      </w:r>
+      <w:proofErr w:type="spellStart"/>
+      <w:r>
+        <w:rPr>
+          <w:rFonts w:ascii="Lucida Console" w:hAnsi="Lucida Console"/>
+          <w:sz w:val="18"/>
+          <w:szCs w:val="18"/>
+        </w:rPr>
+        <w:t>unittest</w:t>
+      </w:r>
+      <w:proofErr w:type="spellEnd"/>
+      <w:r>
+        <w:rPr>
+          <w:rFonts w:ascii="Lucida Console" w:hAnsi="Lucida Console"/>
+          <w:sz w:val="18"/>
+          <w:szCs w:val="18"/>
+        </w:rPr>
+        <w:t>-xml-reporting</w:t>
       </w:r>
     </w:p>
     <w:p>
@@ -3300,26 +4400,80 @@
           <w:sz w:val="18"/>
           <w:szCs w:val="18"/>
         </w:rPr>
-        <w:t xml:space="preserve"> [WARN]  Not forking for &lt;function do_run_tests at 0x000002B29AF87948&gt; due to Windows incompatibilities (see #184). Measurements (coverage, etc.) might be biased.</w:t>
-      </w:r>
-    </w:p>
-    <w:p>
-      <w:pPr>
-        <w:spacing w:after="0" w:line="240" w:lineRule="auto"/>
-        <w:ind w:left="720"/>
-        <w:rPr>
-          <w:rFonts w:ascii="Lucida Console" w:hAnsi="Lucida Console"/>
-          <w:sz w:val="18"/>
-          <w:szCs w:val="18"/>
-        </w:rPr>
-      </w:pPr>
-      <w:r>
-        <w:rPr>
-          <w:rFonts w:ascii="Lucida Console" w:hAnsi="Lucida Console"/>
-          <w:sz w:val="18"/>
-          <w:szCs w:val="18"/>
-        </w:rPr>
-        <w:t xml:space="preserve"> [INFO]  Executing unit tests from Python modules in \D:\\dependencies\myapppy\src\unittest\python</w:t>
+        <w:t xml:space="preserve"> [WARN]  Not forking for &lt;function </w:t>
+      </w:r>
+      <w:proofErr w:type="spellStart"/>
+      <w:r>
+        <w:rPr>
+          <w:rFonts w:ascii="Lucida Console" w:hAnsi="Lucida Console"/>
+          <w:sz w:val="18"/>
+          <w:szCs w:val="18"/>
+        </w:rPr>
+        <w:t>do_run_tests</w:t>
+      </w:r>
+      <w:proofErr w:type="spellEnd"/>
+      <w:r>
+        <w:rPr>
+          <w:rFonts w:ascii="Lucida Console" w:hAnsi="Lucida Console"/>
+          <w:sz w:val="18"/>
+          <w:szCs w:val="18"/>
+        </w:rPr>
+        <w:t xml:space="preserve"> at 0x000002B29AF87948&gt; due to Windows incompatibilities (see #184). Measurements (coverage, etc.) might be biased.</w:t>
+      </w:r>
+    </w:p>
+    <w:p>
+      <w:pPr>
+        <w:spacing w:after="0" w:line="240" w:lineRule="auto"/>
+        <w:ind w:left="720"/>
+        <w:rPr>
+          <w:rFonts w:ascii="Lucida Console" w:hAnsi="Lucida Console"/>
+          <w:sz w:val="18"/>
+          <w:szCs w:val="18"/>
+        </w:rPr>
+      </w:pPr>
+      <w:r>
+        <w:rPr>
+          <w:rFonts w:ascii="Lucida Console" w:hAnsi="Lucida Console"/>
+          <w:sz w:val="18"/>
+          <w:szCs w:val="18"/>
+        </w:rPr>
+        <w:t xml:space="preserve"> [INFO]  Executing unit tests from Python modules in \D:\\dependencies\myapppy\</w:t>
+      </w:r>
+      <w:proofErr w:type="spellStart"/>
+      <w:r>
+        <w:rPr>
+          <w:rFonts w:ascii="Lucida Console" w:hAnsi="Lucida Console"/>
+          <w:sz w:val="18"/>
+          <w:szCs w:val="18"/>
+        </w:rPr>
+        <w:t>src</w:t>
+      </w:r>
+      <w:proofErr w:type="spellEnd"/>
+      <w:r>
+        <w:rPr>
+          <w:rFonts w:ascii="Lucida Console" w:hAnsi="Lucida Console"/>
+          <w:sz w:val="18"/>
+          <w:szCs w:val="18"/>
+        </w:rPr>
+        <w:t>\</w:t>
+      </w:r>
+      <w:proofErr w:type="spellStart"/>
+      <w:r>
+        <w:rPr>
+          <w:rFonts w:ascii="Lucida Console" w:hAnsi="Lucida Console"/>
+          <w:sz w:val="18"/>
+          <w:szCs w:val="18"/>
+        </w:rPr>
+        <w:t>unittest</w:t>
+      </w:r>
+      <w:proofErr w:type="spellEnd"/>
+      <w:r>
+        <w:rPr>
+          <w:rFonts w:ascii="Lucida Console" w:hAnsi="Lucida Console"/>
+          <w:sz w:val="18"/>
+          <w:szCs w:val="18"/>
+        </w:rPr>
+        <w:t>\python</w:t>
       </w:r>
     </w:p>
     <w:p>
@@ -3376,26 +4530,62 @@
           <w:sz w:val="18"/>
           <w:szCs w:val="18"/>
         </w:rPr>
-        <w:t xml:space="preserve"> [INFO]  Building distribution in \D:\\dependencies\myapppy\target\dist\myapppy-1.0.dev0</w:t>
-      </w:r>
-    </w:p>
-    <w:p>
-      <w:pPr>
-        <w:spacing w:after="0" w:line="240" w:lineRule="auto"/>
-        <w:ind w:left="720"/>
-        <w:rPr>
-          <w:rFonts w:ascii="Lucida Console" w:hAnsi="Lucida Console"/>
-          <w:sz w:val="18"/>
-          <w:szCs w:val="18"/>
-        </w:rPr>
-      </w:pPr>
-      <w:r>
-        <w:rPr>
-          <w:rFonts w:ascii="Lucida Console" w:hAnsi="Lucida Console"/>
-          <w:sz w:val="18"/>
-          <w:szCs w:val="18"/>
-        </w:rPr>
-        <w:t xml:space="preserve"> [INFO]  Copying scripts to \D:\\dependencies\myapppy\target\dist\myapppy-1.0.dev0\scripts</w:t>
+        <w:t xml:space="preserve"> [INFO]  Building distribution in \D:\\dependencies\myapppy\target\</w:t>
+      </w:r>
+      <w:proofErr w:type="spellStart"/>
+      <w:r>
+        <w:rPr>
+          <w:rFonts w:ascii="Lucida Console" w:hAnsi="Lucida Console"/>
+          <w:sz w:val="18"/>
+          <w:szCs w:val="18"/>
+        </w:rPr>
+        <w:t>dist</w:t>
+      </w:r>
+      <w:proofErr w:type="spellEnd"/>
+      <w:r>
+        <w:rPr>
+          <w:rFonts w:ascii="Lucida Console" w:hAnsi="Lucida Console"/>
+          <w:sz w:val="18"/>
+          <w:szCs w:val="18"/>
+        </w:rPr>
+        <w:t>\myapppy-1.0.dev0</w:t>
+      </w:r>
+    </w:p>
+    <w:p>
+      <w:pPr>
+        <w:spacing w:after="0" w:line="240" w:lineRule="auto"/>
+        <w:ind w:left="720"/>
+        <w:rPr>
+          <w:rFonts w:ascii="Lucida Console" w:hAnsi="Lucida Console"/>
+          <w:sz w:val="18"/>
+          <w:szCs w:val="18"/>
+        </w:rPr>
+      </w:pPr>
+      <w:r>
+        <w:rPr>
+          <w:rFonts w:ascii="Lucida Console" w:hAnsi="Lucida Console"/>
+          <w:sz w:val="18"/>
+          <w:szCs w:val="18"/>
+        </w:rPr>
+        <w:t xml:space="preserve"> [INFO]  Copying scripts to \D:\\dependencies\myapppy\target\</w:t>
+      </w:r>
+      <w:proofErr w:type="spellStart"/>
+      <w:r>
+        <w:rPr>
+          <w:rFonts w:ascii="Lucida Console" w:hAnsi="Lucida Console"/>
+          <w:sz w:val="18"/>
+          <w:szCs w:val="18"/>
+        </w:rPr>
+        <w:t>dist</w:t>
+      </w:r>
+      <w:proofErr w:type="spellEnd"/>
+      <w:r>
+        <w:rPr>
+          <w:rFonts w:ascii="Lucida Console" w:hAnsi="Lucida Console"/>
+          <w:sz w:val="18"/>
+          <w:szCs w:val="18"/>
+        </w:rPr>
+        <w:t>\myapppy-1.0.dev0\scripts</w:t>
       </w:r>
     </w:p>
     <w:p>
@@ -3452,45 +4642,135 @@
           <w:sz w:val="18"/>
           <w:szCs w:val="18"/>
         </w:rPr>
-        <w:t xml:space="preserve"> [WARN]  coverage_branch_threshold_warn is 0 and branch coverage will not be checked</w:t>
-      </w:r>
-    </w:p>
-    <w:p>
-      <w:pPr>
-        <w:spacing w:after="0" w:line="240" w:lineRule="auto"/>
-        <w:ind w:left="720"/>
-        <w:rPr>
-          <w:rFonts w:ascii="Lucida Console" w:hAnsi="Lucida Console"/>
-          <w:sz w:val="18"/>
-          <w:szCs w:val="18"/>
-        </w:rPr>
-      </w:pPr>
-      <w:r>
-        <w:rPr>
-          <w:rFonts w:ascii="Lucida Console" w:hAnsi="Lucida Console"/>
-          <w:sz w:val="18"/>
-          <w:szCs w:val="18"/>
-        </w:rPr>
-        <w:t xml:space="preserve"> [WARN]  coverage_branch_partial_threshold_warn is 0 and partial branch coverage will not be checked</w:t>
-      </w:r>
-    </w:p>
-    <w:p>
-      <w:pPr>
-        <w:spacing w:after="0" w:line="240" w:lineRule="auto"/>
-        <w:ind w:left="720"/>
-        <w:rPr>
-          <w:rFonts w:ascii="Lucida Console" w:hAnsi="Lucida Console"/>
-          <w:sz w:val="18"/>
-          <w:szCs w:val="18"/>
-        </w:rPr>
-      </w:pPr>
-      <w:r>
-        <w:rPr>
-          <w:rFonts w:ascii="Lucida Console" w:hAnsi="Lucida Console"/>
-          <w:sz w:val="18"/>
-          <w:szCs w:val="18"/>
-        </w:rPr>
-        <w:t xml:space="preserve"> [WARN]  Not forking for &lt;function do_coverage at 0x000002B29AFAF438&gt; due to Windows incompatibilities (see #184). Measurements (coverage, etc.) might be biased.</w:t>
+        <w:t xml:space="preserve"> [WARN</w:t>
+      </w:r>
+      <w:proofErr w:type="gramStart"/>
+      <w:r>
+        <w:rPr>
+          <w:rFonts w:ascii="Lucida Console" w:hAnsi="Lucida Console"/>
+          <w:sz w:val="18"/>
+          <w:szCs w:val="18"/>
+        </w:rPr>
+        <w:t xml:space="preserve">]  </w:t>
+      </w:r>
+      <w:proofErr w:type="spellStart"/>
+      <w:r>
+        <w:rPr>
+          <w:rFonts w:ascii="Lucida Console" w:hAnsi="Lucida Console"/>
+          <w:sz w:val="18"/>
+          <w:szCs w:val="18"/>
+        </w:rPr>
+        <w:t>coverage</w:t>
+      </w:r>
+      <w:proofErr w:type="gramEnd"/>
+      <w:r>
+        <w:rPr>
+          <w:rFonts w:ascii="Lucida Console" w:hAnsi="Lucida Console"/>
+          <w:sz w:val="18"/>
+          <w:szCs w:val="18"/>
+        </w:rPr>
+        <w:t>_branch_threshold_warn</w:t>
+      </w:r>
+      <w:proofErr w:type="spellEnd"/>
+      <w:r>
+        <w:rPr>
+          <w:rFonts w:ascii="Lucida Console" w:hAnsi="Lucida Console"/>
+          <w:sz w:val="18"/>
+          <w:szCs w:val="18"/>
+        </w:rPr>
+        <w:t xml:space="preserve"> is 0 and branch coverage will not be checked</w:t>
+      </w:r>
+    </w:p>
+    <w:p>
+      <w:pPr>
+        <w:spacing w:after="0" w:line="240" w:lineRule="auto"/>
+        <w:ind w:left="720"/>
+        <w:rPr>
+          <w:rFonts w:ascii="Lucida Console" w:hAnsi="Lucida Console"/>
+          <w:sz w:val="18"/>
+          <w:szCs w:val="18"/>
+        </w:rPr>
+      </w:pPr>
+      <w:r>
+        <w:rPr>
+          <w:rFonts w:ascii="Lucida Console" w:hAnsi="Lucida Console"/>
+          <w:sz w:val="18"/>
+          <w:szCs w:val="18"/>
+        </w:rPr>
+        <w:t xml:space="preserve"> [WARN</w:t>
+      </w:r>
+      <w:proofErr w:type="gramStart"/>
+      <w:r>
+        <w:rPr>
+          <w:rFonts w:ascii="Lucida Console" w:hAnsi="Lucida Console"/>
+          <w:sz w:val="18"/>
+          <w:szCs w:val="18"/>
+        </w:rPr>
+        <w:t xml:space="preserve">]  </w:t>
+      </w:r>
+      <w:proofErr w:type="spellStart"/>
+      <w:r>
+        <w:rPr>
+          <w:rFonts w:ascii="Lucida Console" w:hAnsi="Lucida Console"/>
+          <w:sz w:val="18"/>
+          <w:szCs w:val="18"/>
+        </w:rPr>
+        <w:t>coverage</w:t>
+      </w:r>
+      <w:proofErr w:type="gramEnd"/>
+      <w:r>
+        <w:rPr>
+          <w:rFonts w:ascii="Lucida Console" w:hAnsi="Lucida Console"/>
+          <w:sz w:val="18"/>
+          <w:szCs w:val="18"/>
+        </w:rPr>
+        <w:t>_branch_partial_threshold_warn</w:t>
+      </w:r>
+      <w:proofErr w:type="spellEnd"/>
+      <w:r>
+        <w:rPr>
+          <w:rFonts w:ascii="Lucida Console" w:hAnsi="Lucida Console"/>
+          <w:sz w:val="18"/>
+          <w:szCs w:val="18"/>
+        </w:rPr>
+        <w:t xml:space="preserve"> is 0 and partial branch coverage will not be checked</w:t>
+      </w:r>
+    </w:p>
+    <w:p>
+      <w:pPr>
+        <w:spacing w:after="0" w:line="240" w:lineRule="auto"/>
+        <w:ind w:left="720"/>
+        <w:rPr>
+          <w:rFonts w:ascii="Lucida Console" w:hAnsi="Lucida Console"/>
+          <w:sz w:val="18"/>
+          <w:szCs w:val="18"/>
+        </w:rPr>
+      </w:pPr>
+      <w:r>
+        <w:rPr>
+          <w:rFonts w:ascii="Lucida Console" w:hAnsi="Lucida Console"/>
+          <w:sz w:val="18"/>
+          <w:szCs w:val="18"/>
+        </w:rPr>
+        <w:t xml:space="preserve"> [WARN]  Not forking for &lt;function </w:t>
+      </w:r>
+      <w:proofErr w:type="spellStart"/>
+      <w:r>
+        <w:rPr>
+          <w:rFonts w:ascii="Lucida Console" w:hAnsi="Lucida Console"/>
+          <w:sz w:val="18"/>
+          <w:szCs w:val="18"/>
+        </w:rPr>
+        <w:t>do_coverage</w:t>
+      </w:r>
+      <w:proofErr w:type="spellEnd"/>
+      <w:r>
+        <w:rPr>
+          <w:rFonts w:ascii="Lucida Console" w:hAnsi="Lucida Console"/>
+          <w:sz w:val="18"/>
+          <w:szCs w:val="18"/>
+        </w:rPr>
+        <w:t xml:space="preserve"> at 0x000002B29AFAF438&gt; due to Windows incompatibilities (see #184). Measurements (coverage, etc.) might be biased.</w:t>
       </w:r>
     </w:p>
     <w:p>
@@ -3528,7 +4808,43 @@
           <w:sz w:val="18"/>
           <w:szCs w:val="18"/>
         </w:rPr>
-        <w:t xml:space="preserve"> [INFO]  Executing unit tests from Python modules in \D:\\dependencies\myapppy\src\unittest\python</w:t>
+        <w:t xml:space="preserve"> [INFO]  Executing unit tests from Python modules in \D:\\dependencies\myapppy\</w:t>
+      </w:r>
+      <w:proofErr w:type="spellStart"/>
+      <w:r>
+        <w:rPr>
+          <w:rFonts w:ascii="Lucida Console" w:hAnsi="Lucida Console"/>
+          <w:sz w:val="18"/>
+          <w:szCs w:val="18"/>
+        </w:rPr>
+        <w:t>src</w:t>
+      </w:r>
+      <w:proofErr w:type="spellEnd"/>
+      <w:r>
+        <w:rPr>
+          <w:rFonts w:ascii="Lucida Console" w:hAnsi="Lucida Console"/>
+          <w:sz w:val="18"/>
+          <w:szCs w:val="18"/>
+        </w:rPr>
+        <w:t>\</w:t>
+      </w:r>
+      <w:proofErr w:type="spellStart"/>
+      <w:r>
+        <w:rPr>
+          <w:rFonts w:ascii="Lucida Console" w:hAnsi="Lucida Console"/>
+          <w:sz w:val="18"/>
+          <w:szCs w:val="18"/>
+        </w:rPr>
+        <w:t>unittest</w:t>
+      </w:r>
+      <w:proofErr w:type="spellEnd"/>
+      <w:r>
+        <w:rPr>
+          <w:rFonts w:ascii="Lucida Console" w:hAnsi="Lucida Console"/>
+          <w:sz w:val="18"/>
+          <w:szCs w:val="18"/>
+        </w:rPr>
+        <w:t>\python</w:t>
       </w:r>
     </w:p>
     <w:p>
@@ -3732,7 +5048,25 @@
           <w:sz w:val="18"/>
           <w:szCs w:val="18"/>
         </w:rPr>
-        <w:t>Build took 21 seconds (21780 ms)</w:t>
+        <w:t xml:space="preserve">Build took 21 seconds (21780 </w:t>
+      </w:r>
+      <w:proofErr w:type="spellStart"/>
+      <w:r>
+        <w:rPr>
+          <w:rFonts w:ascii="Lucida Console" w:hAnsi="Lucida Console"/>
+          <w:sz w:val="18"/>
+          <w:szCs w:val="18"/>
+        </w:rPr>
+        <w:t>ms</w:t>
+      </w:r>
+      <w:proofErr w:type="spellEnd"/>
+      <w:r>
+        <w:rPr>
+          <w:rFonts w:ascii="Lucida Console" w:hAnsi="Lucida Console"/>
+          <w:sz w:val="18"/>
+          <w:szCs w:val="18"/>
+        </w:rPr>
+        <w:t>)</w:t>
       </w:r>
     </w:p>
     <w:p>
@@ -3799,7 +5133,25 @@
           <w:sz w:val="18"/>
           <w:szCs w:val="18"/>
         </w:rPr>
-        <w:t>D:\\Dependencies\myapppy&gt;dir &amp; tree docs &amp; tree src &amp; tree target</w:t>
+        <w:t xml:space="preserve">D:\\Dependencies\myapppy&gt;dir &amp; tree docs &amp; tree </w:t>
+      </w:r>
+      <w:proofErr w:type="spellStart"/>
+      <w:r>
+        <w:rPr>
+          <w:rFonts w:ascii="Lucida Console" w:hAnsi="Lucida Console"/>
+          <w:sz w:val="18"/>
+          <w:szCs w:val="18"/>
+        </w:rPr>
+        <w:t>src</w:t>
+      </w:r>
+      <w:proofErr w:type="spellEnd"/>
+      <w:r>
+        <w:rPr>
+          <w:rFonts w:ascii="Lucida Console" w:hAnsi="Lucida Console"/>
+          <w:sz w:val="18"/>
+          <w:szCs w:val="18"/>
+        </w:rPr>
+        <w:t xml:space="preserve"> &amp; tree target</w:t>
       </w:r>
     </w:p>
     <w:p>
@@ -3857,217 +5209,453 @@
           <w:sz w:val="18"/>
           <w:szCs w:val="18"/>
         </w:rPr>
-        <w:t>10/22/2019  02:45 PM    &lt;DIR&gt;          .</w:t>
-      </w:r>
-    </w:p>
-    <w:p>
-      <w:pPr>
-        <w:spacing w:after="0" w:line="240" w:lineRule="auto"/>
-        <w:ind w:left="720"/>
-        <w:rPr>
-          <w:rFonts w:ascii="Lucida Console" w:hAnsi="Lucida Console"/>
-          <w:sz w:val="18"/>
-          <w:szCs w:val="18"/>
-        </w:rPr>
-      </w:pPr>
-      <w:r>
-        <w:rPr>
-          <w:rFonts w:ascii="Lucida Console" w:hAnsi="Lucida Console"/>
-          <w:sz w:val="18"/>
-          <w:szCs w:val="18"/>
-        </w:rPr>
-        <w:t>10/22/2019  02:45 PM    &lt;DIR&gt;          ..</w:t>
-      </w:r>
-    </w:p>
-    <w:p>
-      <w:pPr>
-        <w:spacing w:after="0" w:line="240" w:lineRule="auto"/>
-        <w:ind w:left="720"/>
-        <w:rPr>
-          <w:rFonts w:ascii="Lucida Console" w:hAnsi="Lucida Console"/>
-          <w:sz w:val="18"/>
-          <w:szCs w:val="18"/>
-        </w:rPr>
-      </w:pPr>
-      <w:r>
-        <w:rPr>
-          <w:rFonts w:ascii="Lucida Console" w:hAnsi="Lucida Console"/>
-          <w:sz w:val="18"/>
-          <w:szCs w:val="18"/>
-        </w:rPr>
-        <w:t>10/21/2019  05:17 PM               339 build.py</w:t>
-      </w:r>
-    </w:p>
-    <w:p>
-      <w:pPr>
-        <w:spacing w:after="0" w:line="240" w:lineRule="auto"/>
-        <w:ind w:left="720"/>
-        <w:rPr>
-          <w:rFonts w:ascii="Lucida Console" w:hAnsi="Lucida Console"/>
-          <w:sz w:val="18"/>
-          <w:szCs w:val="18"/>
-        </w:rPr>
-      </w:pPr>
-      <w:r>
-        <w:rPr>
-          <w:rFonts w:ascii="Lucida Console" w:hAnsi="Lucida Console"/>
-          <w:sz w:val="18"/>
-          <w:szCs w:val="18"/>
-        </w:rPr>
-        <w:t>10/21/2019  05:17 PM    &lt;DIR&gt;          docs</w:t>
-      </w:r>
-    </w:p>
-    <w:p>
-      <w:pPr>
-        <w:spacing w:after="0" w:line="240" w:lineRule="auto"/>
-        <w:ind w:left="720"/>
-        <w:rPr>
-          <w:rFonts w:ascii="Lucida Console" w:hAnsi="Lucida Console"/>
-          <w:sz w:val="18"/>
-          <w:szCs w:val="18"/>
-        </w:rPr>
-      </w:pPr>
-      <w:r>
-        <w:rPr>
-          <w:rFonts w:ascii="Lucida Console" w:hAnsi="Lucida Console"/>
-          <w:sz w:val="18"/>
-          <w:szCs w:val="18"/>
-        </w:rPr>
-        <w:t>10/21/2019  05:07 PM             1,394 installDependenciesPyBuilder.cmd</w:t>
-      </w:r>
-    </w:p>
-    <w:p>
-      <w:pPr>
-        <w:spacing w:after="0" w:line="240" w:lineRule="auto"/>
-        <w:ind w:left="720"/>
-        <w:rPr>
-          <w:rFonts w:ascii="Lucida Console" w:hAnsi="Lucida Console"/>
-          <w:sz w:val="18"/>
-          <w:szCs w:val="18"/>
-        </w:rPr>
-      </w:pPr>
-      <w:r>
-        <w:rPr>
-          <w:rFonts w:ascii="Lucida Console" w:hAnsi="Lucida Console"/>
-          <w:sz w:val="18"/>
-          <w:szCs w:val="18"/>
-        </w:rPr>
-        <w:t>10/21/2019  05:09 PM             2,176 installDependenciesPyBuilder.log</w:t>
-      </w:r>
-    </w:p>
-    <w:p>
-      <w:pPr>
-        <w:spacing w:after="0" w:line="240" w:lineRule="auto"/>
-        <w:ind w:left="720"/>
-        <w:rPr>
-          <w:rFonts w:ascii="Lucida Console" w:hAnsi="Lucida Console"/>
-          <w:sz w:val="18"/>
-          <w:szCs w:val="18"/>
-        </w:rPr>
-      </w:pPr>
-      <w:r>
-        <w:rPr>
-          <w:rFonts w:ascii="Lucida Console" w:hAnsi="Lucida Console"/>
-          <w:sz w:val="18"/>
-          <w:szCs w:val="18"/>
-        </w:rPr>
-        <w:t>10/21/2019  04:42 PM             1,057 loadPyBuilder.cmd</w:t>
-      </w:r>
-    </w:p>
-    <w:p>
-      <w:pPr>
-        <w:spacing w:after="0" w:line="240" w:lineRule="auto"/>
-        <w:ind w:left="720"/>
-        <w:rPr>
-          <w:rFonts w:ascii="Lucida Console" w:hAnsi="Lucida Console"/>
-          <w:sz w:val="18"/>
-          <w:szCs w:val="18"/>
-        </w:rPr>
-      </w:pPr>
-      <w:r>
-        <w:rPr>
-          <w:rFonts w:ascii="Lucida Console" w:hAnsi="Lucida Console"/>
-          <w:sz w:val="18"/>
-          <w:szCs w:val="18"/>
-        </w:rPr>
-        <w:t>10/21/2019  04:53 PM            83,384 loadPyBuilder.log</w:t>
-      </w:r>
-    </w:p>
-    <w:p>
-      <w:pPr>
-        <w:spacing w:after="0" w:line="240" w:lineRule="auto"/>
-        <w:ind w:left="720"/>
-        <w:rPr>
-          <w:rFonts w:ascii="Lucida Console" w:hAnsi="Lucida Console"/>
-          <w:sz w:val="18"/>
-          <w:szCs w:val="18"/>
-        </w:rPr>
-      </w:pPr>
-      <w:r>
-        <w:rPr>
-          <w:rFonts w:ascii="Lucida Console" w:hAnsi="Lucida Console"/>
-          <w:sz w:val="18"/>
-          <w:szCs w:val="18"/>
-        </w:rPr>
-        <w:t>10/21/2019  05:17 PM             2,527 setup.py</w:t>
-      </w:r>
-    </w:p>
-    <w:p>
-      <w:pPr>
-        <w:spacing w:after="0" w:line="240" w:lineRule="auto"/>
-        <w:ind w:left="720"/>
-        <w:rPr>
-          <w:rFonts w:ascii="Lucida Console" w:hAnsi="Lucida Console"/>
-          <w:sz w:val="18"/>
-          <w:szCs w:val="18"/>
-        </w:rPr>
-      </w:pPr>
-      <w:r>
-        <w:rPr>
-          <w:rFonts w:ascii="Lucida Console" w:hAnsi="Lucida Console"/>
-          <w:sz w:val="18"/>
-          <w:szCs w:val="18"/>
-        </w:rPr>
-        <w:t>10/21/2019  05:17 PM    &lt;DIR&gt;          src</w:t>
-      </w:r>
-    </w:p>
-    <w:p>
-      <w:pPr>
-        <w:spacing w:after="0" w:line="240" w:lineRule="auto"/>
-        <w:ind w:left="720"/>
-        <w:rPr>
-          <w:rFonts w:ascii="Lucida Console" w:hAnsi="Lucida Console"/>
-          <w:sz w:val="18"/>
-          <w:szCs w:val="18"/>
-        </w:rPr>
-      </w:pPr>
-      <w:r>
-        <w:rPr>
-          <w:rFonts w:ascii="Lucida Console" w:hAnsi="Lucida Console"/>
-          <w:sz w:val="18"/>
-          <w:szCs w:val="18"/>
-        </w:rPr>
-        <w:t>10/21/2019  05:24 PM    &lt;DIR&gt;          target</w:t>
-      </w:r>
-    </w:p>
-    <w:p>
-      <w:pPr>
-        <w:spacing w:after="0" w:line="240" w:lineRule="auto"/>
-        <w:ind w:left="720"/>
-        <w:rPr>
-          <w:rFonts w:ascii="Lucida Console" w:hAnsi="Lucida Console"/>
-          <w:sz w:val="18"/>
-          <w:szCs w:val="18"/>
-        </w:rPr>
-      </w:pPr>
-      <w:r>
-        <w:rPr>
-          <w:rFonts w:ascii="Lucida Console" w:hAnsi="Lucida Console"/>
-          <w:sz w:val="18"/>
-          <w:szCs w:val="18"/>
-        </w:rPr>
-        <w:t>10/21/2019  04:48 PM    &lt;DIR&gt;          venv</w:t>
-      </w:r>
+        <w:t>10/22/</w:t>
+      </w:r>
+      <w:proofErr w:type="gramStart"/>
+      <w:r>
+        <w:rPr>
+          <w:rFonts w:ascii="Lucida Console" w:hAnsi="Lucida Console"/>
+          <w:sz w:val="18"/>
+          <w:szCs w:val="18"/>
+        </w:rPr>
+        <w:t>2019  02:45</w:t>
+      </w:r>
+      <w:proofErr w:type="gramEnd"/>
+      <w:r>
+        <w:rPr>
+          <w:rFonts w:ascii="Lucida Console" w:hAnsi="Lucida Console"/>
+          <w:sz w:val="18"/>
+          <w:szCs w:val="18"/>
+        </w:rPr>
+        <w:t xml:space="preserve"> PM    &lt;DIR&gt;          .</w:t>
+      </w:r>
+    </w:p>
+    <w:p>
+      <w:pPr>
+        <w:spacing w:after="0" w:line="240" w:lineRule="auto"/>
+        <w:ind w:left="720"/>
+        <w:rPr>
+          <w:rFonts w:ascii="Lucida Console" w:hAnsi="Lucida Console"/>
+          <w:sz w:val="18"/>
+          <w:szCs w:val="18"/>
+        </w:rPr>
+      </w:pPr>
+      <w:r>
+        <w:rPr>
+          <w:rFonts w:ascii="Lucida Console" w:hAnsi="Lucida Console"/>
+          <w:sz w:val="18"/>
+          <w:szCs w:val="18"/>
+        </w:rPr>
+        <w:t>10/22/</w:t>
+      </w:r>
+      <w:proofErr w:type="gramStart"/>
+      <w:r>
+        <w:rPr>
+          <w:rFonts w:ascii="Lucida Console" w:hAnsi="Lucida Console"/>
+          <w:sz w:val="18"/>
+          <w:szCs w:val="18"/>
+        </w:rPr>
+        <w:t>2019  02:45</w:t>
+      </w:r>
+      <w:proofErr w:type="gramEnd"/>
+      <w:r>
+        <w:rPr>
+          <w:rFonts w:ascii="Lucida Console" w:hAnsi="Lucida Console"/>
+          <w:sz w:val="18"/>
+          <w:szCs w:val="18"/>
+        </w:rPr>
+        <w:t xml:space="preserve"> PM    &lt;DIR&gt;          ..</w:t>
+      </w:r>
+    </w:p>
+    <w:p>
+      <w:pPr>
+        <w:spacing w:after="0" w:line="240" w:lineRule="auto"/>
+        <w:ind w:left="720"/>
+        <w:rPr>
+          <w:rFonts w:ascii="Lucida Console" w:hAnsi="Lucida Console"/>
+          <w:sz w:val="18"/>
+          <w:szCs w:val="18"/>
+        </w:rPr>
+      </w:pPr>
+      <w:r>
+        <w:rPr>
+          <w:rFonts w:ascii="Lucida Console" w:hAnsi="Lucida Console"/>
+          <w:sz w:val="18"/>
+          <w:szCs w:val="18"/>
+        </w:rPr>
+        <w:t>10/21/</w:t>
+      </w:r>
+      <w:proofErr w:type="gramStart"/>
+      <w:r>
+        <w:rPr>
+          <w:rFonts w:ascii="Lucida Console" w:hAnsi="Lucida Console"/>
+          <w:sz w:val="18"/>
+          <w:szCs w:val="18"/>
+        </w:rPr>
+        <w:t>2019  05:17</w:t>
+      </w:r>
+      <w:proofErr w:type="gramEnd"/>
+      <w:r>
+        <w:rPr>
+          <w:rFonts w:ascii="Lucida Console" w:hAnsi="Lucida Console"/>
+          <w:sz w:val="18"/>
+          <w:szCs w:val="18"/>
+        </w:rPr>
+        <w:t xml:space="preserve"> PM               339 build.py</w:t>
+      </w:r>
+    </w:p>
+    <w:p>
+      <w:pPr>
+        <w:spacing w:after="0" w:line="240" w:lineRule="auto"/>
+        <w:ind w:left="720"/>
+        <w:rPr>
+          <w:rFonts w:ascii="Lucida Console" w:hAnsi="Lucida Console"/>
+          <w:sz w:val="18"/>
+          <w:szCs w:val="18"/>
+        </w:rPr>
+      </w:pPr>
+      <w:r>
+        <w:rPr>
+          <w:rFonts w:ascii="Lucida Console" w:hAnsi="Lucida Console"/>
+          <w:sz w:val="18"/>
+          <w:szCs w:val="18"/>
+        </w:rPr>
+        <w:t>10/21/</w:t>
+      </w:r>
+      <w:proofErr w:type="gramStart"/>
+      <w:r>
+        <w:rPr>
+          <w:rFonts w:ascii="Lucida Console" w:hAnsi="Lucida Console"/>
+          <w:sz w:val="18"/>
+          <w:szCs w:val="18"/>
+        </w:rPr>
+        <w:t>2019  05:17</w:t>
+      </w:r>
+      <w:proofErr w:type="gramEnd"/>
+      <w:r>
+        <w:rPr>
+          <w:rFonts w:ascii="Lucida Console" w:hAnsi="Lucida Console"/>
+          <w:sz w:val="18"/>
+          <w:szCs w:val="18"/>
+        </w:rPr>
+        <w:t xml:space="preserve"> PM    &lt;DIR&gt;          docs</w:t>
+      </w:r>
+    </w:p>
+    <w:p>
+      <w:pPr>
+        <w:spacing w:after="0" w:line="240" w:lineRule="auto"/>
+        <w:ind w:left="720"/>
+        <w:rPr>
+          <w:rFonts w:ascii="Lucida Console" w:hAnsi="Lucida Console"/>
+          <w:sz w:val="18"/>
+          <w:szCs w:val="18"/>
+        </w:rPr>
+      </w:pPr>
+      <w:r>
+        <w:rPr>
+          <w:rFonts w:ascii="Lucida Console" w:hAnsi="Lucida Console"/>
+          <w:sz w:val="18"/>
+          <w:szCs w:val="18"/>
+        </w:rPr>
+        <w:t>10/21/</w:t>
+      </w:r>
+      <w:proofErr w:type="gramStart"/>
+      <w:r>
+        <w:rPr>
+          <w:rFonts w:ascii="Lucida Console" w:hAnsi="Lucida Console"/>
+          <w:sz w:val="18"/>
+          <w:szCs w:val="18"/>
+        </w:rPr>
+        <w:t>2019  05:07</w:t>
+      </w:r>
+      <w:proofErr w:type="gramEnd"/>
+      <w:r>
+        <w:rPr>
+          <w:rFonts w:ascii="Lucida Console" w:hAnsi="Lucida Console"/>
+          <w:sz w:val="18"/>
+          <w:szCs w:val="18"/>
+        </w:rPr>
+        <w:t xml:space="preserve"> PM             1,394 installDependenciesPyBuilder.cmd</w:t>
+      </w:r>
+    </w:p>
+    <w:p>
+      <w:pPr>
+        <w:spacing w:after="0" w:line="240" w:lineRule="auto"/>
+        <w:ind w:left="720"/>
+        <w:rPr>
+          <w:rFonts w:ascii="Lucida Console" w:hAnsi="Lucida Console"/>
+          <w:sz w:val="18"/>
+          <w:szCs w:val="18"/>
+        </w:rPr>
+      </w:pPr>
+      <w:r>
+        <w:rPr>
+          <w:rFonts w:ascii="Lucida Console" w:hAnsi="Lucida Console"/>
+          <w:sz w:val="18"/>
+          <w:szCs w:val="18"/>
+        </w:rPr>
+        <w:t>10/21/</w:t>
+      </w:r>
+      <w:proofErr w:type="gramStart"/>
+      <w:r>
+        <w:rPr>
+          <w:rFonts w:ascii="Lucida Console" w:hAnsi="Lucida Console"/>
+          <w:sz w:val="18"/>
+          <w:szCs w:val="18"/>
+        </w:rPr>
+        <w:t>2019  05:09</w:t>
+      </w:r>
+      <w:proofErr w:type="gramEnd"/>
+      <w:r>
+        <w:rPr>
+          <w:rFonts w:ascii="Lucida Console" w:hAnsi="Lucida Console"/>
+          <w:sz w:val="18"/>
+          <w:szCs w:val="18"/>
+        </w:rPr>
+        <w:t xml:space="preserve"> PM             2,176 installDependenciesPyBuilder.log</w:t>
+      </w:r>
+    </w:p>
+    <w:p>
+      <w:pPr>
+        <w:spacing w:after="0" w:line="240" w:lineRule="auto"/>
+        <w:ind w:left="720"/>
+        <w:rPr>
+          <w:rFonts w:ascii="Lucida Console" w:hAnsi="Lucida Console"/>
+          <w:sz w:val="18"/>
+          <w:szCs w:val="18"/>
+        </w:rPr>
+      </w:pPr>
+      <w:r>
+        <w:rPr>
+          <w:rFonts w:ascii="Lucida Console" w:hAnsi="Lucida Console"/>
+          <w:sz w:val="18"/>
+          <w:szCs w:val="18"/>
+        </w:rPr>
+        <w:t>10/21/</w:t>
+      </w:r>
+      <w:proofErr w:type="gramStart"/>
+      <w:r>
+        <w:rPr>
+          <w:rFonts w:ascii="Lucida Console" w:hAnsi="Lucida Console"/>
+          <w:sz w:val="18"/>
+          <w:szCs w:val="18"/>
+        </w:rPr>
+        <w:t>2019  04:42</w:t>
+      </w:r>
+      <w:proofErr w:type="gramEnd"/>
+      <w:r>
+        <w:rPr>
+          <w:rFonts w:ascii="Lucida Console" w:hAnsi="Lucida Console"/>
+          <w:sz w:val="18"/>
+          <w:szCs w:val="18"/>
+        </w:rPr>
+        <w:t xml:space="preserve"> PM             1,057 loadPyBuilder.cmd</w:t>
+      </w:r>
+    </w:p>
+    <w:p>
+      <w:pPr>
+        <w:spacing w:after="0" w:line="240" w:lineRule="auto"/>
+        <w:ind w:left="720"/>
+        <w:rPr>
+          <w:rFonts w:ascii="Lucida Console" w:hAnsi="Lucida Console"/>
+          <w:sz w:val="18"/>
+          <w:szCs w:val="18"/>
+        </w:rPr>
+      </w:pPr>
+      <w:r>
+        <w:rPr>
+          <w:rFonts w:ascii="Lucida Console" w:hAnsi="Lucida Console"/>
+          <w:sz w:val="18"/>
+          <w:szCs w:val="18"/>
+        </w:rPr>
+        <w:t>10/21/</w:t>
+      </w:r>
+      <w:proofErr w:type="gramStart"/>
+      <w:r>
+        <w:rPr>
+          <w:rFonts w:ascii="Lucida Console" w:hAnsi="Lucida Console"/>
+          <w:sz w:val="18"/>
+          <w:szCs w:val="18"/>
+        </w:rPr>
+        <w:t>2019  04:53</w:t>
+      </w:r>
+      <w:proofErr w:type="gramEnd"/>
+      <w:r>
+        <w:rPr>
+          <w:rFonts w:ascii="Lucida Console" w:hAnsi="Lucida Console"/>
+          <w:sz w:val="18"/>
+          <w:szCs w:val="18"/>
+        </w:rPr>
+        <w:t xml:space="preserve"> PM            83,384 loadPyBuilder.log</w:t>
+      </w:r>
+    </w:p>
+    <w:p>
+      <w:pPr>
+        <w:spacing w:after="0" w:line="240" w:lineRule="auto"/>
+        <w:ind w:left="720"/>
+        <w:rPr>
+          <w:rFonts w:ascii="Lucida Console" w:hAnsi="Lucida Console"/>
+          <w:sz w:val="18"/>
+          <w:szCs w:val="18"/>
+        </w:rPr>
+      </w:pPr>
+      <w:r>
+        <w:rPr>
+          <w:rFonts w:ascii="Lucida Console" w:hAnsi="Lucida Console"/>
+          <w:sz w:val="18"/>
+          <w:szCs w:val="18"/>
+        </w:rPr>
+        <w:t>10/21/</w:t>
+      </w:r>
+      <w:proofErr w:type="gramStart"/>
+      <w:r>
+        <w:rPr>
+          <w:rFonts w:ascii="Lucida Console" w:hAnsi="Lucida Console"/>
+          <w:sz w:val="18"/>
+          <w:szCs w:val="18"/>
+        </w:rPr>
+        <w:t>2019  05:17</w:t>
+      </w:r>
+      <w:proofErr w:type="gramEnd"/>
+      <w:r>
+        <w:rPr>
+          <w:rFonts w:ascii="Lucida Console" w:hAnsi="Lucida Console"/>
+          <w:sz w:val="18"/>
+          <w:szCs w:val="18"/>
+        </w:rPr>
+        <w:t xml:space="preserve"> PM             2,527 setup.py</w:t>
+      </w:r>
+    </w:p>
+    <w:p>
+      <w:pPr>
+        <w:spacing w:after="0" w:line="240" w:lineRule="auto"/>
+        <w:ind w:left="720"/>
+        <w:rPr>
+          <w:rFonts w:ascii="Lucida Console" w:hAnsi="Lucida Console"/>
+          <w:sz w:val="18"/>
+          <w:szCs w:val="18"/>
+        </w:rPr>
+      </w:pPr>
+      <w:r>
+        <w:rPr>
+          <w:rFonts w:ascii="Lucida Console" w:hAnsi="Lucida Console"/>
+          <w:sz w:val="18"/>
+          <w:szCs w:val="18"/>
+        </w:rPr>
+        <w:t>10/21/</w:t>
+      </w:r>
+      <w:proofErr w:type="gramStart"/>
+      <w:r>
+        <w:rPr>
+          <w:rFonts w:ascii="Lucida Console" w:hAnsi="Lucida Console"/>
+          <w:sz w:val="18"/>
+          <w:szCs w:val="18"/>
+        </w:rPr>
+        <w:t>2019  05:17</w:t>
+      </w:r>
+      <w:proofErr w:type="gramEnd"/>
+      <w:r>
+        <w:rPr>
+          <w:rFonts w:ascii="Lucida Console" w:hAnsi="Lucida Console"/>
+          <w:sz w:val="18"/>
+          <w:szCs w:val="18"/>
+        </w:rPr>
+        <w:t xml:space="preserve"> PM    &lt;DIR&gt;          </w:t>
+      </w:r>
+      <w:proofErr w:type="spellStart"/>
+      <w:r>
+        <w:rPr>
+          <w:rFonts w:ascii="Lucida Console" w:hAnsi="Lucida Console"/>
+          <w:sz w:val="18"/>
+          <w:szCs w:val="18"/>
+        </w:rPr>
+        <w:t>src</w:t>
+      </w:r>
+      <w:proofErr w:type="spellEnd"/>
+    </w:p>
+    <w:p>
+      <w:pPr>
+        <w:spacing w:after="0" w:line="240" w:lineRule="auto"/>
+        <w:ind w:left="720"/>
+        <w:rPr>
+          <w:rFonts w:ascii="Lucida Console" w:hAnsi="Lucida Console"/>
+          <w:sz w:val="18"/>
+          <w:szCs w:val="18"/>
+        </w:rPr>
+      </w:pPr>
+      <w:r>
+        <w:rPr>
+          <w:rFonts w:ascii="Lucida Console" w:hAnsi="Lucida Console"/>
+          <w:sz w:val="18"/>
+          <w:szCs w:val="18"/>
+        </w:rPr>
+        <w:t>10/21/</w:t>
+      </w:r>
+      <w:proofErr w:type="gramStart"/>
+      <w:r>
+        <w:rPr>
+          <w:rFonts w:ascii="Lucida Console" w:hAnsi="Lucida Console"/>
+          <w:sz w:val="18"/>
+          <w:szCs w:val="18"/>
+        </w:rPr>
+        <w:t>2019  05:24</w:t>
+      </w:r>
+      <w:proofErr w:type="gramEnd"/>
+      <w:r>
+        <w:rPr>
+          <w:rFonts w:ascii="Lucida Console" w:hAnsi="Lucida Console"/>
+          <w:sz w:val="18"/>
+          <w:szCs w:val="18"/>
+        </w:rPr>
+        <w:t xml:space="preserve"> PM    &lt;DIR&gt;          target</w:t>
+      </w:r>
+    </w:p>
+    <w:p>
+      <w:pPr>
+        <w:spacing w:after="0" w:line="240" w:lineRule="auto"/>
+        <w:ind w:left="720"/>
+        <w:rPr>
+          <w:rFonts w:ascii="Lucida Console" w:hAnsi="Lucida Console"/>
+          <w:sz w:val="18"/>
+          <w:szCs w:val="18"/>
+        </w:rPr>
+      </w:pPr>
+      <w:r>
+        <w:rPr>
+          <w:rFonts w:ascii="Lucida Console" w:hAnsi="Lucida Console"/>
+          <w:sz w:val="18"/>
+          <w:szCs w:val="18"/>
+        </w:rPr>
+        <w:t>10/21/</w:t>
+      </w:r>
+      <w:proofErr w:type="gramStart"/>
+      <w:r>
+        <w:rPr>
+          <w:rFonts w:ascii="Lucida Console" w:hAnsi="Lucida Console"/>
+          <w:sz w:val="18"/>
+          <w:szCs w:val="18"/>
+        </w:rPr>
+        <w:t>2019  04:48</w:t>
+      </w:r>
+      <w:proofErr w:type="gramEnd"/>
+      <w:r>
+        <w:rPr>
+          <w:rFonts w:ascii="Lucida Console" w:hAnsi="Lucida Console"/>
+          <w:sz w:val="18"/>
+          <w:szCs w:val="18"/>
+        </w:rPr>
+        <w:t xml:space="preserve"> PM    &lt;DIR&gt;          </w:t>
+      </w:r>
+      <w:proofErr w:type="spellStart"/>
+      <w:r>
+        <w:rPr>
+          <w:rFonts w:ascii="Lucida Console" w:hAnsi="Lucida Console"/>
+          <w:sz w:val="18"/>
+          <w:szCs w:val="18"/>
+        </w:rPr>
+        <w:t>venv</w:t>
+      </w:r>
+      <w:proofErr w:type="spellEnd"/>
     </w:p>
     <w:p>
       <w:pPr>
@@ -4212,8 +5800,18 @@
           <w:sz w:val="18"/>
           <w:szCs w:val="18"/>
         </w:rPr>
-        <w:t>└───unittest</w:t>
-      </w:r>
+        <w:t>└───</w:t>
+      </w:r>
+      <w:proofErr w:type="spellStart"/>
+      <w:r>
+        <w:rPr>
+          <w:rFonts w:ascii="Lucida Console" w:hAnsi="Lucida Console"/>
+          <w:sz w:val="18"/>
+          <w:szCs w:val="18"/>
+        </w:rPr>
+        <w:t>unittest</w:t>
+      </w:r>
+      <w:proofErr w:type="spellEnd"/>
     </w:p>
     <w:p>
       <w:pPr>
@@ -4279,6 +5877,7 @@
         </w:rPr>
         <w:t>───</w:t>
       </w:r>
+      <w:proofErr w:type="spellStart"/>
       <w:r>
         <w:rPr>
           <w:rFonts w:ascii="Lucida Console" w:hAnsi="Lucida Console"/>
@@ -4287,6 +5886,7 @@
         </w:rPr>
         <w:t>dist</w:t>
       </w:r>
+      <w:proofErr w:type="spellEnd"/>
     </w:p>
     <w:p>
       <w:pPr>
@@ -4377,8 +5977,18 @@
           <w:sz w:val="18"/>
           <w:szCs w:val="18"/>
         </w:rPr>
-        <w:t>│   └───install_dependencies</w:t>
-      </w:r>
+        <w:t>│   └───</w:t>
+      </w:r>
+      <w:proofErr w:type="spellStart"/>
+      <w:r>
+        <w:rPr>
+          <w:rFonts w:ascii="Lucida Console" w:hAnsi="Lucida Console"/>
+          <w:sz w:val="18"/>
+          <w:szCs w:val="18"/>
+        </w:rPr>
+        <w:t>install_dependencies</w:t>
+      </w:r>
+      <w:proofErr w:type="spellEnd"/>
     </w:p>
     <w:p>
       <w:pPr>
@@ -4569,7 +6179,21 @@
         <w:rPr>
           <w:i/>
         </w:rPr>
-        <w:t>{select venv}</w:t>
+        <w:t xml:space="preserve">{select </w:t>
+      </w:r>
+      <w:proofErr w:type="spellStart"/>
+      <w:r>
+        <w:rPr>
+          <w:i/>
+        </w:rPr>
+        <w:t>venv</w:t>
+      </w:r>
+      <w:proofErr w:type="spellEnd"/>
+      <w:r>
+        <w:rPr>
+          <w:i/>
+        </w:rPr>
+        <w:t>}</w:t>
       </w:r>
       <w:r>
         <w:t>)</w:t>
@@ -4672,32 +6296,61 @@
       <w:r>
         <w:t xml:space="preserve"> are </w:t>
       </w:r>
+      <w:proofErr w:type="spellStart"/>
       <w:r>
         <w:rPr>
           <w:b/>
           <w:i/>
         </w:rPr>
-        <w:t>src\main\python</w:t>
+        <w:t>src</w:t>
+      </w:r>
+      <w:proofErr w:type="spellEnd"/>
+      <w:r>
+        <w:rPr>
+          <w:b/>
+          <w:i/>
+        </w:rPr>
+        <w:t>\main\python</w:t>
       </w:r>
       <w:r>
         <w:t xml:space="preserve">, </w:t>
       </w:r>
+      <w:proofErr w:type="spellStart"/>
       <w:r>
         <w:rPr>
           <w:b/>
           <w:i/>
         </w:rPr>
-        <w:t>src\main\scripts</w:t>
+        <w:t>src</w:t>
+      </w:r>
+      <w:proofErr w:type="spellEnd"/>
+      <w:r>
+        <w:rPr>
+          <w:b/>
+          <w:i/>
+        </w:rPr>
+        <w:t>\main\scripts</w:t>
       </w:r>
       <w:r>
         <w:t xml:space="preserve">, </w:t>
       </w:r>
+      <w:proofErr w:type="spellStart"/>
+      <w:proofErr w:type="gramStart"/>
       <w:r>
         <w:rPr>
           <w:b/>
           <w:i/>
         </w:rPr>
-        <w:t>unittest\python</w:t>
+        <w:t>unittest</w:t>
+      </w:r>
+      <w:proofErr w:type="spellEnd"/>
+      <w:proofErr w:type="gramEnd"/>
+      <w:r>
+        <w:rPr>
+          <w:b/>
+          <w:i/>
+        </w:rPr>
+        <w:t>\python</w:t>
       </w:r>
       <w:r>
         <w:t>.</w:t>
@@ -4915,6 +6568,7 @@
       <w:r>
         <w:t xml:space="preserve"> file under the </w:t>
       </w:r>
+      <w:proofErr w:type="spellStart"/>
       <w:r>
         <w:rPr>
           <w:b/>
@@ -4922,6 +6576,7 @@
         </w:rPr>
         <w:t>src</w:t>
       </w:r>
+      <w:proofErr w:type="spellEnd"/>
       <w:r>
         <w:rPr>
           <w:b/>
@@ -4955,6 +6610,7 @@
       <w:r>
         <w:t xml:space="preserve"> file under the </w:t>
       </w:r>
+      <w:proofErr w:type="spellStart"/>
       <w:r>
         <w:rPr>
           <w:b/>
@@ -4962,6 +6618,7 @@
         </w:rPr>
         <w:t>src</w:t>
       </w:r>
+      <w:proofErr w:type="spellEnd"/>
       <w:r>
         <w:rPr>
           <w:b/>
@@ -5005,18 +6662,36 @@
       <w:r>
         <w:t xml:space="preserve">unit test file under the </w:t>
       </w:r>
+      <w:proofErr w:type="spellStart"/>
       <w:r>
         <w:rPr>
           <w:b/>
           <w:i/>
         </w:rPr>
-        <w:t>scr\unittest</w:t>
-      </w:r>
+        <w:t>scr</w:t>
+      </w:r>
+      <w:proofErr w:type="spellEnd"/>
       <w:r>
         <w:rPr>
           <w:b/>
           <w:i/>
         </w:rPr>
+        <w:t>\</w:t>
+      </w:r>
+      <w:proofErr w:type="spellStart"/>
+      <w:r>
+        <w:rPr>
+          <w:b/>
+          <w:i/>
+        </w:rPr>
+        <w:t>unittest</w:t>
+      </w:r>
+      <w:proofErr w:type="spellEnd"/>
+      <w:r>
+        <w:rPr>
+          <w:b/>
+          <w:i/>
+        </w:rPr>
         <w:t>\python</w:t>
       </w:r>
       <w:r>
@@ -5078,7 +6753,27 @@
           <w:sz w:val="18"/>
           <w:szCs w:val="18"/>
         </w:rPr>
-        <w:t>(venv) D:\\Dependencies\myapppy&gt;</w:t>
+        <w:t>(</w:t>
+      </w:r>
+      <w:proofErr w:type="spellStart"/>
+      <w:proofErr w:type="gramStart"/>
+      <w:r>
+        <w:rPr>
+          <w:rFonts w:ascii="Lucida Console" w:hAnsi="Lucida Console"/>
+          <w:sz w:val="18"/>
+          <w:szCs w:val="18"/>
+        </w:rPr>
+        <w:t>venv</w:t>
+      </w:r>
+      <w:proofErr w:type="spellEnd"/>
+      <w:proofErr w:type="gramEnd"/>
+      <w:r>
+        <w:rPr>
+          <w:rFonts w:ascii="Lucida Console" w:hAnsi="Lucida Console"/>
+          <w:sz w:val="18"/>
+          <w:szCs w:val="18"/>
+        </w:rPr>
+        <w:t>) D:\\Dependencies\myapppy&gt;</w:t>
       </w:r>
       <w:r>
         <w:rPr>
@@ -5240,7 +6935,25 @@
           <w:sz w:val="18"/>
           <w:szCs w:val="18"/>
         </w:rPr>
-        <w:t>[WARN] Not forking for &lt;function do_run_tests at 0x000002A6D24D0558&gt; due to Windows incompatibilities (see #184). Measurements (coverage, etc.) might be biased.</w:t>
+        <w:t xml:space="preserve">[WARN] Not forking for &lt;function </w:t>
+      </w:r>
+      <w:proofErr w:type="spellStart"/>
+      <w:r>
+        <w:rPr>
+          <w:rFonts w:ascii="Lucida Console" w:hAnsi="Lucida Console"/>
+          <w:sz w:val="18"/>
+          <w:szCs w:val="18"/>
+        </w:rPr>
+        <w:t>do_run_tests</w:t>
+      </w:r>
+      <w:proofErr w:type="spellEnd"/>
+      <w:r>
+        <w:rPr>
+          <w:rFonts w:ascii="Lucida Console" w:hAnsi="Lucida Console"/>
+          <w:sz w:val="18"/>
+          <w:szCs w:val="18"/>
+        </w:rPr>
+        <w:t xml:space="preserve"> at 0x000002A6D24D0558&gt; due to Windows incompatibilities (see #184). Measurements (coverage, etc.) might be biased.</w:t>
       </w:r>
     </w:p>
     <w:p>
@@ -5392,45 +7105,99 @@
           <w:sz w:val="18"/>
           <w:szCs w:val="18"/>
         </w:rPr>
-        <w:t>[WARN] coverage_branch_threshold_warn is 0 and branch coverage will not be checked</w:t>
-      </w:r>
-    </w:p>
-    <w:p>
-      <w:pPr>
-        <w:spacing w:after="0" w:line="240" w:lineRule="auto"/>
-        <w:ind w:left="720"/>
-        <w:rPr>
-          <w:rFonts w:ascii="Lucida Console" w:hAnsi="Lucida Console"/>
-          <w:sz w:val="18"/>
-          <w:szCs w:val="18"/>
-        </w:rPr>
-      </w:pPr>
-      <w:r>
-        <w:rPr>
-          <w:rFonts w:ascii="Lucida Console" w:hAnsi="Lucida Console"/>
-          <w:sz w:val="18"/>
-          <w:szCs w:val="18"/>
-        </w:rPr>
-        <w:t>[WARN] coverage_branch_partial_threshold_warn is 0 and partial branch coverage will not be checked</w:t>
-      </w:r>
-    </w:p>
-    <w:p>
-      <w:pPr>
-        <w:spacing w:after="0" w:line="240" w:lineRule="auto"/>
-        <w:ind w:left="720"/>
-        <w:rPr>
-          <w:rFonts w:ascii="Lucida Console" w:hAnsi="Lucida Console"/>
-          <w:sz w:val="18"/>
-          <w:szCs w:val="18"/>
-        </w:rPr>
-      </w:pPr>
-      <w:r>
-        <w:rPr>
-          <w:rFonts w:ascii="Lucida Console" w:hAnsi="Lucida Console"/>
-          <w:sz w:val="18"/>
-          <w:szCs w:val="18"/>
-        </w:rPr>
-        <w:t>[WARN] Not forking for &lt;function do_coverage at 0x000002A6D25210D8&gt; due to Windows incompatibilities (see #184). Measurements (coverage, etc.) might be biased.</w:t>
+        <w:t xml:space="preserve">[WARN] </w:t>
+      </w:r>
+      <w:proofErr w:type="spellStart"/>
+      <w:r>
+        <w:rPr>
+          <w:rFonts w:ascii="Lucida Console" w:hAnsi="Lucida Console"/>
+          <w:sz w:val="18"/>
+          <w:szCs w:val="18"/>
+        </w:rPr>
+        <w:t>coverage_branch_threshold_warn</w:t>
+      </w:r>
+      <w:proofErr w:type="spellEnd"/>
+      <w:r>
+        <w:rPr>
+          <w:rFonts w:ascii="Lucida Console" w:hAnsi="Lucida Console"/>
+          <w:sz w:val="18"/>
+          <w:szCs w:val="18"/>
+        </w:rPr>
+        <w:t xml:space="preserve"> is 0 and branch coverage will not be checked</w:t>
+      </w:r>
+    </w:p>
+    <w:p>
+      <w:pPr>
+        <w:spacing w:after="0" w:line="240" w:lineRule="auto"/>
+        <w:ind w:left="720"/>
+        <w:rPr>
+          <w:rFonts w:ascii="Lucida Console" w:hAnsi="Lucida Console"/>
+          <w:sz w:val="18"/>
+          <w:szCs w:val="18"/>
+        </w:rPr>
+      </w:pPr>
+      <w:r>
+        <w:rPr>
+          <w:rFonts w:ascii="Lucida Console" w:hAnsi="Lucida Console"/>
+          <w:sz w:val="18"/>
+          <w:szCs w:val="18"/>
+        </w:rPr>
+        <w:t xml:space="preserve">[WARN] </w:t>
+      </w:r>
+      <w:proofErr w:type="spellStart"/>
+      <w:r>
+        <w:rPr>
+          <w:rFonts w:ascii="Lucida Console" w:hAnsi="Lucida Console"/>
+          <w:sz w:val="18"/>
+          <w:szCs w:val="18"/>
+        </w:rPr>
+        <w:t>coverage_branch_partial_threshold_warn</w:t>
+      </w:r>
+      <w:proofErr w:type="spellEnd"/>
+      <w:r>
+        <w:rPr>
+          <w:rFonts w:ascii="Lucida Console" w:hAnsi="Lucida Console"/>
+          <w:sz w:val="18"/>
+          <w:szCs w:val="18"/>
+        </w:rPr>
+        <w:t xml:space="preserve"> is 0 and partial branch coverage will not be checked</w:t>
+      </w:r>
+    </w:p>
+    <w:p>
+      <w:pPr>
+        <w:spacing w:after="0" w:line="240" w:lineRule="auto"/>
+        <w:ind w:left="720"/>
+        <w:rPr>
+          <w:rFonts w:ascii="Lucida Console" w:hAnsi="Lucida Console"/>
+          <w:sz w:val="18"/>
+          <w:szCs w:val="18"/>
+        </w:rPr>
+      </w:pPr>
+      <w:r>
+        <w:rPr>
+          <w:rFonts w:ascii="Lucida Console" w:hAnsi="Lucida Console"/>
+          <w:sz w:val="18"/>
+          <w:szCs w:val="18"/>
+        </w:rPr>
+        <w:t xml:space="preserve">[WARN] Not forking for &lt;function </w:t>
+      </w:r>
+      <w:proofErr w:type="spellStart"/>
+      <w:r>
+        <w:rPr>
+          <w:rFonts w:ascii="Lucida Console" w:hAnsi="Lucida Console"/>
+          <w:sz w:val="18"/>
+          <w:szCs w:val="18"/>
+        </w:rPr>
+        <w:t>do_coverage</w:t>
+      </w:r>
+      <w:proofErr w:type="spellEnd"/>
+      <w:r>
+        <w:rPr>
+          <w:rFonts w:ascii="Lucida Console" w:hAnsi="Lucida Console"/>
+          <w:sz w:val="18"/>
+          <w:szCs w:val="18"/>
+        </w:rPr>
+        <w:t xml:space="preserve"> at 0x000002A6D25210D8&gt; due to Windows incompatibilities (see #184). Measurements (coverage, etc.) might be biased.</w:t>
       </w:r>
     </w:p>
     <w:p>
@@ -5753,7 +7520,169 @@
           <w:sz w:val="18"/>
           <w:szCs w:val="18"/>
         </w:rPr>
-        <w:t xml:space="preserve">               Tasks: prepare [859 ms] compile_sources [0 ms] run_unit_tests [86 ms] package [16 ms] run_integration_tests [0 ms] verify [1776 ms]</w:t>
+        <w:t xml:space="preserve">               Tasks: prepare [859 </w:t>
+      </w:r>
+      <w:proofErr w:type="spellStart"/>
+      <w:r>
+        <w:rPr>
+          <w:rFonts w:ascii="Lucida Console" w:hAnsi="Lucida Console"/>
+          <w:sz w:val="18"/>
+          <w:szCs w:val="18"/>
+        </w:rPr>
+        <w:t>ms</w:t>
+      </w:r>
+      <w:proofErr w:type="spellEnd"/>
+      <w:r>
+        <w:rPr>
+          <w:rFonts w:ascii="Lucida Console" w:hAnsi="Lucida Console"/>
+          <w:sz w:val="18"/>
+          <w:szCs w:val="18"/>
+        </w:rPr>
+        <w:t xml:space="preserve">] </w:t>
+      </w:r>
+      <w:proofErr w:type="spellStart"/>
+      <w:r>
+        <w:rPr>
+          <w:rFonts w:ascii="Lucida Console" w:hAnsi="Lucida Console"/>
+          <w:sz w:val="18"/>
+          <w:szCs w:val="18"/>
+        </w:rPr>
+        <w:t>compile_sources</w:t>
+      </w:r>
+      <w:proofErr w:type="spellEnd"/>
+      <w:r>
+        <w:rPr>
+          <w:rFonts w:ascii="Lucida Console" w:hAnsi="Lucida Console"/>
+          <w:sz w:val="18"/>
+          <w:szCs w:val="18"/>
+        </w:rPr>
+        <w:t xml:space="preserve"> [0 </w:t>
+      </w:r>
+      <w:proofErr w:type="spellStart"/>
+      <w:r>
+        <w:rPr>
+          <w:rFonts w:ascii="Lucida Console" w:hAnsi="Lucida Console"/>
+          <w:sz w:val="18"/>
+          <w:szCs w:val="18"/>
+        </w:rPr>
+        <w:t>ms</w:t>
+      </w:r>
+      <w:proofErr w:type="spellEnd"/>
+      <w:r>
+        <w:rPr>
+          <w:rFonts w:ascii="Lucida Console" w:hAnsi="Lucida Console"/>
+          <w:sz w:val="18"/>
+          <w:szCs w:val="18"/>
+        </w:rPr>
+        <w:t xml:space="preserve">] </w:t>
+      </w:r>
+      <w:proofErr w:type="spellStart"/>
+      <w:r>
+        <w:rPr>
+          <w:rFonts w:ascii="Lucida Console" w:hAnsi="Lucida Console"/>
+          <w:sz w:val="18"/>
+          <w:szCs w:val="18"/>
+        </w:rPr>
+        <w:t>run_unit_tests</w:t>
+      </w:r>
+      <w:proofErr w:type="spellEnd"/>
+      <w:r>
+        <w:rPr>
+          <w:rFonts w:ascii="Lucida Console" w:hAnsi="Lucida Console"/>
+          <w:sz w:val="18"/>
+          <w:szCs w:val="18"/>
+        </w:rPr>
+        <w:t xml:space="preserve"> [86 </w:t>
+      </w:r>
+      <w:proofErr w:type="spellStart"/>
+      <w:r>
+        <w:rPr>
+          <w:rFonts w:ascii="Lucida Console" w:hAnsi="Lucida Console"/>
+          <w:sz w:val="18"/>
+          <w:szCs w:val="18"/>
+        </w:rPr>
+        <w:t>ms</w:t>
+      </w:r>
+      <w:proofErr w:type="spellEnd"/>
+      <w:r>
+        <w:rPr>
+          <w:rFonts w:ascii="Lucida Console" w:hAnsi="Lucida Console"/>
+          <w:sz w:val="18"/>
+          <w:szCs w:val="18"/>
+        </w:rPr>
+        <w:t xml:space="preserve">] package [16 </w:t>
+      </w:r>
+      <w:proofErr w:type="spellStart"/>
+      <w:r>
+        <w:rPr>
+          <w:rFonts w:ascii="Lucida Console" w:hAnsi="Lucida Console"/>
+          <w:sz w:val="18"/>
+          <w:szCs w:val="18"/>
+        </w:rPr>
+        <w:t>ms</w:t>
+      </w:r>
+      <w:proofErr w:type="spellEnd"/>
+      <w:r>
+        <w:rPr>
+          <w:rFonts w:ascii="Lucida Console" w:hAnsi="Lucida Console"/>
+          <w:sz w:val="18"/>
+          <w:szCs w:val="18"/>
+        </w:rPr>
+        <w:t xml:space="preserve">] </w:t>
+      </w:r>
+      <w:proofErr w:type="spellStart"/>
+      <w:r>
+        <w:rPr>
+          <w:rFonts w:ascii="Lucida Console" w:hAnsi="Lucida Console"/>
+          <w:sz w:val="18"/>
+          <w:szCs w:val="18"/>
+        </w:rPr>
+        <w:t>run_integration_tests</w:t>
+      </w:r>
+      <w:proofErr w:type="spellEnd"/>
+      <w:r>
+        <w:rPr>
+          <w:rFonts w:ascii="Lucida Console" w:hAnsi="Lucida Console"/>
+          <w:sz w:val="18"/>
+          <w:szCs w:val="18"/>
+        </w:rPr>
+        <w:t xml:space="preserve"> [0 </w:t>
+      </w:r>
+      <w:proofErr w:type="spellStart"/>
+      <w:r>
+        <w:rPr>
+          <w:rFonts w:ascii="Lucida Console" w:hAnsi="Lucida Console"/>
+          <w:sz w:val="18"/>
+          <w:szCs w:val="18"/>
+        </w:rPr>
+        <w:t>ms</w:t>
+      </w:r>
+      <w:proofErr w:type="spellEnd"/>
+      <w:r>
+        <w:rPr>
+          <w:rFonts w:ascii="Lucida Console" w:hAnsi="Lucida Console"/>
+          <w:sz w:val="18"/>
+          <w:szCs w:val="18"/>
+        </w:rPr>
+        <w:t xml:space="preserve">] verify [1776 </w:t>
+      </w:r>
+      <w:proofErr w:type="spellStart"/>
+      <w:r>
+        <w:rPr>
+          <w:rFonts w:ascii="Lucida Console" w:hAnsi="Lucida Console"/>
+          <w:sz w:val="18"/>
+          <w:szCs w:val="18"/>
+        </w:rPr>
+        <w:t>ms</w:t>
+      </w:r>
+      <w:proofErr w:type="spellEnd"/>
+      <w:r>
+        <w:rPr>
+          <w:rFonts w:ascii="Lucida Console" w:hAnsi="Lucida Console"/>
+          <w:sz w:val="18"/>
+          <w:szCs w:val="18"/>
+        </w:rPr>
+        <w:t>]</w:t>
       </w:r>
     </w:p>
     <w:p>
@@ -5786,7 +7715,25 @@
           <w:sz w:val="18"/>
           <w:szCs w:val="18"/>
         </w:rPr>
-        <w:t>Build took 2 seconds (2853 ms)</w:t>
+        <w:t xml:space="preserve">Build took 2 seconds (2853 </w:t>
+      </w:r>
+      <w:proofErr w:type="spellStart"/>
+      <w:r>
+        <w:rPr>
+          <w:rFonts w:ascii="Lucida Console" w:hAnsi="Lucida Console"/>
+          <w:sz w:val="18"/>
+          <w:szCs w:val="18"/>
+        </w:rPr>
+        <w:t>ms</w:t>
+      </w:r>
+      <w:proofErr w:type="spellEnd"/>
+      <w:r>
+        <w:rPr>
+          <w:rFonts w:ascii="Lucida Console" w:hAnsi="Lucida Console"/>
+          <w:sz w:val="18"/>
+          <w:szCs w:val="18"/>
+        </w:rPr>
+        <w:t>)</w:t>
       </w:r>
     </w:p>
     <w:p>
@@ -5924,7 +7871,27 @@
           <w:sz w:val="18"/>
           <w:szCs w:val="18"/>
         </w:rPr>
-        <w:t>(venv) D:\\Dependencies\myapppy&gt;</w:t>
+        <w:t>(</w:t>
+      </w:r>
+      <w:proofErr w:type="spellStart"/>
+      <w:proofErr w:type="gramStart"/>
+      <w:r>
+        <w:rPr>
+          <w:rFonts w:ascii="Lucida Console" w:hAnsi="Lucida Console"/>
+          <w:sz w:val="18"/>
+          <w:szCs w:val="18"/>
+        </w:rPr>
+        <w:t>venv</w:t>
+      </w:r>
+      <w:proofErr w:type="spellEnd"/>
+      <w:proofErr w:type="gramEnd"/>
+      <w:r>
+        <w:rPr>
+          <w:rFonts w:ascii="Lucida Console" w:hAnsi="Lucida Console"/>
+          <w:sz w:val="18"/>
+          <w:szCs w:val="18"/>
+        </w:rPr>
+        <w:t>) D:\\Dependencies\myapppy&gt;</w:t>
       </w:r>
       <w:r>
         <w:rPr>
@@ -5953,7 +7920,25 @@
           <w:sz w:val="18"/>
           <w:szCs w:val="18"/>
         </w:rPr>
-        <w:t>PyBuilder version 0.12.0.dev20190116131423[0m</w:t>
+        <w:t xml:space="preserve">PyBuilder version </w:t>
+      </w:r>
+      <w:proofErr w:type="gramStart"/>
+      <w:r>
+        <w:rPr>
+          <w:rFonts w:ascii="Lucida Console" w:hAnsi="Lucida Console"/>
+          <w:sz w:val="18"/>
+          <w:szCs w:val="18"/>
+        </w:rPr>
+        <w:t>0.12.0.dev20190116131423[</w:t>
+      </w:r>
+      <w:proofErr w:type="gramEnd"/>
+      <w:r>
+        <w:rPr>
+          <w:rFonts w:ascii="Lucida Console" w:hAnsi="Lucida Console"/>
+          <w:sz w:val="18"/>
+          <w:szCs w:val="18"/>
+        </w:rPr>
+        <w:t>0m</w:t>
       </w:r>
     </w:p>
     <w:p>
@@ -6086,7 +8071,25 @@
           <w:sz w:val="18"/>
           <w:szCs w:val="18"/>
         </w:rPr>
-        <w:t>[WARN] Not forking for &lt;function do_run_tests at 0x00000230D4E489D8&gt; due to Windows incompatibilities (see #184). Measurements (coverage, etc.) might be biased.</w:t>
+        <w:t xml:space="preserve">[WARN] Not forking for &lt;function </w:t>
+      </w:r>
+      <w:proofErr w:type="spellStart"/>
+      <w:r>
+        <w:rPr>
+          <w:rFonts w:ascii="Lucida Console" w:hAnsi="Lucida Console"/>
+          <w:sz w:val="18"/>
+          <w:szCs w:val="18"/>
+        </w:rPr>
+        <w:t>do_run_tests</w:t>
+      </w:r>
+      <w:proofErr w:type="spellEnd"/>
+      <w:r>
+        <w:rPr>
+          <w:rFonts w:ascii="Lucida Console" w:hAnsi="Lucida Console"/>
+          <w:sz w:val="18"/>
+          <w:szCs w:val="18"/>
+        </w:rPr>
+        <w:t xml:space="preserve"> at 0x00000230D4E489D8&gt; due to Windows incompatibilities (see #184). Measurements (coverage, etc.) might be biased.</w:t>
       </w:r>
     </w:p>
     <w:p>
@@ -6239,45 +8242,99 @@
           <w:sz w:val="18"/>
           <w:szCs w:val="18"/>
         </w:rPr>
-        <w:t>[WARN] coverage_branch_threshold_warn is 0 and branch coverage will not be checked</w:t>
-      </w:r>
-    </w:p>
-    <w:p>
-      <w:pPr>
-        <w:spacing w:after="0" w:line="240" w:lineRule="auto"/>
-        <w:ind w:left="720"/>
-        <w:rPr>
-          <w:rFonts w:ascii="Lucida Console" w:hAnsi="Lucida Console"/>
-          <w:sz w:val="18"/>
-          <w:szCs w:val="18"/>
-        </w:rPr>
-      </w:pPr>
-      <w:r>
-        <w:rPr>
-          <w:rFonts w:ascii="Lucida Console" w:hAnsi="Lucida Console"/>
-          <w:sz w:val="18"/>
-          <w:szCs w:val="18"/>
-        </w:rPr>
-        <w:t>[WARN] coverage_branch_partial_threshold_warn is 0 and partial branch coverage will not be checked</w:t>
-      </w:r>
-    </w:p>
-    <w:p>
-      <w:pPr>
-        <w:spacing w:after="0" w:line="240" w:lineRule="auto"/>
-        <w:ind w:left="720"/>
-        <w:rPr>
-          <w:rFonts w:ascii="Lucida Console" w:hAnsi="Lucida Console"/>
-          <w:sz w:val="18"/>
-          <w:szCs w:val="18"/>
-        </w:rPr>
-      </w:pPr>
-      <w:r>
-        <w:rPr>
-          <w:rFonts w:ascii="Lucida Console" w:hAnsi="Lucida Console"/>
-          <w:sz w:val="18"/>
-          <w:szCs w:val="18"/>
-        </w:rPr>
-        <w:t>[WARN] Not forking for &lt;function do_coverage at 0x00000230D4E714C8&gt; due to Windows incompatibilities (see #184). Measurements (coverage, etc.) might be biased.</w:t>
+        <w:t xml:space="preserve">[WARN] </w:t>
+      </w:r>
+      <w:proofErr w:type="spellStart"/>
+      <w:r>
+        <w:rPr>
+          <w:rFonts w:ascii="Lucida Console" w:hAnsi="Lucida Console"/>
+          <w:sz w:val="18"/>
+          <w:szCs w:val="18"/>
+        </w:rPr>
+        <w:t>coverage_branch_threshold_warn</w:t>
+      </w:r>
+      <w:proofErr w:type="spellEnd"/>
+      <w:r>
+        <w:rPr>
+          <w:rFonts w:ascii="Lucida Console" w:hAnsi="Lucida Console"/>
+          <w:sz w:val="18"/>
+          <w:szCs w:val="18"/>
+        </w:rPr>
+        <w:t xml:space="preserve"> is 0 and branch coverage will not be checked</w:t>
+      </w:r>
+    </w:p>
+    <w:p>
+      <w:pPr>
+        <w:spacing w:after="0" w:line="240" w:lineRule="auto"/>
+        <w:ind w:left="720"/>
+        <w:rPr>
+          <w:rFonts w:ascii="Lucida Console" w:hAnsi="Lucida Console"/>
+          <w:sz w:val="18"/>
+          <w:szCs w:val="18"/>
+        </w:rPr>
+      </w:pPr>
+      <w:r>
+        <w:rPr>
+          <w:rFonts w:ascii="Lucida Console" w:hAnsi="Lucida Console"/>
+          <w:sz w:val="18"/>
+          <w:szCs w:val="18"/>
+        </w:rPr>
+        <w:t xml:space="preserve">[WARN] </w:t>
+      </w:r>
+      <w:proofErr w:type="spellStart"/>
+      <w:r>
+        <w:rPr>
+          <w:rFonts w:ascii="Lucida Console" w:hAnsi="Lucida Console"/>
+          <w:sz w:val="18"/>
+          <w:szCs w:val="18"/>
+        </w:rPr>
+        <w:t>coverage_branch_partial_threshold_warn</w:t>
+      </w:r>
+      <w:proofErr w:type="spellEnd"/>
+      <w:r>
+        <w:rPr>
+          <w:rFonts w:ascii="Lucida Console" w:hAnsi="Lucida Console"/>
+          <w:sz w:val="18"/>
+          <w:szCs w:val="18"/>
+        </w:rPr>
+        <w:t xml:space="preserve"> is 0 and partial branch coverage will not be checked</w:t>
+      </w:r>
+    </w:p>
+    <w:p>
+      <w:pPr>
+        <w:spacing w:after="0" w:line="240" w:lineRule="auto"/>
+        <w:ind w:left="720"/>
+        <w:rPr>
+          <w:rFonts w:ascii="Lucida Console" w:hAnsi="Lucida Console"/>
+          <w:sz w:val="18"/>
+          <w:szCs w:val="18"/>
+        </w:rPr>
+      </w:pPr>
+      <w:r>
+        <w:rPr>
+          <w:rFonts w:ascii="Lucida Console" w:hAnsi="Lucida Console"/>
+          <w:sz w:val="18"/>
+          <w:szCs w:val="18"/>
+        </w:rPr>
+        <w:t xml:space="preserve">[WARN] Not forking for &lt;function </w:t>
+      </w:r>
+      <w:proofErr w:type="spellStart"/>
+      <w:r>
+        <w:rPr>
+          <w:rFonts w:ascii="Lucida Console" w:hAnsi="Lucida Console"/>
+          <w:sz w:val="18"/>
+          <w:szCs w:val="18"/>
+        </w:rPr>
+        <w:t>do_coverage</w:t>
+      </w:r>
+      <w:proofErr w:type="spellEnd"/>
+      <w:r>
+        <w:rPr>
+          <w:rFonts w:ascii="Lucida Console" w:hAnsi="Lucida Console"/>
+          <w:sz w:val="18"/>
+          <w:szCs w:val="18"/>
+        </w:rPr>
+        <w:t xml:space="preserve"> at 0x00000230D4E714C8&gt; due to Windows incompatibilities (see #184). Measurements (coverage, etc.) might be biased.</w:t>
       </w:r>
     </w:p>
     <w:p>
@@ -6629,7 +8686,187 @@
           <w:sz w:val="18"/>
           <w:szCs w:val="18"/>
         </w:rPr>
-        <w:t xml:space="preserve">               Tasks: prepare [2249 ms] compile_sources [0 ms] run_unit_tests [350 ms] package [47 ms] run_integration_tests [0 ms] verify [2267 ms] publish [5556 ms]</w:t>
+        <w:t xml:space="preserve">               Tasks: prepare [2249 </w:t>
+      </w:r>
+      <w:proofErr w:type="spellStart"/>
+      <w:r>
+        <w:rPr>
+          <w:rFonts w:ascii="Lucida Console" w:hAnsi="Lucida Console"/>
+          <w:sz w:val="18"/>
+          <w:szCs w:val="18"/>
+        </w:rPr>
+        <w:t>ms</w:t>
+      </w:r>
+      <w:proofErr w:type="spellEnd"/>
+      <w:r>
+        <w:rPr>
+          <w:rFonts w:ascii="Lucida Console" w:hAnsi="Lucida Console"/>
+          <w:sz w:val="18"/>
+          <w:szCs w:val="18"/>
+        </w:rPr>
+        <w:t xml:space="preserve">] </w:t>
+      </w:r>
+      <w:proofErr w:type="spellStart"/>
+      <w:r>
+        <w:rPr>
+          <w:rFonts w:ascii="Lucida Console" w:hAnsi="Lucida Console"/>
+          <w:sz w:val="18"/>
+          <w:szCs w:val="18"/>
+        </w:rPr>
+        <w:t>compile_sources</w:t>
+      </w:r>
+      <w:proofErr w:type="spellEnd"/>
+      <w:r>
+        <w:rPr>
+          <w:rFonts w:ascii="Lucida Console" w:hAnsi="Lucida Console"/>
+          <w:sz w:val="18"/>
+          <w:szCs w:val="18"/>
+        </w:rPr>
+        <w:t xml:space="preserve"> [0 </w:t>
+      </w:r>
+      <w:proofErr w:type="spellStart"/>
+      <w:r>
+        <w:rPr>
+          <w:rFonts w:ascii="Lucida Console" w:hAnsi="Lucida Console"/>
+          <w:sz w:val="18"/>
+          <w:szCs w:val="18"/>
+        </w:rPr>
+        <w:t>ms</w:t>
+      </w:r>
+      <w:proofErr w:type="spellEnd"/>
+      <w:r>
+        <w:rPr>
+          <w:rFonts w:ascii="Lucida Console" w:hAnsi="Lucida Console"/>
+          <w:sz w:val="18"/>
+          <w:szCs w:val="18"/>
+        </w:rPr>
+        <w:t xml:space="preserve">] </w:t>
+      </w:r>
+      <w:proofErr w:type="spellStart"/>
+      <w:r>
+        <w:rPr>
+          <w:rFonts w:ascii="Lucida Console" w:hAnsi="Lucida Console"/>
+          <w:sz w:val="18"/>
+          <w:szCs w:val="18"/>
+        </w:rPr>
+        <w:t>run_unit_tests</w:t>
+      </w:r>
+      <w:proofErr w:type="spellEnd"/>
+      <w:r>
+        <w:rPr>
+          <w:rFonts w:ascii="Lucida Console" w:hAnsi="Lucida Console"/>
+          <w:sz w:val="18"/>
+          <w:szCs w:val="18"/>
+        </w:rPr>
+        <w:t xml:space="preserve"> [350 </w:t>
+      </w:r>
+      <w:proofErr w:type="spellStart"/>
+      <w:r>
+        <w:rPr>
+          <w:rFonts w:ascii="Lucida Console" w:hAnsi="Lucida Console"/>
+          <w:sz w:val="18"/>
+          <w:szCs w:val="18"/>
+        </w:rPr>
+        <w:t>ms</w:t>
+      </w:r>
+      <w:proofErr w:type="spellEnd"/>
+      <w:r>
+        <w:rPr>
+          <w:rFonts w:ascii="Lucida Console" w:hAnsi="Lucida Console"/>
+          <w:sz w:val="18"/>
+          <w:szCs w:val="18"/>
+        </w:rPr>
+        <w:t xml:space="preserve">] package [47 </w:t>
+      </w:r>
+      <w:proofErr w:type="spellStart"/>
+      <w:r>
+        <w:rPr>
+          <w:rFonts w:ascii="Lucida Console" w:hAnsi="Lucida Console"/>
+          <w:sz w:val="18"/>
+          <w:szCs w:val="18"/>
+        </w:rPr>
+        <w:t>ms</w:t>
+      </w:r>
+      <w:proofErr w:type="spellEnd"/>
+      <w:r>
+        <w:rPr>
+          <w:rFonts w:ascii="Lucida Console" w:hAnsi="Lucida Console"/>
+          <w:sz w:val="18"/>
+          <w:szCs w:val="18"/>
+        </w:rPr>
+        <w:t xml:space="preserve">] </w:t>
+      </w:r>
+      <w:proofErr w:type="spellStart"/>
+      <w:r>
+        <w:rPr>
+          <w:rFonts w:ascii="Lucida Console" w:hAnsi="Lucida Console"/>
+          <w:sz w:val="18"/>
+          <w:szCs w:val="18"/>
+        </w:rPr>
+        <w:t>run_integration_tests</w:t>
+      </w:r>
+      <w:proofErr w:type="spellEnd"/>
+      <w:r>
+        <w:rPr>
+          <w:rFonts w:ascii="Lucida Console" w:hAnsi="Lucida Console"/>
+          <w:sz w:val="18"/>
+          <w:szCs w:val="18"/>
+        </w:rPr>
+        <w:t xml:space="preserve"> [0 </w:t>
+      </w:r>
+      <w:proofErr w:type="spellStart"/>
+      <w:r>
+        <w:rPr>
+          <w:rFonts w:ascii="Lucida Console" w:hAnsi="Lucida Console"/>
+          <w:sz w:val="18"/>
+          <w:szCs w:val="18"/>
+        </w:rPr>
+        <w:t>ms</w:t>
+      </w:r>
+      <w:proofErr w:type="spellEnd"/>
+      <w:r>
+        <w:rPr>
+          <w:rFonts w:ascii="Lucida Console" w:hAnsi="Lucida Console"/>
+          <w:sz w:val="18"/>
+          <w:szCs w:val="18"/>
+        </w:rPr>
+        <w:t xml:space="preserve">] verify [2267 </w:t>
+      </w:r>
+      <w:proofErr w:type="spellStart"/>
+      <w:r>
+        <w:rPr>
+          <w:rFonts w:ascii="Lucida Console" w:hAnsi="Lucida Console"/>
+          <w:sz w:val="18"/>
+          <w:szCs w:val="18"/>
+        </w:rPr>
+        <w:t>ms</w:t>
+      </w:r>
+      <w:proofErr w:type="spellEnd"/>
+      <w:r>
+        <w:rPr>
+          <w:rFonts w:ascii="Lucida Console" w:hAnsi="Lucida Console"/>
+          <w:sz w:val="18"/>
+          <w:szCs w:val="18"/>
+        </w:rPr>
+        <w:t xml:space="preserve">] publish [5556 </w:t>
+      </w:r>
+      <w:proofErr w:type="spellStart"/>
+      <w:r>
+        <w:rPr>
+          <w:rFonts w:ascii="Lucida Console" w:hAnsi="Lucida Console"/>
+          <w:sz w:val="18"/>
+          <w:szCs w:val="18"/>
+        </w:rPr>
+        <w:t>ms</w:t>
+      </w:r>
+      <w:proofErr w:type="spellEnd"/>
+      <w:r>
+        <w:rPr>
+          <w:rFonts w:ascii="Lucida Console" w:hAnsi="Lucida Console"/>
+          <w:sz w:val="18"/>
+          <w:szCs w:val="18"/>
+        </w:rPr>
+        <w:t>]</w:t>
       </w:r>
     </w:p>
     <w:p>
@@ -6662,7 +8899,25 @@
           <w:sz w:val="18"/>
           <w:szCs w:val="18"/>
         </w:rPr>
-        <w:t>Build took 10 seconds (10509 ms)</w:t>
+        <w:t xml:space="preserve">Build took 10 seconds (10509 </w:t>
+      </w:r>
+      <w:proofErr w:type="spellStart"/>
+      <w:r>
+        <w:rPr>
+          <w:rFonts w:ascii="Lucida Console" w:hAnsi="Lucida Console"/>
+          <w:sz w:val="18"/>
+          <w:szCs w:val="18"/>
+        </w:rPr>
+        <w:t>ms</w:t>
+      </w:r>
+      <w:proofErr w:type="spellEnd"/>
+      <w:r>
+        <w:rPr>
+          <w:rFonts w:ascii="Lucida Console" w:hAnsi="Lucida Console"/>
+          <w:sz w:val="18"/>
+          <w:szCs w:val="18"/>
+        </w:rPr>
+        <w:t>)</w:t>
       </w:r>
     </w:p>
     <w:p>
@@ -6710,7 +8965,29 @@
           <w:sz w:val="18"/>
           <w:szCs w:val="18"/>
         </w:rPr>
-        <w:t>target\dist\myapppy-1.0.dev0</w:t>
+        <w:t>target\</w:t>
+      </w:r>
+      <w:proofErr w:type="spellStart"/>
+      <w:r>
+        <w:rPr>
+          <w:rFonts w:ascii="Lucida Console" w:hAnsi="Lucida Console"/>
+          <w:b/>
+          <w:i/>
+          <w:sz w:val="18"/>
+          <w:szCs w:val="18"/>
+        </w:rPr>
+        <w:t>dist</w:t>
+      </w:r>
+      <w:proofErr w:type="spellEnd"/>
+      <w:r>
+        <w:rPr>
+          <w:rFonts w:ascii="Lucida Console" w:hAnsi="Lucida Console"/>
+          <w:b/>
+          <w:i/>
+          <w:sz w:val="18"/>
+          <w:szCs w:val="18"/>
+        </w:rPr>
+        <w:t>\myapppy-1.0.dev0</w:t>
       </w:r>
       <w:r>
         <w:t>).</w:t>
@@ -6791,7 +9068,15 @@
         <w:t>fibber.py</w:t>
       </w:r>
       <w:r>
-        <w:t xml:space="preserve">), we are able to verify that the </w:t>
+        <w:t>)</w:t>
+      </w:r>
+      <w:proofErr w:type="gramStart"/>
+      <w:r>
+        <w:t>,</w:t>
+      </w:r>
+      <w:proofErr w:type="gramEnd"/>
+      <w:r>
+        <w:t xml:space="preserve"> we are able to verify that the </w:t>
       </w:r>
       <w:r>
         <w:rPr>
@@ -6828,46 +9113,94 @@
           <w:sz w:val="18"/>
           <w:szCs w:val="18"/>
         </w:rPr>
-        <w:t>D:\Temp&gt;mkdir myapptest</w:t>
-      </w:r>
-    </w:p>
-    <w:p>
-      <w:pPr>
-        <w:spacing w:after="0" w:line="240" w:lineRule="auto"/>
-        <w:ind w:left="720"/>
-        <w:rPr>
-          <w:rFonts w:ascii="Lucida Console" w:hAnsi="Lucida Console"/>
-          <w:sz w:val="18"/>
-          <w:szCs w:val="18"/>
-        </w:rPr>
-      </w:pPr>
-      <w:r>
-        <w:rPr>
-          <w:rFonts w:ascii="Lucida Console" w:hAnsi="Lucida Console"/>
-          <w:sz w:val="18"/>
-          <w:szCs w:val="18"/>
-        </w:rPr>
-        <w:t>D:\Temp&gt;cd myapptest</w:t>
-      </w:r>
-    </w:p>
-    <w:p>
-      <w:pPr>
-        <w:spacing w:after="0" w:line="240" w:lineRule="auto"/>
-        <w:ind w:left="720"/>
-        <w:rPr>
-          <w:rFonts w:ascii="Lucida Console" w:hAnsi="Lucida Console"/>
-          <w:sz w:val="18"/>
-          <w:szCs w:val="18"/>
-        </w:rPr>
-      </w:pPr>
-      <w:r>
-        <w:rPr>
-          <w:rFonts w:ascii="Lucida Console" w:hAnsi="Lucida Console"/>
-          <w:sz w:val="18"/>
-          <w:szCs w:val="18"/>
-        </w:rPr>
-        <w:t>D:\Temp\myapptest&gt;python -m venv venv</w:t>
-      </w:r>
+        <w:t xml:space="preserve">D:\Temp&gt;mkdir </w:t>
+      </w:r>
+      <w:proofErr w:type="spellStart"/>
+      <w:r>
+        <w:rPr>
+          <w:rFonts w:ascii="Lucida Console" w:hAnsi="Lucida Console"/>
+          <w:sz w:val="18"/>
+          <w:szCs w:val="18"/>
+        </w:rPr>
+        <w:t>myapptest</w:t>
+      </w:r>
+      <w:proofErr w:type="spellEnd"/>
+    </w:p>
+    <w:p>
+      <w:pPr>
+        <w:spacing w:after="0" w:line="240" w:lineRule="auto"/>
+        <w:ind w:left="720"/>
+        <w:rPr>
+          <w:rFonts w:ascii="Lucida Console" w:hAnsi="Lucida Console"/>
+          <w:sz w:val="18"/>
+          <w:szCs w:val="18"/>
+        </w:rPr>
+      </w:pPr>
+      <w:r>
+        <w:rPr>
+          <w:rFonts w:ascii="Lucida Console" w:hAnsi="Lucida Console"/>
+          <w:sz w:val="18"/>
+          <w:szCs w:val="18"/>
+        </w:rPr>
+        <w:t xml:space="preserve">D:\Temp&gt;cd </w:t>
+      </w:r>
+      <w:proofErr w:type="spellStart"/>
+      <w:r>
+        <w:rPr>
+          <w:rFonts w:ascii="Lucida Console" w:hAnsi="Lucida Console"/>
+          <w:sz w:val="18"/>
+          <w:szCs w:val="18"/>
+        </w:rPr>
+        <w:t>myapptest</w:t>
+      </w:r>
+      <w:proofErr w:type="spellEnd"/>
+    </w:p>
+    <w:p>
+      <w:pPr>
+        <w:spacing w:after="0" w:line="240" w:lineRule="auto"/>
+        <w:ind w:left="720"/>
+        <w:rPr>
+          <w:rFonts w:ascii="Lucida Console" w:hAnsi="Lucida Console"/>
+          <w:sz w:val="18"/>
+          <w:szCs w:val="18"/>
+        </w:rPr>
+      </w:pPr>
+      <w:r>
+        <w:rPr>
+          <w:rFonts w:ascii="Lucida Console" w:hAnsi="Lucida Console"/>
+          <w:sz w:val="18"/>
+          <w:szCs w:val="18"/>
+        </w:rPr>
+        <w:t xml:space="preserve">D:\Temp\myapptest&gt;python -m </w:t>
+      </w:r>
+      <w:proofErr w:type="spellStart"/>
+      <w:r>
+        <w:rPr>
+          <w:rFonts w:ascii="Lucida Console" w:hAnsi="Lucida Console"/>
+          <w:sz w:val="18"/>
+          <w:szCs w:val="18"/>
+        </w:rPr>
+        <w:t>venv</w:t>
+      </w:r>
+      <w:proofErr w:type="spellEnd"/>
+      <w:r>
+        <w:rPr>
+          <w:rFonts w:ascii="Lucida Console" w:hAnsi="Lucida Console"/>
+          <w:sz w:val="18"/>
+          <w:szCs w:val="18"/>
+        </w:rPr>
+        <w:t xml:space="preserve"> </w:t>
+      </w:r>
+      <w:proofErr w:type="spellStart"/>
+      <w:r>
+        <w:rPr>
+          <w:rFonts w:ascii="Lucida Console" w:hAnsi="Lucida Console"/>
+          <w:sz w:val="18"/>
+          <w:szCs w:val="18"/>
+        </w:rPr>
+        <w:t>venv</w:t>
+      </w:r>
+      <w:proofErr w:type="spellEnd"/>
     </w:p>
     <w:p>
       <w:pPr>
@@ -6912,7 +9245,27 @@
           <w:sz w:val="18"/>
           <w:szCs w:val="18"/>
         </w:rPr>
-        <w:t>(venv) D:\Temp\myapptest&gt;</w:t>
+        <w:t>(</w:t>
+      </w:r>
+      <w:proofErr w:type="spellStart"/>
+      <w:proofErr w:type="gramStart"/>
+      <w:r>
+        <w:rPr>
+          <w:rFonts w:ascii="Lucida Console" w:hAnsi="Lucida Console"/>
+          <w:sz w:val="18"/>
+          <w:szCs w:val="18"/>
+        </w:rPr>
+        <w:t>venv</w:t>
+      </w:r>
+      <w:proofErr w:type="spellEnd"/>
+      <w:proofErr w:type="gramEnd"/>
+      <w:r>
+        <w:rPr>
+          <w:rFonts w:ascii="Lucida Console" w:hAnsi="Lucida Console"/>
+          <w:sz w:val="18"/>
+          <w:szCs w:val="18"/>
+        </w:rPr>
+        <w:t>) D:\Temp\myapptest&gt;</w:t>
       </w:r>
       <w:r>
         <w:rPr>
@@ -6922,7 +9275,29 @@
           <w:sz w:val="18"/>
           <w:szCs w:val="18"/>
         </w:rPr>
-        <w:t>pip install D:\GitHub\DemoDev\dev-topics-devops\dev-topics-dependencies\Dependencies\myapppy\target\dist\myapppy-1.0.dev0\dist\myapppy-1.0.dev0-py3-none-any.whl</w:t>
+        <w:t xml:space="preserve">pip </w:t>
+      </w:r>
+      <w:proofErr w:type="gramStart"/>
+      <w:r>
+        <w:rPr>
+          <w:rFonts w:ascii="Lucida Console" w:hAnsi="Lucida Console"/>
+          <w:b/>
+          <w:i/>
+          <w:sz w:val="18"/>
+          <w:szCs w:val="18"/>
+        </w:rPr>
+        <w:t>install</w:t>
+      </w:r>
+      <w:proofErr w:type="gramEnd"/>
+      <w:r>
+        <w:rPr>
+          <w:rFonts w:ascii="Lucida Console" w:hAnsi="Lucida Console"/>
+          <w:b/>
+          <w:i/>
+          <w:sz w:val="18"/>
+          <w:szCs w:val="18"/>
+        </w:rPr>
+        <w:t xml:space="preserve"> D:\GitHub\DemoDev\dev-topics-devops\dev-topics-dependencies\Dependencies\myapppy\target\dist\myapppy-1.0.dev0\dist\myapppy-1.0.dev0-py3-none-any.whl</w:t>
       </w:r>
     </w:p>
     <w:p>
@@ -7006,7 +9381,27 @@
           <w:sz w:val="18"/>
           <w:szCs w:val="18"/>
         </w:rPr>
-        <w:t>(venv) D:\Temp\myapptest&gt;</w:t>
+        <w:t>(</w:t>
+      </w:r>
+      <w:proofErr w:type="spellStart"/>
+      <w:proofErr w:type="gramStart"/>
+      <w:r>
+        <w:rPr>
+          <w:rFonts w:ascii="Lucida Console" w:hAnsi="Lucida Console"/>
+          <w:sz w:val="18"/>
+          <w:szCs w:val="18"/>
+        </w:rPr>
+        <w:t>venv</w:t>
+      </w:r>
+      <w:proofErr w:type="spellEnd"/>
+      <w:proofErr w:type="gramEnd"/>
+      <w:r>
+        <w:rPr>
+          <w:rFonts w:ascii="Lucida Console" w:hAnsi="Lucida Console"/>
+          <w:sz w:val="18"/>
+          <w:szCs w:val="18"/>
+        </w:rPr>
+        <w:t>) D:\Temp\myapptest&gt;</w:t>
       </w:r>
       <w:r>
         <w:rPr>
@@ -7029,43 +9424,73 @@
           <w:szCs w:val="18"/>
         </w:rPr>
       </w:pPr>
-      <w:r>
-        <w:rPr>
-          <w:rFonts w:ascii="Lucida Console" w:hAnsi="Lucida Console"/>
-          <w:sz w:val="18"/>
-          <w:szCs w:val="18"/>
-        </w:rPr>
-        <w:t>executing file __init__.py from show_me.py</w:t>
-      </w:r>
-    </w:p>
-    <w:p>
-      <w:pPr>
-        <w:spacing w:after="0" w:line="240" w:lineRule="auto"/>
-        <w:ind w:left="720"/>
-        <w:rPr>
-          <w:rFonts w:ascii="Lucida Console" w:hAnsi="Lucida Console"/>
-          <w:sz w:val="18"/>
-          <w:szCs w:val="18"/>
-        </w:rPr>
-      </w:pPr>
-    </w:p>
-    <w:p>
-      <w:pPr>
-        <w:spacing w:after="0" w:line="240" w:lineRule="auto"/>
-        <w:ind w:left="720"/>
-        <w:rPr>
-          <w:rFonts w:ascii="Lucida Console" w:hAnsi="Lucida Console"/>
-          <w:sz w:val="18"/>
-          <w:szCs w:val="18"/>
-        </w:rPr>
-      </w:pPr>
-      <w:r>
-        <w:rPr>
-          <w:rFonts w:ascii="Lucida Console" w:hAnsi="Lucida Console"/>
-          <w:sz w:val="18"/>
-          <w:szCs w:val="18"/>
-        </w:rPr>
-        <w:t>(venv) D:\Temp\myapptest&gt;</w:t>
+      <w:proofErr w:type="gramStart"/>
+      <w:r>
+        <w:rPr>
+          <w:rFonts w:ascii="Lucida Console" w:hAnsi="Lucida Console"/>
+          <w:sz w:val="18"/>
+          <w:szCs w:val="18"/>
+        </w:rPr>
+        <w:t>executing</w:t>
+      </w:r>
+      <w:proofErr w:type="gramEnd"/>
+      <w:r>
+        <w:rPr>
+          <w:rFonts w:ascii="Lucida Console" w:hAnsi="Lucida Console"/>
+          <w:sz w:val="18"/>
+          <w:szCs w:val="18"/>
+        </w:rPr>
+        <w:t xml:space="preserve"> file __init__.py from show_me.py</w:t>
+      </w:r>
+    </w:p>
+    <w:p>
+      <w:pPr>
+        <w:spacing w:after="0" w:line="240" w:lineRule="auto"/>
+        <w:ind w:left="720"/>
+        <w:rPr>
+          <w:rFonts w:ascii="Lucida Console" w:hAnsi="Lucida Console"/>
+          <w:sz w:val="18"/>
+          <w:szCs w:val="18"/>
+        </w:rPr>
+      </w:pPr>
+    </w:p>
+    <w:p>
+      <w:pPr>
+        <w:spacing w:after="0" w:line="240" w:lineRule="auto"/>
+        <w:ind w:left="720"/>
+        <w:rPr>
+          <w:rFonts w:ascii="Lucida Console" w:hAnsi="Lucida Console"/>
+          <w:sz w:val="18"/>
+          <w:szCs w:val="18"/>
+        </w:rPr>
+      </w:pPr>
+      <w:r>
+        <w:rPr>
+          <w:rFonts w:ascii="Lucida Console" w:hAnsi="Lucida Console"/>
+          <w:sz w:val="18"/>
+          <w:szCs w:val="18"/>
+        </w:rPr>
+        <w:t>(</w:t>
+      </w:r>
+      <w:proofErr w:type="spellStart"/>
+      <w:proofErr w:type="gramStart"/>
+      <w:r>
+        <w:rPr>
+          <w:rFonts w:ascii="Lucida Console" w:hAnsi="Lucida Console"/>
+          <w:sz w:val="18"/>
+          <w:szCs w:val="18"/>
+        </w:rPr>
+        <w:t>venv</w:t>
+      </w:r>
+      <w:proofErr w:type="spellEnd"/>
+      <w:proofErr w:type="gramEnd"/>
+      <w:r>
+        <w:rPr>
+          <w:rFonts w:ascii="Lucida Console" w:hAnsi="Lucida Console"/>
+          <w:sz w:val="18"/>
+          <w:szCs w:val="18"/>
+        </w:rPr>
+        <w:t>) D:\Temp\myapptest&gt;</w:t>
       </w:r>
       <w:r>
         <w:rPr>
@@ -7232,7 +9657,21 @@
         <w:t>.</w:t>
       </w:r>
       <w:r>
-        <w:t xml:space="preserve"> The Databricks reference below discuss establishing a free account. We follow a three step process to test our library:</w:t>
+        <w:t xml:space="preserve"> The Databricks </w:t>
+      </w:r>
+      <w:proofErr w:type="gramStart"/>
+      <w:r>
+        <w:t>reference below discuss</w:t>
+      </w:r>
+      <w:proofErr w:type="gramEnd"/>
+      <w:r>
+        <w:t xml:space="preserve"> establishing a free account. We follow a </w:t>
+      </w:r>
+      <w:r>
+        <w:t>three</w:t>
+      </w:r>
+      <w:r>
+        <w:t xml:space="preserve"> step process to test our library:</w:t>
       </w:r>
     </w:p>
     <w:p>
@@ -7335,12 +9774,16 @@
       <w:r>
         <w:t xml:space="preserve"> in your browser </w:t>
       </w:r>
+      <w:proofErr w:type="spellStart"/>
+      <w:proofErr w:type="gramStart"/>
       <w:r>
         <w:t>sho</w:t>
       </w:r>
+      <w:proofErr w:type="spellEnd"/>
       <w:r>
         <w:t>(</w:t>
       </w:r>
+      <w:proofErr w:type="gramEnd"/>
       <w:hyperlink r:id="rId13" w:history="1">
         <w:r>
           <w:rPr>
@@ -7557,15 +10000,24 @@
           <w:b/>
           <w:i/>
         </w:rPr>
-        <w:t>Python W</w:t>
-      </w:r>
+        <w:t xml:space="preserve">Python </w:t>
+      </w:r>
+      <w:proofErr w:type="spellStart"/>
       <w:r>
         <w:rPr>
           <w:b/>
           <w:i/>
         </w:rPr>
+        <w:t>W</w:t>
+      </w:r>
+      <w:r>
+        <w:rPr>
+          <w:b/>
+          <w:i/>
+        </w:rPr>
         <w:t>hl</w:t>
       </w:r>
+      <w:proofErr w:type="spellEnd"/>
       <w:r>
         <w:t xml:space="preserve"> for </w:t>
       </w:r>
@@ -7614,7 +10066,21 @@
         <w:rPr>
           <w:i/>
         </w:rPr>
-        <w:t>Drop Whl Here</w:t>
+        <w:t xml:space="preserve">Drop </w:t>
+      </w:r>
+      <w:proofErr w:type="spellStart"/>
+      <w:r>
+        <w:rPr>
+          <w:i/>
+        </w:rPr>
+        <w:t>Whl</w:t>
+      </w:r>
+      <w:proofErr w:type="spellEnd"/>
+      <w:r>
+        <w:rPr>
+          <w:i/>
+        </w:rPr>
+        <w:t xml:space="preserve"> Here</w:t>
       </w:r>
       <w:r>
         <w:t>, and then</w:t>
@@ -7700,12 +10166,14 @@
       <w:r>
         <w:t xml:space="preserve"> We can list it using </w:t>
       </w:r>
+      <w:proofErr w:type="spellStart"/>
       <w:r>
         <w:rPr>
           <w:i/>
         </w:rPr>
         <w:t>DbfsUtils</w:t>
       </w:r>
+      <w:proofErr w:type="spellEnd"/>
       <w:r>
         <w:t>:</w:t>
       </w:r>
@@ -7843,29 +10311,90 @@
     <w:p>
       <w:pPr>
         <w:pStyle w:val="Heading3"/>
-        <w:spacing w:before="0" w:line="240" w:lineRule="auto"/>
-      </w:pPr>
+      </w:pPr>
+      <w:r>
+        <w:t xml:space="preserve">Steps Two and Three: </w:t>
+      </w:r>
       <w:r>
         <w:t>Upload Tests into Notebook Cell</w:t>
       </w:r>
-    </w:p>
-    <w:p>
-      <w:pPr>
-        <w:spacing w:after="0" w:line="240" w:lineRule="auto"/>
-      </w:pPr>
-    </w:p>
-    <w:p>
-      <w:pPr>
-        <w:spacing w:after="0" w:line="240" w:lineRule="auto"/>
-      </w:pPr>
-      <w:r>
-        <w:t>sdsads</w:t>
-      </w:r>
-    </w:p>
-    <w:p>
-      <w:pPr>
-        <w:spacing w:after="0" w:line="240" w:lineRule="auto"/>
-      </w:pPr>
+      <w:r>
+        <w:t xml:space="preserve"> and Validate</w:t>
+      </w:r>
+    </w:p>
+    <w:p>
+      <w:pPr>
+        <w:spacing w:after="0" w:line="240" w:lineRule="auto"/>
+      </w:pPr>
+    </w:p>
+    <w:p>
+      <w:pPr>
+        <w:spacing w:after="0" w:line="240" w:lineRule="auto"/>
+      </w:pPr>
+      <w:r>
+        <w:t xml:space="preserve">We have installed the library into the notebook and are now able to access it in Python using the </w:t>
+      </w:r>
+      <w:r>
+        <w:rPr>
+          <w:i/>
+        </w:rPr>
+        <w:t>import</w:t>
+      </w:r>
+      <w:r>
+        <w:t xml:space="preserve"> mechanism. Here is the sample run:</w:t>
+      </w:r>
+    </w:p>
+    <w:p>
+      <w:pPr>
+        <w:spacing w:after="0" w:line="240" w:lineRule="auto"/>
+      </w:pPr>
+      <w:r>
+        <w:rPr>
+          <w:noProof/>
+        </w:rPr>
+        <w:lastRenderedPageBreak/>
+        <w:drawing>
+          <wp:inline distT="0" distB="0" distL="0" distR="0">
+            <wp:extent cx="5943600" cy="6398895"/>
+            <wp:effectExtent l="0" t="0" r="0" b="1905"/>
+            <wp:docPr id="4" name="Picture 4"/>
+            <wp:cNvGraphicFramePr>
+              <a:graphicFrameLocks xmlns:a="http://schemas.openxmlformats.org/drawingml/2006/main" noChangeAspect="1"/>
+            </wp:cNvGraphicFramePr>
+            <a:graphic xmlns:a="http://schemas.openxmlformats.org/drawingml/2006/main">
+              <a:graphicData uri="http://schemas.openxmlformats.org/drawingml/2006/picture">
+                <pic:pic xmlns:pic="http://schemas.openxmlformats.org/drawingml/2006/picture">
+                  <pic:nvPicPr>
+                    <pic:cNvPr id="0" name="ValidateDBRLibrary.PNG"/>
+                    <pic:cNvPicPr/>
+                  </pic:nvPicPr>
+                  <pic:blipFill>
+                    <a:blip r:embed="rId16" cstate="print">
+                      <a:extLst>
+                        <a:ext uri="{28A0092B-C50C-407E-A947-70E740481C1C}">
+                          <a14:useLocalDpi xmlns:a14="http://schemas.microsoft.com/office/drawing/2010/main" val="0"/>
+                        </a:ext>
+                      </a:extLst>
+                    </a:blip>
+                    <a:stretch>
+                      <a:fillRect/>
+                    </a:stretch>
+                  </pic:blipFill>
+                  <pic:spPr>
+                    <a:xfrm>
+                      <a:off x="0" y="0"/>
+                      <a:ext cx="5943600" cy="6398895"/>
+                    </a:xfrm>
+                    <a:prstGeom prst="rect">
+                      <a:avLst/>
+                    </a:prstGeom>
+                  </pic:spPr>
+                </pic:pic>
+              </a:graphicData>
+            </a:graphic>
+          </wp:inline>
+        </w:drawing>
+      </w:r>
     </w:p>
     <w:p>
       <w:pPr>
@@ -7950,9 +10479,28 @@
         </w:numPr>
       </w:pPr>
       <w:r>
+        <w:t xml:space="preserve">The DemoDev GitHub repository with required supporting files: </w:t>
+      </w:r>
+      <w:proofErr w:type="spellStart"/>
+      <w:r>
+        <w:t>xxxxxxx</w:t>
+      </w:r>
+      <w:proofErr w:type="spellEnd"/>
+    </w:p>
+    <w:p>
+      <w:pPr>
+        <w:pStyle w:val="ListParagraph"/>
+        <w:numPr>
+          <w:ilvl w:val="0"/>
+          <w:numId w:val="1"/>
+        </w:numPr>
+      </w:pPr>
+      <w:bookmarkStart w:id="0" w:name="_GoBack"/>
+      <w:bookmarkEnd w:id="0"/>
+      <w:r>
         <w:t xml:space="preserve">Virtualenv – used to create a controlled Python runtime environment: </w:t>
       </w:r>
-      <w:hyperlink r:id="rId16" w:history="1">
+      <w:hyperlink r:id="rId17" w:history="1">
         <w:r>
           <w:rPr>
             <w:rStyle w:val="Hyperlink"/>
@@ -7975,7 +10523,7 @@
       <w:r>
         <w:t xml:space="preserve">Additional Virtualenv documentation: </w:t>
       </w:r>
-      <w:hyperlink r:id="rId17" w:history="1">
+      <w:hyperlink r:id="rId18" w:history="1">
         <w:r>
           <w:rPr>
             <w:rStyle w:val="Hyperlink"/>
@@ -7995,10 +10543,15 @@
           <w:numId w:val="1"/>
         </w:numPr>
       </w:pPr>
-      <w:r>
-        <w:t xml:space="preserve">Venv background: </w:t>
-      </w:r>
-      <w:hyperlink r:id="rId18" w:history="1">
+      <w:proofErr w:type="spellStart"/>
+      <w:r>
+        <w:t>Venv</w:t>
+      </w:r>
+      <w:proofErr w:type="spellEnd"/>
+      <w:r>
+        <w:t xml:space="preserve"> background: </w:t>
+      </w:r>
+      <w:hyperlink r:id="rId19" w:history="1">
         <w:r>
           <w:rPr>
             <w:rStyle w:val="Hyperlink"/>
@@ -8035,7 +10588,7 @@
       <w:r>
         <w:t xml:space="preserve">PyBuilder Documentation Home: </w:t>
       </w:r>
-      <w:hyperlink r:id="rId19" w:history="1">
+      <w:hyperlink r:id="rId20" w:history="1">
         <w:r>
           <w:rPr>
             <w:rStyle w:val="Hyperlink"/>
@@ -8058,7 +10611,7 @@
       <w:r>
         <w:t xml:space="preserve">PyBuilder GitHub repository: </w:t>
       </w:r>
-      <w:hyperlink r:id="rId20" w:history="1">
+      <w:hyperlink r:id="rId21" w:history="1">
         <w:r>
           <w:rPr>
             <w:rStyle w:val="Hyperlink"/>
@@ -8097,7 +10650,7 @@
       <w:r>
         <w:t xml:space="preserve"> link in GitHub: </w:t>
       </w:r>
-      <w:hyperlink r:id="rId21" w:history="1">
+      <w:hyperlink r:id="rId22" w:history="1">
         <w:r>
           <w:rPr>
             <w:rStyle w:val="Hyperlink"/>
@@ -8120,7 +10673,7 @@
       <w:r>
         <w:t xml:space="preserve">PyBuilder tutorial (top level): </w:t>
       </w:r>
-      <w:hyperlink r:id="rId22" w:history="1">
+      <w:hyperlink r:id="rId23" w:history="1">
         <w:r>
           <w:rPr>
             <w:rStyle w:val="Hyperlink"/>
@@ -8146,7 +10699,7 @@
       <w:r>
         <w:t xml:space="preserve">PyBuilder tutorials: </w:t>
       </w:r>
-      <w:hyperlink r:id="rId23" w:anchor=".XaJXGkZKiUk" w:history="1">
+      <w:hyperlink r:id="rId24" w:anchor=".XaJXGkZKiUk" w:history="1">
         <w:r>
           <w:rPr>
             <w:rStyle w:val="Hyperlink"/>
@@ -8167,10 +10720,9 @@
         </w:numPr>
       </w:pPr>
       <w:r>
-        <w:lastRenderedPageBreak/>
         <w:t xml:space="preserve">PyBuilder PDF: </w:t>
       </w:r>
-      <w:hyperlink r:id="rId24" w:history="1">
+      <w:hyperlink r:id="rId25" w:history="1">
         <w:r>
           <w:rPr>
             <w:rStyle w:val="Hyperlink"/>
@@ -8207,7 +10759,7 @@
       <w:r>
         <w:t xml:space="preserve">PyCharm download: </w:t>
       </w:r>
-      <w:hyperlink r:id="rId25" w:anchor="section=windows" w:history="1">
+      <w:hyperlink r:id="rId26" w:anchor="section=windows" w:history="1">
         <w:r>
           <w:rPr>
             <w:rStyle w:val="Hyperlink"/>
@@ -8230,7 +10782,7 @@
       <w:r>
         <w:t xml:space="preserve">PyCharm background: </w:t>
       </w:r>
-      <w:hyperlink r:id="rId26" w:history="1">
+      <w:hyperlink r:id="rId27" w:history="1">
         <w:r>
           <w:rPr>
             <w:rStyle w:val="Hyperlink"/>
@@ -8253,7 +10805,7 @@
       <w:r>
         <w:t xml:space="preserve">PyCharm Getting Started: </w:t>
       </w:r>
-      <w:hyperlink r:id="rId27" w:history="1">
+      <w:hyperlink r:id="rId28" w:history="1">
         <w:r>
           <w:rPr>
             <w:rStyle w:val="Hyperlink"/>
@@ -8290,7 +10842,7 @@
       <w:r>
         <w:t xml:space="preserve">Getting started: </w:t>
       </w:r>
-      <w:hyperlink r:id="rId28" w:history="1">
+      <w:hyperlink r:id="rId29" w:history="1">
         <w:r>
           <w:rPr>
             <w:rStyle w:val="Hyperlink"/>
@@ -8312,35 +10864,6 @@
       </w:pPr>
       <w:r>
         <w:t xml:space="preserve">Library description: </w:t>
-      </w:r>
-      <w:hyperlink r:id="rId29" w:history="1">
-        <w:r>
-          <w:rPr>
-            <w:rStyle w:val="Hyperlink"/>
-          </w:rPr>
-          <w:t>https://databricks.com/blog/2019/01/08/introducing-databricks-library-utilities-for-notebooks.html</w:t>
-        </w:r>
-      </w:hyperlink>
-      <w:r>
-        <w:t>.</w:t>
-      </w:r>
-    </w:p>
-    <w:p>
-      <w:pPr>
-        <w:pStyle w:val="ListParagraph"/>
-        <w:numPr>
-          <w:ilvl w:val="0"/>
-          <w:numId w:val="9"/>
-        </w:numPr>
-      </w:pPr>
-      <w:r>
-        <w:t>AWS Libraries</w:t>
-      </w:r>
-      <w:r>
-        <w:t xml:space="preserve"> Documentation</w:t>
-      </w:r>
-      <w:r>
-        <w:t xml:space="preserve">: </w:t>
       </w:r>
       <w:hyperlink r:id="rId30" w:history="1">
         <w:r>
@@ -8363,9 +10886,43 @@
         </w:numPr>
       </w:pPr>
       <w:r>
-        <w:t xml:space="preserve">DBUtils library: </w:t>
+        <w:t>AWS Libraries</w:t>
+      </w:r>
+      <w:r>
+        <w:t xml:space="preserve"> Documentation</w:t>
+      </w:r>
+      <w:r>
+        <w:t xml:space="preserve">: </w:t>
       </w:r>
       <w:hyperlink r:id="rId31" w:history="1">
+        <w:r>
+          <w:rPr>
+            <w:rStyle w:val="Hyperlink"/>
+          </w:rPr>
+          <w:t>https://databricks.com/blog/2019/01/08/introducing-databricks-library-utilities-for-notebooks.html</w:t>
+        </w:r>
+      </w:hyperlink>
+      <w:r>
+        <w:t>.</w:t>
+      </w:r>
+    </w:p>
+    <w:p>
+      <w:pPr>
+        <w:pStyle w:val="ListParagraph"/>
+        <w:numPr>
+          <w:ilvl w:val="0"/>
+          <w:numId w:val="9"/>
+        </w:numPr>
+      </w:pPr>
+      <w:proofErr w:type="spellStart"/>
+      <w:r>
+        <w:t>DBUtils</w:t>
+      </w:r>
+      <w:proofErr w:type="spellEnd"/>
+      <w:r>
+        <w:t xml:space="preserve"> library: </w:t>
+      </w:r>
+      <w:hyperlink r:id="rId32" w:anchor="dbutils-library" w:history="1">
         <w:r>
           <w:rPr>
             <w:rStyle w:val="Hyperlink"/>
